--- a/Титульный лист.docx
+++ b/Титульный лист.docx
@@ -1574,7 +1574,23 @@
           <w:sz w:val="28"/>
           <w:szCs w:val="28"/>
         </w:rPr>
-        <w:t>изучить базовые темы в английском языке;</w:t>
+        <w:t xml:space="preserve">изучить </w:t>
+      </w:r>
+      <w:r>
+        <w:rPr>
+          <w:rFonts w:ascii="Times New Roman" w:eastAsia="Times New Roman" w:hAnsi="Times New Roman" w:cs="Times New Roman"/>
+          <w:sz w:val="28"/>
+          <w:szCs w:val="28"/>
+        </w:rPr>
+        <w:t>термины в техническом английском</w:t>
+      </w:r>
+      <w:r>
+        <w:rPr>
+          <w:rFonts w:ascii="Times New Roman" w:eastAsia="Times New Roman" w:hAnsi="Times New Roman" w:cs="Times New Roman"/>
+          <w:sz w:val="28"/>
+          <w:szCs w:val="28"/>
+        </w:rPr>
+        <w:t>;</w:t>
       </w:r>
     </w:p>
     <w:p>
@@ -1891,6 +1907,8 @@
           <w:szCs w:val="28"/>
         </w:rPr>
       </w:pPr>
+      <w:bookmarkStart w:id="3" w:name="_GoBack"/>
+      <w:bookmarkEnd w:id="3"/>
       <w:r>
         <w:rPr>
           <w:rFonts w:ascii="Times New Roman" w:eastAsia="Times New Roman" w:hAnsi="Times New Roman" w:cs="Times New Roman"/>
@@ -2704,7 +2722,7 @@
           <w:szCs w:val="28"/>
         </w:rPr>
       </w:pPr>
-      <w:bookmarkStart w:id="3" w:name="_Toc156160125"/>
+      <w:bookmarkStart w:id="4" w:name="_Toc156160125"/>
       <w:r>
         <w:rPr>
           <w:rFonts w:ascii="Times New Roman" w:eastAsia="Times New Roman" w:hAnsi="Times New Roman" w:cs="Times New Roman"/>
@@ -2724,7 +2742,7 @@
         </w:rPr>
         <w:t xml:space="preserve"> Языки программирования</w:t>
       </w:r>
-      <w:bookmarkEnd w:id="3"/>
+      <w:bookmarkEnd w:id="4"/>
     </w:p>
     <w:p>
       <w:pPr>
@@ -3828,7 +3846,7 @@
           <w:szCs w:val="28"/>
         </w:rPr>
       </w:pPr>
-      <w:bookmarkStart w:id="4" w:name="_Toc156160126"/>
+      <w:bookmarkStart w:id="5" w:name="_Toc156160126"/>
       <w:r>
         <w:rPr>
           <w:rFonts w:ascii="Times New Roman" w:eastAsia="Times New Roman" w:hAnsi="Times New Roman" w:cs="Times New Roman"/>
@@ -3857,7 +3875,7 @@
         </w:rPr>
         <w:t>Python</w:t>
       </w:r>
-      <w:bookmarkEnd w:id="4"/>
+      <w:bookmarkEnd w:id="5"/>
     </w:p>
     <w:p>
       <w:pPr>
@@ -4209,8 +4227,8 @@
           <w:szCs w:val="28"/>
         </w:rPr>
       </w:pPr>
-      <w:bookmarkStart w:id="5" w:name="_Toc125064257"/>
-      <w:bookmarkStart w:id="6" w:name="_Toc156160127"/>
+      <w:bookmarkStart w:id="6" w:name="_Toc125064257"/>
+      <w:bookmarkStart w:id="7" w:name="_Toc156160127"/>
       <w:r>
         <w:rPr>
           <w:rStyle w:val="10"/>
@@ -4245,8 +4263,8 @@
         </w:rPr>
         <w:t>ИЧЕСКИЙ РАЗДЕЛ</w:t>
       </w:r>
-      <w:bookmarkEnd w:id="5"/>
       <w:bookmarkEnd w:id="6"/>
+      <w:bookmarkEnd w:id="7"/>
     </w:p>
     <w:p>
       <w:pPr>
@@ -4259,7 +4277,7 @@
           <w:sz w:val="28"/>
         </w:rPr>
       </w:pPr>
-      <w:bookmarkStart w:id="7" w:name="_Toc156160128"/>
+      <w:bookmarkStart w:id="8" w:name="_Toc156160128"/>
       <w:r>
         <w:rPr>
           <w:rFonts w:ascii="Times New Roman" w:eastAsia="Times New Roman" w:hAnsi="Times New Roman" w:cs="Times New Roman"/>
@@ -4276,7 +4294,7 @@
         </w:rPr>
         <w:t xml:space="preserve"> Методы и библиотеки</w:t>
       </w:r>
-      <w:bookmarkEnd w:id="7"/>
+      <w:bookmarkEnd w:id="8"/>
     </w:p>
     <w:p>
       <w:pPr>
@@ -5063,7 +5081,7 @@
           <w:sz w:val="28"/>
         </w:rPr>
       </w:pPr>
-      <w:bookmarkStart w:id="8" w:name="_Toc156160129"/>
+      <w:bookmarkStart w:id="9" w:name="_Toc156160129"/>
       <w:r>
         <w:rPr>
           <w:rFonts w:ascii="Times New Roman" w:hAnsi="Times New Roman" w:cs="Times New Roman"/>
@@ -5073,7 +5091,7 @@
         <w:lastRenderedPageBreak/>
         <w:t>2.3 Руководство для пользователя</w:t>
       </w:r>
-      <w:bookmarkEnd w:id="8"/>
+      <w:bookmarkEnd w:id="9"/>
     </w:p>
     <w:p>
       <w:pPr>
@@ -5926,7 +5944,7 @@
           <w:sz w:val="28"/>
         </w:rPr>
       </w:pPr>
-      <w:bookmarkStart w:id="9" w:name="_Toc156160130"/>
+      <w:bookmarkStart w:id="10" w:name="_Toc156160130"/>
       <w:r>
         <w:rPr>
           <w:rFonts w:ascii="Times New Roman" w:hAnsi="Times New Roman" w:cs="Times New Roman"/>
@@ -5943,7 +5961,7 @@
         </w:rPr>
         <w:t>Формат тестирования</w:t>
       </w:r>
-      <w:bookmarkEnd w:id="9"/>
+      <w:bookmarkEnd w:id="10"/>
     </w:p>
     <w:p>
       <w:pPr>
@@ -6341,7 +6359,7 @@
           <w:sz w:val="28"/>
         </w:rPr>
       </w:pPr>
-      <w:bookmarkStart w:id="10" w:name="_Toc156160131"/>
+      <w:bookmarkStart w:id="11" w:name="_Toc156160131"/>
       <w:r>
         <w:rPr>
           <w:rFonts w:ascii="Times New Roman" w:hAnsi="Times New Roman" w:cs="Times New Roman"/>
@@ -6351,7 +6369,7 @@
         <w:lastRenderedPageBreak/>
         <w:t>2.4 Теория</w:t>
       </w:r>
-      <w:bookmarkEnd w:id="10"/>
+      <w:bookmarkEnd w:id="11"/>
     </w:p>
     <w:p>
       <w:pPr>
@@ -6753,8 +6771,6 @@
       <w:r>
         <w:br w:type="page"/>
       </w:r>
-      <w:bookmarkStart w:id="11" w:name="_GoBack"/>
-      <w:bookmarkEnd w:id="11"/>
     </w:p>
     <w:p/>
     <w:p>
@@ -6993,6 +7009,7 @@
           <w:sz w:val="28"/>
           <w:szCs w:val="28"/>
           <w:u w:val="none"/>
+          <w:lang w:val="en-US"/>
         </w:rPr>
       </w:pPr>
       <w:r>
@@ -7003,6 +7020,7 @@
           <w:sz w:val="28"/>
           <w:szCs w:val="28"/>
           <w:u w:val="none"/>
+          <w:lang w:val="en-US"/>
         </w:rPr>
         <w:t>English for Telecoms and Information Technology IT [Oxford - Express Series] / Tom Ricca-McCarthy, Michael Duckworth, 2007</w:t>
       </w:r>
@@ -7209,25 +7227,7 @@
             <w:sz w:val="28"/>
             <w:szCs w:val="28"/>
           </w:rPr>
-          <w:t>https://englex.ru/english-for-</w:t>
-        </w:r>
-        <w:r>
-          <w:rPr>
-            <w:rStyle w:val="a4"/>
-            <w:rFonts w:ascii="Times New Roman" w:eastAsia="Times New Roman" w:hAnsi="Times New Roman" w:cs="Times New Roman"/>
-            <w:sz w:val="28"/>
-            <w:szCs w:val="28"/>
-          </w:rPr>
-          <w:t>i</w:t>
-        </w:r>
-        <w:r>
-          <w:rPr>
-            <w:rStyle w:val="a4"/>
-            <w:rFonts w:ascii="Times New Roman" w:eastAsia="Times New Roman" w:hAnsi="Times New Roman" w:cs="Times New Roman"/>
-            <w:sz w:val="28"/>
-            <w:szCs w:val="28"/>
-          </w:rPr>
-          <w:t>t-specialists/</w:t>
+          <w:t>https://englex.ru/english-for-it-specialists/</w:t>
         </w:r>
       </w:hyperlink>
       <w:r>
@@ -7843,7 +7843,7 @@
           <w:rPr>
             <w:noProof/>
           </w:rPr>
-          <w:t>21</w:t>
+          <w:t>6</w:t>
         </w:r>
         <w:r>
           <w:fldChar w:fldCharType="end"/>
@@ -9967,7 +9967,7 @@
 </file>
 
 <file path=customXml/itemProps1.xml><?xml version="1.0" encoding="utf-8"?>
-<ds:datastoreItem xmlns:ds="http://schemas.openxmlformats.org/officeDocument/2006/customXml" ds:itemID="{34291D8C-E75C-4F78-9FE4-5B23A357CBC3}">
+<ds:datastoreItem xmlns:ds="http://schemas.openxmlformats.org/officeDocument/2006/customXml" ds:itemID="{D8CDC4FC-0121-4B9B-B93D-2B216166D99A}">
   <ds:schemaRefs>
     <ds:schemaRef ds:uri="http://schemas.openxmlformats.org/officeDocument/2006/bibliography"/>
   </ds:schemaRefs>

--- a/Титульный лист.docx
+++ b/Титульный лист.docx
@@ -4,519 +4,231 @@
   <w:body>
     <w:p>
       <w:pPr>
-        <w:pStyle w:val="TimesNewRoman"/>
         <w:spacing w:line="360" w:lineRule="auto"/>
         <w:jc w:val="center"/>
         <w:rPr>
-          <w:rFonts w:ascii="Times New Roman" w:hAnsi="Times New Roman"/>
-          <w:sz w:val="28"/>
-          <w:szCs w:val="28"/>
-        </w:rPr>
-      </w:pPr>
-      <w:r>
-        <w:rPr>
-          <w:rFonts w:ascii="Times New Roman" w:hAnsi="Times New Roman"/>
-          <w:sz w:val="28"/>
-          <w:szCs w:val="28"/>
-        </w:rPr>
-        <w:t>ДЕПАРТАМЕНТ ОБРАЗОВАНИЯ ГОРОДА МОСКВЫ</w:t>
-      </w:r>
-    </w:p>
-    <w:p>
-      <w:pPr>
-        <w:pStyle w:val="TimesNewRoman"/>
+          <w:rFonts w:ascii="Times New Roman" w:eastAsia="Times New Roman" w:hAnsi="Times New Roman" w:cs="Times New Roman"/>
+          <w:sz w:val="28"/>
+          <w:szCs w:val="28"/>
+        </w:rPr>
+      </w:pPr>
+      <w:r>
+        <w:rPr>
+          <w:rFonts w:ascii="Times New Roman" w:eastAsia="Times New Roman" w:hAnsi="Times New Roman" w:cs="Times New Roman"/>
+          <w:sz w:val="28"/>
+          <w:szCs w:val="28"/>
+        </w:rPr>
+        <w:t>ДЕПАРТАМЕНТ ОБРАЗОВАНИЯ И НАУКИ ГОРОДА МОСКВЫ</w:t>
+      </w:r>
+    </w:p>
+    <w:p>
+      <w:pPr>
+        <w:spacing w:after="2268" w:line="360" w:lineRule="auto"/>
+        <w:jc w:val="center"/>
+        <w:rPr>
+          <w:rFonts w:ascii="Times New Roman" w:eastAsia="Times New Roman" w:hAnsi="Times New Roman" w:cs="Times New Roman"/>
+          <w:sz w:val="28"/>
+          <w:szCs w:val="28"/>
+        </w:rPr>
+      </w:pPr>
+      <w:r>
+        <w:rPr>
+          <w:rFonts w:ascii="Times New Roman" w:eastAsia="Times New Roman" w:hAnsi="Times New Roman" w:cs="Times New Roman"/>
+          <w:sz w:val="28"/>
+          <w:szCs w:val="28"/>
+        </w:rPr>
+        <w:t>Государственное бюджетное общеобразовательное учреждение города Москвы Школа № 1502 «Энергия»</w:t>
+      </w:r>
+    </w:p>
+    <w:p>
+      <w:pPr>
         <w:spacing w:line="360" w:lineRule="auto"/>
         <w:jc w:val="center"/>
         <w:rPr>
-          <w:rFonts w:ascii="Times New Roman" w:hAnsi="Times New Roman"/>
-          <w:sz w:val="28"/>
-          <w:szCs w:val="28"/>
-        </w:rPr>
-      </w:pPr>
-      <w:r>
-        <w:rPr>
-          <w:rFonts w:ascii="Times New Roman" w:hAnsi="Times New Roman"/>
-          <w:sz w:val="28"/>
-          <w:szCs w:val="28"/>
-        </w:rPr>
-        <w:t>Государственное Бюджетное Общеобразовательное Учреждение города Москвы «Школа №1502 «Энергия»</w:t>
-      </w:r>
-    </w:p>
-    <w:p>
-      <w:pPr>
-        <w:pStyle w:val="TimesNewRoman"/>
+          <w:rFonts w:ascii="Times New Roman" w:eastAsia="Times New Roman" w:hAnsi="Times New Roman" w:cs="Times New Roman"/>
+          <w:b/>
+          <w:sz w:val="28"/>
+          <w:szCs w:val="28"/>
+        </w:rPr>
+      </w:pPr>
+      <w:r>
+        <w:rPr>
+          <w:rFonts w:ascii="Times New Roman" w:eastAsia="Times New Roman" w:hAnsi="Times New Roman" w:cs="Times New Roman"/>
+          <w:b/>
+          <w:sz w:val="28"/>
+          <w:szCs w:val="28"/>
+        </w:rPr>
+        <w:t>ПРОЕКТ</w:t>
+      </w:r>
+    </w:p>
+    <w:p>
+      <w:pPr>
         <w:spacing w:line="360" w:lineRule="auto"/>
         <w:jc w:val="center"/>
         <w:rPr>
-          <w:rFonts w:ascii="Times New Roman" w:hAnsi="Times New Roman"/>
-          <w:sz w:val="28"/>
-          <w:szCs w:val="28"/>
-        </w:rPr>
-      </w:pPr>
-    </w:p>
-    <w:p>
-      <w:pPr>
-        <w:pStyle w:val="TimesNewRoman"/>
-        <w:spacing w:line="360" w:lineRule="auto"/>
+          <w:rFonts w:ascii="Times New Roman" w:eastAsia="Times New Roman" w:hAnsi="Times New Roman" w:cs="Times New Roman"/>
+          <w:bCs/>
+          <w:sz w:val="28"/>
+          <w:szCs w:val="28"/>
+        </w:rPr>
+      </w:pPr>
+      <w:r>
+        <w:rPr>
+          <w:rFonts w:ascii="Times New Roman" w:eastAsia="Times New Roman" w:hAnsi="Times New Roman" w:cs="Times New Roman"/>
+          <w:bCs/>
+          <w:sz w:val="28"/>
+          <w:szCs w:val="28"/>
+        </w:rPr>
+        <w:t>по информатике на тему</w:t>
+      </w:r>
+    </w:p>
+    <w:p>
+      <w:pPr>
+        <w:spacing w:after="2200" w:line="360" w:lineRule="auto"/>
         <w:jc w:val="center"/>
         <w:rPr>
-          <w:rFonts w:ascii="Times New Roman" w:hAnsi="Times New Roman"/>
-          <w:sz w:val="28"/>
-          <w:szCs w:val="28"/>
-        </w:rPr>
-      </w:pPr>
-    </w:p>
-    <w:p>
-      <w:pPr>
-        <w:pStyle w:val="TimesNewRoman"/>
-        <w:spacing w:line="360" w:lineRule="auto"/>
-        <w:jc w:val="center"/>
-        <w:rPr>
-          <w:rFonts w:ascii="Times New Roman" w:hAnsi="Times New Roman"/>
-          <w:sz w:val="28"/>
-          <w:szCs w:val="28"/>
-        </w:rPr>
-      </w:pPr>
-    </w:p>
-    <w:p>
-      <w:pPr>
-        <w:pStyle w:val="TimesNewRoman"/>
-        <w:spacing w:line="360" w:lineRule="auto"/>
-        <w:jc w:val="center"/>
-        <w:rPr>
-          <w:rFonts w:ascii="Times New Roman" w:hAnsi="Times New Roman"/>
-          <w:sz w:val="28"/>
-          <w:szCs w:val="28"/>
-        </w:rPr>
-      </w:pPr>
-    </w:p>
-    <w:p>
-      <w:pPr>
-        <w:pStyle w:val="TimesNewRoman"/>
-        <w:spacing w:line="360" w:lineRule="auto"/>
-        <w:jc w:val="center"/>
-        <w:rPr>
-          <w:rFonts w:ascii="Times New Roman" w:hAnsi="Times New Roman"/>
-          <w:sz w:val="28"/>
-          <w:szCs w:val="28"/>
-        </w:rPr>
-      </w:pPr>
-    </w:p>
-    <w:p>
-      <w:pPr>
-        <w:pStyle w:val="TimesNewRoman"/>
-        <w:spacing w:line="360" w:lineRule="auto"/>
-        <w:jc w:val="center"/>
-        <w:rPr>
-          <w:rFonts w:ascii="Times New Roman" w:hAnsi="Times New Roman"/>
-          <w:sz w:val="28"/>
-          <w:szCs w:val="28"/>
-        </w:rPr>
-      </w:pPr>
-    </w:p>
-    <w:p>
-      <w:pPr>
-        <w:pStyle w:val="TimesNewRoman"/>
-        <w:spacing w:line="360" w:lineRule="auto"/>
-        <w:jc w:val="center"/>
+          <w:rFonts w:ascii="Times New Roman" w:eastAsia="Times New Roman" w:hAnsi="Times New Roman" w:cs="Times New Roman"/>
+          <w:b/>
+          <w:bCs/>
+          <w:sz w:val="28"/>
+          <w:szCs w:val="28"/>
+        </w:rPr>
+      </w:pPr>
+      <w:r>
+        <w:rPr>
+          <w:rFonts w:ascii="Times New Roman" w:eastAsia="Times New Roman" w:hAnsi="Times New Roman" w:cs="Times New Roman"/>
+          <w:b/>
+          <w:bCs/>
+          <w:sz w:val="28"/>
+          <w:szCs w:val="28"/>
+        </w:rPr>
+        <w:t>«</w:t>
+      </w:r>
+      <w:r>
         <w:rPr>
           <w:rFonts w:ascii="Times New Roman" w:hAnsi="Times New Roman"/>
           <w:b/>
           <w:sz w:val="28"/>
-          <w:szCs w:val="28"/>
-        </w:rPr>
-      </w:pPr>
-      <w:r>
-        <w:rPr>
-          <w:rFonts w:ascii="Times New Roman" w:hAnsi="Times New Roman"/>
+          <w:szCs w:val="40"/>
+        </w:rPr>
+        <w:t>Разработка приложения для изучения технического английского языка</w:t>
+      </w:r>
+      <w:r>
+        <w:rPr>
+          <w:rFonts w:ascii="Times New Roman" w:eastAsia="Times New Roman" w:hAnsi="Times New Roman" w:cs="Times New Roman"/>
           <w:b/>
-          <w:sz w:val="28"/>
-          <w:szCs w:val="28"/>
-        </w:rPr>
-        <w:t xml:space="preserve">ПРОЕКТ </w:t>
-      </w:r>
-    </w:p>
-    <w:p>
-      <w:pPr>
-        <w:pStyle w:val="TimesNewRoman"/>
-        <w:spacing w:line="360" w:lineRule="auto"/>
+          <w:bCs/>
+          <w:sz w:val="28"/>
+          <w:szCs w:val="28"/>
+        </w:rPr>
+        <w:t>»</w:t>
+      </w:r>
+    </w:p>
+    <w:p>
+      <w:pPr>
+        <w:spacing w:after="142" w:line="360" w:lineRule="auto"/>
+        <w:ind w:left="4820" w:firstLine="142"/>
+        <w:contextualSpacing/>
+        <w:jc w:val="both"/>
+        <w:rPr>
+          <w:rFonts w:ascii="Times New Roman" w:eastAsia="Times New Roman" w:hAnsi="Times New Roman" w:cs="Times New Roman"/>
+          <w:sz w:val="28"/>
+          <w:szCs w:val="28"/>
+        </w:rPr>
+      </w:pPr>
+      <w:r>
+        <w:rPr>
+          <w:rFonts w:ascii="Times New Roman" w:eastAsia="Times New Roman" w:hAnsi="Times New Roman" w:cs="Times New Roman"/>
+          <w:sz w:val="28"/>
+          <w:szCs w:val="28"/>
+        </w:rPr>
+        <w:t>Исполнитель: ученик 10Т класса</w:t>
+      </w:r>
+    </w:p>
+    <w:p>
+      <w:pPr>
+        <w:spacing w:after="142" w:line="360" w:lineRule="auto"/>
+        <w:ind w:left="6946"/>
+        <w:contextualSpacing/>
+        <w:rPr>
+          <w:rFonts w:ascii="Times New Roman" w:eastAsia="Times New Roman" w:hAnsi="Times New Roman" w:cs="Times New Roman"/>
+          <w:sz w:val="28"/>
+          <w:szCs w:val="28"/>
+        </w:rPr>
+      </w:pPr>
+      <w:r>
+        <w:rPr>
+          <w:rFonts w:ascii="Times New Roman" w:eastAsia="Times New Roman" w:hAnsi="Times New Roman" w:cs="Times New Roman"/>
+          <w:sz w:val="28"/>
+          <w:szCs w:val="28"/>
+        </w:rPr>
+        <w:t>Коныгина М.А.</w:t>
+      </w:r>
+    </w:p>
+    <w:p>
+      <w:pPr>
+        <w:spacing w:after="0" w:line="360" w:lineRule="auto"/>
+        <w:ind w:left="4253"/>
+        <w:jc w:val="right"/>
+        <w:rPr>
+          <w:rFonts w:ascii="Times New Roman" w:eastAsia="Times New Roman" w:hAnsi="Times New Roman" w:cs="Times New Roman"/>
+          <w:sz w:val="28"/>
+          <w:szCs w:val="28"/>
+        </w:rPr>
+      </w:pPr>
+      <w:r>
+        <w:rPr>
+          <w:rFonts w:ascii="Times New Roman" w:eastAsia="Times New Roman" w:hAnsi="Times New Roman" w:cs="Times New Roman"/>
+          <w:sz w:val="28"/>
+          <w:szCs w:val="28"/>
+        </w:rPr>
+        <w:t>Руководитель: учитель информатики</w:t>
+      </w:r>
+    </w:p>
+    <w:p>
+      <w:pPr>
+        <w:spacing w:after="3969" w:line="360" w:lineRule="auto"/>
+        <w:ind w:left="6946"/>
+        <w:rPr>
+          <w:rFonts w:ascii="Times New Roman" w:eastAsia="Times New Roman" w:hAnsi="Times New Roman" w:cs="Times New Roman"/>
+          <w:sz w:val="28"/>
+          <w:szCs w:val="28"/>
+        </w:rPr>
+      </w:pPr>
+      <w:r>
+        <w:rPr>
+          <w:rFonts w:ascii="Times New Roman" w:eastAsia="Times New Roman" w:hAnsi="Times New Roman" w:cs="Times New Roman"/>
+          <w:sz w:val="28"/>
+          <w:szCs w:val="28"/>
+        </w:rPr>
+        <w:t>Кузьмина Е. Ф.</w:t>
+      </w:r>
+    </w:p>
+    <w:p>
+      <w:pPr>
+        <w:spacing w:after="3969" w:line="360" w:lineRule="auto"/>
         <w:jc w:val="center"/>
         <w:rPr>
-          <w:rFonts w:ascii="Times New Roman" w:hAnsi="Times New Roman"/>
-          <w:sz w:val="28"/>
-          <w:szCs w:val="28"/>
-        </w:rPr>
-      </w:pPr>
-      <w:r>
-        <w:rPr>
-          <w:rFonts w:ascii="Times New Roman" w:hAnsi="Times New Roman"/>
-          <w:sz w:val="28"/>
-          <w:szCs w:val="28"/>
-        </w:rPr>
-        <w:t xml:space="preserve">по </w:t>
-      </w:r>
-      <w:r>
-        <w:rPr>
-          <w:rFonts w:ascii="Times New Roman" w:hAnsi="Times New Roman"/>
-          <w:sz w:val="28"/>
-          <w:szCs w:val="28"/>
-        </w:rPr>
-        <w:t>информатике</w:t>
-      </w:r>
-      <w:r>
-        <w:rPr>
-          <w:rFonts w:ascii="Times New Roman" w:hAnsi="Times New Roman"/>
-          <w:sz w:val="28"/>
-          <w:szCs w:val="28"/>
-        </w:rPr>
-        <w:t xml:space="preserve"> на тему</w:t>
-      </w:r>
-    </w:p>
-    <w:p>
-      <w:pPr>
-        <w:pStyle w:val="TimesNewRoman"/>
-        <w:spacing w:line="360" w:lineRule="auto"/>
-        <w:jc w:val="center"/>
-        <w:rPr>
-          <w:rFonts w:ascii="Times New Roman" w:hAnsi="Times New Roman"/>
-          <w:b/>
-          <w:sz w:val="28"/>
-          <w:szCs w:val="40"/>
-        </w:rPr>
-      </w:pPr>
-      <w:r>
-        <w:rPr>
-          <w:rFonts w:ascii="Times New Roman" w:hAnsi="Times New Roman"/>
-          <w:b/>
-          <w:sz w:val="28"/>
-          <w:szCs w:val="40"/>
-        </w:rPr>
-        <w:t>«</w:t>
-      </w:r>
-      <w:r>
-        <w:rPr>
-          <w:rFonts w:ascii="Times New Roman" w:hAnsi="Times New Roman"/>
-          <w:b/>
-          <w:sz w:val="28"/>
-          <w:szCs w:val="40"/>
-        </w:rPr>
-        <w:t>Разработка приложения для изучения технического английского языка</w:t>
-      </w:r>
-      <w:r>
-        <w:rPr>
-          <w:rFonts w:ascii="Times New Roman" w:hAnsi="Times New Roman"/>
-          <w:b/>
-          <w:sz w:val="28"/>
-          <w:szCs w:val="40"/>
-        </w:rPr>
-        <w:t>»</w:t>
-      </w:r>
-    </w:p>
-    <w:p>
-      <w:pPr>
-        <w:pStyle w:val="TimesNewRoman"/>
-        <w:spacing w:line="360" w:lineRule="auto"/>
-        <w:jc w:val="center"/>
-        <w:rPr>
-          <w:rFonts w:ascii="Times New Roman" w:hAnsi="Times New Roman"/>
-          <w:b/>
-          <w:sz w:val="28"/>
-          <w:szCs w:val="40"/>
-        </w:rPr>
-      </w:pPr>
-    </w:p>
-    <w:p>
-      <w:pPr>
-        <w:pStyle w:val="TimesNewRoman"/>
-        <w:spacing w:line="360" w:lineRule="auto"/>
-        <w:jc w:val="center"/>
-        <w:rPr>
-          <w:rFonts w:ascii="Times New Roman" w:hAnsi="Times New Roman"/>
-          <w:b/>
-          <w:sz w:val="28"/>
-          <w:szCs w:val="40"/>
-        </w:rPr>
-      </w:pPr>
-    </w:p>
-    <w:p>
-      <w:pPr>
-        <w:pStyle w:val="TimesNewRoman"/>
-        <w:spacing w:line="360" w:lineRule="auto"/>
-        <w:jc w:val="center"/>
-        <w:rPr>
-          <w:rFonts w:ascii="Times New Roman" w:hAnsi="Times New Roman"/>
-          <w:b/>
-          <w:sz w:val="28"/>
-          <w:szCs w:val="40"/>
-        </w:rPr>
-      </w:pPr>
-    </w:p>
-    <w:p>
-      <w:pPr>
-        <w:pStyle w:val="TimesNewRoman"/>
-        <w:spacing w:line="360" w:lineRule="auto"/>
-        <w:jc w:val="center"/>
-        <w:rPr>
-          <w:rFonts w:ascii="Times New Roman" w:hAnsi="Times New Roman"/>
-          <w:b/>
-          <w:sz w:val="28"/>
-          <w:szCs w:val="40"/>
-        </w:rPr>
-      </w:pPr>
-    </w:p>
-    <w:p>
-      <w:pPr>
-        <w:pStyle w:val="TimesNewRoman"/>
-        <w:spacing w:line="360" w:lineRule="auto"/>
-        <w:jc w:val="center"/>
-        <w:rPr>
-          <w:rFonts w:ascii="Times New Roman" w:hAnsi="Times New Roman"/>
-          <w:b/>
-          <w:sz w:val="28"/>
-          <w:szCs w:val="40"/>
-        </w:rPr>
-      </w:pPr>
-    </w:p>
-    <w:p>
-      <w:pPr>
-        <w:pStyle w:val="TimesNewRoman"/>
-        <w:spacing w:line="360" w:lineRule="auto"/>
-        <w:jc w:val="center"/>
-        <w:rPr>
-          <w:rFonts w:ascii="Times New Roman" w:hAnsi="Times New Roman"/>
-          <w:b/>
-          <w:sz w:val="28"/>
-          <w:szCs w:val="40"/>
-        </w:rPr>
-      </w:pPr>
-    </w:p>
-    <w:p>
-      <w:pPr>
-        <w:pStyle w:val="TimesNewRoman"/>
-        <w:spacing w:line="360" w:lineRule="auto"/>
-        <w:ind w:left="4963"/>
-        <w:jc w:val="left"/>
-        <w:rPr>
-          <w:rFonts w:ascii="Times New Roman" w:hAnsi="Times New Roman"/>
-          <w:sz w:val="28"/>
-          <w:szCs w:val="40"/>
-        </w:rPr>
-      </w:pPr>
-      <w:r>
-        <w:rPr>
-          <w:rFonts w:ascii="Times New Roman" w:hAnsi="Times New Roman"/>
-          <w:sz w:val="28"/>
-          <w:szCs w:val="40"/>
-        </w:rPr>
-        <w:t>Выполнил:</w:t>
-      </w:r>
-      <w:r>
-        <w:rPr>
-          <w:rFonts w:ascii="Times New Roman" w:hAnsi="Times New Roman"/>
-          <w:sz w:val="28"/>
-          <w:szCs w:val="40"/>
-        </w:rPr>
-        <w:t xml:space="preserve"> ученик 10</w:t>
-      </w:r>
-      <w:r>
-        <w:rPr>
-          <w:rFonts w:ascii="Times New Roman" w:hAnsi="Times New Roman"/>
-          <w:sz w:val="28"/>
-          <w:szCs w:val="40"/>
-        </w:rPr>
-        <w:t xml:space="preserve"> класса </w:t>
-      </w:r>
-      <w:r>
-        <w:rPr>
-          <w:rFonts w:ascii="Times New Roman" w:hAnsi="Times New Roman"/>
-          <w:sz w:val="28"/>
-          <w:szCs w:val="40"/>
-        </w:rPr>
-        <w:t>Т</w:t>
-      </w:r>
-      <w:r>
-        <w:rPr>
-          <w:rFonts w:ascii="Times New Roman" w:hAnsi="Times New Roman"/>
-          <w:sz w:val="28"/>
-          <w:szCs w:val="40"/>
-        </w:rPr>
-        <w:br/>
-      </w:r>
-      <w:r>
-        <w:rPr>
-          <w:rFonts w:ascii="Times New Roman" w:hAnsi="Times New Roman"/>
-          <w:sz w:val="28"/>
-          <w:szCs w:val="40"/>
-        </w:rPr>
-        <w:t>Коныгина М</w:t>
-      </w:r>
-      <w:r>
-        <w:rPr>
-          <w:rFonts w:ascii="Times New Roman" w:hAnsi="Times New Roman"/>
-          <w:sz w:val="28"/>
-          <w:szCs w:val="40"/>
-        </w:rPr>
-        <w:t>.А</w:t>
-      </w:r>
-    </w:p>
-    <w:p>
-      <w:pPr>
-        <w:pStyle w:val="TimesNewRoman"/>
-        <w:spacing w:line="360" w:lineRule="auto"/>
-        <w:ind w:left="4963"/>
-        <w:jc w:val="left"/>
-        <w:rPr>
-          <w:rFonts w:ascii="Times New Roman" w:hAnsi="Times New Roman"/>
-          <w:sz w:val="28"/>
-          <w:szCs w:val="40"/>
-        </w:rPr>
-      </w:pPr>
-      <w:r>
-        <w:rPr>
-          <w:rFonts w:ascii="Times New Roman" w:hAnsi="Times New Roman" w:cs="Times New Roman"/>
-          <w:sz w:val="28"/>
-          <w:szCs w:val="28"/>
-        </w:rPr>
-        <w:t>Научный руководитель:</w:t>
-      </w:r>
-      <w:r>
-        <w:rPr>
-          <w:rFonts w:ascii="Times New Roman" w:hAnsi="Times New Roman" w:cs="Times New Roman"/>
-          <w:sz w:val="28"/>
-          <w:szCs w:val="28"/>
-        </w:rPr>
-        <w:t xml:space="preserve"> </w:t>
-      </w:r>
-      <w:r>
-        <w:rPr>
-          <w:rFonts w:ascii="Times New Roman" w:eastAsia="Times New Roman" w:hAnsi="Times New Roman" w:cs="Times New Roman"/>
-          <w:sz w:val="28"/>
-          <w:szCs w:val="28"/>
-        </w:rPr>
-        <w:t>учитель информатики</w:t>
-      </w:r>
-      <w:r>
-        <w:rPr>
-          <w:rFonts w:ascii="Times New Roman" w:hAnsi="Times New Roman"/>
-          <w:sz w:val="28"/>
-          <w:szCs w:val="40"/>
-        </w:rPr>
-        <w:br/>
-      </w:r>
-      <w:r>
-        <w:rPr>
-          <w:rFonts w:ascii="Times New Roman" w:hAnsi="Times New Roman"/>
-          <w:sz w:val="28"/>
-          <w:szCs w:val="40"/>
-        </w:rPr>
-        <w:t>Кузьмина Е.Ф.</w:t>
-      </w:r>
-    </w:p>
-    <w:p>
-      <w:pPr>
-        <w:pStyle w:val="TimesNewRoman"/>
-        <w:spacing w:line="360" w:lineRule="auto"/>
-        <w:jc w:val="center"/>
-        <w:rPr>
-          <w:rFonts w:ascii="Times New Roman" w:hAnsi="Times New Roman"/>
-          <w:sz w:val="28"/>
-          <w:szCs w:val="40"/>
-        </w:rPr>
-      </w:pPr>
-    </w:p>
-    <w:p>
-      <w:pPr>
-        <w:pStyle w:val="TimesNewRoman"/>
-        <w:spacing w:line="360" w:lineRule="auto"/>
-        <w:jc w:val="center"/>
-        <w:rPr>
-          <w:rFonts w:ascii="Times New Roman" w:hAnsi="Times New Roman"/>
-          <w:sz w:val="28"/>
-          <w:szCs w:val="40"/>
-        </w:rPr>
-      </w:pPr>
-    </w:p>
-    <w:p>
-      <w:pPr>
-        <w:pStyle w:val="TimesNewRoman"/>
-        <w:spacing w:line="360" w:lineRule="auto"/>
-        <w:jc w:val="center"/>
-        <w:rPr>
-          <w:rFonts w:ascii="Times New Roman" w:hAnsi="Times New Roman"/>
-          <w:sz w:val="28"/>
-          <w:szCs w:val="40"/>
-        </w:rPr>
-      </w:pPr>
-    </w:p>
-    <w:p>
-      <w:pPr>
-        <w:pStyle w:val="TimesNewRoman"/>
-        <w:spacing w:line="360" w:lineRule="auto"/>
-        <w:jc w:val="center"/>
-        <w:rPr>
-          <w:rFonts w:ascii="Times New Roman" w:hAnsi="Times New Roman"/>
-          <w:sz w:val="28"/>
-          <w:szCs w:val="40"/>
-        </w:rPr>
-      </w:pPr>
-    </w:p>
-    <w:p>
-      <w:pPr>
-        <w:pStyle w:val="TimesNewRoman"/>
-        <w:spacing w:line="360" w:lineRule="auto"/>
-        <w:jc w:val="center"/>
-        <w:rPr>
-          <w:rFonts w:ascii="Times New Roman" w:hAnsi="Times New Roman"/>
-          <w:sz w:val="28"/>
-          <w:szCs w:val="40"/>
-        </w:rPr>
-      </w:pPr>
-    </w:p>
-    <w:p>
-      <w:pPr>
-        <w:pStyle w:val="TimesNewRoman"/>
-        <w:spacing w:line="360" w:lineRule="auto"/>
-        <w:rPr>
-          <w:rFonts w:ascii="Times New Roman" w:hAnsi="Times New Roman"/>
-          <w:sz w:val="28"/>
-          <w:szCs w:val="40"/>
-        </w:rPr>
-      </w:pPr>
-    </w:p>
-    <w:p>
-      <w:pPr>
-        <w:pStyle w:val="TimesNewRoman"/>
-        <w:spacing w:line="360" w:lineRule="auto"/>
-        <w:jc w:val="center"/>
-        <w:rPr>
-          <w:rFonts w:ascii="Times New Roman" w:hAnsi="Times New Roman"/>
-          <w:sz w:val="28"/>
-          <w:szCs w:val="40"/>
-        </w:rPr>
-        <w:sectPr>
-          <w:footerReference w:type="default" r:id="rId8"/>
-          <w:pgSz w:w="11906" w:h="16838"/>
-          <w:pgMar w:top="1134" w:right="850" w:bottom="1134" w:left="1701" w:header="708" w:footer="708" w:gutter="0"/>
-          <w:cols w:space="708"/>
-          <w:titlePg/>
-          <w:docGrid w:linePitch="360"/>
-        </w:sectPr>
-      </w:pPr>
-      <w:r>
-        <w:rPr>
-          <w:rFonts w:ascii="Times New Roman" w:hAnsi="Times New Roman"/>
-          <w:sz w:val="28"/>
-          <w:szCs w:val="40"/>
-        </w:rPr>
-        <w:t>Москва, 202</w:t>
-      </w:r>
-      <w:r>
-        <w:rPr>
-          <w:rFonts w:ascii="Times New Roman" w:hAnsi="Times New Roman"/>
-          <w:sz w:val="28"/>
-          <w:szCs w:val="40"/>
-        </w:rPr>
-        <w:t>4</w:t>
+          <w:rFonts w:ascii="Times New Roman" w:eastAsia="Times New Roman" w:hAnsi="Times New Roman" w:cs="Times New Roman"/>
+          <w:sz w:val="28"/>
+          <w:szCs w:val="28"/>
+        </w:rPr>
+      </w:pPr>
+      <w:r>
+        <w:rPr>
+          <w:rFonts w:ascii="Times New Roman" w:eastAsia="Times New Roman" w:hAnsi="Times New Roman" w:cs="Times New Roman"/>
+          <w:sz w:val="28"/>
+          <w:szCs w:val="28"/>
+        </w:rPr>
+        <w:t>Москва,</w:t>
+      </w:r>
+      <w:r>
+        <w:rPr>
+          <w:rFonts w:ascii="Times New Roman" w:eastAsia="Times New Roman" w:hAnsi="Times New Roman" w:cs="Times New Roman"/>
+          <w:sz w:val="28"/>
+          <w:szCs w:val="28"/>
+        </w:rPr>
+        <w:t xml:space="preserve"> 2024</w:t>
       </w:r>
     </w:p>
     <w:p>
@@ -536,6 +248,35 @@
           <w:sz w:val="28"/>
           <w:szCs w:val="28"/>
         </w:rPr>
+        <w:sectPr>
+          <w:headerReference w:type="default" r:id="rId8"/>
+          <w:footerReference w:type="even" r:id="rId9"/>
+          <w:footerReference w:type="default" r:id="rId10"/>
+          <w:pgSz w:w="11906" w:h="16838"/>
+          <w:pgMar w:top="1134" w:right="850" w:bottom="1134" w:left="1701" w:header="709" w:footer="709" w:gutter="0"/>
+          <w:cols w:space="708"/>
+          <w:titlePg/>
+          <w:docGrid w:linePitch="360"/>
+        </w:sectPr>
+      </w:pPr>
+    </w:p>
+    <w:p>
+      <w:pPr>
+        <w:pBdr>
+          <w:top w:val="none" w:sz="4" w:space="0" w:color="000000"/>
+          <w:left w:val="none" w:sz="4" w:space="0" w:color="000000"/>
+          <w:bottom w:val="none" w:sz="4" w:space="0" w:color="000000"/>
+          <w:right w:val="none" w:sz="4" w:space="0" w:color="000000"/>
+        </w:pBdr>
+        <w:spacing w:before="120" w:after="120" w:line="360" w:lineRule="auto"/>
+        <w:ind w:left="120" w:right="120"/>
+        <w:jc w:val="center"/>
+        <w:rPr>
+          <w:rFonts w:ascii="Times New Roman" w:eastAsia="Times New Roman" w:hAnsi="Times New Roman" w:cs="Times New Roman"/>
+          <w:color w:val="000000" w:themeColor="text1"/>
+          <w:sz w:val="28"/>
+          <w:szCs w:val="28"/>
+        </w:rPr>
       </w:pPr>
       <w:r>
         <w:rPr>
@@ -547,17 +288,6 @@
         <w:lastRenderedPageBreak/>
         <w:t>ОГЛАВЛЕНИЕ</w:t>
       </w:r>
-    </w:p>
-    <w:p>
-      <w:pPr>
-        <w:rPr>
-          <w:rFonts w:ascii="Times New Roman" w:eastAsia="Times New Roman" w:hAnsi="Times New Roman" w:cs="Times New Roman"/>
-          <w:b/>
-          <w:color w:val="000000" w:themeColor="text1"/>
-          <w:sz w:val="28"/>
-          <w:szCs w:val="28"/>
-        </w:rPr>
-      </w:pPr>
     </w:p>
     <w:sdt>
       <w:sdtPr>
@@ -621,13 +351,13 @@
             </w:rPr>
             <w:fldChar w:fldCharType="separate"/>
           </w:r>
-          <w:hyperlink w:anchor="_Toc156160122" w:history="1">
+          <w:hyperlink w:anchor="_Toc156527427" w:history="1">
             <w:r>
               <w:rPr>
                 <w:rStyle w:val="a4"/>
                 <w:rFonts w:eastAsia="Times New Roman"/>
               </w:rPr>
-              <w:t>ВВЕДЕНИЕ</w:t>
+              <w:t>Введение</w:t>
             </w:r>
             <w:r>
               <w:rPr>
@@ -645,7 +375,7 @@
               <w:rPr>
                 <w:webHidden/>
               </w:rPr>
-              <w:instrText xml:space="preserve"> PAGEREF _Toc156160122 \h </w:instrText>
+              <w:instrText xml:space="preserve"> PAGEREF _Toc156527427 \h </w:instrText>
             </w:r>
             <w:r>
               <w:rPr>
@@ -681,7 +411,7 @@
               <w:lang w:eastAsia="ru-RU"/>
             </w:rPr>
           </w:pPr>
-          <w:hyperlink w:anchor="_Toc156160123" w:history="1">
+          <w:hyperlink w:anchor="_Toc156527428" w:history="1">
             <w:r>
               <w:rPr>
                 <w:rStyle w:val="a4"/>
@@ -705,7 +435,7 @@
               <w:rPr>
                 <w:webHidden/>
               </w:rPr>
-              <w:instrText xml:space="preserve"> PAGEREF _Toc156160123 \h </w:instrText>
+              <w:instrText xml:space="preserve"> PAGEREF _Toc156527428 \h </w:instrText>
             </w:r>
             <w:r>
               <w:rPr>
@@ -722,7 +452,7 @@
               <w:rPr>
                 <w:webHidden/>
               </w:rPr>
-              <w:t>4</w:t>
+              <w:t>5</w:t>
             </w:r>
             <w:r>
               <w:rPr>
@@ -741,7 +471,7 @@
               <w:lang w:eastAsia="ru-RU"/>
             </w:rPr>
           </w:pPr>
-          <w:hyperlink w:anchor="_Toc156160124" w:history="1">
+          <w:hyperlink w:anchor="_Toc156527429" w:history="1">
             <w:r>
               <w:rPr>
                 <w:rStyle w:val="a4"/>
@@ -764,7 +494,7 @@
               <w:rPr>
                 <w:webHidden/>
               </w:rPr>
-              <w:instrText xml:space="preserve"> PAGEREF _Toc156160124 \h </w:instrText>
+              <w:instrText xml:space="preserve"> PAGEREF _Toc156527429 \h </w:instrText>
             </w:r>
             <w:r>
               <w:rPr>
@@ -781,7 +511,7 @@
               <w:rPr>
                 <w:webHidden/>
               </w:rPr>
-              <w:t>4</w:t>
+              <w:t>5</w:t>
             </w:r>
             <w:r>
               <w:rPr>
@@ -800,7 +530,7 @@
               <w:lang w:eastAsia="ru-RU"/>
             </w:rPr>
           </w:pPr>
-          <w:hyperlink w:anchor="_Toc156160125" w:history="1">
+          <w:hyperlink w:anchor="_Toc156527430" w:history="1">
             <w:r>
               <w:rPr>
                 <w:rStyle w:val="a4"/>
@@ -823,7 +553,7 @@
               <w:rPr>
                 <w:webHidden/>
               </w:rPr>
-              <w:instrText xml:space="preserve"> PAGEREF _Toc156160125 \h </w:instrText>
+              <w:instrText xml:space="preserve"> PAGEREF _Toc156527430 \h </w:instrText>
             </w:r>
             <w:r>
               <w:rPr>
@@ -859,7 +589,7 @@
               <w:lang w:eastAsia="ru-RU"/>
             </w:rPr>
           </w:pPr>
-          <w:hyperlink w:anchor="_Toc156160126" w:history="1">
+          <w:hyperlink w:anchor="_Toc156527431" w:history="1">
             <w:r>
               <w:rPr>
                 <w:rStyle w:val="a4"/>
@@ -889,7 +619,7 @@
               <w:rPr>
                 <w:webHidden/>
               </w:rPr>
-              <w:instrText xml:space="preserve"> PAGEREF _Toc156160126 \h </w:instrText>
+              <w:instrText xml:space="preserve"> PAGEREF _Toc156527431 \h </w:instrText>
             </w:r>
             <w:r>
               <w:rPr>
@@ -925,7 +655,7 @@
               <w:lang w:eastAsia="ru-RU"/>
             </w:rPr>
           </w:pPr>
-          <w:hyperlink w:anchor="_Toc156160127" w:history="1">
+          <w:hyperlink w:anchor="_Toc156527432" w:history="1">
             <w:r>
               <w:rPr>
                 <w:rStyle w:val="a4"/>
@@ -949,7 +679,7 @@
               <w:rPr>
                 <w:webHidden/>
               </w:rPr>
-              <w:instrText xml:space="preserve"> PAGEREF _Toc156160127 \h </w:instrText>
+              <w:instrText xml:space="preserve"> PAGEREF _Toc156527432 \h </w:instrText>
             </w:r>
             <w:r>
               <w:rPr>
@@ -985,7 +715,7 @@
               <w:lang w:eastAsia="ru-RU"/>
             </w:rPr>
           </w:pPr>
-          <w:hyperlink w:anchor="_Toc156160128" w:history="1">
+          <w:hyperlink w:anchor="_Toc156527433" w:history="1">
             <w:r>
               <w:rPr>
                 <w:rStyle w:val="a4"/>
@@ -1008,7 +738,7 @@
               <w:rPr>
                 <w:webHidden/>
               </w:rPr>
-              <w:instrText xml:space="preserve"> PAGEREF _Toc156160128 \h </w:instrText>
+              <w:instrText xml:space="preserve"> PAGEREF _Toc156527433 \h </w:instrText>
             </w:r>
             <w:r>
               <w:rPr>
@@ -1044,7 +774,7 @@
               <w:lang w:eastAsia="ru-RU"/>
             </w:rPr>
           </w:pPr>
-          <w:hyperlink w:anchor="_Toc156160129" w:history="1">
+          <w:hyperlink w:anchor="_Toc156527434" w:history="1">
             <w:r>
               <w:rPr>
                 <w:rStyle w:val="a4"/>
@@ -1067,7 +797,7 @@
               <w:rPr>
                 <w:webHidden/>
               </w:rPr>
-              <w:instrText xml:space="preserve"> PAGEREF _Toc156160129 \h </w:instrText>
+              <w:instrText xml:space="preserve"> PAGEREF _Toc156527434 \h </w:instrText>
             </w:r>
             <w:r>
               <w:rPr>
@@ -1103,7 +833,7 @@
               <w:lang w:eastAsia="ru-RU"/>
             </w:rPr>
           </w:pPr>
-          <w:hyperlink w:anchor="_Toc156160130" w:history="1">
+          <w:hyperlink w:anchor="_Toc156527435" w:history="1">
             <w:r>
               <w:rPr>
                 <w:rStyle w:val="a4"/>
@@ -1126,7 +856,7 @@
               <w:rPr>
                 <w:webHidden/>
               </w:rPr>
-              <w:instrText xml:space="preserve"> PAGEREF _Toc156160130 \h </w:instrText>
+              <w:instrText xml:space="preserve"> PAGEREF _Toc156527435 \h </w:instrText>
             </w:r>
             <w:r>
               <w:rPr>
@@ -1162,7 +892,7 @@
               <w:lang w:eastAsia="ru-RU"/>
             </w:rPr>
           </w:pPr>
-          <w:hyperlink w:anchor="_Toc156160131" w:history="1">
+          <w:hyperlink w:anchor="_Toc156527436" w:history="1">
             <w:r>
               <w:rPr>
                 <w:rStyle w:val="a4"/>
@@ -1185,7 +915,7 @@
               <w:rPr>
                 <w:webHidden/>
               </w:rPr>
-              <w:instrText xml:space="preserve"> PAGEREF _Toc156160131 \h </w:instrText>
+              <w:instrText xml:space="preserve"> PAGEREF _Toc156527436 \h </w:instrText>
             </w:r>
             <w:r>
               <w:rPr>
@@ -1221,7 +951,7 @@
               <w:lang w:eastAsia="ru-RU"/>
             </w:rPr>
           </w:pPr>
-          <w:hyperlink w:anchor="_Toc156160132" w:history="1">
+          <w:hyperlink w:anchor="_Toc156527437" w:history="1">
             <w:r>
               <w:rPr>
                 <w:rStyle w:val="a4"/>
@@ -1244,7 +974,7 @@
               <w:rPr>
                 <w:webHidden/>
               </w:rPr>
-              <w:instrText xml:space="preserve"> PAGEREF _Toc156160132 \h </w:instrText>
+              <w:instrText xml:space="preserve"> PAGEREF _Toc156527437 \h </w:instrText>
             </w:r>
             <w:r>
               <w:rPr>
@@ -1312,16 +1042,6 @@
     </w:p>
     <w:p>
       <w:pPr>
-        <w:rPr>
-          <w:rFonts w:ascii="Times New Roman" w:eastAsia="Times New Roman" w:hAnsi="Times New Roman" w:cs="Times New Roman"/>
-          <w:b/>
-          <w:color w:val="000000" w:themeColor="text1"/>
-          <w:sz w:val="28"/>
-        </w:rPr>
-      </w:pPr>
-    </w:p>
-    <w:p>
-      <w:pPr>
         <w:pStyle w:val="1"/>
         <w:spacing w:line="360" w:lineRule="auto"/>
         <w:rPr>
@@ -1330,14 +1050,15 @@
           <w:sz w:val="28"/>
         </w:rPr>
       </w:pPr>
-      <w:bookmarkStart w:id="0" w:name="_Toc156160122"/>
+      <w:bookmarkStart w:id="0" w:name="_Toc156527427"/>
       <w:r>
         <w:rPr>
           <w:rFonts w:ascii="Times New Roman" w:eastAsia="Times New Roman" w:hAnsi="Times New Roman" w:cs="Times New Roman"/>
           <w:color w:val="000000" w:themeColor="text1"/>
           <w:sz w:val="28"/>
         </w:rPr>
-        <w:t>ВВЕДЕНИЕ</w:t>
+        <w:lastRenderedPageBreak/>
+        <w:t>Введение</w:t>
       </w:r>
       <w:bookmarkEnd w:id="0"/>
     </w:p>
@@ -1621,7 +1342,6 @@
           <w:sz w:val="28"/>
           <w:szCs w:val="28"/>
         </w:rPr>
-        <w:lastRenderedPageBreak/>
         <w:t>отобрать и систематизировать материал;</w:t>
       </w:r>
     </w:p>
@@ -1653,6 +1373,7 @@
           <w:sz w:val="28"/>
           <w:szCs w:val="28"/>
         </w:rPr>
+        <w:lastRenderedPageBreak/>
         <w:t>изучить возможности языка Python, библиотеки PyQT5 и QT Designer;</w:t>
       </w:r>
     </w:p>
@@ -1751,6 +1472,14 @@
           <w:szCs w:val="28"/>
         </w:rPr>
       </w:pPr>
+      <w:r>
+        <w:rPr>
+          <w:rFonts w:ascii="Times New Roman" w:eastAsia="Times New Roman" w:hAnsi="Times New Roman" w:cs="Times New Roman"/>
+          <w:sz w:val="28"/>
+          <w:szCs w:val="28"/>
+        </w:rPr>
+        <w:br w:type="page"/>
+      </w:r>
     </w:p>
     <w:p>
       <w:pPr>
@@ -1764,7 +1493,7 @@
           <w:szCs w:val="28"/>
         </w:rPr>
       </w:pPr>
-      <w:bookmarkStart w:id="1" w:name="_Toc156160123"/>
+      <w:bookmarkStart w:id="1" w:name="_Toc156527428"/>
       <w:r>
         <w:rPr>
           <w:rFonts w:ascii="Times New Roman" w:eastAsia="Times New Roman" w:hAnsi="Times New Roman" w:cs="Times New Roman"/>
@@ -1772,6 +1501,7 @@
           <w:sz w:val="28"/>
           <w:szCs w:val="28"/>
         </w:rPr>
+        <w:lastRenderedPageBreak/>
         <w:t xml:space="preserve">1. </w:t>
       </w:r>
       <w:r>
@@ -1797,7 +1527,7 @@
           <w:szCs w:val="28"/>
         </w:rPr>
       </w:pPr>
-      <w:bookmarkStart w:id="2" w:name="_Toc156160124"/>
+      <w:bookmarkStart w:id="2" w:name="_Toc156527429"/>
       <w:r>
         <w:rPr>
           <w:rFonts w:ascii="Times New Roman" w:eastAsia="Times New Roman" w:hAnsi="Times New Roman" w:cs="Times New Roman"/>
@@ -1873,16 +1603,7 @@
           <w:sz w:val="28"/>
           <w:szCs w:val="28"/>
         </w:rPr>
-        <w:t xml:space="preserve"> Когда дело доходит до программирования, английский язык предпочтительнее, потому что он разрушает коммуникационные барьеры, которые могут существовать между разными программистами. Английский является наиболее объединяющим языком. Также большинство англоязычных стран были «домами» информатики. Вначале информатика </w:t>
-      </w:r>
-      <w:r>
-        <w:rPr>
-          <w:rFonts w:ascii="Times New Roman" w:eastAsia="Times New Roman" w:hAnsi="Times New Roman" w:cs="Times New Roman"/>
-          <w:sz w:val="28"/>
-          <w:szCs w:val="28"/>
-        </w:rPr>
-        <w:lastRenderedPageBreak/>
-        <w:t>преподавалась в США, Великобритании и Канаде. Другие страны начали сосредотачиваться на этом предмете годы спустя.  Каждому IT-специалисту важно владеть английским языком на хорошем уровне. Для этого есть много причин:</w:t>
+        <w:t xml:space="preserve"> Когда дело доходит до программирования, английский язык предпочтительнее, потому что он разрушает коммуникационные барьеры, которые могут существовать между разными программистами. Английский является наиболее объединяющим языком. Также большинство англоязычных стран были «домами» информатики. Вначале информатика преподавалась в США, Великобритании и Канаде. Другие страны начали сосредотачиваться на этом предмете годы спустя.  Каждому IT-специалисту важно владеть английским языком на хорошем уровне. Для этого есть много причин:</w:t>
       </w:r>
     </w:p>
     <w:p>
@@ -1899,7 +1620,7 @@
           <w:right w:val="none" w:sz="4" w:space="0" w:color="000000"/>
         </w:pBdr>
         <w:spacing w:before="120" w:after="120" w:line="360" w:lineRule="auto"/>
-        <w:ind w:right="120" w:firstLine="709"/>
+        <w:ind w:left="0" w:right="120" w:hanging="294"/>
         <w:jc w:val="both"/>
         <w:rPr>
           <w:rFonts w:ascii="Times New Roman" w:eastAsia="Times New Roman" w:hAnsi="Times New Roman" w:cs="Times New Roman"/>
@@ -1907,8 +1628,6 @@
           <w:szCs w:val="28"/>
         </w:rPr>
       </w:pPr>
-      <w:bookmarkStart w:id="3" w:name="_GoBack"/>
-      <w:bookmarkEnd w:id="3"/>
       <w:r>
         <w:rPr>
           <w:rFonts w:ascii="Times New Roman" w:eastAsia="Times New Roman" w:hAnsi="Times New Roman" w:cs="Times New Roman"/>
@@ -1932,7 +1651,7 @@
           <w:right w:val="none" w:sz="4" w:space="0" w:color="000000"/>
         </w:pBdr>
         <w:spacing w:before="120" w:after="120" w:line="360" w:lineRule="auto"/>
-        <w:ind w:right="120" w:firstLine="709"/>
+        <w:ind w:left="0" w:right="120" w:hanging="284"/>
         <w:jc w:val="both"/>
         <w:rPr>
           <w:rFonts w:ascii="Times New Roman" w:eastAsia="Times New Roman" w:hAnsi="Times New Roman" w:cs="Times New Roman"/>
@@ -1946,11 +1665,21 @@
           <w:sz w:val="28"/>
           <w:szCs w:val="28"/>
         </w:rPr>
+        <w:lastRenderedPageBreak/>
         <w:t>Практически все справочные материалы и технические задания пишутся на английском.</w:t>
       </w:r>
-    </w:p>
-    <w:p>
-      <w:pPr>
+      <w:r>
+        <w:rPr>
+          <w:rFonts w:ascii="Times New Roman" w:eastAsia="Times New Roman" w:hAnsi="Times New Roman" w:cs="Times New Roman"/>
+          <w:sz w:val="28"/>
+          <w:szCs w:val="28"/>
+        </w:rPr>
+        <w:t xml:space="preserve"> </w:t>
+      </w:r>
+    </w:p>
+    <w:p>
+      <w:pPr>
+        <w:pStyle w:val="a9"/>
         <w:pBdr>
           <w:top w:val="none" w:sz="4" w:space="0" w:color="000000"/>
           <w:left w:val="none" w:sz="4" w:space="0" w:color="000000"/>
@@ -1958,7 +1687,7 @@
           <w:right w:val="none" w:sz="4" w:space="0" w:color="000000"/>
         </w:pBdr>
         <w:spacing w:before="120" w:after="120" w:line="360" w:lineRule="auto"/>
-        <w:ind w:left="720" w:right="120" w:firstLine="709"/>
+        <w:ind w:left="0" w:right="119" w:firstLine="709"/>
         <w:jc w:val="both"/>
         <w:rPr>
           <w:rFonts w:ascii="Times New Roman" w:eastAsia="Times New Roman" w:hAnsi="Times New Roman" w:cs="Times New Roman"/>
@@ -1989,7 +1718,7 @@
           <w:right w:val="none" w:sz="4" w:space="0" w:color="000000"/>
         </w:pBdr>
         <w:spacing w:before="120" w:after="120" w:line="360" w:lineRule="auto"/>
-        <w:ind w:right="120" w:firstLine="709"/>
+        <w:ind w:left="0" w:right="120" w:hanging="284"/>
         <w:jc w:val="both"/>
         <w:rPr>
           <w:rFonts w:ascii="Times New Roman" w:eastAsia="Times New Roman" w:hAnsi="Times New Roman" w:cs="Times New Roman"/>
@@ -2020,7 +1749,7 @@
           <w:right w:val="none" w:sz="4" w:space="0" w:color="000000"/>
         </w:pBdr>
         <w:spacing w:before="120" w:after="120" w:line="360" w:lineRule="auto"/>
-        <w:ind w:right="120" w:firstLine="709"/>
+        <w:ind w:left="0" w:right="120" w:hanging="284"/>
         <w:jc w:val="both"/>
         <w:rPr>
           <w:rFonts w:ascii="Times New Roman" w:eastAsia="Times New Roman" w:hAnsi="Times New Roman" w:cs="Times New Roman"/>
@@ -2051,7 +1780,7 @@
           <w:right w:val="none" w:sz="4" w:space="0" w:color="000000"/>
         </w:pBdr>
         <w:spacing w:before="120" w:after="120" w:line="360" w:lineRule="auto"/>
-        <w:ind w:right="120" w:firstLine="709"/>
+        <w:ind w:left="0" w:right="120" w:hanging="284"/>
         <w:jc w:val="both"/>
         <w:rPr>
           <w:rFonts w:ascii="Times New Roman" w:eastAsia="Times New Roman" w:hAnsi="Times New Roman" w:cs="Times New Roman"/>
@@ -2077,7 +1806,7 @@
           <w:right w:val="none" w:sz="4" w:space="0" w:color="000000"/>
         </w:pBdr>
         <w:spacing w:before="120" w:after="120" w:line="360" w:lineRule="auto"/>
-        <w:ind w:left="720" w:right="120" w:firstLine="709"/>
+        <w:ind w:right="119" w:firstLine="709"/>
         <w:jc w:val="both"/>
         <w:rPr>
           <w:rFonts w:ascii="Times New Roman" w:eastAsia="Times New Roman" w:hAnsi="Times New Roman" w:cs="Times New Roman"/>
@@ -2092,6 +1821,32 @@
           <w:szCs w:val="28"/>
         </w:rPr>
         <w:t>Часто слушая речь работников IT сферы, человеку, не ознакомленному со сленгом, обычно образованным от английских слов, может быть проблематично понять, о чем говорят его коллеги.</w:t>
+      </w:r>
+    </w:p>
+    <w:p>
+      <w:pPr>
+        <w:pBdr>
+          <w:top w:val="none" w:sz="4" w:space="0" w:color="000000"/>
+          <w:left w:val="none" w:sz="4" w:space="0" w:color="000000"/>
+          <w:bottom w:val="none" w:sz="4" w:space="0" w:color="000000"/>
+          <w:right w:val="none" w:sz="4" w:space="0" w:color="000000"/>
+        </w:pBdr>
+        <w:spacing w:before="120" w:after="120" w:line="360" w:lineRule="auto"/>
+        <w:ind w:right="120"/>
+        <w:jc w:val="both"/>
+        <w:rPr>
+          <w:rFonts w:ascii="Times New Roman" w:eastAsia="Times New Roman" w:hAnsi="Times New Roman" w:cs="Times New Roman"/>
+          <w:sz w:val="28"/>
+          <w:szCs w:val="28"/>
+        </w:rPr>
+      </w:pPr>
+      <w:r>
+        <w:rPr>
+          <w:rFonts w:ascii="Times New Roman" w:eastAsia="Times New Roman" w:hAnsi="Times New Roman" w:cs="Times New Roman"/>
+          <w:sz w:val="28"/>
+          <w:szCs w:val="28"/>
+        </w:rPr>
+        <w:t>Пример:</w:t>
       </w:r>
     </w:p>
     <w:p>
@@ -2117,7 +1872,25 @@
           <w:sz w:val="28"/>
           <w:szCs w:val="28"/>
         </w:rPr>
-        <w:t>Пример:</w:t>
+        <w:t xml:space="preserve">Fork (вилка) – </w:t>
+      </w:r>
+      <w:r>
+        <w:rPr>
+          <w:rFonts w:ascii="Times New Roman" w:eastAsia="Times New Roman" w:hAnsi="Times New Roman" w:cs="Times New Roman"/>
+          <w:sz w:val="28"/>
+          <w:szCs w:val="28"/>
+        </w:rPr>
+        <w:t>новое приложение, разработанное на основе существующего. Когда приложение</w:t>
+      </w:r>
+      <w:bookmarkStart w:id="3" w:name="_GoBack"/>
+      <w:bookmarkEnd w:id="3"/>
+      <w:r>
+        <w:rPr>
+          <w:rFonts w:ascii="Times New Roman" w:eastAsia="Times New Roman" w:hAnsi="Times New Roman" w:cs="Times New Roman"/>
+          <w:sz w:val="28"/>
+          <w:szCs w:val="28"/>
+        </w:rPr>
+        <w:t xml:space="preserve"> "разветвляется", оно создает новую отдельную программу, а не новую ветвь разработки. </w:t>
       </w:r>
     </w:p>
     <w:p>
@@ -2143,33 +1916,6 @@
           <w:sz w:val="28"/>
           <w:szCs w:val="28"/>
         </w:rPr>
-        <w:t xml:space="preserve">Fork (вилка) - новое приложение, разработанное на основе существующего. Когда приложение "разветвляется", оно создает новую отдельную программу, а не новую ветвь разработки. </w:t>
-      </w:r>
-    </w:p>
-    <w:p>
-      <w:pPr>
-        <w:pBdr>
-          <w:top w:val="none" w:sz="4" w:space="0" w:color="000000"/>
-          <w:left w:val="none" w:sz="4" w:space="0" w:color="000000"/>
-          <w:bottom w:val="none" w:sz="4" w:space="0" w:color="000000"/>
-          <w:right w:val="none" w:sz="4" w:space="0" w:color="000000"/>
-        </w:pBdr>
-        <w:spacing w:before="120" w:after="120" w:line="360" w:lineRule="auto"/>
-        <w:ind w:right="120" w:firstLine="709"/>
-        <w:jc w:val="both"/>
-        <w:rPr>
-          <w:rFonts w:ascii="Times New Roman" w:eastAsia="Times New Roman" w:hAnsi="Times New Roman" w:cs="Times New Roman"/>
-          <w:sz w:val="28"/>
-          <w:szCs w:val="28"/>
-        </w:rPr>
-      </w:pPr>
-      <w:r>
-        <w:rPr>
-          <w:rFonts w:ascii="Times New Roman" w:eastAsia="Times New Roman" w:hAnsi="Times New Roman" w:cs="Times New Roman"/>
-          <w:sz w:val="28"/>
-          <w:szCs w:val="28"/>
-        </w:rPr>
-        <w:lastRenderedPageBreak/>
         <w:t>Как можно понять из приведенных выше примеров, уверенное владение техническим английским не только позволяет специалисту существенно вырасти в профессиональном плане, но и дает ему неоспоримое преимущество на рынке труда.</w:t>
       </w:r>
     </w:p>
@@ -2182,7 +1928,7 @@
           <w:right w:val="none" w:sz="4" w:space="0" w:color="000000"/>
         </w:pBdr>
         <w:spacing w:before="120" w:after="120" w:line="360" w:lineRule="auto"/>
-        <w:ind w:right="120" w:firstLine="709"/>
+        <w:ind w:right="120"/>
         <w:jc w:val="both"/>
         <w:rPr>
           <w:rFonts w:ascii="Times New Roman" w:eastAsia="Times New Roman" w:hAnsi="Times New Roman" w:cs="Times New Roman"/>
@@ -2223,7 +1969,7 @@
           <w:right w:val="none" w:sz="4" w:space="0" w:color="000000"/>
         </w:pBdr>
         <w:spacing w:before="120" w:after="120" w:line="360" w:lineRule="auto"/>
-        <w:ind w:right="120" w:firstLine="709"/>
+        <w:ind w:left="0" w:right="120" w:hanging="284"/>
         <w:jc w:val="both"/>
         <w:rPr>
           <w:rFonts w:ascii="Times New Roman" w:eastAsia="Times New Roman" w:hAnsi="Times New Roman" w:cs="Times New Roman"/>
@@ -2237,12 +1983,48 @@
           <w:sz w:val="28"/>
           <w:szCs w:val="28"/>
         </w:rPr>
-        <w:t>Ключевые слова – в языках программирования слово, имеющее специальное значение.</w:t>
+        <w:t xml:space="preserve">Ключевые слова – в языках </w:t>
+      </w:r>
+      <w:r>
+        <w:rPr>
+          <w:rFonts w:ascii="Times New Roman" w:eastAsia="Times New Roman" w:hAnsi="Times New Roman" w:cs="Times New Roman"/>
+          <w:sz w:val="28"/>
+          <w:szCs w:val="28"/>
+        </w:rPr>
+        <w:t xml:space="preserve">программирования слово, имеющее </w:t>
+      </w:r>
+      <w:r>
+        <w:rPr>
+          <w:rFonts w:ascii="Times New Roman" w:eastAsia="Times New Roman" w:hAnsi="Times New Roman" w:cs="Times New Roman"/>
+          <w:sz w:val="28"/>
+          <w:szCs w:val="28"/>
+        </w:rPr>
+        <w:t>специальное значение.</w:t>
+      </w:r>
+      <w:r>
+        <w:rPr>
+          <w:rFonts w:ascii="Times New Roman" w:eastAsia="Times New Roman" w:hAnsi="Times New Roman" w:cs="Times New Roman"/>
+          <w:sz w:val="28"/>
+          <w:szCs w:val="28"/>
+        </w:rPr>
+        <w:t xml:space="preserve"> </w:t>
+      </w:r>
+      <w:r>
+        <w:rPr>
+          <w:rFonts w:ascii="Times New Roman" w:eastAsia="Times New Roman" w:hAnsi="Times New Roman" w:cs="Times New Roman"/>
+          <w:sz w:val="28"/>
+          <w:szCs w:val="28"/>
+        </w:rPr>
+        <w:t>Примеры:</w:t>
       </w:r>
     </w:p>
     <w:p>
       <w:pPr>
         <w:pStyle w:val="a9"/>
+        <w:numPr>
+          <w:ilvl w:val="0"/>
+          <w:numId w:val="10"/>
+        </w:numPr>
         <w:pBdr>
           <w:top w:val="none" w:sz="4" w:space="0" w:color="000000"/>
           <w:left w:val="none" w:sz="4" w:space="0" w:color="000000"/>
@@ -2250,7 +2032,7 @@
           <w:right w:val="none" w:sz="4" w:space="0" w:color="000000"/>
         </w:pBdr>
         <w:spacing w:before="120" w:after="120" w:line="360" w:lineRule="auto"/>
-        <w:ind w:right="120" w:firstLine="709"/>
+        <w:ind w:right="120"/>
         <w:jc w:val="both"/>
         <w:rPr>
           <w:rFonts w:ascii="Times New Roman" w:eastAsia="Times New Roman" w:hAnsi="Times New Roman" w:cs="Times New Roman"/>
@@ -2264,12 +2046,32 @@
           <w:sz w:val="28"/>
           <w:szCs w:val="28"/>
         </w:rPr>
-        <w:t>Примеры:</w:t>
+        <w:t xml:space="preserve">String </w:t>
+      </w:r>
+      <w:r>
+        <w:rPr>
+          <w:rFonts w:ascii="Times New Roman" w:eastAsia="Times New Roman" w:hAnsi="Times New Roman" w:cs="Times New Roman"/>
+          <w:sz w:val="28"/>
+          <w:szCs w:val="28"/>
+        </w:rPr>
+        <w:t>–</w:t>
+      </w:r>
+      <w:r>
+        <w:rPr>
+          <w:rFonts w:ascii="Times New Roman" w:eastAsia="Times New Roman" w:hAnsi="Times New Roman" w:cs="Times New Roman"/>
+          <w:sz w:val="28"/>
+          <w:szCs w:val="28"/>
+        </w:rPr>
+        <w:t xml:space="preserve"> тип данных, используемый для представления текста.</w:t>
       </w:r>
     </w:p>
     <w:p>
       <w:pPr>
         <w:pStyle w:val="a9"/>
+        <w:numPr>
+          <w:ilvl w:val="0"/>
+          <w:numId w:val="10"/>
+        </w:numPr>
         <w:pBdr>
           <w:top w:val="none" w:sz="4" w:space="0" w:color="000000"/>
           <w:left w:val="none" w:sz="4" w:space="0" w:color="000000"/>
@@ -2277,7 +2079,7 @@
           <w:right w:val="none" w:sz="4" w:space="0" w:color="000000"/>
         </w:pBdr>
         <w:spacing w:before="120" w:after="120" w:line="360" w:lineRule="auto"/>
-        <w:ind w:right="120" w:firstLine="709"/>
+        <w:ind w:right="120"/>
         <w:jc w:val="both"/>
         <w:rPr>
           <w:rFonts w:ascii="Times New Roman" w:eastAsia="Times New Roman" w:hAnsi="Times New Roman" w:cs="Times New Roman"/>
@@ -2291,12 +2093,32 @@
           <w:sz w:val="28"/>
           <w:szCs w:val="28"/>
         </w:rPr>
-        <w:t>String - тип данных, используемый для представления текста.</w:t>
+        <w:t xml:space="preserve">Class </w:t>
+      </w:r>
+      <w:r>
+        <w:rPr>
+          <w:rFonts w:ascii="Times New Roman" w:eastAsia="Times New Roman" w:hAnsi="Times New Roman" w:cs="Times New Roman"/>
+          <w:sz w:val="28"/>
+          <w:szCs w:val="28"/>
+        </w:rPr>
+        <w:t>–</w:t>
+      </w:r>
+      <w:r>
+        <w:rPr>
+          <w:rFonts w:ascii="Times New Roman" w:eastAsia="Times New Roman" w:hAnsi="Times New Roman" w:cs="Times New Roman"/>
+          <w:sz w:val="28"/>
+          <w:szCs w:val="28"/>
+        </w:rPr>
+        <w:t xml:space="preserve"> это шаблонное определение методов и переменных в объекте определенного типа.</w:t>
       </w:r>
     </w:p>
     <w:p>
       <w:pPr>
         <w:pStyle w:val="a9"/>
+        <w:numPr>
+          <w:ilvl w:val="0"/>
+          <w:numId w:val="10"/>
+        </w:numPr>
         <w:pBdr>
           <w:top w:val="none" w:sz="4" w:space="0" w:color="000000"/>
           <w:left w:val="none" w:sz="4" w:space="0" w:color="000000"/>
@@ -2304,7 +2126,7 @@
           <w:right w:val="none" w:sz="4" w:space="0" w:color="000000"/>
         </w:pBdr>
         <w:spacing w:before="120" w:after="120" w:line="360" w:lineRule="auto"/>
-        <w:ind w:right="120" w:firstLine="709"/>
+        <w:ind w:right="120"/>
         <w:jc w:val="both"/>
         <w:rPr>
           <w:rFonts w:ascii="Times New Roman" w:eastAsia="Times New Roman" w:hAnsi="Times New Roman" w:cs="Times New Roman"/>
@@ -2318,34 +2140,24 @@
           <w:sz w:val="28"/>
           <w:szCs w:val="28"/>
         </w:rPr>
-        <w:t>Class - это шаблонное определение методов и переменных в объекте определенного типа.</w:t>
-      </w:r>
-    </w:p>
-    <w:p>
-      <w:pPr>
-        <w:pStyle w:val="a9"/>
-        <w:pBdr>
-          <w:top w:val="none" w:sz="4" w:space="0" w:color="000000"/>
-          <w:left w:val="none" w:sz="4" w:space="0" w:color="000000"/>
-          <w:bottom w:val="none" w:sz="4" w:space="0" w:color="000000"/>
-          <w:right w:val="none" w:sz="4" w:space="0" w:color="000000"/>
-        </w:pBdr>
-        <w:spacing w:before="120" w:after="120" w:line="360" w:lineRule="auto"/>
-        <w:ind w:right="120" w:firstLine="709"/>
-        <w:jc w:val="both"/>
-        <w:rPr>
-          <w:rFonts w:ascii="Times New Roman" w:eastAsia="Times New Roman" w:hAnsi="Times New Roman" w:cs="Times New Roman"/>
-          <w:sz w:val="28"/>
-          <w:szCs w:val="28"/>
-        </w:rPr>
-      </w:pPr>
-      <w:r>
-        <w:rPr>
-          <w:rFonts w:ascii="Times New Roman" w:eastAsia="Times New Roman" w:hAnsi="Times New Roman" w:cs="Times New Roman"/>
-          <w:sz w:val="28"/>
-          <w:szCs w:val="28"/>
-        </w:rPr>
-        <w:t>While - используется для повторения определенного блока кода неизвестное количество раз, пока не будет выполнено условие.</w:t>
+        <w:lastRenderedPageBreak/>
+        <w:t xml:space="preserve">While </w:t>
+      </w:r>
+      <w:r>
+        <w:rPr>
+          <w:rFonts w:ascii="Times New Roman" w:eastAsia="Times New Roman" w:hAnsi="Times New Roman" w:cs="Times New Roman"/>
+          <w:sz w:val="28"/>
+          <w:szCs w:val="28"/>
+        </w:rPr>
+        <w:t>–</w:t>
+      </w:r>
+      <w:r>
+        <w:rPr>
+          <w:rFonts w:ascii="Times New Roman" w:eastAsia="Times New Roman" w:hAnsi="Times New Roman" w:cs="Times New Roman"/>
+          <w:sz w:val="28"/>
+          <w:szCs w:val="28"/>
+        </w:rPr>
+        <w:t xml:space="preserve"> используется для повторения определенного блока кода неизвестное количество раз, пока не будет выполнено условие.</w:t>
       </w:r>
     </w:p>
     <w:p>
@@ -2362,7 +2174,7 @@
           <w:right w:val="none" w:sz="4" w:space="0" w:color="000000"/>
         </w:pBdr>
         <w:spacing w:before="120" w:after="120" w:line="360" w:lineRule="auto"/>
-        <w:ind w:right="120" w:firstLine="709"/>
+        <w:ind w:left="0" w:right="120" w:hanging="284"/>
         <w:jc w:val="both"/>
         <w:rPr>
           <w:rFonts w:ascii="Times New Roman" w:eastAsia="Times New Roman" w:hAnsi="Times New Roman" w:cs="Times New Roman"/>
@@ -2378,10 +2190,30 @@
         </w:rPr>
         <w:t>Термины, используемые в документации для описания того, как язык/ библиотека работают. Такие термины одинаковы для всех языков программирования.</w:t>
       </w:r>
+      <w:r>
+        <w:rPr>
+          <w:rFonts w:ascii="Times New Roman" w:eastAsia="Times New Roman" w:hAnsi="Times New Roman" w:cs="Times New Roman"/>
+          <w:sz w:val="28"/>
+          <w:szCs w:val="28"/>
+        </w:rPr>
+        <w:t xml:space="preserve"> </w:t>
+      </w:r>
+      <w:r>
+        <w:rPr>
+          <w:rFonts w:ascii="Times New Roman" w:eastAsia="Times New Roman" w:hAnsi="Times New Roman" w:cs="Times New Roman"/>
+          <w:sz w:val="28"/>
+          <w:szCs w:val="28"/>
+        </w:rPr>
+        <w:t>Примеры:</w:t>
+      </w:r>
     </w:p>
     <w:p>
       <w:pPr>
         <w:pStyle w:val="a9"/>
+        <w:numPr>
+          <w:ilvl w:val="0"/>
+          <w:numId w:val="11"/>
+        </w:numPr>
         <w:pBdr>
           <w:top w:val="none" w:sz="4" w:space="0" w:color="000000"/>
           <w:left w:val="none" w:sz="4" w:space="0" w:color="000000"/>
@@ -2389,7 +2221,7 @@
           <w:right w:val="none" w:sz="4" w:space="0" w:color="000000"/>
         </w:pBdr>
         <w:spacing w:before="120" w:after="120" w:line="360" w:lineRule="auto"/>
-        <w:ind w:right="120" w:firstLine="709"/>
+        <w:ind w:right="120"/>
         <w:jc w:val="both"/>
         <w:rPr>
           <w:rFonts w:ascii="Times New Roman" w:eastAsia="Times New Roman" w:hAnsi="Times New Roman" w:cs="Times New Roman"/>
@@ -2402,13 +2234,59 @@
           <w:rFonts w:ascii="Times New Roman" w:eastAsia="Times New Roman" w:hAnsi="Times New Roman" w:cs="Times New Roman"/>
           <w:sz w:val="28"/>
           <w:szCs w:val="28"/>
-        </w:rPr>
-        <w:t>Примеры:</w:t>
+          <w:lang w:val="en-US"/>
+        </w:rPr>
+        <w:t>Function</w:t>
+      </w:r>
+      <w:r>
+        <w:rPr>
+          <w:rFonts w:ascii="Times New Roman" w:eastAsia="Times New Roman" w:hAnsi="Times New Roman" w:cs="Times New Roman"/>
+          <w:sz w:val="28"/>
+          <w:szCs w:val="28"/>
+        </w:rPr>
+        <w:t xml:space="preserve"> </w:t>
+      </w:r>
+      <w:r>
+        <w:rPr>
+          <w:rFonts w:ascii="Times New Roman" w:eastAsia="Times New Roman" w:hAnsi="Times New Roman" w:cs="Times New Roman"/>
+          <w:sz w:val="28"/>
+          <w:szCs w:val="28"/>
+          <w:lang w:val="en-US"/>
+        </w:rPr>
+        <w:t>definition</w:t>
+      </w:r>
+      <w:r>
+        <w:rPr>
+          <w:rFonts w:ascii="Times New Roman" w:eastAsia="Times New Roman" w:hAnsi="Times New Roman" w:cs="Times New Roman"/>
+          <w:sz w:val="28"/>
+          <w:szCs w:val="28"/>
+        </w:rPr>
+        <w:t xml:space="preserve"> </w:t>
+      </w:r>
+      <w:r>
+        <w:rPr>
+          <w:rFonts w:ascii="Times New Roman" w:eastAsia="Times New Roman" w:hAnsi="Times New Roman" w:cs="Times New Roman"/>
+          <w:sz w:val="28"/>
+          <w:szCs w:val="28"/>
+        </w:rPr>
+        <w:t>–</w:t>
+      </w:r>
+      <w:r>
+        <w:rPr>
+          <w:rFonts w:ascii="Times New Roman" w:eastAsia="Times New Roman" w:hAnsi="Times New Roman" w:cs="Times New Roman"/>
+          <w:sz w:val="28"/>
+          <w:szCs w:val="28"/>
+        </w:rPr>
+        <w:t xml:space="preserve"> определение функции.</w:t>
       </w:r>
     </w:p>
     <w:p>
       <w:pPr>
         <w:pStyle w:val="a9"/>
+        <w:numPr>
+          <w:ilvl w:val="0"/>
+          <w:numId w:val="11"/>
+        </w:numPr>
         <w:pBdr>
           <w:top w:val="none" w:sz="4" w:space="0" w:color="000000"/>
           <w:left w:val="none" w:sz="4" w:space="0" w:color="000000"/>
@@ -2416,76 +2294,41 @@
           <w:right w:val="none" w:sz="4" w:space="0" w:color="000000"/>
         </w:pBdr>
         <w:spacing w:before="120" w:after="120" w:line="360" w:lineRule="auto"/>
-        <w:ind w:right="120" w:firstLine="709"/>
+        <w:ind w:right="120"/>
         <w:jc w:val="both"/>
         <w:rPr>
           <w:rFonts w:ascii="Times New Roman" w:eastAsia="Times New Roman" w:hAnsi="Times New Roman" w:cs="Times New Roman"/>
           <w:sz w:val="28"/>
           <w:szCs w:val="28"/>
-        </w:rPr>
-      </w:pPr>
-      <w:r>
-        <w:rPr>
-          <w:rFonts w:ascii="Times New Roman" w:eastAsia="Times New Roman" w:hAnsi="Times New Roman" w:cs="Times New Roman"/>
-          <w:sz w:val="28"/>
-          <w:szCs w:val="28"/>
           <w:lang w:val="en-US"/>
         </w:rPr>
-        <w:t>Function</w:t>
-      </w:r>
-      <w:r>
-        <w:rPr>
-          <w:rFonts w:ascii="Times New Roman" w:eastAsia="Times New Roman" w:hAnsi="Times New Roman" w:cs="Times New Roman"/>
-          <w:sz w:val="28"/>
-          <w:szCs w:val="28"/>
+      </w:pPr>
+      <w:r>
+        <w:rPr>
+          <w:rFonts w:ascii="Times New Roman" w:eastAsia="Times New Roman" w:hAnsi="Times New Roman" w:cs="Times New Roman"/>
+          <w:sz w:val="28"/>
+          <w:szCs w:val="28"/>
+          <w:lang w:val="en-US"/>
+        </w:rPr>
+        <w:t xml:space="preserve">Initializing the module </w:t>
+      </w:r>
+      <w:r>
+        <w:rPr>
+          <w:rFonts w:ascii="Times New Roman" w:eastAsia="Times New Roman" w:hAnsi="Times New Roman" w:cs="Times New Roman"/>
+          <w:sz w:val="28"/>
+          <w:szCs w:val="28"/>
+          <w:lang w:val="en-US"/>
+        </w:rPr>
+        <w:t>–</w:t>
+      </w:r>
+      <w:r>
+        <w:rPr>
+          <w:rFonts w:ascii="Times New Roman" w:eastAsia="Times New Roman" w:hAnsi="Times New Roman" w:cs="Times New Roman"/>
+          <w:sz w:val="28"/>
+          <w:szCs w:val="28"/>
+          <w:lang w:val="en-US"/>
         </w:rPr>
         <w:t xml:space="preserve"> </w:t>
-      </w:r>
-      <w:r>
-        <w:rPr>
-          <w:rFonts w:ascii="Times New Roman" w:eastAsia="Times New Roman" w:hAnsi="Times New Roman" w:cs="Times New Roman"/>
-          <w:sz w:val="28"/>
-          <w:szCs w:val="28"/>
-          <w:lang w:val="en-US"/>
-        </w:rPr>
-        <w:t>definition</w:t>
-      </w:r>
-      <w:r>
-        <w:rPr>
-          <w:rFonts w:ascii="Times New Roman" w:eastAsia="Times New Roman" w:hAnsi="Times New Roman" w:cs="Times New Roman"/>
-          <w:sz w:val="28"/>
-          <w:szCs w:val="28"/>
-        </w:rPr>
-        <w:t xml:space="preserve"> - определение функции.</w:t>
-      </w:r>
-    </w:p>
-    <w:p>
-      <w:pPr>
-        <w:pStyle w:val="a9"/>
-        <w:pBdr>
-          <w:top w:val="none" w:sz="4" w:space="0" w:color="000000"/>
-          <w:left w:val="none" w:sz="4" w:space="0" w:color="000000"/>
-          <w:bottom w:val="none" w:sz="4" w:space="0" w:color="000000"/>
-          <w:right w:val="none" w:sz="4" w:space="0" w:color="000000"/>
-        </w:pBdr>
-        <w:spacing w:before="120" w:after="120" w:line="360" w:lineRule="auto"/>
-        <w:ind w:right="120" w:firstLine="709"/>
-        <w:jc w:val="both"/>
-        <w:rPr>
-          <w:rFonts w:ascii="Times New Roman" w:eastAsia="Times New Roman" w:hAnsi="Times New Roman" w:cs="Times New Roman"/>
-          <w:sz w:val="28"/>
-          <w:szCs w:val="28"/>
-          <w:lang w:val="en-US"/>
-        </w:rPr>
-      </w:pPr>
-      <w:r>
-        <w:rPr>
-          <w:rFonts w:ascii="Times New Roman" w:eastAsia="Times New Roman" w:hAnsi="Times New Roman" w:cs="Times New Roman"/>
-          <w:sz w:val="28"/>
-          <w:szCs w:val="28"/>
-          <w:lang w:val="en-US"/>
-        </w:rPr>
-        <w:t xml:space="preserve">Initializing the module - </w:t>
       </w:r>
       <w:r>
         <w:rPr>
@@ -2536,7 +2379,7 @@
           <w:right w:val="none" w:sz="4" w:space="0" w:color="000000"/>
         </w:pBdr>
         <w:spacing w:before="120" w:after="120" w:line="360" w:lineRule="auto"/>
-        <w:ind w:right="120" w:firstLine="709"/>
+        <w:ind w:left="0" w:right="120" w:hanging="284"/>
         <w:jc w:val="both"/>
         <w:rPr>
           <w:rFonts w:ascii="Times New Roman" w:eastAsia="Times New Roman" w:hAnsi="Times New Roman" w:cs="Times New Roman"/>
@@ -2552,10 +2395,211 @@
         </w:rPr>
         <w:t>Термины, используемые при разработке.</w:t>
       </w:r>
+      <w:r>
+        <w:rPr>
+          <w:rFonts w:ascii="Times New Roman" w:eastAsia="Times New Roman" w:hAnsi="Times New Roman" w:cs="Times New Roman"/>
+          <w:sz w:val="28"/>
+          <w:szCs w:val="28"/>
+        </w:rPr>
+        <w:t xml:space="preserve"> </w:t>
+      </w:r>
+      <w:r>
+        <w:rPr>
+          <w:rFonts w:ascii="Times New Roman" w:eastAsia="Times New Roman" w:hAnsi="Times New Roman" w:cs="Times New Roman"/>
+          <w:sz w:val="28"/>
+          <w:szCs w:val="28"/>
+        </w:rPr>
+        <w:t>Примеры:</w:t>
+      </w:r>
     </w:p>
     <w:p>
       <w:pPr>
         <w:pStyle w:val="a9"/>
+        <w:numPr>
+          <w:ilvl w:val="0"/>
+          <w:numId w:val="12"/>
+        </w:numPr>
+        <w:pBdr>
+          <w:top w:val="none" w:sz="4" w:space="0" w:color="000000"/>
+          <w:left w:val="none" w:sz="4" w:space="0" w:color="000000"/>
+          <w:bottom w:val="none" w:sz="4" w:space="0" w:color="000000"/>
+          <w:right w:val="none" w:sz="4" w:space="0" w:color="000000"/>
+        </w:pBdr>
+        <w:spacing w:before="120" w:after="120" w:line="360" w:lineRule="auto"/>
+        <w:ind w:right="120"/>
+        <w:jc w:val="both"/>
+        <w:rPr>
+          <w:rFonts w:ascii="Times New Roman" w:eastAsia="Times New Roman" w:hAnsi="Times New Roman" w:cs="Times New Roman"/>
+          <w:sz w:val="28"/>
+          <w:szCs w:val="28"/>
+        </w:rPr>
+      </w:pPr>
+      <w:r>
+        <w:rPr>
+          <w:rFonts w:ascii="Times New Roman" w:eastAsia="Times New Roman" w:hAnsi="Times New Roman" w:cs="Times New Roman"/>
+          <w:sz w:val="28"/>
+          <w:szCs w:val="28"/>
+        </w:rPr>
+        <w:t xml:space="preserve">Backup </w:t>
+      </w:r>
+      <w:r>
+        <w:rPr>
+          <w:rFonts w:ascii="Times New Roman" w:eastAsia="Times New Roman" w:hAnsi="Times New Roman" w:cs="Times New Roman"/>
+          <w:sz w:val="28"/>
+          <w:szCs w:val="28"/>
+        </w:rPr>
+        <w:t>–</w:t>
+      </w:r>
+      <w:r>
+        <w:rPr>
+          <w:rFonts w:ascii="Times New Roman" w:hAnsi="Times New Roman" w:cs="Times New Roman"/>
+          <w:b/>
+          <w:bCs/>
+          <w:color w:val="0A0A0A"/>
+          <w:sz w:val="28"/>
+          <w:szCs w:val="28"/>
+          <w:shd w:val="clear" w:color="auto" w:fill="FFFFFF"/>
+        </w:rPr>
+        <w:t xml:space="preserve"> </w:t>
+      </w:r>
+      <w:r>
+        <w:rPr>
+          <w:rFonts w:ascii="Times New Roman" w:eastAsia="Times New Roman" w:hAnsi="Times New Roman" w:cs="Times New Roman"/>
+          <w:sz w:val="28"/>
+          <w:szCs w:val="28"/>
+        </w:rPr>
+        <w:t>копия одного или нескольких файлов, созданных в качестве альтернативных в случае потери исходных данных или невозможности их использования.</w:t>
+      </w:r>
+    </w:p>
+    <w:p>
+      <w:pPr>
+        <w:pStyle w:val="a9"/>
+        <w:numPr>
+          <w:ilvl w:val="0"/>
+          <w:numId w:val="12"/>
+        </w:numPr>
+        <w:pBdr>
+          <w:top w:val="none" w:sz="4" w:space="0" w:color="000000"/>
+          <w:left w:val="none" w:sz="4" w:space="0" w:color="000000"/>
+          <w:bottom w:val="none" w:sz="4" w:space="0" w:color="000000"/>
+          <w:right w:val="none" w:sz="4" w:space="0" w:color="000000"/>
+        </w:pBdr>
+        <w:spacing w:before="120" w:after="120" w:line="360" w:lineRule="auto"/>
+        <w:ind w:right="120"/>
+        <w:jc w:val="both"/>
+        <w:rPr>
+          <w:rFonts w:ascii="Times New Roman" w:eastAsia="Times New Roman" w:hAnsi="Times New Roman" w:cs="Times New Roman"/>
+          <w:sz w:val="28"/>
+          <w:szCs w:val="28"/>
+        </w:rPr>
+      </w:pPr>
+      <w:r>
+        <w:rPr>
+          <w:rFonts w:ascii="Times New Roman" w:eastAsia="Times New Roman" w:hAnsi="Times New Roman" w:cs="Times New Roman"/>
+          <w:sz w:val="28"/>
+          <w:szCs w:val="28"/>
+        </w:rPr>
+        <w:t xml:space="preserve">Debugging </w:t>
+      </w:r>
+      <w:r>
+        <w:rPr>
+          <w:rFonts w:ascii="Times New Roman" w:eastAsia="Times New Roman" w:hAnsi="Times New Roman" w:cs="Times New Roman"/>
+          <w:sz w:val="28"/>
+          <w:szCs w:val="28"/>
+        </w:rPr>
+        <w:t>–</w:t>
+      </w:r>
+      <w:r>
+        <w:rPr>
+          <w:rFonts w:ascii="Times New Roman" w:eastAsia="Times New Roman" w:hAnsi="Times New Roman" w:cs="Times New Roman"/>
+          <w:sz w:val="28"/>
+          <w:szCs w:val="28"/>
+        </w:rPr>
+        <w:t xml:space="preserve"> поиск и исправление ошибок в программе.</w:t>
+      </w:r>
+    </w:p>
+    <w:p>
+      <w:pPr>
+        <w:pStyle w:val="a9"/>
+        <w:numPr>
+          <w:ilvl w:val="0"/>
+          <w:numId w:val="12"/>
+        </w:numPr>
+        <w:pBdr>
+          <w:top w:val="none" w:sz="4" w:space="0" w:color="000000"/>
+          <w:left w:val="none" w:sz="4" w:space="0" w:color="000000"/>
+          <w:bottom w:val="none" w:sz="4" w:space="0" w:color="000000"/>
+          <w:right w:val="none" w:sz="4" w:space="0" w:color="000000"/>
+        </w:pBdr>
+        <w:spacing w:before="120" w:after="120" w:line="360" w:lineRule="auto"/>
+        <w:ind w:right="120"/>
+        <w:jc w:val="both"/>
+        <w:rPr>
+          <w:rFonts w:ascii="Times New Roman" w:eastAsia="Times New Roman" w:hAnsi="Times New Roman" w:cs="Times New Roman"/>
+          <w:sz w:val="28"/>
+          <w:szCs w:val="28"/>
+        </w:rPr>
+      </w:pPr>
+      <w:r>
+        <w:rPr>
+          <w:rFonts w:ascii="Times New Roman" w:eastAsia="Times New Roman" w:hAnsi="Times New Roman" w:cs="Times New Roman"/>
+          <w:sz w:val="28"/>
+          <w:szCs w:val="28"/>
+        </w:rPr>
+        <w:t xml:space="preserve">Encoding </w:t>
+      </w:r>
+      <w:r>
+        <w:rPr>
+          <w:rFonts w:ascii="Times New Roman" w:eastAsia="Times New Roman" w:hAnsi="Times New Roman" w:cs="Times New Roman"/>
+          <w:sz w:val="28"/>
+          <w:szCs w:val="28"/>
+        </w:rPr>
+        <w:t>–</w:t>
+      </w:r>
+      <w:r>
+        <w:rPr>
+          <w:rFonts w:ascii="Times New Roman" w:eastAsia="Times New Roman" w:hAnsi="Times New Roman" w:cs="Times New Roman"/>
+          <w:sz w:val="28"/>
+          <w:szCs w:val="28"/>
+        </w:rPr>
+        <w:t xml:space="preserve"> процесс преобразования данных из одной формы в другую.</w:t>
+      </w:r>
+    </w:p>
+    <w:p>
+      <w:pPr>
+        <w:pStyle w:val="2"/>
+        <w:spacing w:line="360" w:lineRule="auto"/>
+        <w:jc w:val="center"/>
+        <w:rPr>
+          <w:rFonts w:ascii="Times New Roman" w:eastAsia="Times New Roman" w:hAnsi="Times New Roman" w:cs="Times New Roman"/>
+          <w:color w:val="000000" w:themeColor="text1"/>
+          <w:sz w:val="28"/>
+          <w:szCs w:val="28"/>
+        </w:rPr>
+      </w:pPr>
+      <w:bookmarkStart w:id="4" w:name="_Toc156527430"/>
+      <w:r>
+        <w:rPr>
+          <w:rFonts w:ascii="Times New Roman" w:eastAsia="Times New Roman" w:hAnsi="Times New Roman" w:cs="Times New Roman"/>
+          <w:color w:val="000000" w:themeColor="text1"/>
+          <w:sz w:val="28"/>
+          <w:szCs w:val="28"/>
+        </w:rPr>
+        <w:t>1.2</w:t>
+      </w:r>
+      <w:r>
+        <w:rPr>
+          <w:rFonts w:ascii="Times New Roman" w:eastAsia="Times New Roman" w:hAnsi="Times New Roman" w:cs="Times New Roman"/>
+          <w:color w:val="000000" w:themeColor="text1"/>
+          <w:sz w:val="28"/>
+          <w:szCs w:val="28"/>
+        </w:rPr>
+        <w:t xml:space="preserve"> Языки программирования</w:t>
+      </w:r>
+      <w:bookmarkEnd w:id="4"/>
+    </w:p>
+    <w:p>
+      <w:pPr>
         <w:pBdr>
           <w:top w:val="none" w:sz="4" w:space="0" w:color="000000"/>
           <w:left w:val="none" w:sz="4" w:space="0" w:color="000000"/>
@@ -2569,30 +2613,19 @@
           <w:rFonts w:ascii="Times New Roman" w:eastAsia="Times New Roman" w:hAnsi="Times New Roman" w:cs="Times New Roman"/>
           <w:sz w:val="28"/>
           <w:szCs w:val="28"/>
-          <w:lang w:val="en-US"/>
-        </w:rPr>
-      </w:pPr>
-      <w:r>
-        <w:rPr>
-          <w:rFonts w:ascii="Times New Roman" w:eastAsia="Times New Roman" w:hAnsi="Times New Roman" w:cs="Times New Roman"/>
-          <w:sz w:val="28"/>
-          <w:szCs w:val="28"/>
-        </w:rPr>
-        <w:t>Примеры</w:t>
-      </w:r>
-      <w:r>
-        <w:rPr>
-          <w:rFonts w:ascii="Times New Roman" w:eastAsia="Times New Roman" w:hAnsi="Times New Roman" w:cs="Times New Roman"/>
-          <w:sz w:val="28"/>
-          <w:szCs w:val="28"/>
-          <w:lang w:val="en-US"/>
-        </w:rPr>
-        <w:t>:</w:t>
-      </w:r>
-    </w:p>
-    <w:p>
-      <w:pPr>
-        <w:pStyle w:val="a9"/>
+        </w:rPr>
+      </w:pPr>
+      <w:r>
+        <w:rPr>
+          <w:rFonts w:ascii="Times New Roman" w:eastAsia="Times New Roman" w:hAnsi="Times New Roman" w:cs="Times New Roman"/>
+          <w:sz w:val="28"/>
+          <w:szCs w:val="28"/>
+        </w:rPr>
+        <w:t>Для разработки приложений используются разные языки программирования. Давайте рассмотрим некоторые из них.</w:t>
+      </w:r>
+    </w:p>
+    <w:p>
+      <w:pPr>
         <w:pBdr>
           <w:top w:val="none" w:sz="4" w:space="0" w:color="000000"/>
           <w:left w:val="none" w:sz="4" w:space="0" w:color="000000"/>
@@ -2613,185 +2646,6 @@
           <w:rFonts w:ascii="Times New Roman" w:eastAsia="Times New Roman" w:hAnsi="Times New Roman" w:cs="Times New Roman"/>
           <w:sz w:val="28"/>
           <w:szCs w:val="28"/>
-        </w:rPr>
-        <w:t>Backup -</w:t>
-      </w:r>
-      <w:r>
-        <w:rPr>
-          <w:rFonts w:ascii="Times New Roman" w:hAnsi="Times New Roman" w:cs="Times New Roman"/>
-          <w:b/>
-          <w:bCs/>
-          <w:color w:val="0A0A0A"/>
-          <w:sz w:val="28"/>
-          <w:szCs w:val="28"/>
-          <w:shd w:val="clear" w:color="auto" w:fill="FFFFFF"/>
-        </w:rPr>
-        <w:t xml:space="preserve"> </w:t>
-      </w:r>
-      <w:r>
-        <w:rPr>
-          <w:rFonts w:ascii="Times New Roman" w:eastAsia="Times New Roman" w:hAnsi="Times New Roman" w:cs="Times New Roman"/>
-          <w:sz w:val="28"/>
-          <w:szCs w:val="28"/>
-        </w:rPr>
-        <w:t>копия одного или нескольких файлов, созданных в качестве альтернативных в случае потери исходных данных или невозможности их использования.</w:t>
-      </w:r>
-    </w:p>
-    <w:p>
-      <w:pPr>
-        <w:pStyle w:val="a9"/>
-        <w:pBdr>
-          <w:top w:val="none" w:sz="4" w:space="0" w:color="000000"/>
-          <w:left w:val="none" w:sz="4" w:space="0" w:color="000000"/>
-          <w:bottom w:val="none" w:sz="4" w:space="0" w:color="000000"/>
-          <w:right w:val="none" w:sz="4" w:space="0" w:color="000000"/>
-        </w:pBdr>
-        <w:spacing w:before="120" w:after="120" w:line="360" w:lineRule="auto"/>
-        <w:ind w:right="120" w:firstLine="709"/>
-        <w:jc w:val="both"/>
-        <w:rPr>
-          <w:rFonts w:ascii="Times New Roman" w:eastAsia="Times New Roman" w:hAnsi="Times New Roman" w:cs="Times New Roman"/>
-          <w:sz w:val="28"/>
-          <w:szCs w:val="28"/>
-        </w:rPr>
-      </w:pPr>
-      <w:r>
-        <w:rPr>
-          <w:rFonts w:ascii="Times New Roman" w:eastAsia="Times New Roman" w:hAnsi="Times New Roman" w:cs="Times New Roman"/>
-          <w:sz w:val="28"/>
-          <w:szCs w:val="28"/>
-        </w:rPr>
-        <w:t>Debugging - поиск и исправление ошибок в программе.</w:t>
-      </w:r>
-    </w:p>
-    <w:p>
-      <w:pPr>
-        <w:pStyle w:val="a9"/>
-        <w:pBdr>
-          <w:top w:val="none" w:sz="4" w:space="0" w:color="000000"/>
-          <w:left w:val="none" w:sz="4" w:space="0" w:color="000000"/>
-          <w:bottom w:val="none" w:sz="4" w:space="0" w:color="000000"/>
-          <w:right w:val="none" w:sz="4" w:space="0" w:color="000000"/>
-        </w:pBdr>
-        <w:spacing w:before="120" w:after="120" w:line="360" w:lineRule="auto"/>
-        <w:ind w:right="120" w:firstLine="709"/>
-        <w:jc w:val="both"/>
-        <w:rPr>
-          <w:rFonts w:ascii="Times New Roman" w:eastAsia="Times New Roman" w:hAnsi="Times New Roman" w:cs="Times New Roman"/>
-          <w:sz w:val="28"/>
-          <w:szCs w:val="28"/>
-        </w:rPr>
-      </w:pPr>
-      <w:r>
-        <w:rPr>
-          <w:rFonts w:ascii="Times New Roman" w:eastAsia="Times New Roman" w:hAnsi="Times New Roman" w:cs="Times New Roman"/>
-          <w:sz w:val="28"/>
-          <w:szCs w:val="28"/>
-        </w:rPr>
-        <w:t>Encoding - процесс преобразования данных из одной формы в другую.</w:t>
-      </w:r>
-    </w:p>
-    <w:p>
-      <w:pPr>
-        <w:spacing w:line="360" w:lineRule="auto"/>
-        <w:ind w:firstLine="709"/>
-        <w:rPr>
-          <w:rFonts w:ascii="Times New Roman" w:eastAsia="Times New Roman" w:hAnsi="Times New Roman" w:cs="Times New Roman"/>
-          <w:sz w:val="28"/>
-          <w:szCs w:val="28"/>
-        </w:rPr>
-      </w:pPr>
-      <w:r>
-        <w:rPr>
-          <w:rFonts w:ascii="Times New Roman" w:eastAsia="Times New Roman" w:hAnsi="Times New Roman" w:cs="Times New Roman"/>
-          <w:sz w:val="28"/>
-          <w:szCs w:val="28"/>
-        </w:rPr>
-        <w:br w:type="page"/>
-      </w:r>
-    </w:p>
-    <w:p>
-      <w:pPr>
-        <w:pStyle w:val="2"/>
-        <w:spacing w:line="360" w:lineRule="auto"/>
-        <w:jc w:val="center"/>
-        <w:rPr>
-          <w:rFonts w:ascii="Times New Roman" w:eastAsia="Times New Roman" w:hAnsi="Times New Roman" w:cs="Times New Roman"/>
-          <w:color w:val="000000" w:themeColor="text1"/>
-          <w:sz w:val="28"/>
-          <w:szCs w:val="28"/>
-        </w:rPr>
-      </w:pPr>
-      <w:bookmarkStart w:id="4" w:name="_Toc156160125"/>
-      <w:r>
-        <w:rPr>
-          <w:rFonts w:ascii="Times New Roman" w:eastAsia="Times New Roman" w:hAnsi="Times New Roman" w:cs="Times New Roman"/>
-          <w:color w:val="000000" w:themeColor="text1"/>
-          <w:sz w:val="28"/>
-          <w:szCs w:val="28"/>
-        </w:rPr>
-        <w:lastRenderedPageBreak/>
-        <w:t>1.2</w:t>
-      </w:r>
-      <w:r>
-        <w:rPr>
-          <w:rFonts w:ascii="Times New Roman" w:eastAsia="Times New Roman" w:hAnsi="Times New Roman" w:cs="Times New Roman"/>
-          <w:color w:val="000000" w:themeColor="text1"/>
-          <w:sz w:val="28"/>
-          <w:szCs w:val="28"/>
-        </w:rPr>
-        <w:t xml:space="preserve"> Языки программирования</w:t>
-      </w:r>
-      <w:bookmarkEnd w:id="4"/>
-    </w:p>
-    <w:p>
-      <w:pPr>
-        <w:pBdr>
-          <w:top w:val="none" w:sz="4" w:space="0" w:color="000000"/>
-          <w:left w:val="none" w:sz="4" w:space="0" w:color="000000"/>
-          <w:bottom w:val="none" w:sz="4" w:space="0" w:color="000000"/>
-          <w:right w:val="none" w:sz="4" w:space="0" w:color="000000"/>
-        </w:pBdr>
-        <w:spacing w:before="120" w:after="120" w:line="360" w:lineRule="auto"/>
-        <w:ind w:right="120" w:firstLine="709"/>
-        <w:jc w:val="both"/>
-        <w:rPr>
-          <w:rFonts w:ascii="Times New Roman" w:eastAsia="Times New Roman" w:hAnsi="Times New Roman" w:cs="Times New Roman"/>
-          <w:sz w:val="28"/>
-          <w:szCs w:val="28"/>
-        </w:rPr>
-      </w:pPr>
-      <w:r>
-        <w:rPr>
-          <w:rFonts w:ascii="Times New Roman" w:eastAsia="Times New Roman" w:hAnsi="Times New Roman" w:cs="Times New Roman"/>
-          <w:sz w:val="28"/>
-          <w:szCs w:val="28"/>
-        </w:rPr>
-        <w:t>Для разработки приложений используются разные языки программирования. Давайте рассмотрим некоторые из них.</w:t>
-      </w:r>
-    </w:p>
-    <w:p>
-      <w:pPr>
-        <w:pBdr>
-          <w:top w:val="none" w:sz="4" w:space="0" w:color="000000"/>
-          <w:left w:val="none" w:sz="4" w:space="0" w:color="000000"/>
-          <w:bottom w:val="none" w:sz="4" w:space="0" w:color="000000"/>
-          <w:right w:val="none" w:sz="4" w:space="0" w:color="000000"/>
-        </w:pBdr>
-        <w:spacing w:before="120" w:after="120" w:line="360" w:lineRule="auto"/>
-        <w:ind w:right="120" w:firstLine="709"/>
-        <w:jc w:val="both"/>
-        <w:rPr>
-          <w:rFonts w:ascii="Times New Roman" w:eastAsia="Times New Roman" w:hAnsi="Times New Roman" w:cs="Times New Roman"/>
-          <w:sz w:val="28"/>
-          <w:szCs w:val="28"/>
-        </w:rPr>
-      </w:pPr>
-      <w:r>
-        <w:rPr>
-          <w:rFonts w:ascii="Times New Roman" w:eastAsia="Times New Roman" w:hAnsi="Times New Roman" w:cs="Times New Roman"/>
-          <w:sz w:val="28"/>
-          <w:szCs w:val="28"/>
           <w:lang w:val="en-US"/>
         </w:rPr>
         <w:t>C</w:t>
@@ -2802,7 +2656,23 @@
           <w:sz w:val="28"/>
           <w:szCs w:val="28"/>
         </w:rPr>
-        <w:t>++ - считается отличным выбором для разработки мобильных приложений. Это универсальный объектно-ориентированный язык с общими и низкоуровневыми функциями управления памятью.</w:t>
+        <w:t xml:space="preserve">++ </w:t>
+      </w:r>
+      <w:r>
+        <w:rPr>
+          <w:rFonts w:ascii="Times New Roman" w:eastAsia="Times New Roman" w:hAnsi="Times New Roman" w:cs="Times New Roman"/>
+          <w:sz w:val="28"/>
+          <w:szCs w:val="28"/>
+        </w:rPr>
+        <w:t>–</w:t>
+      </w:r>
+      <w:r>
+        <w:rPr>
+          <w:rFonts w:ascii="Times New Roman" w:eastAsia="Times New Roman" w:hAnsi="Times New Roman" w:cs="Times New Roman"/>
+          <w:sz w:val="28"/>
+          <w:szCs w:val="28"/>
+        </w:rPr>
+        <w:t xml:space="preserve"> считается отличным выбором для разработки мобильных приложений. Это универсальный объектно-ориентированный язык с общими и низкоуровневыми функциями управления памятью.</w:t>
       </w:r>
     </w:p>
     <w:p>
@@ -2845,7 +2715,7 @@
           <w:right w:val="none" w:sz="4" w:space="0" w:color="000000"/>
         </w:pBdr>
         <w:spacing w:before="120" w:after="120" w:line="360" w:lineRule="auto"/>
-        <w:ind w:right="120" w:firstLine="709"/>
+        <w:ind w:left="1066" w:right="119" w:hanging="709"/>
         <w:jc w:val="both"/>
         <w:rPr>
           <w:rFonts w:ascii="Times New Roman" w:eastAsia="Times New Roman" w:hAnsi="Times New Roman" w:cs="Times New Roman"/>
@@ -2876,7 +2746,7 @@
           <w:right w:val="none" w:sz="4" w:space="0" w:color="000000"/>
         </w:pBdr>
         <w:spacing w:before="120" w:after="120" w:line="360" w:lineRule="auto"/>
-        <w:ind w:right="120" w:firstLine="709"/>
+        <w:ind w:left="1066" w:right="119" w:hanging="709"/>
         <w:jc w:val="both"/>
         <w:rPr>
           <w:rFonts w:ascii="Times New Roman" w:eastAsia="Times New Roman" w:hAnsi="Times New Roman" w:cs="Times New Roman"/>
@@ -2907,7 +2777,7 @@
           <w:right w:val="none" w:sz="4" w:space="0" w:color="000000"/>
         </w:pBdr>
         <w:spacing w:before="120" w:after="120" w:line="360" w:lineRule="auto"/>
-        <w:ind w:right="120" w:firstLine="709"/>
+        <w:ind w:left="1066" w:right="119" w:hanging="709"/>
         <w:jc w:val="both"/>
         <w:rPr>
           <w:rFonts w:ascii="Times New Roman" w:eastAsia="Times New Roman" w:hAnsi="Times New Roman" w:cs="Times New Roman"/>
@@ -2964,7 +2834,7 @@
           <w:right w:val="none" w:sz="4" w:space="0" w:color="000000"/>
         </w:pBdr>
         <w:spacing w:before="120" w:after="120" w:line="360" w:lineRule="auto"/>
-        <w:ind w:right="120" w:firstLine="709"/>
+        <w:ind w:left="1066" w:right="119" w:hanging="709"/>
         <w:jc w:val="both"/>
         <w:rPr>
           <w:rFonts w:ascii="Times New Roman" w:eastAsia="Times New Roman" w:hAnsi="Times New Roman" w:cs="Times New Roman"/>
@@ -2995,7 +2865,7 @@
           <w:right w:val="none" w:sz="4" w:space="0" w:color="000000"/>
         </w:pBdr>
         <w:spacing w:before="120" w:after="120" w:line="360" w:lineRule="auto"/>
-        <w:ind w:right="120" w:firstLine="709"/>
+        <w:ind w:left="1066" w:right="119" w:hanging="709"/>
         <w:jc w:val="both"/>
         <w:rPr>
           <w:rFonts w:ascii="Times New Roman" w:eastAsia="Times New Roman" w:hAnsi="Times New Roman" w:cs="Times New Roman"/>
@@ -3009,6 +2879,7 @@
           <w:sz w:val="28"/>
           <w:szCs w:val="28"/>
         </w:rPr>
+        <w:lastRenderedPageBreak/>
         <w:t>Самый сложный язык программирования для освоения;</w:t>
       </w:r>
     </w:p>
@@ -3026,7 +2897,7 @@
           <w:right w:val="none" w:sz="4" w:space="0" w:color="000000"/>
         </w:pBdr>
         <w:spacing w:before="120" w:after="120" w:line="360" w:lineRule="auto"/>
-        <w:ind w:right="120" w:firstLine="709"/>
+        <w:ind w:left="1066" w:right="119" w:hanging="709"/>
         <w:jc w:val="both"/>
         <w:rPr>
           <w:rFonts w:ascii="Times New Roman" w:eastAsia="Times New Roman" w:hAnsi="Times New Roman" w:cs="Times New Roman"/>
@@ -3075,7 +2946,23 @@
           <w:sz w:val="28"/>
           <w:szCs w:val="28"/>
         </w:rPr>
-        <w:t xml:space="preserve"> - лучше всего подходит для кросс-платформенной</w:t>
+        <w:t xml:space="preserve"> </w:t>
+      </w:r>
+      <w:r>
+        <w:rPr>
+          <w:rFonts w:ascii="Times New Roman" w:eastAsia="Times New Roman" w:hAnsi="Times New Roman" w:cs="Times New Roman"/>
+          <w:sz w:val="28"/>
+          <w:szCs w:val="28"/>
+        </w:rPr>
+        <w:t>–</w:t>
+      </w:r>
+      <w:r>
+        <w:rPr>
+          <w:rFonts w:ascii="Times New Roman" w:eastAsia="Times New Roman" w:hAnsi="Times New Roman" w:cs="Times New Roman"/>
+          <w:sz w:val="28"/>
+          <w:szCs w:val="28"/>
+        </w:rPr>
+        <w:t xml:space="preserve"> лучше всего подходит для кросс-платформенной</w:t>
       </w:r>
       <w:r>
         <w:rPr>
@@ -3103,7 +2990,7 @@
         </w:rPr>
         <w:t> </w:t>
       </w:r>
-      <w:hyperlink r:id="rId9" w:history="1">
+      <w:hyperlink r:id="rId11" w:history="1">
         <w:r>
           <w:rPr>
             <w:rFonts w:ascii="Times New Roman" w:eastAsia="Times New Roman" w:hAnsi="Times New Roman" w:cs="Times New Roman"/>
@@ -3126,12 +3013,12 @@
       <w:pPr>
         <w:pBdr>
           <w:top w:val="none" w:sz="4" w:space="0" w:color="000000"/>
-          <w:left w:val="none" w:sz="4" w:space="0" w:color="000000"/>
+          <w:left w:val="none" w:sz="4" w:space="17" w:color="000000"/>
           <w:bottom w:val="none" w:sz="4" w:space="0" w:color="000000"/>
           <w:right w:val="none" w:sz="4" w:space="0" w:color="000000"/>
         </w:pBdr>
         <w:spacing w:before="120" w:after="120" w:line="360" w:lineRule="auto"/>
-        <w:ind w:right="120" w:firstLine="709"/>
+        <w:ind w:right="119" w:firstLine="709"/>
         <w:jc w:val="both"/>
         <w:rPr>
           <w:rFonts w:ascii="Times New Roman" w:eastAsia="Times New Roman" w:hAnsi="Times New Roman" w:cs="Times New Roman"/>
@@ -3162,7 +3049,7 @@
           <w:right w:val="none" w:sz="4" w:space="0" w:color="000000"/>
         </w:pBdr>
         <w:spacing w:before="120" w:after="120" w:line="360" w:lineRule="auto"/>
-        <w:ind w:right="120" w:firstLine="709"/>
+        <w:ind w:right="119" w:hanging="709"/>
         <w:jc w:val="both"/>
         <w:rPr>
           <w:rFonts w:ascii="Times New Roman" w:eastAsia="Times New Roman" w:hAnsi="Times New Roman" w:cs="Times New Roman"/>
@@ -3193,7 +3080,7 @@
           <w:right w:val="none" w:sz="4" w:space="0" w:color="000000"/>
         </w:pBdr>
         <w:spacing w:before="120" w:after="120" w:line="360" w:lineRule="auto"/>
-        <w:ind w:right="120" w:firstLine="709"/>
+        <w:ind w:right="119" w:hanging="709"/>
         <w:jc w:val="both"/>
         <w:rPr>
           <w:rFonts w:ascii="Times New Roman" w:eastAsia="Times New Roman" w:hAnsi="Times New Roman" w:cs="Times New Roman"/>
@@ -3224,7 +3111,7 @@
           <w:right w:val="none" w:sz="4" w:space="0" w:color="000000"/>
         </w:pBdr>
         <w:spacing w:before="120" w:after="120" w:line="360" w:lineRule="auto"/>
-        <w:ind w:right="120" w:firstLine="709"/>
+        <w:ind w:right="119" w:hanging="709"/>
         <w:jc w:val="both"/>
         <w:rPr>
           <w:rFonts w:ascii="Times New Roman" w:eastAsia="Times New Roman" w:hAnsi="Times New Roman" w:cs="Times New Roman"/>
@@ -3245,28 +3132,34 @@
       <w:pPr>
         <w:pBdr>
           <w:top w:val="none" w:sz="4" w:space="0" w:color="000000"/>
-          <w:left w:val="none" w:sz="4" w:space="17" w:color="000000"/>
+          <w:left w:val="none" w:sz="4" w:space="0" w:color="000000"/>
           <w:bottom w:val="none" w:sz="4" w:space="0" w:color="000000"/>
           <w:right w:val="none" w:sz="4" w:space="0" w:color="000000"/>
         </w:pBdr>
         <w:spacing w:before="120" w:after="120" w:line="360" w:lineRule="auto"/>
-        <w:ind w:right="120" w:firstLine="709"/>
+        <w:ind w:right="119" w:firstLine="709"/>
         <w:jc w:val="both"/>
         <w:rPr>
           <w:rFonts w:ascii="Times New Roman" w:eastAsia="Times New Roman" w:hAnsi="Times New Roman" w:cs="Times New Roman"/>
           <w:sz w:val="28"/>
           <w:szCs w:val="28"/>
-          <w:lang w:val="en-US"/>
-        </w:rPr>
-      </w:pPr>
-      <w:r>
-        <w:rPr>
-          <w:rFonts w:ascii="Times New Roman" w:eastAsia="Times New Roman" w:hAnsi="Times New Roman" w:cs="Times New Roman"/>
-          <w:sz w:val="28"/>
-          <w:szCs w:val="28"/>
-        </w:rPr>
-        <w:lastRenderedPageBreak/>
-        <w:t>Минусы</w:t>
+        </w:rPr>
+      </w:pPr>
+      <w:r>
+        <w:rPr>
+          <w:rFonts w:ascii="Times New Roman" w:eastAsia="Times New Roman" w:hAnsi="Times New Roman" w:cs="Times New Roman"/>
+          <w:sz w:val="28"/>
+          <w:szCs w:val="28"/>
+        </w:rPr>
+        <w:t>Ми</w:t>
+      </w:r>
+      <w:r>
+        <w:rPr>
+          <w:rFonts w:ascii="Times New Roman" w:eastAsia="Times New Roman" w:hAnsi="Times New Roman" w:cs="Times New Roman"/>
+          <w:sz w:val="28"/>
+          <w:szCs w:val="28"/>
+        </w:rPr>
+        <w:t>нусы</w:t>
       </w:r>
       <w:r>
         <w:rPr>
@@ -3292,7 +3185,7 @@
           <w:right w:val="none" w:sz="4" w:space="0" w:color="000000"/>
         </w:pBdr>
         <w:spacing w:before="120" w:after="120" w:line="360" w:lineRule="auto"/>
-        <w:ind w:right="120" w:firstLine="709"/>
+        <w:ind w:right="119" w:hanging="709"/>
         <w:jc w:val="both"/>
         <w:rPr>
           <w:rFonts w:ascii="Times New Roman" w:eastAsia="Times New Roman" w:hAnsi="Times New Roman" w:cs="Times New Roman"/>
@@ -3323,7 +3216,7 @@
           <w:right w:val="none" w:sz="4" w:space="0" w:color="000000"/>
         </w:pBdr>
         <w:spacing w:before="120" w:after="120" w:line="360" w:lineRule="auto"/>
-        <w:ind w:right="120" w:firstLine="709"/>
+        <w:ind w:right="119" w:hanging="709"/>
         <w:jc w:val="both"/>
         <w:rPr>
           <w:rFonts w:ascii="Times New Roman" w:eastAsia="Times New Roman" w:hAnsi="Times New Roman" w:cs="Times New Roman"/>
@@ -3354,7 +3247,7 @@
           <w:right w:val="none" w:sz="4" w:space="0" w:color="000000"/>
         </w:pBdr>
         <w:spacing w:before="120" w:after="120" w:line="360" w:lineRule="auto"/>
-        <w:ind w:right="120" w:firstLine="709"/>
+        <w:ind w:right="119" w:hanging="709"/>
         <w:jc w:val="both"/>
         <w:rPr>
           <w:rFonts w:ascii="Times New Roman" w:eastAsia="Times New Roman" w:hAnsi="Times New Roman" w:cs="Times New Roman"/>
@@ -3403,7 +3296,23 @@
           <w:sz w:val="28"/>
           <w:szCs w:val="28"/>
         </w:rPr>
-        <w:t xml:space="preserve"> - широко распространенный язык программирования используется для</w:t>
+        <w:t xml:space="preserve"> </w:t>
+      </w:r>
+      <w:r>
+        <w:rPr>
+          <w:rFonts w:ascii="Times New Roman" w:eastAsia="Times New Roman" w:hAnsi="Times New Roman" w:cs="Times New Roman"/>
+          <w:sz w:val="28"/>
+          <w:szCs w:val="28"/>
+        </w:rPr>
+        <w:t>–</w:t>
+      </w:r>
+      <w:r>
+        <w:rPr>
+          <w:rFonts w:ascii="Times New Roman" w:eastAsia="Times New Roman" w:hAnsi="Times New Roman" w:cs="Times New Roman"/>
+          <w:sz w:val="28"/>
+          <w:szCs w:val="28"/>
+        </w:rPr>
+        <w:t xml:space="preserve"> широко распространенный язык программирования используется для</w:t>
       </w:r>
       <w:r>
         <w:rPr>
@@ -3523,6 +3432,14 @@
           <w:szCs w:val="28"/>
         </w:rPr>
         <w:t>.</w:t>
+      </w:r>
+      <w:r>
+        <w:rPr>
+          <w:rFonts w:ascii="Times New Roman" w:eastAsia="Times New Roman" w:hAnsi="Times New Roman" w:cs="Times New Roman"/>
+          <w:sz w:val="28"/>
+          <w:szCs w:val="28"/>
+        </w:rPr>
+        <w:t xml:space="preserve"> </w:t>
       </w:r>
     </w:p>
     <w:p>
@@ -3573,7 +3490,7 @@
           <w:right w:val="none" w:sz="4" w:space="0" w:color="000000"/>
         </w:pBdr>
         <w:spacing w:before="120" w:after="120" w:line="360" w:lineRule="auto"/>
-        <w:ind w:right="120" w:firstLine="709"/>
+        <w:ind w:right="120" w:hanging="709"/>
         <w:jc w:val="both"/>
         <w:rPr>
           <w:rFonts w:ascii="Times New Roman" w:eastAsia="Times New Roman" w:hAnsi="Times New Roman" w:cs="Times New Roman"/>
@@ -3604,7 +3521,7 @@
           <w:right w:val="none" w:sz="4" w:space="0" w:color="000000"/>
         </w:pBdr>
         <w:spacing w:before="120" w:after="120" w:line="360" w:lineRule="auto"/>
-        <w:ind w:right="120" w:firstLine="709"/>
+        <w:ind w:right="119" w:hanging="709"/>
         <w:jc w:val="both"/>
         <w:rPr>
           <w:rFonts w:ascii="Times New Roman" w:eastAsia="Times New Roman" w:hAnsi="Times New Roman" w:cs="Times New Roman"/>
@@ -3635,7 +3552,7 @@
           <w:right w:val="none" w:sz="4" w:space="0" w:color="000000"/>
         </w:pBdr>
         <w:spacing w:before="120" w:after="120" w:line="360" w:lineRule="auto"/>
-        <w:ind w:right="120" w:firstLine="709"/>
+        <w:ind w:right="119" w:hanging="709"/>
         <w:jc w:val="both"/>
         <w:rPr>
           <w:rFonts w:ascii="Times New Roman" w:eastAsia="Times New Roman" w:hAnsi="Times New Roman" w:cs="Times New Roman"/>
@@ -3649,6 +3566,7 @@
           <w:sz w:val="28"/>
           <w:szCs w:val="28"/>
         </w:rPr>
+        <w:lastRenderedPageBreak/>
         <w:t>Интерактивный язык, используемый для создания масштабируемых приложений и поддержки приложений с графическим интерфейсом.</w:t>
       </w:r>
     </w:p>
@@ -3656,12 +3574,12 @@
       <w:pPr>
         <w:pBdr>
           <w:top w:val="none" w:sz="4" w:space="0" w:color="000000"/>
-          <w:left w:val="none" w:sz="4" w:space="0" w:color="000000"/>
+          <w:left w:val="none" w:sz="4" w:space="1" w:color="000000"/>
           <w:bottom w:val="none" w:sz="4" w:space="0" w:color="000000"/>
           <w:right w:val="none" w:sz="4" w:space="0" w:color="000000"/>
         </w:pBdr>
         <w:spacing w:before="120" w:after="120" w:line="360" w:lineRule="auto"/>
-        <w:ind w:right="120" w:firstLine="709"/>
+        <w:ind w:right="119" w:firstLine="709"/>
         <w:jc w:val="both"/>
         <w:rPr>
           <w:rFonts w:ascii="Times New Roman" w:eastAsia="Times New Roman" w:hAnsi="Times New Roman" w:cs="Times New Roman"/>
@@ -3702,7 +3620,7 @@
           <w:right w:val="none" w:sz="4" w:space="0" w:color="000000"/>
         </w:pBdr>
         <w:spacing w:before="120" w:after="120" w:line="360" w:lineRule="auto"/>
-        <w:ind w:right="120" w:firstLine="709"/>
+        <w:ind w:right="119" w:hanging="709"/>
         <w:jc w:val="both"/>
         <w:rPr>
           <w:rFonts w:ascii="Times New Roman" w:eastAsia="Times New Roman" w:hAnsi="Times New Roman" w:cs="Times New Roman"/>
@@ -3742,7 +3660,7 @@
           <w:right w:val="none" w:sz="4" w:space="0" w:color="000000"/>
         </w:pBdr>
         <w:spacing w:before="120" w:after="120" w:line="360" w:lineRule="auto"/>
-        <w:ind w:right="120" w:firstLine="709"/>
+        <w:ind w:right="119" w:hanging="709"/>
         <w:jc w:val="both"/>
         <w:rPr>
           <w:rFonts w:ascii="Times New Roman" w:eastAsia="Times New Roman" w:hAnsi="Times New Roman" w:cs="Times New Roman"/>
@@ -3773,7 +3691,7 @@
           <w:right w:val="none" w:sz="4" w:space="0" w:color="000000"/>
         </w:pBdr>
         <w:spacing w:before="120" w:after="120" w:line="360" w:lineRule="auto"/>
-        <w:ind w:right="120" w:firstLine="709"/>
+        <w:ind w:right="119" w:hanging="709"/>
         <w:jc w:val="both"/>
         <w:rPr>
           <w:rFonts w:ascii="Times New Roman" w:eastAsia="Times New Roman" w:hAnsi="Times New Roman" w:cs="Times New Roman"/>
@@ -3813,7 +3731,6 @@
           <w:sz w:val="28"/>
           <w:szCs w:val="28"/>
         </w:rPr>
-        <w:lastRenderedPageBreak/>
         <w:t xml:space="preserve">Я буду использовать </w:t>
       </w:r>
       <w:r>
@@ -3846,7 +3763,7 @@
           <w:szCs w:val="28"/>
         </w:rPr>
       </w:pPr>
-      <w:bookmarkStart w:id="5" w:name="_Toc156160126"/>
+      <w:bookmarkStart w:id="5" w:name="_Toc156527431"/>
       <w:r>
         <w:rPr>
           <w:rFonts w:ascii="Times New Roman" w:eastAsia="Times New Roman" w:hAnsi="Times New Roman" w:cs="Times New Roman"/>
@@ -3902,7 +3819,24 @@
           <w:sz w:val="28"/>
           <w:szCs w:val="28"/>
         </w:rPr>
-        <w:t xml:space="preserve">Библиотеки — это готовые модули кода, которые используют разработчики, чтобы не писать один и тот же код несколько раз. </w:t>
+        <w:t xml:space="preserve">Библиотеки </w:t>
+      </w:r>
+      <w:r>
+        <w:rPr>
+          <w:rFonts w:ascii="Times New Roman" w:eastAsia="Times New Roman" w:hAnsi="Times New Roman" w:cs="Times New Roman"/>
+          <w:sz w:val="28"/>
+          <w:szCs w:val="28"/>
+        </w:rPr>
+        <w:t>–</w:t>
+      </w:r>
+      <w:r>
+        <w:rPr>
+          <w:rFonts w:ascii="Times New Roman" w:eastAsia="Times New Roman" w:hAnsi="Times New Roman" w:cs="Times New Roman"/>
+          <w:bCs/>
+          <w:sz w:val="28"/>
+          <w:szCs w:val="28"/>
+        </w:rPr>
+        <w:t xml:space="preserve"> это готовые модули кода, которые используют разработчики, чтобы не писать один и тот же код несколько раз. </w:t>
       </w:r>
       <w:r>
         <w:rPr>
@@ -3958,7 +3892,24 @@
           <w:sz w:val="28"/>
           <w:szCs w:val="28"/>
         </w:rPr>
-        <w:t>Стандартные библиотеки Python — это модули кода, которые доступны разработчикам без дополнительной установки</w:t>
+        <w:t xml:space="preserve">Стандартные библиотеки Python </w:t>
+      </w:r>
+      <w:r>
+        <w:rPr>
+          <w:rFonts w:ascii="Times New Roman" w:eastAsia="Times New Roman" w:hAnsi="Times New Roman" w:cs="Times New Roman"/>
+          <w:sz w:val="28"/>
+          <w:szCs w:val="28"/>
+        </w:rPr>
+        <w:t>–</w:t>
+      </w:r>
+      <w:r>
+        <w:rPr>
+          <w:rFonts w:ascii="Times New Roman" w:eastAsia="Times New Roman" w:hAnsi="Times New Roman" w:cs="Times New Roman"/>
+          <w:bCs/>
+          <w:sz w:val="28"/>
+          <w:szCs w:val="28"/>
+        </w:rPr>
+        <w:t xml:space="preserve"> это модули кода, которые доступны разработчикам без дополнительной установки</w:t>
       </w:r>
     </w:p>
     <w:p>
@@ -3986,7 +3937,24 @@
           <w:sz w:val="28"/>
           <w:szCs w:val="28"/>
         </w:rPr>
-        <w:t>Например, библиотека math в Python дает возможность выполнять самые разные математические функции. Библиотека os Python необходима для работы с файловой системой компьютера и операционной системой. Другие стандартные библиотеки — random и datetime. Первая дает инструменты для работы со случайными числами, а вторая незаменима для программ, которые оперируют временем и датами.</w:t>
+        <w:t xml:space="preserve">Например, библиотека math в Python дает возможность выполнять самые разные математические функции. Библиотека os Python необходима для работы с файловой системой компьютера и операционной системой. Другие стандартные библиотеки </w:t>
+      </w:r>
+      <w:r>
+        <w:rPr>
+          <w:rFonts w:ascii="Times New Roman" w:eastAsia="Times New Roman" w:hAnsi="Times New Roman" w:cs="Times New Roman"/>
+          <w:sz w:val="28"/>
+          <w:szCs w:val="28"/>
+        </w:rPr>
+        <w:t>–</w:t>
+      </w:r>
+      <w:r>
+        <w:rPr>
+          <w:rFonts w:ascii="Times New Roman" w:eastAsia="Times New Roman" w:hAnsi="Times New Roman" w:cs="Times New Roman"/>
+          <w:bCs/>
+          <w:sz w:val="28"/>
+          <w:szCs w:val="28"/>
+        </w:rPr>
+        <w:t> random и datetime. Первая дает инструменты для работы со случайными числами, а вторая незаменима для программ, которые оперируют временем и датами.</w:t>
       </w:r>
     </w:p>
     <w:p>
@@ -4089,7 +4057,15 @@
           <w:sz w:val="28"/>
           <w:szCs w:val="28"/>
         </w:rPr>
-        <w:t>Pandas — это библиотека обработки и анализа данных, которая предоставляет широкий спектр инструментов для манипуляции данными, включая чтение и запись данных из различных источников, манипулирование индексами и колонками, объединение и разделение данных и многое другое.</w:t>
+        <w:t xml:space="preserve">Pandas </w:t>
+      </w:r>
+      <w:r>
+        <w:rPr>
+          <w:rFonts w:ascii="Times New Roman" w:eastAsia="Times New Roman" w:hAnsi="Times New Roman" w:cs="Times New Roman"/>
+          <w:sz w:val="28"/>
+          <w:szCs w:val="28"/>
+        </w:rPr>
+        <w:t>–</w:t>
       </w:r>
       <w:r>
         <w:rPr>
@@ -4098,6 +4074,25 @@
           <w:sz w:val="28"/>
           <w:szCs w:val="28"/>
         </w:rPr>
+        <w:t xml:space="preserve"> это библиотека обработки и анализа данных, которая предоставляет широкий спектр инструментов для манипуляции данными, включая чтение и запись данных из различных источников, манипулирование </w:t>
+      </w:r>
+      <w:r>
+        <w:rPr>
+          <w:rFonts w:ascii="Times New Roman" w:eastAsia="Times New Roman" w:hAnsi="Times New Roman" w:cs="Times New Roman"/>
+          <w:bCs/>
+          <w:sz w:val="28"/>
+          <w:szCs w:val="28"/>
+        </w:rPr>
+        <w:lastRenderedPageBreak/>
+        <w:t>индексами и колонками, объединение и разделение данных и многое другое.</w:t>
+      </w:r>
+      <w:r>
+        <w:rPr>
+          <w:rFonts w:ascii="Times New Roman" w:eastAsia="Times New Roman" w:hAnsi="Times New Roman" w:cs="Times New Roman"/>
+          <w:bCs/>
+          <w:sz w:val="28"/>
+          <w:szCs w:val="28"/>
+        </w:rPr>
         <w:t xml:space="preserve"> </w:t>
       </w:r>
       <w:r>
@@ -4107,7 +4102,15 @@
           <w:sz w:val="28"/>
           <w:szCs w:val="28"/>
         </w:rPr>
-        <w:t>Numpy — это фундаментальная библиотека для работы с многомерными массивами (или “векторами”) в Python. С помощью Numpy вы можете выполнять различные математические операции над этими массивами, включая сложение, вычитание, умножение, а также более сложные операции, такие как линейная регрессия или PCA (метод главных компонент).</w:t>
+        <w:t xml:space="preserve">Numpy </w:t>
+      </w:r>
+      <w:r>
+        <w:rPr>
+          <w:rFonts w:ascii="Times New Roman" w:eastAsia="Times New Roman" w:hAnsi="Times New Roman" w:cs="Times New Roman"/>
+          <w:sz w:val="28"/>
+          <w:szCs w:val="28"/>
+        </w:rPr>
+        <w:t>–</w:t>
       </w:r>
       <w:r>
         <w:rPr>
@@ -4116,9 +4119,18 @@
           <w:sz w:val="28"/>
           <w:szCs w:val="28"/>
         </w:rPr>
+        <w:t xml:space="preserve"> это фундаментальная библиотека для работы с многомерными массивами (или “векторами”) в Python. С помощью Numpy вы можете выполнять различные математические операции над этими массивами, включая сложение, вычитание, умножение, а также более сложные операции, такие как линейная регрессия или PCA (метод главных компонент).</w:t>
+      </w:r>
+      <w:r>
+        <w:rPr>
+          <w:rFonts w:ascii="Times New Roman" w:eastAsia="Times New Roman" w:hAnsi="Times New Roman" w:cs="Times New Roman"/>
+          <w:bCs/>
+          <w:sz w:val="28"/>
+          <w:szCs w:val="28"/>
+        </w:rPr>
         <w:t xml:space="preserve"> </w:t>
       </w:r>
-      <w:hyperlink r:id="rId10" w:tgtFrame="_blank" w:history="1">
+      <w:hyperlink r:id="rId12" w:tgtFrame="_blank" w:history="1">
         <w:r>
           <w:rPr>
             <w:rFonts w:ascii="Times New Roman" w:eastAsia="Times New Roman" w:hAnsi="Times New Roman" w:cs="Times New Roman"/>
@@ -4136,19 +4148,9 @@
           <w:sz w:val="28"/>
           <w:szCs w:val="28"/>
         </w:rPr>
-        <w:t xml:space="preserve">, или PIL – это бесплатная библиотека Python, которая </w:t>
-      </w:r>
-      <w:r>
-        <w:rPr>
-          <w:rFonts w:ascii="Times New Roman" w:eastAsia="Times New Roman" w:hAnsi="Times New Roman" w:cs="Times New Roman"/>
-          <w:bCs/>
-          <w:sz w:val="28"/>
-          <w:szCs w:val="28"/>
-        </w:rPr>
-        <w:lastRenderedPageBreak/>
-        <w:t>позволяет интерпретатору Python обрабатывать изображения. Иными словами, PIL дает возможность обрабатывать, открывать и сохранять различные форматы изображений в Python. </w:t>
-      </w:r>
-      <w:hyperlink r:id="rId11" w:tgtFrame="_blank" w:history="1">
+        <w:t>, или PIL – это бесплатная библиотека Python, которая позволяет интерпретатору Python обрабатывать изображения. Иными словами, PIL дает возможность обрабатывать, открывать и сохранять различные форматы изображений в Python. </w:t>
+      </w:r>
+      <w:hyperlink r:id="rId13" w:tgtFrame="_blank" w:history="1">
         <w:r>
           <w:rPr>
             <w:rFonts w:ascii="Times New Roman" w:eastAsia="Times New Roman" w:hAnsi="Times New Roman" w:cs="Times New Roman"/>
@@ -4228,7 +4230,7 @@
         </w:rPr>
       </w:pPr>
       <w:bookmarkStart w:id="6" w:name="_Toc125064257"/>
-      <w:bookmarkStart w:id="7" w:name="_Toc156160127"/>
+      <w:bookmarkStart w:id="7" w:name="_Toc156527432"/>
       <w:r>
         <w:rPr>
           <w:rStyle w:val="10"/>
@@ -4277,7 +4279,7 @@
           <w:sz w:val="28"/>
         </w:rPr>
       </w:pPr>
-      <w:bookmarkStart w:id="8" w:name="_Toc156160128"/>
+      <w:bookmarkStart w:id="8" w:name="_Toc156527433"/>
       <w:r>
         <w:rPr>
           <w:rFonts w:ascii="Times New Roman" w:eastAsia="Times New Roman" w:hAnsi="Times New Roman" w:cs="Times New Roman"/>
@@ -4360,7 +4362,23 @@
           <w:sz w:val="28"/>
           <w:szCs w:val="28"/>
         </w:rPr>
-        <w:t xml:space="preserve"> библиотеку PyQt в Python. PyQt — это библиотека Python для создания приложений с графическим интерфейсом с помощью инструментария Qt. Кроме того, позволяет работать с базами данных и другими внешними источниками данных. PyQt является открытым исходным кодом и распространяется под лицензией GPL. Для создания интерфейса в приложении использу</w:t>
+        <w:t xml:space="preserve"> библиотеку PyQt в Python. PyQt </w:t>
+      </w:r>
+      <w:r>
+        <w:rPr>
+          <w:rFonts w:ascii="Times New Roman" w:eastAsia="Times New Roman" w:hAnsi="Times New Roman" w:cs="Times New Roman"/>
+          <w:sz w:val="28"/>
+          <w:szCs w:val="28"/>
+        </w:rPr>
+        <w:t>–</w:t>
+      </w:r>
+      <w:r>
+        <w:rPr>
+          <w:rFonts w:ascii="Times New Roman" w:eastAsia="Times New Roman" w:hAnsi="Times New Roman" w:cs="Times New Roman"/>
+          <w:sz w:val="28"/>
+          <w:szCs w:val="28"/>
+        </w:rPr>
+        <w:t xml:space="preserve"> это библиотека Python для создания приложений с графическим интерфейсом с помощью инструментария Qt. Кроме того, позволяет работать с базами данных и другими внешними источниками данных. PyQt является открытым исходным кодом и распространяется под лицензией GPL. Для создания интерфейса в приложении использу</w:t>
       </w:r>
       <w:r>
         <w:rPr>
@@ -4376,7 +4394,31 @@
           <w:sz w:val="28"/>
           <w:szCs w:val="28"/>
         </w:rPr>
-        <w:t xml:space="preserve"> Qt Designer. Он позволяет создавать графические интерфейсы пользователя при помощи ряда инструментов. Существует панель инструментов «Панель виджетов», в которой доступны для использования элементы интерфейса — виджеты, такие как, например, «выпадающий список» ComboBox, «поле ввода» LineEdit, «кнопка» PushButton и многие другие. Каждый виджет имеет свой набор свойств, определяемый соответствующим ему классом библиотеки Qt. Свойства виджета могут быть изменены при помощи «Редактора свойств». Для каждого класса свойств виджета существует свой специализированный редактор. </w:t>
+        <w:t xml:space="preserve"> Qt Designer. Он позволяет создавать графические интерфейсы пользователя при помощи ряда инструментов. Существует панель инструментов «Панель виджетов», в которой доступны для использования элементы интерфейса </w:t>
+      </w:r>
+      <w:r>
+        <w:rPr>
+          <w:rFonts w:ascii="Times New Roman" w:eastAsia="Times New Roman" w:hAnsi="Times New Roman" w:cs="Times New Roman"/>
+          <w:sz w:val="28"/>
+          <w:szCs w:val="28"/>
+        </w:rPr>
+        <w:t>–</w:t>
+      </w:r>
+      <w:r>
+        <w:rPr>
+          <w:rFonts w:ascii="Times New Roman" w:eastAsia="Times New Roman" w:hAnsi="Times New Roman" w:cs="Times New Roman"/>
+          <w:sz w:val="28"/>
+          <w:szCs w:val="28"/>
+        </w:rPr>
+        <w:t> </w:t>
+      </w:r>
+      <w:r>
+        <w:rPr>
+          <w:rFonts w:ascii="Times New Roman" w:eastAsia="Times New Roman" w:hAnsi="Times New Roman" w:cs="Times New Roman"/>
+          <w:sz w:val="28"/>
+          <w:szCs w:val="28"/>
+        </w:rPr>
+        <w:t xml:space="preserve">виджеты, такие как, например, «выпадающий список» ComboBox, «поле ввода» LineEdit, «кнопка» PushButton и многие другие. Каждый виджет имеет свой набор свойств, определяемый соответствующим ему классом библиотеки Qt. Свойства виджета могут быть изменены при помощи «Редактора свойств». Для каждого класса свойств виджета существует свой специализированный редактор. </w:t>
       </w:r>
     </w:p>
     <w:p>
@@ -4434,7 +4476,23 @@
           <w:sz w:val="28"/>
           <w:szCs w:val="28"/>
         </w:rPr>
-        <w:t>в SQLite.  Это однофайловая СУБД, которая не имеет сервера и позволяет хранить всю базу локально на одном устройстве. СУБД - это система управления базами данных, которая позволяет хранить, изменять и извлекать данные.</w:t>
+        <w:t xml:space="preserve">в SQLite.  Это однофайловая СУБД, которая не имеет сервера и позволяет хранить всю базу локально на одном устройстве. СУБД </w:t>
+      </w:r>
+      <w:r>
+        <w:rPr>
+          <w:rFonts w:ascii="Times New Roman" w:eastAsia="Times New Roman" w:hAnsi="Times New Roman" w:cs="Times New Roman"/>
+          <w:sz w:val="28"/>
+          <w:szCs w:val="28"/>
+        </w:rPr>
+        <w:t>–</w:t>
+      </w:r>
+      <w:r>
+        <w:rPr>
+          <w:rFonts w:ascii="Times New Roman" w:eastAsia="Times New Roman" w:hAnsi="Times New Roman" w:cs="Times New Roman"/>
+          <w:sz w:val="28"/>
+          <w:szCs w:val="28"/>
+        </w:rPr>
+        <w:t xml:space="preserve"> это система управления базами данных, которая позволяет хранить, изменять и извлекать данные.</w:t>
       </w:r>
       <w:r>
         <w:rPr>
@@ -4607,7 +4665,7 @@
           <w:numId w:val="6"/>
         </w:numPr>
         <w:spacing w:line="360" w:lineRule="auto"/>
-        <w:ind w:firstLine="709"/>
+        <w:ind w:left="1429" w:hanging="709"/>
         <w:rPr>
           <w:rFonts w:ascii="Times New Roman" w:eastAsia="Times New Roman" w:hAnsi="Times New Roman" w:cs="Times New Roman"/>
           <w:sz w:val="28"/>
@@ -4637,7 +4695,7 @@
           <w:numId w:val="6"/>
         </w:numPr>
         <w:spacing w:line="360" w:lineRule="auto"/>
-        <w:ind w:firstLine="709"/>
+        <w:ind w:left="1429" w:hanging="709"/>
         <w:rPr>
           <w:rFonts w:ascii="Times New Roman" w:eastAsia="Times New Roman" w:hAnsi="Times New Roman" w:cs="Times New Roman"/>
           <w:sz w:val="28"/>
@@ -4675,7 +4733,7 @@
           <w:numId w:val="6"/>
         </w:numPr>
         <w:spacing w:line="360" w:lineRule="auto"/>
-        <w:ind w:firstLine="709"/>
+        <w:ind w:left="1429" w:hanging="709"/>
         <w:rPr>
           <w:rFonts w:ascii="Times New Roman" w:eastAsia="Times New Roman" w:hAnsi="Times New Roman" w:cs="Times New Roman"/>
           <w:sz w:val="28"/>
@@ -4705,7 +4763,7 @@
           <w:numId w:val="6"/>
         </w:numPr>
         <w:spacing w:line="360" w:lineRule="auto"/>
-        <w:ind w:firstLine="709"/>
+        <w:ind w:left="1429" w:hanging="709"/>
         <w:rPr>
           <w:rFonts w:ascii="Times New Roman" w:eastAsia="Times New Roman" w:hAnsi="Times New Roman" w:cs="Times New Roman"/>
           <w:sz w:val="28"/>
@@ -4742,7 +4800,7 @@
           <w:numId w:val="6"/>
         </w:numPr>
         <w:spacing w:line="360" w:lineRule="auto"/>
-        <w:ind w:firstLine="709"/>
+        <w:ind w:left="1429" w:hanging="709"/>
         <w:rPr>
           <w:rFonts w:ascii="Times New Roman" w:eastAsia="Times New Roman" w:hAnsi="Times New Roman" w:cs="Times New Roman"/>
           <w:sz w:val="28"/>
@@ -4772,7 +4830,7 @@
           <w:numId w:val="6"/>
         </w:numPr>
         <w:spacing w:line="360" w:lineRule="auto"/>
-        <w:ind w:firstLine="709"/>
+        <w:ind w:left="1429" w:hanging="709"/>
         <w:rPr>
           <w:rFonts w:ascii="Times New Roman" w:eastAsia="Times New Roman" w:hAnsi="Times New Roman" w:cs="Times New Roman"/>
           <w:sz w:val="28"/>
@@ -4802,7 +4860,7 @@
           <w:numId w:val="6"/>
         </w:numPr>
         <w:spacing w:line="360" w:lineRule="auto"/>
-        <w:ind w:firstLine="709"/>
+        <w:ind w:left="1429" w:hanging="709"/>
         <w:rPr>
           <w:rFonts w:ascii="Times New Roman" w:eastAsia="Times New Roman" w:hAnsi="Times New Roman" w:cs="Times New Roman"/>
           <w:sz w:val="28"/>
@@ -4832,7 +4890,7 @@
           <w:numId w:val="6"/>
         </w:numPr>
         <w:spacing w:line="360" w:lineRule="auto"/>
-        <w:ind w:firstLine="709"/>
+        <w:ind w:left="1429" w:hanging="709"/>
         <w:rPr>
           <w:rFonts w:ascii="Times New Roman" w:eastAsia="Times New Roman" w:hAnsi="Times New Roman" w:cs="Times New Roman"/>
           <w:sz w:val="28"/>
@@ -4862,7 +4920,7 @@
           <w:numId w:val="6"/>
         </w:numPr>
         <w:spacing w:line="360" w:lineRule="auto"/>
-        <w:ind w:firstLine="709"/>
+        <w:ind w:left="1429" w:hanging="709"/>
         <w:rPr>
           <w:rFonts w:ascii="Times New Roman" w:eastAsia="Times New Roman" w:hAnsi="Times New Roman" w:cs="Times New Roman"/>
           <w:sz w:val="28"/>
@@ -4892,7 +4950,7 @@
           <w:numId w:val="6"/>
         </w:numPr>
         <w:spacing w:line="360" w:lineRule="auto"/>
-        <w:ind w:firstLine="709"/>
+        <w:ind w:left="1429" w:hanging="709"/>
         <w:rPr>
           <w:rFonts w:ascii="Times New Roman" w:eastAsia="Times New Roman" w:hAnsi="Times New Roman" w:cs="Times New Roman"/>
           <w:sz w:val="28"/>
@@ -4922,7 +4980,7 @@
           <w:numId w:val="6"/>
         </w:numPr>
         <w:spacing w:line="360" w:lineRule="auto"/>
-        <w:ind w:firstLine="709"/>
+        <w:ind w:left="1429" w:hanging="709"/>
         <w:rPr>
           <w:rFonts w:ascii="Times New Roman" w:eastAsia="Times New Roman" w:hAnsi="Times New Roman" w:cs="Times New Roman"/>
           <w:sz w:val="28"/>
@@ -4959,7 +5017,7 @@
           <w:numId w:val="6"/>
         </w:numPr>
         <w:spacing w:line="360" w:lineRule="auto"/>
-        <w:ind w:firstLine="709"/>
+        <w:ind w:left="1429" w:hanging="709"/>
         <w:rPr>
           <w:rFonts w:ascii="Times New Roman" w:eastAsia="Times New Roman" w:hAnsi="Times New Roman" w:cs="Times New Roman"/>
           <w:sz w:val="28"/>
@@ -4989,7 +5047,7 @@
           <w:numId w:val="6"/>
         </w:numPr>
         <w:spacing w:line="360" w:lineRule="auto"/>
-        <w:ind w:firstLine="709"/>
+        <w:ind w:left="1429" w:hanging="709"/>
         <w:rPr>
           <w:rFonts w:ascii="Times New Roman" w:eastAsia="Times New Roman" w:hAnsi="Times New Roman" w:cs="Times New Roman"/>
           <w:sz w:val="28"/>
@@ -5019,7 +5077,7 @@
           <w:numId w:val="6"/>
         </w:numPr>
         <w:spacing w:line="360" w:lineRule="auto"/>
-        <w:ind w:firstLine="709"/>
+        <w:ind w:left="1429" w:hanging="709"/>
         <w:rPr>
           <w:rFonts w:ascii="Times New Roman" w:eastAsia="Times New Roman" w:hAnsi="Times New Roman" w:cs="Times New Roman"/>
           <w:sz w:val="28"/>
@@ -5048,7 +5106,7 @@
           <w:numId w:val="6"/>
         </w:numPr>
         <w:spacing w:line="360" w:lineRule="auto"/>
-        <w:ind w:firstLine="709"/>
+        <w:ind w:left="1429" w:hanging="709"/>
         <w:rPr>
           <w:rFonts w:ascii="Times New Roman" w:eastAsia="Times New Roman" w:hAnsi="Times New Roman" w:cs="Times New Roman"/>
           <w:sz w:val="28"/>
@@ -5067,6 +5125,21 @@
           <w:sz w:val="28"/>
         </w:rPr>
         <w:t>() – окно с добавлением нового слова в словарь</w:t>
+      </w:r>
+    </w:p>
+    <w:p>
+      <w:pPr>
+        <w:rPr>
+          <w:rFonts w:ascii="Times New Roman" w:eastAsia="Times New Roman" w:hAnsi="Times New Roman" w:cs="Times New Roman"/>
+          <w:sz w:val="28"/>
+        </w:rPr>
+      </w:pPr>
+      <w:r>
+        <w:rPr>
+          <w:rFonts w:ascii="Times New Roman" w:eastAsia="Times New Roman" w:hAnsi="Times New Roman" w:cs="Times New Roman"/>
+          <w:sz w:val="28"/>
+        </w:rPr>
+        <w:br w:type="page"/>
       </w:r>
     </w:p>
     <w:p>
@@ -5081,7 +5154,7 @@
           <w:sz w:val="28"/>
         </w:rPr>
       </w:pPr>
-      <w:bookmarkStart w:id="9" w:name="_Toc156160129"/>
+      <w:bookmarkStart w:id="9" w:name="_Toc156527434"/>
       <w:r>
         <w:rPr>
           <w:rFonts w:ascii="Times New Roman" w:hAnsi="Times New Roman" w:cs="Times New Roman"/>
@@ -5141,596 +5214,6 @@
             <wp:extent cx="1228571" cy="1095238"/>
             <wp:effectExtent l="0" t="0" r="0" b="0"/>
             <wp:docPr id="2" name="Рисунок 2"/>
-            <wp:cNvGraphicFramePr>
-              <a:graphicFrameLocks xmlns:a="http://schemas.openxmlformats.org/drawingml/2006/main" noChangeAspect="1"/>
-            </wp:cNvGraphicFramePr>
-            <a:graphic xmlns:a="http://schemas.openxmlformats.org/drawingml/2006/main">
-              <a:graphicData uri="http://schemas.openxmlformats.org/drawingml/2006/picture">
-                <pic:pic xmlns:pic="http://schemas.openxmlformats.org/drawingml/2006/picture">
-                  <pic:nvPicPr>
-                    <pic:cNvPr id="1" name=""/>
-                    <pic:cNvPicPr/>
-                  </pic:nvPicPr>
-                  <pic:blipFill>
-                    <a:blip r:embed="rId12"/>
-                    <a:stretch>
-                      <a:fillRect/>
-                    </a:stretch>
-                  </pic:blipFill>
-                  <pic:spPr>
-                    <a:xfrm>
-                      <a:off x="0" y="0"/>
-                      <a:ext cx="1228571" cy="1095238"/>
-                    </a:xfrm>
-                    <a:prstGeom prst="rect">
-                      <a:avLst/>
-                    </a:prstGeom>
-                  </pic:spPr>
-                </pic:pic>
-              </a:graphicData>
-            </a:graphic>
-          </wp:inline>
-        </w:drawing>
-      </w:r>
-    </w:p>
-    <w:p>
-      <w:pPr>
-        <w:pStyle w:val="aa"/>
-        <w:ind w:left="720"/>
-        <w:jc w:val="center"/>
-        <w:rPr>
-          <w:rFonts w:ascii="Times New Roman" w:hAnsi="Times New Roman" w:cs="Times New Roman"/>
-          <w:sz w:val="24"/>
-        </w:rPr>
-      </w:pPr>
-      <w:r>
-        <w:rPr>
-          <w:rFonts w:ascii="Times New Roman" w:hAnsi="Times New Roman" w:cs="Times New Roman"/>
-          <w:sz w:val="24"/>
-        </w:rPr>
-        <w:t xml:space="preserve">Рисунок </w:t>
-      </w:r>
-      <w:r>
-        <w:rPr>
-          <w:rFonts w:ascii="Times New Roman" w:hAnsi="Times New Roman" w:cs="Times New Roman"/>
-          <w:sz w:val="24"/>
-        </w:rPr>
-        <w:t xml:space="preserve">1. </w:t>
-      </w:r>
-      <w:r>
-        <w:rPr>
-          <w:rFonts w:ascii="Times New Roman" w:hAnsi="Times New Roman" w:cs="Times New Roman"/>
-          <w:sz w:val="24"/>
-        </w:rPr>
-        <w:t xml:space="preserve"> Иконка приложения</w:t>
-      </w:r>
-    </w:p>
-    <w:p>
-      <w:pPr>
-        <w:spacing w:after="0" w:line="360" w:lineRule="auto"/>
-        <w:ind w:firstLine="709"/>
-        <w:jc w:val="both"/>
-        <w:rPr>
-          <w:i/>
-          <w:iCs/>
-        </w:rPr>
-      </w:pPr>
-      <w:r>
-        <w:rPr>
-          <w:rFonts w:ascii="Times New Roman" w:hAnsi="Times New Roman" w:cs="Times New Roman"/>
-          <w:i/>
-          <w:iCs/>
-          <w:sz w:val="28"/>
-          <w:szCs w:val="28"/>
-        </w:rPr>
-        <w:t>Для корректной работы приложения требуется:</w:t>
-      </w:r>
-    </w:p>
-    <w:p>
-      <w:pPr>
-        <w:pStyle w:val="a9"/>
-        <w:numPr>
-          <w:ilvl w:val="0"/>
-          <w:numId w:val="8"/>
-        </w:numPr>
-        <w:suppressAutoHyphens/>
-        <w:spacing w:after="0" w:line="360" w:lineRule="auto"/>
-        <w:ind w:left="363" w:firstLine="363"/>
-        <w:jc w:val="both"/>
-        <w:rPr>
-          <w:rFonts w:ascii="Times New Roman" w:hAnsi="Times New Roman" w:cs="Times New Roman"/>
-          <w:sz w:val="28"/>
-          <w:szCs w:val="28"/>
-        </w:rPr>
-      </w:pPr>
-      <w:r>
-        <w:rPr>
-          <w:rFonts w:ascii="Times New Roman" w:hAnsi="Times New Roman" w:cs="Times New Roman"/>
-          <w:sz w:val="28"/>
-          <w:szCs w:val="28"/>
-        </w:rPr>
-        <w:t>операционная система «Windows 7</w:t>
-      </w:r>
-      <w:r>
-        <w:rPr>
-          <w:rFonts w:ascii="Times New Roman" w:hAnsi="Times New Roman" w:cs="Times New Roman"/>
-          <w:sz w:val="28"/>
-          <w:szCs w:val="28"/>
-        </w:rPr>
-        <w:t>/8/10</w:t>
-      </w:r>
-      <w:r>
-        <w:rPr>
-          <w:rFonts w:ascii="Times New Roman" w:hAnsi="Times New Roman" w:cs="Times New Roman"/>
-          <w:sz w:val="28"/>
-          <w:szCs w:val="28"/>
-        </w:rPr>
-        <w:t xml:space="preserve">», </w:t>
-      </w:r>
-      <w:r>
-        <w:rPr>
-          <w:rFonts w:ascii="Times New Roman" w:hAnsi="Times New Roman" w:cs="Times New Roman"/>
-          <w:sz w:val="28"/>
-          <w:szCs w:val="28"/>
-          <w:lang w:val="en-US"/>
-        </w:rPr>
-        <w:t>Linux</w:t>
-      </w:r>
-      <w:r>
-        <w:rPr>
-          <w:rFonts w:ascii="Times New Roman" w:hAnsi="Times New Roman" w:cs="Times New Roman"/>
-          <w:sz w:val="28"/>
-          <w:szCs w:val="28"/>
-        </w:rPr>
-        <w:t xml:space="preserve"> </w:t>
-      </w:r>
-      <w:r>
-        <w:rPr>
-          <w:rFonts w:ascii="Times New Roman" w:hAnsi="Times New Roman" w:cs="Times New Roman"/>
-          <w:sz w:val="28"/>
-          <w:szCs w:val="28"/>
-        </w:rPr>
-        <w:t xml:space="preserve">или </w:t>
-      </w:r>
-      <w:r>
-        <w:rPr>
-          <w:rFonts w:ascii="Times New Roman" w:hAnsi="Times New Roman" w:cs="Times New Roman"/>
-          <w:sz w:val="28"/>
-          <w:szCs w:val="28"/>
-          <w:lang w:val="en-US"/>
-        </w:rPr>
-        <w:t>macOS</w:t>
-      </w:r>
-      <w:r>
-        <w:rPr>
-          <w:rFonts w:ascii="Times New Roman" w:hAnsi="Times New Roman" w:cs="Times New Roman"/>
-          <w:sz w:val="28"/>
-          <w:szCs w:val="28"/>
-        </w:rPr>
-        <w:t>;</w:t>
-      </w:r>
-    </w:p>
-    <w:p>
-      <w:pPr>
-        <w:pStyle w:val="a9"/>
-        <w:numPr>
-          <w:ilvl w:val="0"/>
-          <w:numId w:val="8"/>
-        </w:numPr>
-        <w:suppressAutoHyphens/>
-        <w:spacing w:after="0" w:line="360" w:lineRule="auto"/>
-        <w:ind w:left="363" w:firstLine="363"/>
-        <w:jc w:val="both"/>
-        <w:rPr>
-          <w:rFonts w:ascii="Times New Roman" w:hAnsi="Times New Roman" w:cs="Times New Roman"/>
-          <w:sz w:val="28"/>
-          <w:szCs w:val="28"/>
-        </w:rPr>
-      </w:pPr>
-      <w:r>
-        <w:rPr>
-          <w:rFonts w:ascii="Times New Roman" w:hAnsi="Times New Roman" w:cs="Times New Roman"/>
-          <w:sz w:val="28"/>
-          <w:szCs w:val="28"/>
-        </w:rPr>
-        <w:t>место на диске 100Мб;</w:t>
-      </w:r>
-    </w:p>
-    <w:p>
-      <w:pPr>
-        <w:pStyle w:val="a9"/>
-        <w:numPr>
-          <w:ilvl w:val="0"/>
-          <w:numId w:val="8"/>
-        </w:numPr>
-        <w:suppressAutoHyphens/>
-        <w:spacing w:after="0" w:line="360" w:lineRule="auto"/>
-        <w:ind w:left="363" w:firstLine="363"/>
-        <w:jc w:val="both"/>
-        <w:rPr>
-          <w:rFonts w:ascii="Times New Roman" w:hAnsi="Times New Roman" w:cs="Times New Roman"/>
-          <w:sz w:val="28"/>
-          <w:szCs w:val="28"/>
-        </w:rPr>
-      </w:pPr>
-      <w:r>
-        <w:rPr>
-          <w:rFonts w:ascii="Times New Roman" w:hAnsi="Times New Roman" w:cs="Times New Roman"/>
-          <w:sz w:val="28"/>
-          <w:szCs w:val="28"/>
-        </w:rPr>
-        <w:t>64-разрядный процессор и операционная система;</w:t>
-      </w:r>
-    </w:p>
-    <w:p>
-      <w:pPr>
-        <w:pStyle w:val="a9"/>
-        <w:numPr>
-          <w:ilvl w:val="0"/>
-          <w:numId w:val="8"/>
-        </w:numPr>
-        <w:suppressAutoHyphens/>
-        <w:spacing w:after="240" w:line="360" w:lineRule="auto"/>
-        <w:ind w:left="363" w:firstLine="363"/>
-        <w:jc w:val="both"/>
-        <w:rPr>
-          <w:rFonts w:ascii="Times New Roman" w:hAnsi="Times New Roman" w:cs="Times New Roman"/>
-          <w:sz w:val="28"/>
-          <w:szCs w:val="28"/>
-        </w:rPr>
-      </w:pPr>
-      <w:r>
-        <w:rPr>
-          <w:rFonts w:ascii="Times New Roman" w:hAnsi="Times New Roman" w:cs="Times New Roman"/>
-          <w:sz w:val="28"/>
-          <w:szCs w:val="28"/>
-        </w:rPr>
-        <w:t>подключение интернета для скачивания</w:t>
-      </w:r>
-      <w:r>
-        <w:rPr>
-          <w:rFonts w:ascii="Times New Roman" w:hAnsi="Times New Roman" w:cs="Times New Roman"/>
-          <w:sz w:val="28"/>
-          <w:szCs w:val="28"/>
-          <w:lang w:val="en-US"/>
-        </w:rPr>
-        <w:t>;</w:t>
-      </w:r>
-    </w:p>
-    <w:p>
-      <w:pPr>
-        <w:pStyle w:val="a9"/>
-        <w:numPr>
-          <w:ilvl w:val="0"/>
-          <w:numId w:val="8"/>
-        </w:numPr>
-        <w:suppressAutoHyphens/>
-        <w:spacing w:after="240" w:line="360" w:lineRule="auto"/>
-        <w:ind w:left="363" w:firstLine="363"/>
-        <w:jc w:val="both"/>
-        <w:rPr>
-          <w:rFonts w:ascii="Times New Roman" w:hAnsi="Times New Roman" w:cs="Times New Roman"/>
-          <w:sz w:val="28"/>
-          <w:szCs w:val="28"/>
-        </w:rPr>
-      </w:pPr>
-      <w:r>
-        <w:rPr>
-          <w:rFonts w:ascii="Times New Roman" w:hAnsi="Times New Roman" w:cs="Times New Roman"/>
-          <w:sz w:val="28"/>
-          <w:szCs w:val="28"/>
-        </w:rPr>
-        <w:t>приложение</w:t>
-      </w:r>
-      <w:r>
-        <w:rPr>
-          <w:rFonts w:ascii="Times New Roman" w:hAnsi="Times New Roman" w:cs="Times New Roman"/>
-          <w:sz w:val="28"/>
-          <w:szCs w:val="28"/>
-        </w:rPr>
-        <w:t xml:space="preserve"> открытия </w:t>
-      </w:r>
-      <w:r>
-        <w:rPr>
-          <w:rFonts w:ascii="Times New Roman" w:hAnsi="Times New Roman" w:cs="Times New Roman"/>
-          <w:sz w:val="28"/>
-          <w:szCs w:val="28"/>
-          <w:lang w:val="en-US"/>
-        </w:rPr>
-        <w:t>exe</w:t>
-      </w:r>
-      <w:r>
-        <w:rPr>
-          <w:rFonts w:ascii="Times New Roman" w:hAnsi="Times New Roman" w:cs="Times New Roman"/>
-          <w:sz w:val="28"/>
-          <w:szCs w:val="28"/>
-        </w:rPr>
-        <w:t xml:space="preserve"> файлов для </w:t>
-      </w:r>
-      <w:r>
-        <w:rPr>
-          <w:rFonts w:ascii="Times New Roman" w:hAnsi="Times New Roman" w:cs="Times New Roman"/>
-          <w:sz w:val="28"/>
-          <w:szCs w:val="28"/>
-          <w:lang w:val="en-US"/>
-        </w:rPr>
-        <w:t>Linux</w:t>
-      </w:r>
-      <w:r>
-        <w:rPr>
-          <w:rFonts w:ascii="Times New Roman" w:hAnsi="Times New Roman" w:cs="Times New Roman"/>
-          <w:sz w:val="28"/>
-          <w:szCs w:val="28"/>
-        </w:rPr>
-        <w:t xml:space="preserve"> </w:t>
-      </w:r>
-      <w:r>
-        <w:rPr>
-          <w:rFonts w:ascii="Times New Roman" w:hAnsi="Times New Roman" w:cs="Times New Roman"/>
-          <w:sz w:val="28"/>
-          <w:szCs w:val="28"/>
-        </w:rPr>
-        <w:t xml:space="preserve">и </w:t>
-      </w:r>
-      <w:r>
-        <w:rPr>
-          <w:rFonts w:ascii="Times New Roman" w:hAnsi="Times New Roman" w:cs="Times New Roman"/>
-          <w:sz w:val="28"/>
-          <w:szCs w:val="28"/>
-          <w:lang w:val="en-US"/>
-        </w:rPr>
-        <w:t>macOS</w:t>
-      </w:r>
-      <w:r>
-        <w:rPr>
-          <w:rFonts w:ascii="Times New Roman" w:hAnsi="Times New Roman" w:cs="Times New Roman"/>
-          <w:sz w:val="28"/>
-          <w:szCs w:val="28"/>
-        </w:rPr>
-        <w:t xml:space="preserve"> (</w:t>
-      </w:r>
-      <w:r>
-        <w:rPr>
-          <w:rFonts w:ascii="Times New Roman" w:hAnsi="Times New Roman" w:cs="Times New Roman"/>
-          <w:sz w:val="28"/>
-          <w:szCs w:val="28"/>
-        </w:rPr>
-        <w:t>например,</w:t>
-      </w:r>
-      <w:r>
-        <w:rPr>
-          <w:rFonts w:ascii="Times New Roman" w:hAnsi="Times New Roman" w:cs="Times New Roman"/>
-          <w:sz w:val="28"/>
-          <w:szCs w:val="28"/>
-        </w:rPr>
-        <w:t xml:space="preserve"> </w:t>
-      </w:r>
-      <w:r>
-        <w:rPr>
-          <w:rFonts w:ascii="Times New Roman" w:hAnsi="Times New Roman" w:cs="Times New Roman"/>
-          <w:sz w:val="28"/>
-          <w:szCs w:val="28"/>
-          <w:lang w:val="en-US"/>
-        </w:rPr>
-        <w:t>Wine</w:t>
-      </w:r>
-      <w:r>
-        <w:rPr>
-          <w:rFonts w:ascii="Times New Roman" w:hAnsi="Times New Roman" w:cs="Times New Roman"/>
-          <w:sz w:val="28"/>
-          <w:szCs w:val="28"/>
-        </w:rPr>
-        <w:t>)</w:t>
-      </w:r>
-    </w:p>
-    <w:p>
-      <w:pPr>
-        <w:pStyle w:val="a9"/>
-        <w:suppressAutoHyphens/>
-        <w:spacing w:after="240" w:line="360" w:lineRule="auto"/>
-        <w:ind w:left="726"/>
-        <w:jc w:val="center"/>
-        <w:rPr>
-          <w:rFonts w:ascii="Times New Roman" w:eastAsia="Times New Roman" w:hAnsi="Times New Roman" w:cs="Times New Roman"/>
-          <w:sz w:val="28"/>
-        </w:rPr>
-      </w:pPr>
-      <w:r>
-        <w:rPr>
-          <w:rFonts w:ascii="Times New Roman" w:eastAsia="Times New Roman" w:hAnsi="Times New Roman" w:cs="Times New Roman"/>
-          <w:sz w:val="28"/>
-        </w:rPr>
-        <w:t>2</w:t>
-      </w:r>
-      <w:r>
-        <w:rPr>
-          <w:rFonts w:ascii="Times New Roman" w:eastAsia="Times New Roman" w:hAnsi="Times New Roman" w:cs="Times New Roman"/>
-          <w:sz w:val="28"/>
-        </w:rPr>
-        <w:t xml:space="preserve">.2 </w:t>
-      </w:r>
-      <w:r>
-        <w:rPr>
-          <w:rFonts w:ascii="Times New Roman" w:eastAsia="Times New Roman" w:hAnsi="Times New Roman" w:cs="Times New Roman"/>
-          <w:sz w:val="28"/>
-        </w:rPr>
-        <w:t>Структура</w:t>
-      </w:r>
-    </w:p>
-    <w:p>
-      <w:pPr>
-        <w:keepNext/>
-        <w:spacing w:line="360" w:lineRule="auto"/>
-        <w:jc w:val="center"/>
-      </w:pPr>
-      <w:r>
-        <w:rPr>
-          <w:rFonts w:ascii="Times New Roman" w:eastAsia="Times New Roman" w:hAnsi="Times New Roman" w:cs="Times New Roman"/>
-          <w:noProof/>
-          <w:sz w:val="28"/>
-          <w:lang w:eastAsia="ru-RU"/>
-        </w:rPr>
-        <w:drawing>
-          <wp:inline distT="0" distB="0" distL="0" distR="0" wp14:anchorId="494C7B0F" wp14:editId="1619BF73">
-            <wp:extent cx="3781347" cy="2490717"/>
-            <wp:effectExtent l="0" t="0" r="0" b="5080"/>
-            <wp:docPr id="1" name="Рисунок 1"/>
-            <wp:cNvGraphicFramePr>
-              <a:graphicFrameLocks xmlns:a="http://schemas.openxmlformats.org/drawingml/2006/main" noChangeAspect="1"/>
-            </wp:cNvGraphicFramePr>
-            <a:graphic xmlns:a="http://schemas.openxmlformats.org/drawingml/2006/main">
-              <a:graphicData uri="http://schemas.openxmlformats.org/drawingml/2006/picture">
-                <pic:pic xmlns:pic="http://schemas.openxmlformats.org/drawingml/2006/picture">
-                  <pic:nvPicPr>
-                    <pic:cNvPr id="1" name=""/>
-                    <pic:cNvPicPr/>
-                  </pic:nvPicPr>
-                  <pic:blipFill>
-                    <a:blip r:embed="rId13"/>
-                    <a:stretch>
-                      <a:fillRect/>
-                    </a:stretch>
-                  </pic:blipFill>
-                  <pic:spPr>
-                    <a:xfrm>
-                      <a:off x="0" y="0"/>
-                      <a:ext cx="3820680" cy="2516625"/>
-                    </a:xfrm>
-                    <a:prstGeom prst="rect">
-                      <a:avLst/>
-                    </a:prstGeom>
-                  </pic:spPr>
-                </pic:pic>
-              </a:graphicData>
-            </a:graphic>
-          </wp:inline>
-        </w:drawing>
-      </w:r>
-    </w:p>
-    <w:p>
-      <w:pPr>
-        <w:pStyle w:val="aa"/>
-        <w:jc w:val="center"/>
-        <w:rPr>
-          <w:rFonts w:ascii="Times New Roman" w:eastAsia="Times New Roman" w:hAnsi="Times New Roman" w:cs="Times New Roman"/>
-          <w:noProof/>
-          <w:sz w:val="40"/>
-          <w:lang w:eastAsia="ru-RU"/>
-        </w:rPr>
-      </w:pPr>
-      <w:r>
-        <w:rPr>
-          <w:rFonts w:ascii="Times New Roman" w:hAnsi="Times New Roman" w:cs="Times New Roman"/>
-          <w:sz w:val="24"/>
-        </w:rPr>
-        <w:t>Рисунок 2</w:t>
-      </w:r>
-      <w:r>
-        <w:rPr>
-          <w:rFonts w:ascii="Times New Roman" w:hAnsi="Times New Roman" w:cs="Times New Roman"/>
-          <w:noProof/>
-          <w:sz w:val="24"/>
-        </w:rPr>
-        <w:t>. Структура приложения</w:t>
-      </w:r>
-    </w:p>
-    <w:p>
-      <w:pPr>
-        <w:spacing w:line="360" w:lineRule="auto"/>
-        <w:ind w:firstLine="709"/>
-        <w:jc w:val="both"/>
-        <w:rPr>
-          <w:rFonts w:ascii="Times New Roman" w:hAnsi="Times New Roman" w:cs="Times New Roman"/>
-          <w:sz w:val="28"/>
-        </w:rPr>
-      </w:pPr>
-      <w:r>
-        <w:rPr>
-          <w:rFonts w:ascii="Times New Roman" w:hAnsi="Times New Roman" w:cs="Times New Roman"/>
-          <w:sz w:val="28"/>
-        </w:rPr>
-        <w:t>При загрузке приложения п</w:t>
-      </w:r>
-      <w:r>
-        <w:rPr>
-          <w:rFonts w:ascii="Times New Roman" w:hAnsi="Times New Roman" w:cs="Times New Roman"/>
-          <w:sz w:val="28"/>
-        </w:rPr>
-        <w:t xml:space="preserve">оявляется окно в котором пользователь должен выбрать </w:t>
-      </w:r>
-      <w:r>
-        <w:rPr>
-          <w:rFonts w:ascii="Times New Roman" w:hAnsi="Times New Roman" w:cs="Times New Roman"/>
-          <w:sz w:val="28"/>
-        </w:rPr>
-        <w:t>“</w:t>
-      </w:r>
-      <w:r>
-        <w:rPr>
-          <w:rFonts w:ascii="Times New Roman" w:hAnsi="Times New Roman" w:cs="Times New Roman"/>
-          <w:sz w:val="28"/>
-        </w:rPr>
-        <w:t>Регистрацию</w:t>
-      </w:r>
-      <w:r>
-        <w:rPr>
-          <w:rFonts w:ascii="Times New Roman" w:hAnsi="Times New Roman" w:cs="Times New Roman"/>
-          <w:sz w:val="28"/>
-        </w:rPr>
-        <w:t>”</w:t>
-      </w:r>
-      <w:r>
-        <w:rPr>
-          <w:rFonts w:ascii="Times New Roman" w:hAnsi="Times New Roman" w:cs="Times New Roman"/>
-          <w:sz w:val="28"/>
-        </w:rPr>
-        <w:t xml:space="preserve"> или </w:t>
-      </w:r>
-      <w:r>
-        <w:rPr>
-          <w:rFonts w:ascii="Times New Roman" w:hAnsi="Times New Roman" w:cs="Times New Roman"/>
-          <w:sz w:val="28"/>
-        </w:rPr>
-        <w:t>“</w:t>
-      </w:r>
-      <w:r>
-        <w:rPr>
-          <w:rFonts w:ascii="Times New Roman" w:hAnsi="Times New Roman" w:cs="Times New Roman"/>
-          <w:sz w:val="28"/>
-        </w:rPr>
-        <w:t>Вход</w:t>
-      </w:r>
-      <w:r>
-        <w:rPr>
-          <w:rFonts w:ascii="Times New Roman" w:hAnsi="Times New Roman" w:cs="Times New Roman"/>
-          <w:sz w:val="28"/>
-        </w:rPr>
-        <w:t xml:space="preserve">”. </w:t>
-      </w:r>
-      <w:r>
-        <w:rPr>
-          <w:rFonts w:ascii="Times New Roman" w:hAnsi="Times New Roman" w:cs="Times New Roman"/>
-          <w:sz w:val="28"/>
-        </w:rPr>
-        <w:t>Для регистрации требуется логин из более чем 3 символов и пароль (рис. 3).</w:t>
-      </w:r>
-    </w:p>
-    <w:p>
-      <w:pPr>
-        <w:keepNext/>
-        <w:jc w:val="center"/>
-      </w:pPr>
-      <w:r>
-        <w:rPr>
-          <w:noProof/>
-          <w:lang w:eastAsia="ru-RU"/>
-        </w:rPr>
-        <w:lastRenderedPageBreak/>
-        <w:drawing>
-          <wp:inline distT="0" distB="0" distL="0" distR="0" wp14:anchorId="1B6AF15A" wp14:editId="3F3116EF">
-            <wp:extent cx="4716368" cy="4256075"/>
-            <wp:effectExtent l="0" t="0" r="8255" b="0"/>
-            <wp:docPr id="13" name="Рисунок 13"/>
             <wp:cNvGraphicFramePr>
               <a:graphicFrameLocks xmlns:a="http://schemas.openxmlformats.org/drawingml/2006/main" noChangeAspect="1"/>
             </wp:cNvGraphicFramePr>
@@ -5750,7 +5233,7 @@
                   <pic:spPr>
                     <a:xfrm>
                       <a:off x="0" y="0"/>
-                      <a:ext cx="4727007" cy="4265676"/>
+                      <a:ext cx="1228571" cy="1095238"/>
                     </a:xfrm>
                     <a:prstGeom prst="rect">
                       <a:avLst/>
@@ -5766,98 +5249,405 @@
     <w:p>
       <w:pPr>
         <w:pStyle w:val="aa"/>
+        <w:ind w:left="720"/>
         <w:jc w:val="center"/>
         <w:rPr>
           <w:rFonts w:ascii="Times New Roman" w:hAnsi="Times New Roman" w:cs="Times New Roman"/>
-          <w:color w:val="auto"/>
-          <w:sz w:val="40"/>
-        </w:rPr>
-      </w:pPr>
-      <w:r>
-        <w:rPr>
-          <w:rFonts w:ascii="Times New Roman" w:hAnsi="Times New Roman" w:cs="Times New Roman"/>
-          <w:color w:val="auto"/>
           <w:sz w:val="24"/>
         </w:rPr>
+      </w:pPr>
+      <w:r>
+        <w:rPr>
+          <w:rFonts w:ascii="Times New Roman" w:hAnsi="Times New Roman" w:cs="Times New Roman"/>
+          <w:sz w:val="24"/>
+        </w:rPr>
         <w:t xml:space="preserve">Рисунок </w:t>
       </w:r>
       <w:r>
         <w:rPr>
           <w:rFonts w:ascii="Times New Roman" w:hAnsi="Times New Roman" w:cs="Times New Roman"/>
-          <w:color w:val="auto"/>
           <w:sz w:val="24"/>
         </w:rPr>
-        <w:t>3</w:t>
-      </w:r>
-      <w:r>
-        <w:rPr>
-          <w:rFonts w:ascii="Times New Roman" w:hAnsi="Times New Roman" w:cs="Times New Roman"/>
-          <w:color w:val="auto"/>
+        <w:t xml:space="preserve">1. </w:t>
+      </w:r>
+      <w:r>
+        <w:rPr>
+          <w:rFonts w:ascii="Times New Roman" w:hAnsi="Times New Roman" w:cs="Times New Roman"/>
           <w:sz w:val="24"/>
         </w:rPr>
-        <w:t>.</w:t>
-      </w:r>
-      <w:r>
-        <w:rPr>
-          <w:rFonts w:ascii="Times New Roman" w:hAnsi="Times New Roman" w:cs="Times New Roman"/>
-          <w:color w:val="auto"/>
-          <w:sz w:val="24"/>
-        </w:rPr>
-        <w:t xml:space="preserve"> Регистрация</w:t>
-      </w:r>
-    </w:p>
-    <w:p>
-      <w:pPr>
-        <w:spacing w:line="360" w:lineRule="auto"/>
+        <w:t xml:space="preserve"> Иконка приложения</w:t>
+      </w:r>
+    </w:p>
+    <w:p>
+      <w:pPr>
+        <w:spacing w:after="0" w:line="360" w:lineRule="auto"/>
         <w:ind w:firstLine="709"/>
         <w:jc w:val="both"/>
         <w:rPr>
-          <w:rFonts w:ascii="Times New Roman" w:hAnsi="Times New Roman" w:cs="Times New Roman"/>
-          <w:sz w:val="28"/>
-        </w:rPr>
-      </w:pPr>
-      <w:r>
-        <w:rPr>
-          <w:rFonts w:ascii="Times New Roman" w:hAnsi="Times New Roman" w:cs="Times New Roman"/>
-          <w:sz w:val="28"/>
-        </w:rPr>
-        <w:t xml:space="preserve">После входа пользователь видит главный экран предложения. На нем можно увидеть ваш логин, количество баллов за тестирование и теорию, слово дня (рис. 4). </w:t>
-      </w:r>
-    </w:p>
-    <w:p>
-      <w:pPr>
+          <w:i/>
+          <w:iCs/>
+        </w:rPr>
+      </w:pPr>
+      <w:r>
+        <w:rPr>
+          <w:rFonts w:ascii="Times New Roman" w:hAnsi="Times New Roman" w:cs="Times New Roman"/>
+          <w:i/>
+          <w:iCs/>
+          <w:sz w:val="28"/>
+          <w:szCs w:val="28"/>
+        </w:rPr>
+        <w:t>Для корректной работы приложения требуется:</w:t>
+      </w:r>
+    </w:p>
+    <w:p>
+      <w:pPr>
+        <w:pStyle w:val="a9"/>
+        <w:numPr>
+          <w:ilvl w:val="0"/>
+          <w:numId w:val="8"/>
+        </w:numPr>
+        <w:suppressAutoHyphens/>
+        <w:spacing w:after="0" w:line="360" w:lineRule="auto"/>
+        <w:ind w:left="726" w:hanging="363"/>
+        <w:jc w:val="both"/>
+        <w:rPr>
+          <w:rFonts w:ascii="Times New Roman" w:hAnsi="Times New Roman" w:cs="Times New Roman"/>
+          <w:sz w:val="28"/>
+          <w:szCs w:val="28"/>
+        </w:rPr>
+      </w:pPr>
+      <w:r>
+        <w:rPr>
+          <w:rFonts w:ascii="Times New Roman" w:hAnsi="Times New Roman" w:cs="Times New Roman"/>
+          <w:sz w:val="28"/>
+          <w:szCs w:val="28"/>
+        </w:rPr>
+        <w:t>операционная система «Windows 7</w:t>
+      </w:r>
+      <w:r>
+        <w:rPr>
+          <w:rFonts w:ascii="Times New Roman" w:hAnsi="Times New Roman" w:cs="Times New Roman"/>
+          <w:sz w:val="28"/>
+          <w:szCs w:val="28"/>
+        </w:rPr>
+        <w:t>/8/10</w:t>
+      </w:r>
+      <w:r>
+        <w:rPr>
+          <w:rFonts w:ascii="Times New Roman" w:hAnsi="Times New Roman" w:cs="Times New Roman"/>
+          <w:sz w:val="28"/>
+          <w:szCs w:val="28"/>
+        </w:rPr>
+        <w:t xml:space="preserve">», </w:t>
+      </w:r>
+      <w:r>
+        <w:rPr>
+          <w:rFonts w:ascii="Times New Roman" w:hAnsi="Times New Roman" w:cs="Times New Roman"/>
+          <w:sz w:val="28"/>
+          <w:szCs w:val="28"/>
+          <w:lang w:val="en-US"/>
+        </w:rPr>
+        <w:t>Linux</w:t>
+      </w:r>
+      <w:r>
+        <w:rPr>
+          <w:rFonts w:ascii="Times New Roman" w:hAnsi="Times New Roman" w:cs="Times New Roman"/>
+          <w:sz w:val="28"/>
+          <w:szCs w:val="28"/>
+        </w:rPr>
+        <w:t xml:space="preserve"> </w:t>
+      </w:r>
+      <w:r>
+        <w:rPr>
+          <w:rFonts w:ascii="Times New Roman" w:hAnsi="Times New Roman" w:cs="Times New Roman"/>
+          <w:sz w:val="28"/>
+          <w:szCs w:val="28"/>
+        </w:rPr>
+        <w:t xml:space="preserve">или </w:t>
+      </w:r>
+      <w:r>
+        <w:rPr>
+          <w:rFonts w:ascii="Times New Roman" w:hAnsi="Times New Roman" w:cs="Times New Roman"/>
+          <w:sz w:val="28"/>
+          <w:szCs w:val="28"/>
+          <w:lang w:val="en-US"/>
+        </w:rPr>
+        <w:t>macOS</w:t>
+      </w:r>
+      <w:r>
+        <w:rPr>
+          <w:rFonts w:ascii="Times New Roman" w:hAnsi="Times New Roman" w:cs="Times New Roman"/>
+          <w:sz w:val="28"/>
+          <w:szCs w:val="28"/>
+        </w:rPr>
+        <w:t>;</w:t>
+      </w:r>
+    </w:p>
+    <w:p>
+      <w:pPr>
+        <w:pStyle w:val="a9"/>
+        <w:numPr>
+          <w:ilvl w:val="0"/>
+          <w:numId w:val="8"/>
+        </w:numPr>
+        <w:suppressAutoHyphens/>
+        <w:spacing w:after="0" w:line="360" w:lineRule="auto"/>
+        <w:ind w:left="726" w:hanging="363"/>
+        <w:jc w:val="both"/>
+        <w:rPr>
+          <w:rFonts w:ascii="Times New Roman" w:hAnsi="Times New Roman" w:cs="Times New Roman"/>
+          <w:sz w:val="28"/>
+          <w:szCs w:val="28"/>
+        </w:rPr>
+      </w:pPr>
+      <w:r>
+        <w:rPr>
+          <w:rFonts w:ascii="Times New Roman" w:hAnsi="Times New Roman" w:cs="Times New Roman"/>
+          <w:sz w:val="28"/>
+          <w:szCs w:val="28"/>
+        </w:rPr>
+        <w:t>место на диске 100Мб;</w:t>
+      </w:r>
+    </w:p>
+    <w:p>
+      <w:pPr>
+        <w:pStyle w:val="a9"/>
+        <w:numPr>
+          <w:ilvl w:val="0"/>
+          <w:numId w:val="8"/>
+        </w:numPr>
+        <w:suppressAutoHyphens/>
+        <w:spacing w:after="0" w:line="360" w:lineRule="auto"/>
+        <w:ind w:left="726" w:hanging="363"/>
+        <w:jc w:val="both"/>
+        <w:rPr>
+          <w:rFonts w:ascii="Times New Roman" w:hAnsi="Times New Roman" w:cs="Times New Roman"/>
+          <w:sz w:val="28"/>
+          <w:szCs w:val="28"/>
+        </w:rPr>
+      </w:pPr>
+      <w:r>
+        <w:rPr>
+          <w:rFonts w:ascii="Times New Roman" w:hAnsi="Times New Roman" w:cs="Times New Roman"/>
+          <w:sz w:val="28"/>
+          <w:szCs w:val="28"/>
+        </w:rPr>
+        <w:t>64-разрядный процессор и операционная система;</w:t>
+      </w:r>
+    </w:p>
+    <w:p>
+      <w:pPr>
+        <w:pStyle w:val="a9"/>
+        <w:numPr>
+          <w:ilvl w:val="0"/>
+          <w:numId w:val="8"/>
+        </w:numPr>
+        <w:suppressAutoHyphens/>
+        <w:spacing w:after="240" w:line="360" w:lineRule="auto"/>
+        <w:ind w:left="726" w:hanging="363"/>
+        <w:jc w:val="both"/>
+        <w:rPr>
+          <w:rFonts w:ascii="Times New Roman" w:hAnsi="Times New Roman" w:cs="Times New Roman"/>
+          <w:sz w:val="28"/>
+          <w:szCs w:val="28"/>
+        </w:rPr>
+      </w:pPr>
+      <w:r>
+        <w:rPr>
+          <w:rFonts w:ascii="Times New Roman" w:hAnsi="Times New Roman" w:cs="Times New Roman"/>
+          <w:sz w:val="28"/>
+          <w:szCs w:val="28"/>
+        </w:rPr>
+        <w:t>подключение интернета для скачивания</w:t>
+      </w:r>
+      <w:r>
+        <w:rPr>
+          <w:rFonts w:ascii="Times New Roman" w:hAnsi="Times New Roman" w:cs="Times New Roman"/>
+          <w:sz w:val="28"/>
+          <w:szCs w:val="28"/>
+          <w:lang w:val="en-US"/>
+        </w:rPr>
+        <w:t>;</w:t>
+      </w:r>
+    </w:p>
+    <w:p>
+      <w:pPr>
+        <w:pStyle w:val="a9"/>
+        <w:numPr>
+          <w:ilvl w:val="0"/>
+          <w:numId w:val="8"/>
+        </w:numPr>
+        <w:suppressAutoHyphens/>
+        <w:spacing w:after="240" w:line="360" w:lineRule="auto"/>
+        <w:ind w:left="726" w:hanging="363"/>
+        <w:jc w:val="both"/>
+        <w:rPr>
+          <w:rFonts w:ascii="Times New Roman" w:hAnsi="Times New Roman" w:cs="Times New Roman"/>
+          <w:sz w:val="28"/>
+          <w:szCs w:val="28"/>
+        </w:rPr>
+      </w:pPr>
+      <w:r>
+        <w:rPr>
+          <w:rFonts w:ascii="Times New Roman" w:hAnsi="Times New Roman" w:cs="Times New Roman"/>
+          <w:sz w:val="28"/>
+          <w:szCs w:val="28"/>
+        </w:rPr>
+        <w:t>приложение</w:t>
+      </w:r>
+      <w:r>
+        <w:rPr>
+          <w:rFonts w:ascii="Times New Roman" w:hAnsi="Times New Roman" w:cs="Times New Roman"/>
+          <w:sz w:val="28"/>
+          <w:szCs w:val="28"/>
+        </w:rPr>
+        <w:t xml:space="preserve"> открытия </w:t>
+      </w:r>
+      <w:r>
+        <w:rPr>
+          <w:rFonts w:ascii="Times New Roman" w:hAnsi="Times New Roman" w:cs="Times New Roman"/>
+          <w:sz w:val="28"/>
+          <w:szCs w:val="28"/>
+          <w:lang w:val="en-US"/>
+        </w:rPr>
+        <w:t>exe</w:t>
+      </w:r>
+      <w:r>
+        <w:rPr>
+          <w:rFonts w:ascii="Times New Roman" w:hAnsi="Times New Roman" w:cs="Times New Roman"/>
+          <w:sz w:val="28"/>
+          <w:szCs w:val="28"/>
+        </w:rPr>
+        <w:t xml:space="preserve"> файлов для </w:t>
+      </w:r>
+      <w:r>
+        <w:rPr>
+          <w:rFonts w:ascii="Times New Roman" w:hAnsi="Times New Roman" w:cs="Times New Roman"/>
+          <w:sz w:val="28"/>
+          <w:szCs w:val="28"/>
+          <w:lang w:val="en-US"/>
+        </w:rPr>
+        <w:t>Linux</w:t>
+      </w:r>
+      <w:r>
+        <w:rPr>
+          <w:rFonts w:ascii="Times New Roman" w:hAnsi="Times New Roman" w:cs="Times New Roman"/>
+          <w:sz w:val="28"/>
+          <w:szCs w:val="28"/>
+        </w:rPr>
+        <w:t xml:space="preserve"> </w:t>
+      </w:r>
+      <w:r>
+        <w:rPr>
+          <w:rFonts w:ascii="Times New Roman" w:hAnsi="Times New Roman" w:cs="Times New Roman"/>
+          <w:sz w:val="28"/>
+          <w:szCs w:val="28"/>
+        </w:rPr>
+        <w:t xml:space="preserve">и </w:t>
+      </w:r>
+      <w:r>
+        <w:rPr>
+          <w:rFonts w:ascii="Times New Roman" w:hAnsi="Times New Roman" w:cs="Times New Roman"/>
+          <w:sz w:val="28"/>
+          <w:szCs w:val="28"/>
+          <w:lang w:val="en-US"/>
+        </w:rPr>
+        <w:t>macOS</w:t>
+      </w:r>
+      <w:r>
+        <w:rPr>
+          <w:rFonts w:ascii="Times New Roman" w:hAnsi="Times New Roman" w:cs="Times New Roman"/>
+          <w:sz w:val="28"/>
+          <w:szCs w:val="28"/>
+        </w:rPr>
+        <w:t xml:space="preserve"> (</w:t>
+      </w:r>
+      <w:r>
+        <w:rPr>
+          <w:rFonts w:ascii="Times New Roman" w:hAnsi="Times New Roman" w:cs="Times New Roman"/>
+          <w:sz w:val="28"/>
+          <w:szCs w:val="28"/>
+        </w:rPr>
+        <w:t>например,</w:t>
+      </w:r>
+      <w:r>
+        <w:rPr>
+          <w:rFonts w:ascii="Times New Roman" w:hAnsi="Times New Roman" w:cs="Times New Roman"/>
+          <w:sz w:val="28"/>
+          <w:szCs w:val="28"/>
+        </w:rPr>
+        <w:t xml:space="preserve"> </w:t>
+      </w:r>
+      <w:r>
+        <w:rPr>
+          <w:rFonts w:ascii="Times New Roman" w:hAnsi="Times New Roman" w:cs="Times New Roman"/>
+          <w:sz w:val="28"/>
+          <w:szCs w:val="28"/>
+          <w:lang w:val="en-US"/>
+        </w:rPr>
+        <w:t>Wine</w:t>
+      </w:r>
+      <w:r>
+        <w:rPr>
+          <w:rFonts w:ascii="Times New Roman" w:hAnsi="Times New Roman" w:cs="Times New Roman"/>
+          <w:sz w:val="28"/>
+          <w:szCs w:val="28"/>
+        </w:rPr>
+        <w:t>)</w:t>
+      </w:r>
+    </w:p>
+    <w:p>
+      <w:pPr>
+        <w:pStyle w:val="a9"/>
+        <w:suppressAutoHyphens/>
+        <w:spacing w:after="240" w:line="360" w:lineRule="auto"/>
+        <w:ind w:left="726"/>
+        <w:jc w:val="center"/>
+        <w:rPr>
+          <w:rFonts w:ascii="Times New Roman" w:eastAsia="Times New Roman" w:hAnsi="Times New Roman" w:cs="Times New Roman"/>
+          <w:sz w:val="28"/>
+        </w:rPr>
+      </w:pPr>
+      <w:r>
+        <w:rPr>
+          <w:rFonts w:ascii="Times New Roman" w:eastAsia="Times New Roman" w:hAnsi="Times New Roman" w:cs="Times New Roman"/>
+          <w:sz w:val="28"/>
+        </w:rPr>
+        <w:t>2</w:t>
+      </w:r>
+      <w:r>
+        <w:rPr>
+          <w:rFonts w:ascii="Times New Roman" w:eastAsia="Times New Roman" w:hAnsi="Times New Roman" w:cs="Times New Roman"/>
+          <w:sz w:val="28"/>
+        </w:rPr>
+        <w:t xml:space="preserve">.2 </w:t>
+      </w:r>
+      <w:r>
+        <w:rPr>
+          <w:rFonts w:ascii="Times New Roman" w:eastAsia="Times New Roman" w:hAnsi="Times New Roman" w:cs="Times New Roman"/>
+          <w:sz w:val="28"/>
+        </w:rPr>
+        <w:t>Структура</w:t>
+      </w:r>
+    </w:p>
+    <w:p>
+      <w:pPr>
+        <w:keepNext/>
         <w:spacing w:line="360" w:lineRule="auto"/>
-        <w:ind w:firstLine="709"/>
-        <w:jc w:val="both"/>
-        <w:rPr>
-          <w:rFonts w:ascii="Times New Roman" w:hAnsi="Times New Roman" w:cs="Times New Roman"/>
-          <w:sz w:val="28"/>
-        </w:rPr>
-      </w:pPr>
-      <w:r>
-        <w:rPr>
-          <w:rFonts w:ascii="Times New Roman" w:hAnsi="Times New Roman" w:cs="Times New Roman"/>
-          <w:sz w:val="28"/>
-        </w:rPr>
-        <w:t>В меню в верхней части экрана находятся вкладки, где можно выбрать тесты и теорию для изучения, а также вернутся на главный экран.</w:t>
-      </w:r>
-    </w:p>
-    <w:p>
-      <w:pPr>
-        <w:keepNext/>
         <w:jc w:val="center"/>
       </w:pPr>
       <w:r>
         <w:rPr>
+          <w:rFonts w:ascii="Times New Roman" w:eastAsia="Times New Roman" w:hAnsi="Times New Roman" w:cs="Times New Roman"/>
           <w:noProof/>
+          <w:sz w:val="28"/>
           <w:lang w:eastAsia="ru-RU"/>
         </w:rPr>
-        <w:lastRenderedPageBreak/>
         <w:drawing>
-          <wp:inline distT="0" distB="0" distL="0" distR="0" wp14:anchorId="63FDB7BB" wp14:editId="602FC06A">
-            <wp:extent cx="4114021" cy="3196667"/>
-            <wp:effectExtent l="0" t="0" r="1270" b="3810"/>
-            <wp:docPr id="6" name="Рисунок 6"/>
+          <wp:inline distT="0" distB="0" distL="0" distR="0" wp14:anchorId="494C7B0F" wp14:editId="1619BF73">
+            <wp:extent cx="3781347" cy="2490717"/>
+            <wp:effectExtent l="0" t="0" r="0" b="5080"/>
+            <wp:docPr id="1" name="Рисунок 1"/>
             <wp:cNvGraphicFramePr>
               <a:graphicFrameLocks xmlns:a="http://schemas.openxmlformats.org/drawingml/2006/main" noChangeAspect="1"/>
             </wp:cNvGraphicFramePr>
@@ -5877,7 +5667,7 @@
                   <pic:spPr>
                     <a:xfrm>
                       <a:off x="0" y="0"/>
-                      <a:ext cx="4129980" cy="3209067"/>
+                      <a:ext cx="3820680" cy="2516625"/>
                     </a:xfrm>
                     <a:prstGeom prst="rect">
                       <a:avLst/>
@@ -5895,77 +5685,30 @@
         <w:pStyle w:val="aa"/>
         <w:jc w:val="center"/>
         <w:rPr>
-          <w:rFonts w:ascii="Times New Roman" w:hAnsi="Times New Roman" w:cs="Times New Roman"/>
-          <w:color w:val="auto"/>
+          <w:rFonts w:ascii="Times New Roman" w:eastAsia="Times New Roman" w:hAnsi="Times New Roman" w:cs="Times New Roman"/>
+          <w:noProof/>
+          <w:sz w:val="40"/>
+          <w:lang w:eastAsia="ru-RU"/>
+        </w:rPr>
+      </w:pPr>
+      <w:r>
+        <w:rPr>
+          <w:rFonts w:ascii="Times New Roman" w:hAnsi="Times New Roman" w:cs="Times New Roman"/>
           <w:sz w:val="24"/>
         </w:rPr>
-      </w:pPr>
-      <w:r>
-        <w:rPr>
-          <w:rFonts w:ascii="Times New Roman" w:hAnsi="Times New Roman" w:cs="Times New Roman"/>
-          <w:color w:val="auto"/>
+        <w:t>Рисунок 2</w:t>
+      </w:r>
+      <w:r>
+        <w:rPr>
+          <w:rFonts w:ascii="Times New Roman" w:hAnsi="Times New Roman" w:cs="Times New Roman"/>
+          <w:noProof/>
           <w:sz w:val="24"/>
         </w:rPr>
-        <w:t xml:space="preserve">Рисунок </w:t>
-      </w:r>
-      <w:r>
-        <w:rPr>
-          <w:rFonts w:ascii="Times New Roman" w:hAnsi="Times New Roman" w:cs="Times New Roman"/>
-          <w:color w:val="auto"/>
-          <w:sz w:val="24"/>
-        </w:rPr>
-        <w:t>4</w:t>
-      </w:r>
-      <w:r>
-        <w:rPr>
-          <w:rFonts w:ascii="Times New Roman" w:hAnsi="Times New Roman" w:cs="Times New Roman"/>
-          <w:color w:val="auto"/>
-          <w:sz w:val="24"/>
-        </w:rPr>
-        <w:t>.</w:t>
-      </w:r>
-      <w:r>
-        <w:rPr>
-          <w:rFonts w:ascii="Times New Roman" w:hAnsi="Times New Roman" w:cs="Times New Roman"/>
-          <w:color w:val="auto"/>
-          <w:sz w:val="24"/>
-        </w:rPr>
-        <w:t xml:space="preserve"> Главный экран</w:t>
-      </w:r>
-    </w:p>
-    <w:p>
-      <w:pPr>
-        <w:pStyle w:val="2"/>
-        <w:spacing w:line="360" w:lineRule="auto"/>
-        <w:jc w:val="center"/>
-        <w:rPr>
-          <w:rFonts w:ascii="Times New Roman" w:hAnsi="Times New Roman" w:cs="Times New Roman"/>
-          <w:color w:val="auto"/>
-          <w:sz w:val="28"/>
-        </w:rPr>
-      </w:pPr>
-      <w:bookmarkStart w:id="10" w:name="_Toc156160130"/>
-      <w:r>
-        <w:rPr>
-          <w:rFonts w:ascii="Times New Roman" w:hAnsi="Times New Roman" w:cs="Times New Roman"/>
-          <w:color w:val="auto"/>
-          <w:sz w:val="28"/>
-        </w:rPr>
-        <w:t xml:space="preserve">2.3 </w:t>
-      </w:r>
-      <w:r>
-        <w:rPr>
-          <w:rFonts w:ascii="Times New Roman" w:hAnsi="Times New Roman" w:cs="Times New Roman"/>
-          <w:color w:val="auto"/>
-          <w:sz w:val="28"/>
-        </w:rPr>
-        <w:t>Формат тестирования</w:t>
-      </w:r>
-      <w:bookmarkEnd w:id="10"/>
-    </w:p>
-    <w:p>
-      <w:pPr>
-        <w:keepNext/>
+        <w:t>. Структура приложения</w:t>
+      </w:r>
+    </w:p>
+    <w:p>
+      <w:pPr>
         <w:spacing w:line="360" w:lineRule="auto"/>
         <w:ind w:firstLine="709"/>
         <w:jc w:val="both"/>
@@ -5979,7 +5722,14 @@
           <w:rFonts w:ascii="Times New Roman" w:hAnsi="Times New Roman" w:cs="Times New Roman"/>
           <w:sz w:val="28"/>
         </w:rPr>
-        <w:t xml:space="preserve">Для начала теста нужно нажать на кнопку </w:t>
+        <w:t>При загрузке приложения п</w:t>
+      </w:r>
+      <w:r>
+        <w:rPr>
+          <w:rFonts w:ascii="Times New Roman" w:hAnsi="Times New Roman" w:cs="Times New Roman"/>
+          <w:sz w:val="28"/>
+        </w:rPr>
+        <w:t xml:space="preserve">оявляется окно в котором пользователь должен выбрать </w:t>
       </w:r>
       <w:r>
         <w:rPr>
@@ -5993,7 +5743,7 @@
           <w:rFonts w:ascii="Times New Roman" w:hAnsi="Times New Roman" w:cs="Times New Roman"/>
           <w:sz w:val="28"/>
         </w:rPr>
-        <w:t>Далее</w:t>
+        <w:t>Регистрацию</w:t>
       </w:r>
       <w:r>
         <w:rPr>
@@ -6007,42 +5757,40 @@
           <w:rFonts w:ascii="Times New Roman" w:hAnsi="Times New Roman" w:cs="Times New Roman"/>
           <w:sz w:val="28"/>
         </w:rPr>
-        <w:t>. Для выбора ответа</w:t>
-      </w:r>
-      <w:r>
-        <w:rPr>
-          <w:rFonts w:ascii="Times New Roman" w:hAnsi="Times New Roman" w:cs="Times New Roman"/>
-          <w:sz w:val="28"/>
-        </w:rPr>
-        <w:t xml:space="preserve"> нужно нажать кнопку номера ответа. Она</w:t>
-      </w:r>
-      <w:r>
-        <w:rPr>
-          <w:rFonts w:ascii="Times New Roman" w:hAnsi="Times New Roman" w:cs="Times New Roman"/>
-          <w:sz w:val="28"/>
-        </w:rPr>
-        <w:t xml:space="preserve"> загорится красным или зеленым, </w:t>
-      </w:r>
-      <w:r>
-        <w:rPr>
-          <w:rFonts w:ascii="Times New Roman" w:hAnsi="Times New Roman" w:cs="Times New Roman"/>
-          <w:sz w:val="28"/>
-        </w:rPr>
-        <w:t>соответствии</w:t>
-      </w:r>
-      <w:r>
-        <w:rPr>
-          <w:rFonts w:ascii="Times New Roman" w:hAnsi="Times New Roman" w:cs="Times New Roman"/>
-          <w:sz w:val="28"/>
-        </w:rPr>
-        <w:t xml:space="preserve"> с правильностью.</w:t>
+        <w:t xml:space="preserve"> или </w:t>
+      </w:r>
+      <w:r>
+        <w:rPr>
+          <w:rFonts w:ascii="Times New Roman" w:hAnsi="Times New Roman" w:cs="Times New Roman"/>
+          <w:sz w:val="28"/>
+        </w:rPr>
+        <w:t>“</w:t>
+      </w:r>
+      <w:r>
+        <w:rPr>
+          <w:rFonts w:ascii="Times New Roman" w:hAnsi="Times New Roman" w:cs="Times New Roman"/>
+          <w:sz w:val="28"/>
+        </w:rPr>
+        <w:t>Вход</w:t>
+      </w:r>
+      <w:r>
+        <w:rPr>
+          <w:rFonts w:ascii="Times New Roman" w:hAnsi="Times New Roman" w:cs="Times New Roman"/>
+          <w:sz w:val="28"/>
+        </w:rPr>
+        <w:t xml:space="preserve">”. </w:t>
+      </w:r>
+      <w:r>
+        <w:rPr>
+          <w:rFonts w:ascii="Times New Roman" w:hAnsi="Times New Roman" w:cs="Times New Roman"/>
+          <w:sz w:val="28"/>
+        </w:rPr>
+        <w:t>Для регистрации требуется логин из более чем 3 символов и пароль (рис. 3).</w:t>
       </w:r>
     </w:p>
     <w:p>
       <w:pPr>
         <w:keepNext/>
-        <w:spacing w:line="360" w:lineRule="auto"/>
-        <w:ind w:firstLine="709"/>
         <w:jc w:val="center"/>
       </w:pPr>
       <w:r>
@@ -6050,11 +5798,12 @@
           <w:noProof/>
           <w:lang w:eastAsia="ru-RU"/>
         </w:rPr>
+        <w:lastRenderedPageBreak/>
         <w:drawing>
-          <wp:inline distT="0" distB="0" distL="0" distR="0" wp14:anchorId="160833A9" wp14:editId="53B29237">
-            <wp:extent cx="3280311" cy="3169155"/>
-            <wp:effectExtent l="0" t="0" r="0" b="0"/>
-            <wp:docPr id="12" name="Рисунок 12"/>
+          <wp:inline distT="0" distB="0" distL="0" distR="0" wp14:anchorId="1B6AF15A" wp14:editId="3F3116EF">
+            <wp:extent cx="4716368" cy="4256075"/>
+            <wp:effectExtent l="0" t="0" r="8255" b="0"/>
+            <wp:docPr id="13" name="Рисунок 13"/>
             <wp:cNvGraphicFramePr>
               <a:graphicFrameLocks xmlns:a="http://schemas.openxmlformats.org/drawingml/2006/main" noChangeAspect="1"/>
             </wp:cNvGraphicFramePr>
@@ -6074,7 +5823,7 @@
                   <pic:spPr>
                     <a:xfrm>
                       <a:off x="0" y="0"/>
-                      <a:ext cx="3280311" cy="3169155"/>
+                      <a:ext cx="4727007" cy="4265676"/>
                     </a:xfrm>
                     <a:prstGeom prst="rect">
                       <a:avLst/>
@@ -6111,7 +5860,7 @@
           <w:color w:val="auto"/>
           <w:sz w:val="24"/>
         </w:rPr>
-        <w:t>5</w:t>
+        <w:t>3</w:t>
       </w:r>
       <w:r>
         <w:rPr>
@@ -6119,7 +5868,15 @@
           <w:color w:val="auto"/>
           <w:sz w:val="24"/>
         </w:rPr>
-        <w:t>. Тестирование</w:t>
+        <w:t>.</w:t>
+      </w:r>
+      <w:r>
+        <w:rPr>
+          <w:rFonts w:ascii="Times New Roman" w:hAnsi="Times New Roman" w:cs="Times New Roman"/>
+          <w:color w:val="auto"/>
+          <w:sz w:val="24"/>
+        </w:rPr>
+        <w:t xml:space="preserve"> Регистрация</w:t>
       </w:r>
     </w:p>
     <w:p>
@@ -6130,23 +5887,37 @@
         <w:rPr>
           <w:rFonts w:ascii="Times New Roman" w:hAnsi="Times New Roman" w:cs="Times New Roman"/>
           <w:sz w:val="28"/>
-          <w:szCs w:val="28"/>
-        </w:rPr>
-      </w:pPr>
-      <w:r>
-        <w:rPr>
-          <w:rFonts w:ascii="Times New Roman" w:hAnsi="Times New Roman" w:cs="Times New Roman"/>
-          <w:sz w:val="28"/>
-          <w:szCs w:val="28"/>
-        </w:rPr>
-        <w:t>После прохождения теста высвечивается окно с количеством баллов. Они записываются в базу данных. (рис. 6)</w:t>
-      </w:r>
-    </w:p>
-    <w:p>
-      <w:pPr>
-        <w:keepNext/>
+        </w:rPr>
+      </w:pPr>
+      <w:r>
+        <w:rPr>
+          <w:rFonts w:ascii="Times New Roman" w:hAnsi="Times New Roman" w:cs="Times New Roman"/>
+          <w:sz w:val="28"/>
+        </w:rPr>
+        <w:t xml:space="preserve">После входа пользователь видит главный экран предложения. На нем можно увидеть ваш логин, количество баллов за тестирование и теорию, слово дня (рис. 4). </w:t>
+      </w:r>
+    </w:p>
+    <w:p>
+      <w:pPr>
         <w:spacing w:line="360" w:lineRule="auto"/>
         <w:ind w:firstLine="709"/>
+        <w:jc w:val="both"/>
+        <w:rPr>
+          <w:rFonts w:ascii="Times New Roman" w:hAnsi="Times New Roman" w:cs="Times New Roman"/>
+          <w:sz w:val="28"/>
+        </w:rPr>
+      </w:pPr>
+      <w:r>
+        <w:rPr>
+          <w:rFonts w:ascii="Times New Roman" w:hAnsi="Times New Roman" w:cs="Times New Roman"/>
+          <w:sz w:val="28"/>
+        </w:rPr>
+        <w:t>В меню в верхней части экрана находятся вкладки, где можно выбрать тесты и теорию для изучения, а также вернутся на главный экран.</w:t>
+      </w:r>
+    </w:p>
+    <w:p>
+      <w:pPr>
+        <w:keepNext/>
         <w:jc w:val="center"/>
       </w:pPr>
       <w:r>
@@ -6156,10 +5927,10 @@
         </w:rPr>
         <w:lastRenderedPageBreak/>
         <w:drawing>
-          <wp:inline distT="0" distB="0" distL="0" distR="0" wp14:anchorId="5AB9E78F" wp14:editId="3FB6F383">
-            <wp:extent cx="3315755" cy="1777593"/>
-            <wp:effectExtent l="0" t="0" r="0" b="0"/>
-            <wp:docPr id="11" name="Рисунок 11"/>
+          <wp:inline distT="0" distB="0" distL="0" distR="0" wp14:anchorId="63FDB7BB" wp14:editId="602FC06A">
+            <wp:extent cx="4114021" cy="3196667"/>
+            <wp:effectExtent l="0" t="0" r="1270" b="3810"/>
+            <wp:docPr id="6" name="Рисунок 6"/>
             <wp:cNvGraphicFramePr>
               <a:graphicFrameLocks xmlns:a="http://schemas.openxmlformats.org/drawingml/2006/main" noChangeAspect="1"/>
             </wp:cNvGraphicFramePr>
@@ -6179,7 +5950,7 @@
                   <pic:spPr>
                     <a:xfrm>
                       <a:off x="0" y="0"/>
-                      <a:ext cx="3327105" cy="1783678"/>
+                      <a:ext cx="4129980" cy="3209067"/>
                     </a:xfrm>
                     <a:prstGeom prst="rect">
                       <a:avLst/>
@@ -6195,71 +5966,157 @@
     <w:p>
       <w:pPr>
         <w:pStyle w:val="aa"/>
+        <w:jc w:val="center"/>
+        <w:rPr>
+          <w:rFonts w:ascii="Times New Roman" w:hAnsi="Times New Roman" w:cs="Times New Roman"/>
+          <w:color w:val="auto"/>
+          <w:sz w:val="24"/>
+        </w:rPr>
+      </w:pPr>
+      <w:r>
+        <w:rPr>
+          <w:rFonts w:ascii="Times New Roman" w:hAnsi="Times New Roman" w:cs="Times New Roman"/>
+          <w:color w:val="auto"/>
+          <w:sz w:val="24"/>
+        </w:rPr>
+        <w:t xml:space="preserve">Рисунок </w:t>
+      </w:r>
+      <w:r>
+        <w:rPr>
+          <w:rFonts w:ascii="Times New Roman" w:hAnsi="Times New Roman" w:cs="Times New Roman"/>
+          <w:color w:val="auto"/>
+          <w:sz w:val="24"/>
+        </w:rPr>
+        <w:t>4</w:t>
+      </w:r>
+      <w:r>
+        <w:rPr>
+          <w:rFonts w:ascii="Times New Roman" w:hAnsi="Times New Roman" w:cs="Times New Roman"/>
+          <w:color w:val="auto"/>
+          <w:sz w:val="24"/>
+        </w:rPr>
+        <w:t>.</w:t>
+      </w:r>
+      <w:r>
+        <w:rPr>
+          <w:rFonts w:ascii="Times New Roman" w:hAnsi="Times New Roman" w:cs="Times New Roman"/>
+          <w:color w:val="auto"/>
+          <w:sz w:val="24"/>
+        </w:rPr>
+        <w:t xml:space="preserve"> Главный экран</w:t>
+      </w:r>
+    </w:p>
+    <w:p>
+      <w:pPr>
+        <w:pStyle w:val="2"/>
+        <w:spacing w:line="360" w:lineRule="auto"/>
+        <w:jc w:val="center"/>
+        <w:rPr>
+          <w:rFonts w:ascii="Times New Roman" w:hAnsi="Times New Roman" w:cs="Times New Roman"/>
+          <w:color w:val="auto"/>
+          <w:sz w:val="28"/>
+        </w:rPr>
+      </w:pPr>
+      <w:bookmarkStart w:id="10" w:name="_Toc156527435"/>
+      <w:r>
+        <w:rPr>
+          <w:rFonts w:ascii="Times New Roman" w:hAnsi="Times New Roman" w:cs="Times New Roman"/>
+          <w:color w:val="auto"/>
+          <w:sz w:val="28"/>
+        </w:rPr>
+        <w:t xml:space="preserve">2.3 </w:t>
+      </w:r>
+      <w:r>
+        <w:rPr>
+          <w:rFonts w:ascii="Times New Roman" w:hAnsi="Times New Roman" w:cs="Times New Roman"/>
+          <w:color w:val="auto"/>
+          <w:sz w:val="28"/>
+        </w:rPr>
+        <w:t>Формат тестирования</w:t>
+      </w:r>
+      <w:bookmarkEnd w:id="10"/>
+    </w:p>
+    <w:p>
+      <w:pPr>
+        <w:keepNext/>
+        <w:spacing w:line="360" w:lineRule="auto"/>
+        <w:ind w:firstLine="709"/>
+        <w:jc w:val="both"/>
+        <w:rPr>
+          <w:rFonts w:ascii="Times New Roman" w:hAnsi="Times New Roman" w:cs="Times New Roman"/>
+          <w:sz w:val="28"/>
+        </w:rPr>
+      </w:pPr>
+      <w:r>
+        <w:rPr>
+          <w:rFonts w:ascii="Times New Roman" w:hAnsi="Times New Roman" w:cs="Times New Roman"/>
+          <w:sz w:val="28"/>
+        </w:rPr>
+        <w:t xml:space="preserve">Для начала теста нужно нажать на кнопку </w:t>
+      </w:r>
+      <w:r>
+        <w:rPr>
+          <w:rFonts w:ascii="Times New Roman" w:hAnsi="Times New Roman" w:cs="Times New Roman"/>
+          <w:sz w:val="28"/>
+        </w:rPr>
+        <w:t>«</w:t>
+      </w:r>
+      <w:r>
+        <w:rPr>
+          <w:rFonts w:ascii="Times New Roman" w:hAnsi="Times New Roman" w:cs="Times New Roman"/>
+          <w:sz w:val="28"/>
+        </w:rPr>
+        <w:t>Далее</w:t>
+      </w:r>
+      <w:r>
+        <w:rPr>
+          <w:rFonts w:ascii="Times New Roman" w:hAnsi="Times New Roman" w:cs="Times New Roman"/>
+          <w:sz w:val="28"/>
+        </w:rPr>
+        <w:t>»</w:t>
+      </w:r>
+      <w:r>
+        <w:rPr>
+          <w:rFonts w:ascii="Times New Roman" w:hAnsi="Times New Roman" w:cs="Times New Roman"/>
+          <w:sz w:val="28"/>
+        </w:rPr>
+        <w:t>. Для выбора ответа</w:t>
+      </w:r>
+      <w:r>
+        <w:rPr>
+          <w:rFonts w:ascii="Times New Roman" w:hAnsi="Times New Roman" w:cs="Times New Roman"/>
+          <w:sz w:val="28"/>
+        </w:rPr>
+        <w:t xml:space="preserve"> нужно нажать кнопку номера ответа. Она</w:t>
+      </w:r>
+      <w:r>
+        <w:rPr>
+          <w:rFonts w:ascii="Times New Roman" w:hAnsi="Times New Roman" w:cs="Times New Roman"/>
+          <w:sz w:val="28"/>
+        </w:rPr>
+        <w:t xml:space="preserve"> загорится красным или зеленым, </w:t>
+      </w:r>
+      <w:r>
+        <w:rPr>
+          <w:rFonts w:ascii="Times New Roman" w:hAnsi="Times New Roman" w:cs="Times New Roman"/>
+          <w:sz w:val="28"/>
+        </w:rPr>
+        <w:t>соответствии</w:t>
+      </w:r>
+      <w:r>
+        <w:rPr>
+          <w:rFonts w:ascii="Times New Roman" w:hAnsi="Times New Roman" w:cs="Times New Roman"/>
+          <w:sz w:val="28"/>
+        </w:rPr>
+        <w:t xml:space="preserve"> с правильностью.</w:t>
+      </w:r>
+    </w:p>
+    <w:p>
+      <w:pPr>
+        <w:keepNext/>
         <w:spacing w:line="360" w:lineRule="auto"/>
         <w:ind w:firstLine="709"/>
         <w:jc w:val="center"/>
-        <w:rPr>
-          <w:rFonts w:ascii="Times New Roman" w:hAnsi="Times New Roman" w:cs="Times New Roman"/>
-          <w:color w:val="auto"/>
-          <w:sz w:val="24"/>
-        </w:rPr>
-      </w:pPr>
-      <w:r>
-        <w:rPr>
-          <w:rFonts w:ascii="Times New Roman" w:hAnsi="Times New Roman" w:cs="Times New Roman"/>
-          <w:color w:val="auto"/>
-          <w:sz w:val="24"/>
-        </w:rPr>
-        <w:t xml:space="preserve">Рисунок </w:t>
-      </w:r>
-      <w:r>
-        <w:rPr>
-          <w:rFonts w:ascii="Times New Roman" w:hAnsi="Times New Roman" w:cs="Times New Roman"/>
-          <w:color w:val="auto"/>
-          <w:sz w:val="24"/>
-        </w:rPr>
-        <w:t>6</w:t>
-      </w:r>
-      <w:r>
-        <w:rPr>
-          <w:rFonts w:ascii="Times New Roman" w:hAnsi="Times New Roman" w:cs="Times New Roman"/>
-          <w:color w:val="auto"/>
-          <w:sz w:val="24"/>
-        </w:rPr>
-        <w:t>.</w:t>
-      </w:r>
-      <w:r>
-        <w:rPr>
-          <w:rFonts w:ascii="Times New Roman" w:hAnsi="Times New Roman" w:cs="Times New Roman"/>
-          <w:color w:val="auto"/>
-          <w:sz w:val="24"/>
-        </w:rPr>
-        <w:t xml:space="preserve"> Окно окончания тестирования</w:t>
-      </w:r>
-    </w:p>
-    <w:p>
-      <w:pPr>
-        <w:spacing w:line="360" w:lineRule="auto"/>
-        <w:ind w:firstLine="709"/>
-        <w:jc w:val="both"/>
-        <w:rPr>
-          <w:rFonts w:ascii="Times New Roman" w:hAnsi="Times New Roman" w:cs="Times New Roman"/>
-          <w:sz w:val="28"/>
-        </w:rPr>
-      </w:pPr>
-      <w:r>
-        <w:rPr>
-          <w:rFonts w:ascii="Times New Roman" w:hAnsi="Times New Roman" w:cs="Times New Roman"/>
-          <w:sz w:val="28"/>
-        </w:rPr>
-        <w:t>При прохождении тестирования с элементами компьютера, пользователю нужно вести правильное название элемента на английском в окно с номером этого элемента. (рис. 7)</w:t>
-      </w:r>
-    </w:p>
-    <w:p>
-      <w:pPr>
-        <w:keepNext/>
-        <w:spacing w:line="360" w:lineRule="auto"/>
-        <w:jc w:val="center"/>
       </w:pPr>
       <w:r>
         <w:rPr>
@@ -6267,10 +6124,10 @@
           <w:lang w:eastAsia="ru-RU"/>
         </w:rPr>
         <w:drawing>
-          <wp:inline distT="0" distB="0" distL="0" distR="0" wp14:anchorId="207A6F7C" wp14:editId="570B0170">
-            <wp:extent cx="4465191" cy="4561129"/>
+          <wp:inline distT="0" distB="0" distL="0" distR="0" wp14:anchorId="160833A9" wp14:editId="53B29237">
+            <wp:extent cx="3280311" cy="3169155"/>
             <wp:effectExtent l="0" t="0" r="0" b="0"/>
-            <wp:docPr id="10" name="Рисунок 10"/>
+            <wp:docPr id="12" name="Рисунок 12"/>
             <wp:cNvGraphicFramePr>
               <a:graphicFrameLocks xmlns:a="http://schemas.openxmlformats.org/drawingml/2006/main" noChangeAspect="1"/>
             </wp:cNvGraphicFramePr>
@@ -6290,7 +6147,7 @@
                   <pic:spPr>
                     <a:xfrm>
                       <a:off x="0" y="0"/>
-                      <a:ext cx="4478981" cy="4575216"/>
+                      <a:ext cx="3280311" cy="3169155"/>
                     </a:xfrm>
                     <a:prstGeom prst="rect">
                       <a:avLst/>
@@ -6306,132 +6163,76 @@
     <w:p>
       <w:pPr>
         <w:pStyle w:val="aa"/>
+        <w:jc w:val="center"/>
+        <w:rPr>
+          <w:rFonts w:ascii="Times New Roman" w:hAnsi="Times New Roman" w:cs="Times New Roman"/>
+          <w:color w:val="auto"/>
+          <w:sz w:val="40"/>
+        </w:rPr>
+      </w:pPr>
+      <w:r>
+        <w:rPr>
+          <w:rFonts w:ascii="Times New Roman" w:hAnsi="Times New Roman" w:cs="Times New Roman"/>
+          <w:color w:val="auto"/>
+          <w:sz w:val="24"/>
+        </w:rPr>
+        <w:t xml:space="preserve">Рисунок </w:t>
+      </w:r>
+      <w:r>
+        <w:rPr>
+          <w:rFonts w:ascii="Times New Roman" w:hAnsi="Times New Roman" w:cs="Times New Roman"/>
+          <w:color w:val="auto"/>
+          <w:sz w:val="24"/>
+        </w:rPr>
+        <w:t>5</w:t>
+      </w:r>
+      <w:r>
+        <w:rPr>
+          <w:rFonts w:ascii="Times New Roman" w:hAnsi="Times New Roman" w:cs="Times New Roman"/>
+          <w:color w:val="auto"/>
+          <w:sz w:val="24"/>
+        </w:rPr>
+        <w:t>. Тестирование</w:t>
+      </w:r>
+    </w:p>
+    <w:p>
+      <w:pPr>
+        <w:spacing w:line="360" w:lineRule="auto"/>
+        <w:ind w:firstLine="709"/>
+        <w:jc w:val="both"/>
+        <w:rPr>
+          <w:rFonts w:ascii="Times New Roman" w:hAnsi="Times New Roman" w:cs="Times New Roman"/>
+          <w:sz w:val="28"/>
+          <w:szCs w:val="28"/>
+        </w:rPr>
+      </w:pPr>
+      <w:r>
+        <w:rPr>
+          <w:rFonts w:ascii="Times New Roman" w:hAnsi="Times New Roman" w:cs="Times New Roman"/>
+          <w:sz w:val="28"/>
+          <w:szCs w:val="28"/>
+        </w:rPr>
+        <w:t>После прохождения теста высвечивается окно с количеством баллов. Они записываются в базу данных. (рис. 6)</w:t>
+      </w:r>
+    </w:p>
+    <w:p>
+      <w:pPr>
+        <w:keepNext/>
         <w:spacing w:line="360" w:lineRule="auto"/>
         <w:ind w:firstLine="709"/>
         <w:jc w:val="center"/>
-        <w:rPr>
-          <w:rFonts w:ascii="Times New Roman" w:hAnsi="Times New Roman" w:cs="Times New Roman"/>
-          <w:color w:val="auto"/>
-          <w:sz w:val="24"/>
-        </w:rPr>
-      </w:pPr>
-      <w:r>
-        <w:rPr>
-          <w:rFonts w:ascii="Times New Roman" w:hAnsi="Times New Roman" w:cs="Times New Roman"/>
-          <w:color w:val="auto"/>
-          <w:sz w:val="24"/>
-        </w:rPr>
-        <w:t xml:space="preserve">Рисунок </w:t>
-      </w:r>
-      <w:r>
-        <w:rPr>
-          <w:rFonts w:ascii="Times New Roman" w:hAnsi="Times New Roman" w:cs="Times New Roman"/>
-          <w:color w:val="auto"/>
-          <w:sz w:val="24"/>
-        </w:rPr>
-        <w:t>7</w:t>
-      </w:r>
-      <w:r>
-        <w:rPr>
-          <w:rFonts w:ascii="Times New Roman" w:hAnsi="Times New Roman" w:cs="Times New Roman"/>
-          <w:color w:val="auto"/>
-          <w:sz w:val="24"/>
-        </w:rPr>
-        <w:t>.</w:t>
-      </w:r>
-      <w:r>
-        <w:rPr>
-          <w:rFonts w:ascii="Times New Roman" w:hAnsi="Times New Roman" w:cs="Times New Roman"/>
-          <w:color w:val="auto"/>
-          <w:sz w:val="24"/>
-        </w:rPr>
-        <w:t xml:space="preserve"> Тестирование элементов компьютера</w:t>
-      </w:r>
-    </w:p>
-    <w:p>
-      <w:pPr>
-        <w:pStyle w:val="2"/>
-        <w:spacing w:line="360" w:lineRule="auto"/>
-        <w:jc w:val="center"/>
-        <w:rPr>
-          <w:rFonts w:ascii="Times New Roman" w:hAnsi="Times New Roman" w:cs="Times New Roman"/>
-          <w:color w:val="auto"/>
-          <w:sz w:val="28"/>
-        </w:rPr>
-      </w:pPr>
-      <w:bookmarkStart w:id="11" w:name="_Toc156160131"/>
-      <w:r>
-        <w:rPr>
-          <w:rFonts w:ascii="Times New Roman" w:hAnsi="Times New Roman" w:cs="Times New Roman"/>
-          <w:color w:val="auto"/>
-          <w:sz w:val="28"/>
-        </w:rPr>
-        <w:lastRenderedPageBreak/>
-        <w:t>2.4 Теория</w:t>
-      </w:r>
-      <w:bookmarkEnd w:id="11"/>
-    </w:p>
-    <w:p>
-      <w:pPr>
-        <w:spacing w:line="360" w:lineRule="auto"/>
-        <w:ind w:firstLine="709"/>
-        <w:rPr>
-          <w:rFonts w:ascii="Times New Roman" w:hAnsi="Times New Roman" w:cs="Times New Roman"/>
-          <w:sz w:val="28"/>
-        </w:rPr>
-      </w:pPr>
-      <w:r>
-        <w:rPr>
-          <w:rFonts w:ascii="Times New Roman" w:hAnsi="Times New Roman" w:cs="Times New Roman"/>
-          <w:sz w:val="28"/>
-        </w:rPr>
-        <w:t xml:space="preserve">При прочтении теории пользователь пролистывает список терминов или просматривает картинки. После ознакомления нужно нажать на кнопку </w:t>
-      </w:r>
-      <w:r>
-        <w:rPr>
-          <w:rFonts w:ascii="Times New Roman" w:hAnsi="Times New Roman" w:cs="Times New Roman"/>
-          <w:sz w:val="28"/>
-        </w:rPr>
-        <w:t>“</w:t>
-      </w:r>
-      <w:r>
-        <w:rPr>
-          <w:rFonts w:ascii="Times New Roman" w:hAnsi="Times New Roman" w:cs="Times New Roman"/>
-          <w:sz w:val="28"/>
-        </w:rPr>
-        <w:t>Прочитано</w:t>
-      </w:r>
-      <w:r>
-        <w:rPr>
-          <w:rFonts w:ascii="Times New Roman" w:hAnsi="Times New Roman" w:cs="Times New Roman"/>
-          <w:sz w:val="28"/>
-        </w:rPr>
-        <w:t>”</w:t>
-      </w:r>
-      <w:r>
-        <w:rPr>
-          <w:rFonts w:ascii="Times New Roman" w:hAnsi="Times New Roman" w:cs="Times New Roman"/>
-          <w:sz w:val="28"/>
-        </w:rPr>
-        <w:t>. Эта часть теории запишется в базу данных пользователя и повторное нажатие кнопки не добавит баллов.</w:t>
-      </w:r>
-    </w:p>
-    <w:p>
-      <w:pPr>
-        <w:keepNext/>
-        <w:spacing w:line="360" w:lineRule="auto"/>
-        <w:jc w:val="center"/>
       </w:pPr>
       <w:r>
         <w:rPr>
           <w:noProof/>
           <w:lang w:eastAsia="ru-RU"/>
         </w:rPr>
+        <w:lastRenderedPageBreak/>
         <w:drawing>
-          <wp:inline distT="0" distB="0" distL="0" distR="0" wp14:anchorId="0417A395" wp14:editId="1BA95F49">
-            <wp:extent cx="4103827" cy="3884927"/>
-            <wp:effectExtent l="0" t="0" r="0" b="1905"/>
-            <wp:docPr id="9" name="Рисунок 9"/>
+          <wp:inline distT="0" distB="0" distL="0" distR="0" wp14:anchorId="5AB9E78F" wp14:editId="3FB6F383">
+            <wp:extent cx="3315755" cy="1777593"/>
+            <wp:effectExtent l="0" t="0" r="0" b="0"/>
+            <wp:docPr id="11" name="Рисунок 11"/>
             <wp:cNvGraphicFramePr>
               <a:graphicFrameLocks xmlns:a="http://schemas.openxmlformats.org/drawingml/2006/main" noChangeAspect="1"/>
             </wp:cNvGraphicFramePr>
@@ -6451,7 +6252,7 @@
                   <pic:spPr>
                     <a:xfrm>
                       <a:off x="0" y="0"/>
-                      <a:ext cx="4112634" cy="3893264"/>
+                      <a:ext cx="3327105" cy="1783678"/>
                     </a:xfrm>
                     <a:prstGeom prst="rect">
                       <a:avLst/>
@@ -6490,7 +6291,7 @@
           <w:color w:val="auto"/>
           <w:sz w:val="24"/>
         </w:rPr>
-        <w:t>8</w:t>
+        <w:t>6</w:t>
       </w:r>
       <w:r>
         <w:rPr>
@@ -6506,7 +6307,7 @@
           <w:color w:val="auto"/>
           <w:sz w:val="24"/>
         </w:rPr>
-        <w:t xml:space="preserve"> Теория</w:t>
+        <w:t xml:space="preserve"> Окно окончания тестирования</w:t>
       </w:r>
     </w:p>
     <w:p>
@@ -6524,27 +6325,25 @@
           <w:rFonts w:ascii="Times New Roman" w:hAnsi="Times New Roman" w:cs="Times New Roman"/>
           <w:sz w:val="28"/>
         </w:rPr>
-        <w:t xml:space="preserve">Также приложение имеет словарь всех изученных слов (рис. 9). При нажатии на слово, слева появляется его значение. </w:t>
+        <w:t>При прохождении тестирования с элементами компьютера, пользователю нужно вести правильное название элемента на английском в окно с номером этого элемента. (рис. 7)</w:t>
       </w:r>
     </w:p>
     <w:p>
       <w:pPr>
         <w:keepNext/>
+        <w:spacing w:line="360" w:lineRule="auto"/>
         <w:jc w:val="center"/>
       </w:pPr>
       <w:r>
         <w:rPr>
-          <w:rFonts w:ascii="Times New Roman" w:hAnsi="Times New Roman" w:cs="Times New Roman"/>
           <w:noProof/>
-          <w:sz w:val="28"/>
           <w:lang w:eastAsia="ru-RU"/>
         </w:rPr>
-        <w:lastRenderedPageBreak/>
         <w:drawing>
-          <wp:inline distT="0" distB="0" distL="0" distR="0" wp14:anchorId="04547DE0" wp14:editId="386DA635">
-            <wp:extent cx="3645975" cy="2699308"/>
-            <wp:effectExtent l="0" t="0" r="0" b="6350"/>
-            <wp:docPr id="3" name="Рисунок 3"/>
+          <wp:inline distT="0" distB="0" distL="0" distR="0" wp14:anchorId="207A6F7C" wp14:editId="570B0170">
+            <wp:extent cx="4465191" cy="4561129"/>
+            <wp:effectExtent l="0" t="0" r="0" b="0"/>
+            <wp:docPr id="10" name="Рисунок 10"/>
             <wp:cNvGraphicFramePr>
               <a:graphicFrameLocks xmlns:a="http://schemas.openxmlformats.org/drawingml/2006/main" noChangeAspect="1"/>
             </wp:cNvGraphicFramePr>
@@ -6564,7 +6363,7 @@
                   <pic:spPr>
                     <a:xfrm>
                       <a:off x="0" y="0"/>
-                      <a:ext cx="3672405" cy="2718876"/>
+                      <a:ext cx="4478981" cy="4575216"/>
                     </a:xfrm>
                     <a:prstGeom prst="rect">
                       <a:avLst/>
@@ -6580,6 +6379,8 @@
     <w:p>
       <w:pPr>
         <w:pStyle w:val="aa"/>
+        <w:spacing w:line="360" w:lineRule="auto"/>
+        <w:ind w:firstLine="709"/>
         <w:jc w:val="center"/>
         <w:rPr>
           <w:rFonts w:ascii="Times New Roman" w:hAnsi="Times New Roman" w:cs="Times New Roman"/>
@@ -6601,7 +6402,7 @@
           <w:color w:val="auto"/>
           <w:sz w:val="24"/>
         </w:rPr>
-        <w:t>9</w:t>
+        <w:t>7</w:t>
       </w:r>
       <w:r>
         <w:rPr>
@@ -6609,22 +6410,55 @@
           <w:color w:val="auto"/>
           <w:sz w:val="24"/>
         </w:rPr>
-        <w:t>. Словарь</w:t>
-      </w:r>
-    </w:p>
-    <w:p>
-      <w:pPr>
-        <w:rPr>
-          <w:rFonts w:ascii="Times New Roman" w:hAnsi="Times New Roman" w:cs="Times New Roman"/>
-          <w:sz w:val="28"/>
-        </w:rPr>
-      </w:pPr>
-      <w:r>
-        <w:rPr>
-          <w:rFonts w:ascii="Times New Roman" w:hAnsi="Times New Roman" w:cs="Times New Roman"/>
-          <w:sz w:val="28"/>
-        </w:rPr>
-        <w:t xml:space="preserve">Добавлять новые слова в словарь можно по кнопке </w:t>
+        <w:t>.</w:t>
+      </w:r>
+      <w:r>
+        <w:rPr>
+          <w:rFonts w:ascii="Times New Roman" w:hAnsi="Times New Roman" w:cs="Times New Roman"/>
+          <w:color w:val="auto"/>
+          <w:sz w:val="24"/>
+        </w:rPr>
+        <w:t xml:space="preserve"> Тестирование элементов компьютера</w:t>
+      </w:r>
+    </w:p>
+    <w:p>
+      <w:pPr>
+        <w:pStyle w:val="2"/>
+        <w:spacing w:line="360" w:lineRule="auto"/>
+        <w:jc w:val="center"/>
+        <w:rPr>
+          <w:rFonts w:ascii="Times New Roman" w:hAnsi="Times New Roman" w:cs="Times New Roman"/>
+          <w:color w:val="auto"/>
+          <w:sz w:val="28"/>
+        </w:rPr>
+      </w:pPr>
+      <w:bookmarkStart w:id="11" w:name="_Toc156527436"/>
+      <w:r>
+        <w:rPr>
+          <w:rFonts w:ascii="Times New Roman" w:hAnsi="Times New Roman" w:cs="Times New Roman"/>
+          <w:color w:val="auto"/>
+          <w:sz w:val="28"/>
+        </w:rPr>
+        <w:lastRenderedPageBreak/>
+        <w:t>2.4 Теория</w:t>
+      </w:r>
+      <w:bookmarkEnd w:id="11"/>
+    </w:p>
+    <w:p>
+      <w:pPr>
+        <w:spacing w:line="360" w:lineRule="auto"/>
+        <w:ind w:firstLine="709"/>
+        <w:rPr>
+          <w:rFonts w:ascii="Times New Roman" w:hAnsi="Times New Roman" w:cs="Times New Roman"/>
+          <w:sz w:val="28"/>
+        </w:rPr>
+      </w:pPr>
+      <w:r>
+        <w:rPr>
+          <w:rFonts w:ascii="Times New Roman" w:hAnsi="Times New Roman" w:cs="Times New Roman"/>
+          <w:sz w:val="28"/>
+        </w:rPr>
+        <w:t xml:space="preserve">При прочтении теории пользователь пролистывает список терминов или просматривает картинки. После ознакомления нужно нажать на кнопку </w:t>
       </w:r>
       <w:r>
         <w:rPr>
@@ -6638,7 +6472,7 @@
           <w:rFonts w:ascii="Times New Roman" w:hAnsi="Times New Roman" w:cs="Times New Roman"/>
           <w:sz w:val="28"/>
         </w:rPr>
-        <w:t>Добавить новое слово</w:t>
+        <w:t>Прочитано</w:t>
       </w:r>
       <w:r>
         <w:rPr>
@@ -6652,54 +6486,25 @@
           <w:rFonts w:ascii="Times New Roman" w:hAnsi="Times New Roman" w:cs="Times New Roman"/>
           <w:sz w:val="28"/>
         </w:rPr>
-        <w:t xml:space="preserve">. Для этого нужно записать слово и его значение, затем выбрать тип слова и нажать кнопку </w:t>
-      </w:r>
-      <w:r>
-        <w:rPr>
-          <w:rFonts w:ascii="Times New Roman" w:hAnsi="Times New Roman" w:cs="Times New Roman"/>
-          <w:sz w:val="28"/>
-        </w:rPr>
-        <w:t>“</w:t>
-      </w:r>
-      <w:r>
-        <w:rPr>
-          <w:rFonts w:ascii="Times New Roman" w:hAnsi="Times New Roman" w:cs="Times New Roman"/>
-          <w:sz w:val="28"/>
-        </w:rPr>
-        <w:t>Добавить слово</w:t>
-      </w:r>
-      <w:r>
-        <w:rPr>
-          <w:rFonts w:ascii="Times New Roman" w:hAnsi="Times New Roman" w:cs="Times New Roman"/>
-          <w:sz w:val="28"/>
-        </w:rPr>
-        <w:t>”</w:t>
-      </w:r>
-      <w:r>
-        <w:rPr>
-          <w:rFonts w:ascii="Times New Roman" w:hAnsi="Times New Roman" w:cs="Times New Roman"/>
-          <w:sz w:val="28"/>
-        </w:rPr>
-        <w:t xml:space="preserve"> (рис. 10)</w:t>
+        <w:t>. Эта часть теории запишется в базу данных пользователя и повторное нажатие кнопки не добавит баллов.</w:t>
       </w:r>
     </w:p>
     <w:p>
       <w:pPr>
         <w:keepNext/>
+        <w:spacing w:line="360" w:lineRule="auto"/>
         <w:jc w:val="center"/>
       </w:pPr>
       <w:r>
         <w:rPr>
-          <w:rFonts w:ascii="Times New Roman" w:hAnsi="Times New Roman" w:cs="Times New Roman"/>
           <w:noProof/>
-          <w:sz w:val="28"/>
           <w:lang w:eastAsia="ru-RU"/>
         </w:rPr>
         <w:drawing>
-          <wp:inline distT="0" distB="0" distL="0" distR="0" wp14:anchorId="18EFFD03" wp14:editId="49CA13D6">
-            <wp:extent cx="3379622" cy="2944299"/>
-            <wp:effectExtent l="0" t="0" r="0" b="8890"/>
-            <wp:docPr id="5" name="Рисунок 5"/>
+          <wp:inline distT="0" distB="0" distL="0" distR="0" wp14:anchorId="0417A395" wp14:editId="1BA95F49">
+            <wp:extent cx="4103827" cy="3884927"/>
+            <wp:effectExtent l="0" t="0" r="0" b="1905"/>
+            <wp:docPr id="9" name="Рисунок 9"/>
             <wp:cNvGraphicFramePr>
               <a:graphicFrameLocks xmlns:a="http://schemas.openxmlformats.org/drawingml/2006/main" noChangeAspect="1"/>
             </wp:cNvGraphicFramePr>
@@ -6719,6 +6524,274 @@
                   <pic:spPr>
                     <a:xfrm>
                       <a:off x="0" y="0"/>
+                      <a:ext cx="4112634" cy="3893264"/>
+                    </a:xfrm>
+                    <a:prstGeom prst="rect">
+                      <a:avLst/>
+                    </a:prstGeom>
+                  </pic:spPr>
+                </pic:pic>
+              </a:graphicData>
+            </a:graphic>
+          </wp:inline>
+        </w:drawing>
+      </w:r>
+    </w:p>
+    <w:p>
+      <w:pPr>
+        <w:pStyle w:val="aa"/>
+        <w:spacing w:line="360" w:lineRule="auto"/>
+        <w:ind w:firstLine="709"/>
+        <w:jc w:val="center"/>
+        <w:rPr>
+          <w:rFonts w:ascii="Times New Roman" w:hAnsi="Times New Roman" w:cs="Times New Roman"/>
+          <w:color w:val="auto"/>
+          <w:sz w:val="24"/>
+        </w:rPr>
+      </w:pPr>
+      <w:r>
+        <w:rPr>
+          <w:rFonts w:ascii="Times New Roman" w:hAnsi="Times New Roman" w:cs="Times New Roman"/>
+          <w:color w:val="auto"/>
+          <w:sz w:val="24"/>
+        </w:rPr>
+        <w:t xml:space="preserve">Рисунок </w:t>
+      </w:r>
+      <w:r>
+        <w:rPr>
+          <w:rFonts w:ascii="Times New Roman" w:hAnsi="Times New Roman" w:cs="Times New Roman"/>
+          <w:color w:val="auto"/>
+          <w:sz w:val="24"/>
+        </w:rPr>
+        <w:t>8</w:t>
+      </w:r>
+      <w:r>
+        <w:rPr>
+          <w:rFonts w:ascii="Times New Roman" w:hAnsi="Times New Roman" w:cs="Times New Roman"/>
+          <w:color w:val="auto"/>
+          <w:sz w:val="24"/>
+        </w:rPr>
+        <w:t>.</w:t>
+      </w:r>
+      <w:r>
+        <w:rPr>
+          <w:rFonts w:ascii="Times New Roman" w:hAnsi="Times New Roman" w:cs="Times New Roman"/>
+          <w:color w:val="auto"/>
+          <w:sz w:val="24"/>
+        </w:rPr>
+        <w:t xml:space="preserve"> Теория</w:t>
+      </w:r>
+    </w:p>
+    <w:p>
+      <w:pPr>
+        <w:spacing w:line="360" w:lineRule="auto"/>
+        <w:ind w:firstLine="709"/>
+        <w:jc w:val="both"/>
+        <w:rPr>
+          <w:rFonts w:ascii="Times New Roman" w:hAnsi="Times New Roman" w:cs="Times New Roman"/>
+          <w:sz w:val="28"/>
+        </w:rPr>
+      </w:pPr>
+      <w:r>
+        <w:rPr>
+          <w:rFonts w:ascii="Times New Roman" w:hAnsi="Times New Roman" w:cs="Times New Roman"/>
+          <w:sz w:val="28"/>
+        </w:rPr>
+        <w:t xml:space="preserve">Также приложение имеет словарь всех изученных слов (рис. 9). При нажатии на слово, слева появляется его значение. </w:t>
+      </w:r>
+    </w:p>
+    <w:p>
+      <w:pPr>
+        <w:keepNext/>
+        <w:jc w:val="center"/>
+      </w:pPr>
+      <w:r>
+        <w:rPr>
+          <w:rFonts w:ascii="Times New Roman" w:hAnsi="Times New Roman" w:cs="Times New Roman"/>
+          <w:noProof/>
+          <w:sz w:val="28"/>
+          <w:lang w:eastAsia="ru-RU"/>
+        </w:rPr>
+        <w:lastRenderedPageBreak/>
+        <w:drawing>
+          <wp:inline distT="0" distB="0" distL="0" distR="0" wp14:anchorId="04547DE0" wp14:editId="386DA635">
+            <wp:extent cx="3645975" cy="2699308"/>
+            <wp:effectExtent l="0" t="0" r="0" b="6350"/>
+            <wp:docPr id="3" name="Рисунок 3"/>
+            <wp:cNvGraphicFramePr>
+              <a:graphicFrameLocks xmlns:a="http://schemas.openxmlformats.org/drawingml/2006/main" noChangeAspect="1"/>
+            </wp:cNvGraphicFramePr>
+            <a:graphic xmlns:a="http://schemas.openxmlformats.org/drawingml/2006/main">
+              <a:graphicData uri="http://schemas.openxmlformats.org/drawingml/2006/picture">
+                <pic:pic xmlns:pic="http://schemas.openxmlformats.org/drawingml/2006/picture">
+                  <pic:nvPicPr>
+                    <pic:cNvPr id="1" name=""/>
+                    <pic:cNvPicPr/>
+                  </pic:nvPicPr>
+                  <pic:blipFill>
+                    <a:blip r:embed="rId22"/>
+                    <a:stretch>
+                      <a:fillRect/>
+                    </a:stretch>
+                  </pic:blipFill>
+                  <pic:spPr>
+                    <a:xfrm>
+                      <a:off x="0" y="0"/>
+                      <a:ext cx="3672405" cy="2718876"/>
+                    </a:xfrm>
+                    <a:prstGeom prst="rect">
+                      <a:avLst/>
+                    </a:prstGeom>
+                  </pic:spPr>
+                </pic:pic>
+              </a:graphicData>
+            </a:graphic>
+          </wp:inline>
+        </w:drawing>
+      </w:r>
+    </w:p>
+    <w:p>
+      <w:pPr>
+        <w:pStyle w:val="aa"/>
+        <w:jc w:val="center"/>
+        <w:rPr>
+          <w:rFonts w:ascii="Times New Roman" w:hAnsi="Times New Roman" w:cs="Times New Roman"/>
+          <w:color w:val="auto"/>
+          <w:sz w:val="24"/>
+        </w:rPr>
+      </w:pPr>
+      <w:r>
+        <w:rPr>
+          <w:rFonts w:ascii="Times New Roman" w:hAnsi="Times New Roman" w:cs="Times New Roman"/>
+          <w:color w:val="auto"/>
+          <w:sz w:val="24"/>
+        </w:rPr>
+        <w:t xml:space="preserve">Рисунок </w:t>
+      </w:r>
+      <w:r>
+        <w:rPr>
+          <w:rFonts w:ascii="Times New Roman" w:hAnsi="Times New Roman" w:cs="Times New Roman"/>
+          <w:color w:val="auto"/>
+          <w:sz w:val="24"/>
+        </w:rPr>
+        <w:t>9</w:t>
+      </w:r>
+      <w:r>
+        <w:rPr>
+          <w:rFonts w:ascii="Times New Roman" w:hAnsi="Times New Roman" w:cs="Times New Roman"/>
+          <w:color w:val="auto"/>
+          <w:sz w:val="24"/>
+        </w:rPr>
+        <w:t>. Словарь</w:t>
+      </w:r>
+    </w:p>
+    <w:p>
+      <w:pPr>
+        <w:rPr>
+          <w:rFonts w:ascii="Times New Roman" w:hAnsi="Times New Roman" w:cs="Times New Roman"/>
+          <w:sz w:val="28"/>
+        </w:rPr>
+      </w:pPr>
+      <w:r>
+        <w:rPr>
+          <w:rFonts w:ascii="Times New Roman" w:hAnsi="Times New Roman" w:cs="Times New Roman"/>
+          <w:sz w:val="28"/>
+        </w:rPr>
+        <w:t xml:space="preserve">Добавлять новые слова в словарь можно по кнопке </w:t>
+      </w:r>
+      <w:r>
+        <w:rPr>
+          <w:rFonts w:ascii="Times New Roman" w:hAnsi="Times New Roman" w:cs="Times New Roman"/>
+          <w:sz w:val="28"/>
+        </w:rPr>
+        <w:t>“</w:t>
+      </w:r>
+      <w:r>
+        <w:rPr>
+          <w:rFonts w:ascii="Times New Roman" w:hAnsi="Times New Roman" w:cs="Times New Roman"/>
+          <w:sz w:val="28"/>
+        </w:rPr>
+        <w:t>Добавить новое слово</w:t>
+      </w:r>
+      <w:r>
+        <w:rPr>
+          <w:rFonts w:ascii="Times New Roman" w:hAnsi="Times New Roman" w:cs="Times New Roman"/>
+          <w:sz w:val="28"/>
+        </w:rPr>
+        <w:t>”</w:t>
+      </w:r>
+      <w:r>
+        <w:rPr>
+          <w:rFonts w:ascii="Times New Roman" w:hAnsi="Times New Roman" w:cs="Times New Roman"/>
+          <w:sz w:val="28"/>
+        </w:rPr>
+        <w:t xml:space="preserve">. Для этого нужно записать слово и его значение, затем выбрать тип слова и нажать кнопку </w:t>
+      </w:r>
+      <w:r>
+        <w:rPr>
+          <w:rFonts w:ascii="Times New Roman" w:hAnsi="Times New Roman" w:cs="Times New Roman"/>
+          <w:sz w:val="28"/>
+        </w:rPr>
+        <w:t>“</w:t>
+      </w:r>
+      <w:r>
+        <w:rPr>
+          <w:rFonts w:ascii="Times New Roman" w:hAnsi="Times New Roman" w:cs="Times New Roman"/>
+          <w:sz w:val="28"/>
+        </w:rPr>
+        <w:t>Добавить слово</w:t>
+      </w:r>
+      <w:r>
+        <w:rPr>
+          <w:rFonts w:ascii="Times New Roman" w:hAnsi="Times New Roman" w:cs="Times New Roman"/>
+          <w:sz w:val="28"/>
+        </w:rPr>
+        <w:t>”</w:t>
+      </w:r>
+      <w:r>
+        <w:rPr>
+          <w:rFonts w:ascii="Times New Roman" w:hAnsi="Times New Roman" w:cs="Times New Roman"/>
+          <w:sz w:val="28"/>
+        </w:rPr>
+        <w:t xml:space="preserve"> (рис. 10)</w:t>
+      </w:r>
+    </w:p>
+    <w:p>
+      <w:pPr>
+        <w:keepNext/>
+        <w:jc w:val="center"/>
+      </w:pPr>
+      <w:r>
+        <w:rPr>
+          <w:rFonts w:ascii="Times New Roman" w:hAnsi="Times New Roman" w:cs="Times New Roman"/>
+          <w:noProof/>
+          <w:sz w:val="28"/>
+          <w:lang w:eastAsia="ru-RU"/>
+        </w:rPr>
+        <w:drawing>
+          <wp:inline distT="0" distB="0" distL="0" distR="0" wp14:anchorId="18EFFD03" wp14:editId="49CA13D6">
+            <wp:extent cx="3379622" cy="2944299"/>
+            <wp:effectExtent l="0" t="0" r="0" b="8890"/>
+            <wp:docPr id="5" name="Рисунок 5"/>
+            <wp:cNvGraphicFramePr>
+              <a:graphicFrameLocks xmlns:a="http://schemas.openxmlformats.org/drawingml/2006/main" noChangeAspect="1"/>
+            </wp:cNvGraphicFramePr>
+            <a:graphic xmlns:a="http://schemas.openxmlformats.org/drawingml/2006/main">
+              <a:graphicData uri="http://schemas.openxmlformats.org/drawingml/2006/picture">
+                <pic:pic xmlns:pic="http://schemas.openxmlformats.org/drawingml/2006/picture">
+                  <pic:nvPicPr>
+                    <pic:cNvPr id="1" name=""/>
+                    <pic:cNvPicPr/>
+                  </pic:nvPicPr>
+                  <pic:blipFill>
+                    <a:blip r:embed="rId23"/>
+                    <a:stretch>
+                      <a:fillRect/>
+                    </a:stretch>
+                  </pic:blipFill>
+                  <pic:spPr>
+                    <a:xfrm>
+                      <a:off x="0" y="0"/>
                       <a:ext cx="3393528" cy="2956414"/>
                     </a:xfrm>
                     <a:prstGeom prst="rect">
@@ -6772,7 +6845,6 @@
         <w:br w:type="page"/>
       </w:r>
     </w:p>
-    <w:p/>
     <w:p>
       <w:pPr>
         <w:jc w:val="center"/>
@@ -6786,6 +6858,7 @@
           <w:rFonts w:ascii="Times New Roman" w:hAnsi="Times New Roman" w:cs="Times New Roman"/>
           <w:sz w:val="28"/>
         </w:rPr>
+        <w:lastRenderedPageBreak/>
         <w:t>Заключение</w:t>
       </w:r>
     </w:p>
@@ -6945,7 +7018,7 @@
         </w:rPr>
       </w:pPr>
       <w:bookmarkStart w:id="12" w:name="_Toc125064261"/>
-      <w:bookmarkStart w:id="13" w:name="_Toc156160132"/>
+      <w:bookmarkStart w:id="13" w:name="_Toc156527437"/>
       <w:r>
         <w:rPr>
           <w:rFonts w:ascii="Times New Roman" w:hAnsi="Times New Roman" w:cs="Times New Roman"/>
@@ -6967,7 +7040,7 @@
           <w:numId w:val="7"/>
         </w:numPr>
         <w:spacing w:line="360" w:lineRule="auto"/>
-        <w:ind w:firstLine="709"/>
+        <w:ind w:left="284" w:hanging="709"/>
         <w:jc w:val="both"/>
         <w:rPr>
           <w:rStyle w:val="a4"/>
@@ -7000,7 +7073,7 @@
           <w:numId w:val="7"/>
         </w:numPr>
         <w:spacing w:line="360" w:lineRule="auto"/>
-        <w:ind w:firstLine="709"/>
+        <w:ind w:left="284" w:hanging="709"/>
         <w:jc w:val="both"/>
         <w:rPr>
           <w:rStyle w:val="a4"/>
@@ -7033,7 +7106,7 @@
           <w:numId w:val="7"/>
         </w:numPr>
         <w:spacing w:line="360" w:lineRule="auto"/>
-        <w:ind w:firstLine="709"/>
+        <w:ind w:left="284" w:hanging="709"/>
         <w:jc w:val="both"/>
         <w:rPr>
           <w:rStyle w:val="a4"/>
@@ -7075,7 +7148,7 @@
           <w:numId w:val="7"/>
         </w:numPr>
         <w:spacing w:line="360" w:lineRule="auto"/>
-        <w:ind w:firstLine="709"/>
+        <w:ind w:left="284" w:hanging="709"/>
         <w:jc w:val="both"/>
         <w:rPr>
           <w:rStyle w:val="a4"/>
@@ -7128,7 +7201,7 @@
           <w:numId w:val="7"/>
         </w:numPr>
         <w:spacing w:line="360" w:lineRule="auto"/>
-        <w:ind w:firstLine="709"/>
+        <w:ind w:left="284" w:hanging="709"/>
         <w:jc w:val="both"/>
         <w:rPr>
           <w:rStyle w:val="a4"/>
@@ -7181,7 +7254,7 @@
           <w:numId w:val="7"/>
         </w:numPr>
         <w:spacing w:line="360" w:lineRule="auto"/>
-        <w:ind w:firstLine="709"/>
+        <w:ind w:left="284" w:hanging="709"/>
         <w:jc w:val="both"/>
         <w:rPr>
           <w:rFonts w:ascii="Times New Roman" w:eastAsia="Times New Roman" w:hAnsi="Times New Roman" w:cs="Times New Roman"/>
@@ -7219,7 +7292,7 @@
         </w:rPr>
         <w:t xml:space="preserve">[Электронный ресурс]. Режим доступа URL:  </w:t>
       </w:r>
-      <w:hyperlink r:id="rId22" w:tooltip="https://englex.ru/english-for-it-specialists/" w:history="1">
+      <w:hyperlink r:id="rId24" w:tooltip="https://englex.ru/english-for-it-specialists/" w:history="1">
         <w:r>
           <w:rPr>
             <w:rStyle w:val="a4"/>
@@ -7253,7 +7326,7 @@
           <w:right w:val="none" w:sz="4" w:space="0" w:color="000000"/>
         </w:pBdr>
         <w:spacing w:before="120" w:after="120" w:line="360" w:lineRule="auto"/>
-        <w:ind w:right="120" w:firstLine="709"/>
+        <w:ind w:left="284" w:right="120" w:hanging="709"/>
         <w:jc w:val="both"/>
         <w:rPr>
           <w:rFonts w:ascii="Times New Roman" w:eastAsia="Times New Roman" w:hAnsi="Times New Roman" w:cs="Times New Roman"/>
@@ -7288,7 +7361,7 @@
         </w:rPr>
         <w:t xml:space="preserve"> </w:t>
       </w:r>
-      <w:hyperlink r:id="rId23" w:anchor="Python" w:history="1">
+      <w:hyperlink r:id="rId25" w:anchor="Python" w:history="1">
         <w:r>
           <w:rPr>
             <w:rStyle w:val="a4"/>
@@ -7308,7 +7381,7 @@
           <w:numId w:val="7"/>
         </w:numPr>
         <w:spacing w:line="360" w:lineRule="auto"/>
-        <w:ind w:firstLine="709"/>
+        <w:ind w:left="284" w:hanging="709"/>
         <w:jc w:val="both"/>
         <w:rPr>
           <w:rFonts w:ascii="Times New Roman" w:hAnsi="Times New Roman" w:cs="Times New Roman"/>
@@ -7324,7 +7397,7 @@
         </w:rPr>
         <w:t xml:space="preserve">PyQt6 - полное руководство для новичков [Электронный ресурс]. Режим доступа URL: </w:t>
       </w:r>
-      <w:hyperlink r:id="rId24" w:tooltip="https://habr.com/ru/companies/skillfactory/articles/599599/" w:history="1">
+      <w:hyperlink r:id="rId26" w:tooltip="https://habr.com/ru/companies/skillfactory/articles/599599/" w:history="1">
         <w:r>
           <w:rPr>
             <w:rStyle w:val="a4"/>
@@ -7350,7 +7423,7 @@
           <w:right w:val="none" w:sz="4" w:space="0" w:color="000000"/>
         </w:pBdr>
         <w:spacing w:before="120" w:after="120" w:line="360" w:lineRule="auto"/>
-        <w:ind w:right="120" w:firstLine="709"/>
+        <w:ind w:left="284" w:right="120" w:hanging="709"/>
         <w:jc w:val="both"/>
         <w:rPr>
           <w:rFonts w:ascii="Times New Roman" w:eastAsia="Times New Roman" w:hAnsi="Times New Roman" w:cs="Times New Roman"/>
@@ -7421,7 +7494,7 @@
         </w:rPr>
         <w:t xml:space="preserve">Режим доступа URL: </w:t>
       </w:r>
-      <w:hyperlink r:id="rId25" w:anchor="connecting-signals-and-slots-in-menus-and-toolbars" w:history="1">
+      <w:hyperlink r:id="rId27" w:anchor="connecting-signals-and-slots-in-menus-and-toolbars" w:history="1">
         <w:r>
           <w:rPr>
             <w:rStyle w:val="a4"/>
@@ -7441,54 +7514,7 @@
           <w:numId w:val="7"/>
         </w:numPr>
         <w:spacing w:line="360" w:lineRule="auto"/>
-        <w:ind w:firstLine="709"/>
-        <w:jc w:val="both"/>
-        <w:rPr>
-          <w:rFonts w:ascii="Times New Roman" w:eastAsia="Times New Roman" w:hAnsi="Times New Roman" w:cs="Times New Roman"/>
-          <w:sz w:val="28"/>
-          <w:szCs w:val="28"/>
-        </w:rPr>
-      </w:pPr>
-      <w:r>
-        <w:rPr>
-          <w:rStyle w:val="a4"/>
-          <w:rFonts w:ascii="Times New Roman" w:eastAsia="Times New Roman" w:hAnsi="Times New Roman" w:cs="Times New Roman"/>
-          <w:color w:val="auto"/>
-          <w:sz w:val="28"/>
-          <w:szCs w:val="28"/>
-          <w:u w:val="none"/>
-        </w:rPr>
-        <w:t xml:space="preserve">SQLite </w:t>
-      </w:r>
-      <w:r>
-        <w:rPr>
-          <w:rFonts w:ascii="Times New Roman" w:hAnsi="Times New Roman" w:cs="Times New Roman"/>
-          <w:sz w:val="28"/>
-          <w:szCs w:val="28"/>
-        </w:rPr>
-        <w:t xml:space="preserve">[Электронный ресурс]. Режим доступа URL: </w:t>
-      </w:r>
-      <w:hyperlink r:id="rId26" w:history="1">
-        <w:r>
-          <w:rPr>
-            <w:rStyle w:val="a4"/>
-            <w:rFonts w:ascii="Times New Roman" w:eastAsia="Times New Roman" w:hAnsi="Times New Roman" w:cs="Times New Roman"/>
-            <w:sz w:val="28"/>
-            <w:szCs w:val="28"/>
-          </w:rPr>
-          <w:t>https://blog.skillfactory.ru/glossary/sqlite/</w:t>
-        </w:r>
-      </w:hyperlink>
-    </w:p>
-    <w:p>
-      <w:pPr>
-        <w:pStyle w:val="a9"/>
-        <w:numPr>
-          <w:ilvl w:val="0"/>
-          <w:numId w:val="7"/>
-        </w:numPr>
-        <w:spacing w:line="360" w:lineRule="auto"/>
-        <w:ind w:firstLine="709"/>
+        <w:ind w:left="284" w:hanging="709"/>
         <w:jc w:val="both"/>
         <w:rPr>
           <w:rFonts w:ascii="Times New Roman" w:eastAsia="Times New Roman" w:hAnsi="Times New Roman" w:cs="Times New Roman"/>
@@ -7559,7 +7585,7 @@
         </w:rPr>
         <w:t xml:space="preserve">Режим доступа URL:  </w:t>
       </w:r>
-      <w:hyperlink r:id="rId27" w:tooltip="https://techterms.com/browse/" w:history="1">
+      <w:hyperlink r:id="rId28" w:tooltip="https://techterms.com/browse/" w:history="1">
         <w:r>
           <w:rPr>
             <w:rStyle w:val="a4"/>
@@ -7646,7 +7672,7 @@
           <w:numId w:val="7"/>
         </w:numPr>
         <w:spacing w:line="360" w:lineRule="auto"/>
-        <w:ind w:firstLine="709"/>
+        <w:ind w:left="284" w:hanging="709"/>
         <w:jc w:val="both"/>
         <w:rPr>
           <w:rStyle w:val="a4"/>
@@ -7663,10 +7689,9 @@
           <w:sz w:val="28"/>
           <w:szCs w:val="28"/>
         </w:rPr>
-        <w:lastRenderedPageBreak/>
         <w:t xml:space="preserve">Английский язык для программиста: how to [Электронный ресурс]. Режим доступа URL: </w:t>
       </w:r>
-      <w:hyperlink r:id="rId28" w:tooltip="https://blog.skillfactory.ru/anglijskie-slova-i-termini-it/" w:history="1">
+      <w:hyperlink r:id="rId29" w:tooltip="https://blog.skillfactory.ru/anglijskie-slova-i-termini-it/" w:history="1">
         <w:r>
           <w:rPr>
             <w:rStyle w:val="a4"/>
@@ -7686,7 +7711,7 @@
           <w:numId w:val="7"/>
         </w:numPr>
         <w:spacing w:line="360" w:lineRule="auto"/>
-        <w:ind w:firstLine="709"/>
+        <w:ind w:left="284" w:hanging="709"/>
         <w:jc w:val="both"/>
         <w:rPr>
           <w:rStyle w:val="a4"/>
@@ -7716,7 +7741,7 @@
         </w:rPr>
         <w:t xml:space="preserve">[Электронный ресурс]. Режим доступа URL: </w:t>
       </w:r>
-      <w:hyperlink r:id="rId29" w:history="1">
+      <w:hyperlink r:id="rId30" w:history="1">
         <w:r>
           <w:rPr>
             <w:rStyle w:val="a4"/>
@@ -7736,7 +7761,7 @@
           <w:numId w:val="7"/>
         </w:numPr>
         <w:spacing w:line="360" w:lineRule="auto"/>
-        <w:ind w:firstLine="709"/>
+        <w:ind w:left="284" w:hanging="709"/>
         <w:jc w:val="both"/>
         <w:rPr>
           <w:rStyle w:val="a4"/>
@@ -7782,6 +7807,7 @@
       <w:pgSz w:w="11906" w:h="16838"/>
       <w:pgMar w:top="1134" w:right="850" w:bottom="1134" w:left="1701" w:header="709" w:footer="709" w:gutter="0"/>
       <w:cols w:space="708"/>
+      <w:titlePg/>
       <w:docGrid w:linePitch="360"/>
     </w:sectPr>
   </w:body>
@@ -7815,15 +7841,25 @@
 
 <file path=word/footer1.xml><?xml version="1.0" encoding="utf-8"?>
 <w:ftr xmlns:wpc="http://schemas.microsoft.com/office/word/2010/wordprocessingCanvas" xmlns:mc="http://schemas.openxmlformats.org/markup-compatibility/2006" xmlns:o="urn:schemas-microsoft-com:office:office" xmlns:r="http://schemas.openxmlformats.org/officeDocument/2006/relationships" xmlns:m="http://schemas.openxmlformats.org/officeDocument/2006/math" xmlns:v="urn:schemas-microsoft-com:vml" xmlns:wp14="http://schemas.microsoft.com/office/word/2010/wordprocessingDrawing" xmlns:wp="http://schemas.openxmlformats.org/drawingml/2006/wordprocessingDrawing" xmlns:w10="urn:schemas-microsoft-com:office:word" xmlns:w="http://schemas.openxmlformats.org/wordprocessingml/2006/main" xmlns:w14="http://schemas.microsoft.com/office/word/2010/wordml" xmlns:w15="http://schemas.microsoft.com/office/word/2012/wordml" xmlns:wpg="http://schemas.microsoft.com/office/word/2010/wordprocessingGroup" xmlns:wpi="http://schemas.microsoft.com/office/word/2010/wordprocessingInk" xmlns:wne="http://schemas.microsoft.com/office/word/2006/wordml" xmlns:wps="http://schemas.microsoft.com/office/word/2010/wordprocessingShape" mc:Ignorable="w14 w15 wp14">
+  <w:p>
+    <w:pPr>
+      <w:pStyle w:val="a7"/>
+      <w:jc w:val="center"/>
+    </w:pPr>
+  </w:p>
+</w:ftr>
+</file>
+
+<file path=word/footer2.xml><?xml version="1.0" encoding="utf-8"?>
+<w:ftr xmlns:wpc="http://schemas.microsoft.com/office/word/2010/wordprocessingCanvas" xmlns:mc="http://schemas.openxmlformats.org/markup-compatibility/2006" xmlns:o="urn:schemas-microsoft-com:office:office" xmlns:r="http://schemas.openxmlformats.org/officeDocument/2006/relationships" xmlns:m="http://schemas.openxmlformats.org/officeDocument/2006/math" xmlns:v="urn:schemas-microsoft-com:vml" xmlns:wp14="http://schemas.microsoft.com/office/word/2010/wordprocessingDrawing" xmlns:wp="http://schemas.openxmlformats.org/drawingml/2006/wordprocessingDrawing" xmlns:w10="urn:schemas-microsoft-com:office:word" xmlns:w="http://schemas.openxmlformats.org/wordprocessingml/2006/main" xmlns:w14="http://schemas.microsoft.com/office/word/2010/wordml" xmlns:w15="http://schemas.microsoft.com/office/word/2012/wordml" xmlns:wpg="http://schemas.microsoft.com/office/word/2010/wordprocessingGroup" xmlns:wpi="http://schemas.microsoft.com/office/word/2010/wordprocessingInk" xmlns:wne="http://schemas.microsoft.com/office/word/2006/wordml" xmlns:wps="http://schemas.microsoft.com/office/word/2010/wordprocessingShape" mc:Ignorable="w14 w15 wp14">
   <w:sdt>
     <w:sdtPr>
-      <w:id w:val="739448495"/>
+      <w:id w:val="-689375699"/>
       <w:docPartObj>
         <w:docPartGallery w:val="Page Numbers (Bottom of Page)"/>
         <w:docPartUnique/>
       </w:docPartObj>
     </w:sdtPr>
-    <w:sdtEndPr/>
     <w:sdtContent>
       <w:p>
         <w:pPr>
@@ -7843,7 +7879,7 @@
           <w:rPr>
             <w:noProof/>
           </w:rPr>
-          <w:t>6</w:t>
+          <w:t>11</w:t>
         </w:r>
         <w:r>
           <w:fldChar w:fldCharType="end"/>
@@ -7884,6 +7920,17 @@
 </w:footnotes>
 </file>
 
+<file path=word/header1.xml><?xml version="1.0" encoding="utf-8"?>
+<w:hdr xmlns:wpc="http://schemas.microsoft.com/office/word/2010/wordprocessingCanvas" xmlns:mc="http://schemas.openxmlformats.org/markup-compatibility/2006" xmlns:o="urn:schemas-microsoft-com:office:office" xmlns:r="http://schemas.openxmlformats.org/officeDocument/2006/relationships" xmlns:m="http://schemas.openxmlformats.org/officeDocument/2006/math" xmlns:v="urn:schemas-microsoft-com:vml" xmlns:wp14="http://schemas.microsoft.com/office/word/2010/wordprocessingDrawing" xmlns:wp="http://schemas.openxmlformats.org/drawingml/2006/wordprocessingDrawing" xmlns:w10="urn:schemas-microsoft-com:office:word" xmlns:w="http://schemas.openxmlformats.org/wordprocessingml/2006/main" xmlns:w14="http://schemas.microsoft.com/office/word/2010/wordml" xmlns:w15="http://schemas.microsoft.com/office/word/2012/wordml" xmlns:wpg="http://schemas.microsoft.com/office/word/2010/wordprocessingGroup" xmlns:wpi="http://schemas.microsoft.com/office/word/2010/wordprocessingInk" xmlns:wne="http://schemas.microsoft.com/office/word/2006/wordml" xmlns:wps="http://schemas.microsoft.com/office/word/2010/wordprocessingShape" mc:Ignorable="w14 w15 wp14">
+  <w:p>
+    <w:pPr>
+      <w:pStyle w:val="a5"/>
+      <w:jc w:val="center"/>
+    </w:pPr>
+  </w:p>
+</w:hdr>
+</file>
+
 <file path=word/numbering.xml><?xml version="1.0" encoding="utf-8"?>
 <w:numbering xmlns:wpc="http://schemas.microsoft.com/office/word/2010/wordprocessingCanvas" xmlns:mc="http://schemas.openxmlformats.org/markup-compatibility/2006" xmlns:o="urn:schemas-microsoft-com:office:office" xmlns:r="http://schemas.openxmlformats.org/officeDocument/2006/relationships" xmlns:m="http://schemas.openxmlformats.org/officeDocument/2006/math" xmlns:v="urn:schemas-microsoft-com:vml" xmlns:wp14="http://schemas.microsoft.com/office/word/2010/wordprocessingDrawing" xmlns:wp="http://schemas.openxmlformats.org/drawingml/2006/wordprocessingDrawing" xmlns:w10="urn:schemas-microsoft-com:office:word" xmlns:w="http://schemas.openxmlformats.org/wordprocessingml/2006/main" xmlns:w14="http://schemas.microsoft.com/office/word/2010/wordml" xmlns:w15="http://schemas.microsoft.com/office/word/2012/wordml" xmlns:wpg="http://schemas.microsoft.com/office/word/2010/wordprocessingGroup" xmlns:wpi="http://schemas.microsoft.com/office/word/2010/wordprocessingInk" xmlns:wne="http://schemas.microsoft.com/office/word/2006/wordml" xmlns:wps="http://schemas.microsoft.com/office/word/2010/wordprocessingShape" mc:Ignorable="w14 w15 wp14">
   <w:abstractNum w:abstractNumId="0">
@@ -7896,7 +7943,7 @@
       <w:lvlText w:val="–"/>
       <w:lvlJc w:val="left"/>
       <w:pPr>
-        <w:ind w:left="720" w:hanging="360"/>
+        <w:ind w:left="360" w:hanging="360"/>
       </w:pPr>
       <w:rPr>
         <w:rFonts w:ascii="Arial" w:eastAsia="Arial" w:hAnsi="Arial" w:cs="Arial" w:hint="default"/>
@@ -7908,7 +7955,7 @@
       <w:lvlText w:val="o"/>
       <w:lvlJc w:val="left"/>
       <w:pPr>
-        <w:ind w:left="1440" w:hanging="360"/>
+        <w:ind w:left="1080" w:hanging="360"/>
       </w:pPr>
       <w:rPr>
         <w:rFonts w:ascii="Courier New" w:eastAsia="Courier New" w:hAnsi="Courier New" w:cs="Courier New" w:hint="default"/>
@@ -7920,7 +7967,7 @@
       <w:lvlText w:val="§"/>
       <w:lvlJc w:val="left"/>
       <w:pPr>
-        <w:ind w:left="2160" w:hanging="360"/>
+        <w:ind w:left="1800" w:hanging="360"/>
       </w:pPr>
       <w:rPr>
         <w:rFonts w:ascii="Wingdings" w:eastAsia="Wingdings" w:hAnsi="Wingdings" w:cs="Wingdings" w:hint="default"/>
@@ -7932,7 +7979,7 @@
       <w:lvlText w:val="·"/>
       <w:lvlJc w:val="left"/>
       <w:pPr>
-        <w:ind w:left="2880" w:hanging="360"/>
+        <w:ind w:left="2520" w:hanging="360"/>
       </w:pPr>
       <w:rPr>
         <w:rFonts w:ascii="Symbol" w:eastAsia="Symbol" w:hAnsi="Symbol" w:cs="Symbol" w:hint="default"/>
@@ -7944,7 +7991,7 @@
       <w:lvlText w:val="o"/>
       <w:lvlJc w:val="left"/>
       <w:pPr>
-        <w:ind w:left="3600" w:hanging="360"/>
+        <w:ind w:left="3240" w:hanging="360"/>
       </w:pPr>
       <w:rPr>
         <w:rFonts w:ascii="Courier New" w:eastAsia="Courier New" w:hAnsi="Courier New" w:cs="Courier New" w:hint="default"/>
@@ -7956,7 +8003,7 @@
       <w:lvlText w:val="§"/>
       <w:lvlJc w:val="left"/>
       <w:pPr>
-        <w:ind w:left="4320" w:hanging="360"/>
+        <w:ind w:left="3960" w:hanging="360"/>
       </w:pPr>
       <w:rPr>
         <w:rFonts w:ascii="Wingdings" w:eastAsia="Wingdings" w:hAnsi="Wingdings" w:cs="Wingdings" w:hint="default"/>
@@ -7968,7 +8015,7 @@
       <w:lvlText w:val="·"/>
       <w:lvlJc w:val="left"/>
       <w:pPr>
-        <w:ind w:left="5040" w:hanging="360"/>
+        <w:ind w:left="4680" w:hanging="360"/>
       </w:pPr>
       <w:rPr>
         <w:rFonts w:ascii="Symbol" w:eastAsia="Symbol" w:hAnsi="Symbol" w:cs="Symbol" w:hint="default"/>
@@ -7980,7 +8027,7 @@
       <w:lvlText w:val="o"/>
       <w:lvlJc w:val="left"/>
       <w:pPr>
-        <w:ind w:left="5760" w:hanging="360"/>
+        <w:ind w:left="5400" w:hanging="360"/>
       </w:pPr>
       <w:rPr>
         <w:rFonts w:ascii="Courier New" w:eastAsia="Courier New" w:hAnsi="Courier New" w:cs="Courier New" w:hint="default"/>
@@ -7992,7 +8039,7 @@
       <w:lvlText w:val="§"/>
       <w:lvlJc w:val="left"/>
       <w:pPr>
-        <w:ind w:left="6480" w:hanging="360"/>
+        <w:ind w:left="6120" w:hanging="360"/>
       </w:pPr>
       <w:rPr>
         <w:rFonts w:ascii="Wingdings" w:eastAsia="Wingdings" w:hAnsi="Wingdings" w:cs="Wingdings" w:hint="default"/>
@@ -8115,18 +8162,19 @@
   <w:abstractNum w:abstractNumId="2">
     <w:nsid w:val="2880601C"/>
     <w:multiLevelType w:val="hybridMultilevel"/>
-    <w:tmpl w:val="051C6D48"/>
-    <w:lvl w:ilvl="0" w:tplc="CED6673C">
+    <w:tmpl w:val="E2940DE2"/>
+    <w:lvl w:ilvl="0" w:tplc="0419000F">
       <w:start w:val="1"/>
       <w:numFmt w:val="decimal"/>
       <w:lvlText w:val="%1."/>
       <w:lvlJc w:val="left"/>
       <w:pPr>
-        <w:ind w:left="720" w:hanging="360"/>
+        <w:ind w:left="786" w:hanging="360"/>
       </w:pPr>
       <w:rPr>
-        <w:rFonts w:ascii="Times New Roman" w:hAnsi="Times New Roman" w:cs="Times New Roman" w:hint="default"/>
+        <w:rFonts w:hint="default"/>
         <w:sz w:val="32"/>
+        <w:lang w:val="ru-RU"/>
       </w:rPr>
     </w:lvl>
     <w:lvl w:ilvl="1" w:tplc="04190019" w:tentative="1">
@@ -8135,7 +8183,7 @@
       <w:lvlText w:val="%2."/>
       <w:lvlJc w:val="left"/>
       <w:pPr>
-        <w:ind w:left="1440" w:hanging="360"/>
+        <w:ind w:left="1506" w:hanging="360"/>
       </w:pPr>
     </w:lvl>
     <w:lvl w:ilvl="2" w:tplc="0419001B" w:tentative="1">
@@ -8144,7 +8192,7 @@
       <w:lvlText w:val="%3."/>
       <w:lvlJc w:val="right"/>
       <w:pPr>
-        <w:ind w:left="2160" w:hanging="180"/>
+        <w:ind w:left="2226" w:hanging="180"/>
       </w:pPr>
     </w:lvl>
     <w:lvl w:ilvl="3" w:tplc="0419000F" w:tentative="1">
@@ -8153,7 +8201,7 @@
       <w:lvlText w:val="%4."/>
       <w:lvlJc w:val="left"/>
       <w:pPr>
-        <w:ind w:left="2880" w:hanging="360"/>
+        <w:ind w:left="2946" w:hanging="360"/>
       </w:pPr>
     </w:lvl>
     <w:lvl w:ilvl="4" w:tplc="04190019" w:tentative="1">
@@ -8162,7 +8210,7 @@
       <w:lvlText w:val="%5."/>
       <w:lvlJc w:val="left"/>
       <w:pPr>
-        <w:ind w:left="3600" w:hanging="360"/>
+        <w:ind w:left="3666" w:hanging="360"/>
       </w:pPr>
     </w:lvl>
     <w:lvl w:ilvl="5" w:tplc="0419001B" w:tentative="1">
@@ -8171,7 +8219,7 @@
       <w:lvlText w:val="%6."/>
       <w:lvlJc w:val="right"/>
       <w:pPr>
-        <w:ind w:left="4320" w:hanging="180"/>
+        <w:ind w:left="4386" w:hanging="180"/>
       </w:pPr>
     </w:lvl>
     <w:lvl w:ilvl="6" w:tplc="0419000F" w:tentative="1">
@@ -8180,7 +8228,7 @@
       <w:lvlText w:val="%7."/>
       <w:lvlJc w:val="left"/>
       <w:pPr>
-        <w:ind w:left="5040" w:hanging="360"/>
+        <w:ind w:left="5106" w:hanging="360"/>
       </w:pPr>
     </w:lvl>
     <w:lvl w:ilvl="7" w:tplc="04190019" w:tentative="1">
@@ -8189,7 +8237,7 @@
       <w:lvlText w:val="%8."/>
       <w:lvlJc w:val="left"/>
       <w:pPr>
-        <w:ind w:left="5760" w:hanging="360"/>
+        <w:ind w:left="5826" w:hanging="360"/>
       </w:pPr>
     </w:lvl>
     <w:lvl w:ilvl="8" w:tplc="0419001B" w:tentative="1">
@@ -8198,7 +8246,7 @@
       <w:lvlText w:val="%9."/>
       <w:lvlJc w:val="right"/>
       <w:pPr>
-        <w:ind w:left="6480" w:hanging="180"/>
+        <w:ind w:left="6546" w:hanging="180"/>
       </w:pPr>
     </w:lvl>
   </w:abstractNum>
@@ -8345,6 +8393,119 @@
     </w:lvl>
   </w:abstractNum>
   <w:abstractNum w:abstractNumId="4">
+    <w:nsid w:val="32440BD6"/>
+    <w:multiLevelType w:val="hybridMultilevel"/>
+    <w:tmpl w:val="2816557E"/>
+    <w:lvl w:ilvl="0" w:tplc="04090003">
+      <w:start w:val="1"/>
+      <w:numFmt w:val="bullet"/>
+      <w:lvlText w:val="o"/>
+      <w:lvlJc w:val="left"/>
+      <w:pPr>
+        <w:ind w:left="720" w:hanging="360"/>
+      </w:pPr>
+      <w:rPr>
+        <w:rFonts w:ascii="Courier New" w:hAnsi="Courier New" w:cs="Courier New" w:hint="default"/>
+      </w:rPr>
+    </w:lvl>
+    <w:lvl w:ilvl="1" w:tplc="04190003" w:tentative="1">
+      <w:start w:val="1"/>
+      <w:numFmt w:val="bullet"/>
+      <w:lvlText w:val="o"/>
+      <w:lvlJc w:val="left"/>
+      <w:pPr>
+        <w:ind w:left="1440" w:hanging="360"/>
+      </w:pPr>
+      <w:rPr>
+        <w:rFonts w:ascii="Courier New" w:hAnsi="Courier New" w:cs="Courier New" w:hint="default"/>
+      </w:rPr>
+    </w:lvl>
+    <w:lvl w:ilvl="2" w:tplc="04190005" w:tentative="1">
+      <w:start w:val="1"/>
+      <w:numFmt w:val="bullet"/>
+      <w:lvlText w:val=""/>
+      <w:lvlJc w:val="left"/>
+      <w:pPr>
+        <w:ind w:left="2160" w:hanging="360"/>
+      </w:pPr>
+      <w:rPr>
+        <w:rFonts w:ascii="Wingdings" w:hAnsi="Wingdings" w:hint="default"/>
+      </w:rPr>
+    </w:lvl>
+    <w:lvl w:ilvl="3" w:tplc="04190001" w:tentative="1">
+      <w:start w:val="1"/>
+      <w:numFmt w:val="bullet"/>
+      <w:lvlText w:val=""/>
+      <w:lvlJc w:val="left"/>
+      <w:pPr>
+        <w:ind w:left="2880" w:hanging="360"/>
+      </w:pPr>
+      <w:rPr>
+        <w:rFonts w:ascii="Symbol" w:hAnsi="Symbol" w:hint="default"/>
+      </w:rPr>
+    </w:lvl>
+    <w:lvl w:ilvl="4" w:tplc="04190003" w:tentative="1">
+      <w:start w:val="1"/>
+      <w:numFmt w:val="bullet"/>
+      <w:lvlText w:val="o"/>
+      <w:lvlJc w:val="left"/>
+      <w:pPr>
+        <w:ind w:left="3600" w:hanging="360"/>
+      </w:pPr>
+      <w:rPr>
+        <w:rFonts w:ascii="Courier New" w:hAnsi="Courier New" w:cs="Courier New" w:hint="default"/>
+      </w:rPr>
+    </w:lvl>
+    <w:lvl w:ilvl="5" w:tplc="04190005" w:tentative="1">
+      <w:start w:val="1"/>
+      <w:numFmt w:val="bullet"/>
+      <w:lvlText w:val=""/>
+      <w:lvlJc w:val="left"/>
+      <w:pPr>
+        <w:ind w:left="4320" w:hanging="360"/>
+      </w:pPr>
+      <w:rPr>
+        <w:rFonts w:ascii="Wingdings" w:hAnsi="Wingdings" w:hint="default"/>
+      </w:rPr>
+    </w:lvl>
+    <w:lvl w:ilvl="6" w:tplc="04190001" w:tentative="1">
+      <w:start w:val="1"/>
+      <w:numFmt w:val="bullet"/>
+      <w:lvlText w:val=""/>
+      <w:lvlJc w:val="left"/>
+      <w:pPr>
+        <w:ind w:left="5040" w:hanging="360"/>
+      </w:pPr>
+      <w:rPr>
+        <w:rFonts w:ascii="Symbol" w:hAnsi="Symbol" w:hint="default"/>
+      </w:rPr>
+    </w:lvl>
+    <w:lvl w:ilvl="7" w:tplc="04190003" w:tentative="1">
+      <w:start w:val="1"/>
+      <w:numFmt w:val="bullet"/>
+      <w:lvlText w:val="o"/>
+      <w:lvlJc w:val="left"/>
+      <w:pPr>
+        <w:ind w:left="5760" w:hanging="360"/>
+      </w:pPr>
+      <w:rPr>
+        <w:rFonts w:ascii="Courier New" w:hAnsi="Courier New" w:cs="Courier New" w:hint="default"/>
+      </w:rPr>
+    </w:lvl>
+    <w:lvl w:ilvl="8" w:tplc="04190005" w:tentative="1">
+      <w:start w:val="1"/>
+      <w:numFmt w:val="bullet"/>
+      <w:lvlText w:val=""/>
+      <w:lvlJc w:val="left"/>
+      <w:pPr>
+        <w:ind w:left="6480" w:hanging="360"/>
+      </w:pPr>
+      <w:rPr>
+        <w:rFonts w:ascii="Wingdings" w:hAnsi="Wingdings" w:hint="default"/>
+      </w:rPr>
+    </w:lvl>
+  </w:abstractNum>
+  <w:abstractNum w:abstractNumId="5">
     <w:nsid w:val="3CC92D74"/>
     <w:multiLevelType w:val="hybridMultilevel"/>
     <w:tmpl w:val="DDF0BA6E"/>
@@ -8457,18 +8618,21 @@
       </w:rPr>
     </w:lvl>
   </w:abstractNum>
-  <w:abstractNum w:abstractNumId="5">
+  <w:abstractNum w:abstractNumId="6">
     <w:nsid w:val="3F3F2380"/>
     <w:multiLevelType w:val="hybridMultilevel"/>
-    <w:tmpl w:val="D31EA9A2"/>
-    <w:lvl w:ilvl="0" w:tplc="0419000F">
+    <w:tmpl w:val="FE54616C"/>
+    <w:lvl w:ilvl="0" w:tplc="145C7CC8">
       <w:start w:val="1"/>
-      <w:numFmt w:val="decimal"/>
-      <w:lvlText w:val="%1."/>
+      <w:numFmt w:val="bullet"/>
+      <w:lvlText w:val="–"/>
       <w:lvlJc w:val="left"/>
       <w:pPr>
-        <w:ind w:left="720" w:hanging="360"/>
-      </w:pPr>
+        <w:ind w:left="360" w:hanging="360"/>
+      </w:pPr>
+      <w:rPr>
+        <w:rFonts w:ascii="Arial" w:eastAsia="Arial" w:hAnsi="Arial" w:cs="Arial" w:hint="default"/>
+      </w:rPr>
     </w:lvl>
     <w:lvl w:ilvl="1" w:tplc="04190019" w:tentative="1">
       <w:start w:val="1"/>
@@ -8543,7 +8707,7 @@
       </w:pPr>
     </w:lvl>
   </w:abstractNum>
-  <w:abstractNum w:abstractNumId="6">
+  <w:abstractNum w:abstractNumId="7">
     <w:nsid w:val="4A783494"/>
     <w:multiLevelType w:val="multilevel"/>
     <w:tmpl w:val="84D8DA9E"/>
@@ -8656,7 +8820,7 @@
       </w:pPr>
     </w:lvl>
   </w:abstractNum>
-  <w:abstractNum w:abstractNumId="7">
+  <w:abstractNum w:abstractNumId="8">
     <w:nsid w:val="5B7F5D12"/>
     <w:multiLevelType w:val="hybridMultilevel"/>
     <w:tmpl w:val="AC5270F8"/>
@@ -8742,7 +8906,7 @@
       </w:pPr>
     </w:lvl>
   </w:abstractNum>
-  <w:abstractNum w:abstractNumId="8">
+  <w:abstractNum w:abstractNumId="9">
     <w:nsid w:val="65263D8C"/>
     <w:multiLevelType w:val="hybridMultilevel"/>
     <w:tmpl w:val="EA58D6C2"/>
@@ -8855,23 +9019,249 @@
       </w:rPr>
     </w:lvl>
   </w:abstractNum>
+  <w:abstractNum w:abstractNumId="10">
+    <w:nsid w:val="72237D15"/>
+    <w:multiLevelType w:val="hybridMultilevel"/>
+    <w:tmpl w:val="2E667DDE"/>
+    <w:lvl w:ilvl="0" w:tplc="04090003">
+      <w:start w:val="1"/>
+      <w:numFmt w:val="bullet"/>
+      <w:lvlText w:val="o"/>
+      <w:lvlJc w:val="left"/>
+      <w:pPr>
+        <w:ind w:left="786" w:hanging="360"/>
+      </w:pPr>
+      <w:rPr>
+        <w:rFonts w:ascii="Courier New" w:hAnsi="Courier New" w:cs="Courier New" w:hint="default"/>
+      </w:rPr>
+    </w:lvl>
+    <w:lvl w:ilvl="1" w:tplc="04190003" w:tentative="1">
+      <w:start w:val="1"/>
+      <w:numFmt w:val="bullet"/>
+      <w:lvlText w:val="o"/>
+      <w:lvlJc w:val="left"/>
+      <w:pPr>
+        <w:ind w:left="2869" w:hanging="360"/>
+      </w:pPr>
+      <w:rPr>
+        <w:rFonts w:ascii="Courier New" w:hAnsi="Courier New" w:cs="Courier New" w:hint="default"/>
+      </w:rPr>
+    </w:lvl>
+    <w:lvl w:ilvl="2" w:tplc="04190005" w:tentative="1">
+      <w:start w:val="1"/>
+      <w:numFmt w:val="bullet"/>
+      <w:lvlText w:val=""/>
+      <w:lvlJc w:val="left"/>
+      <w:pPr>
+        <w:ind w:left="3589" w:hanging="360"/>
+      </w:pPr>
+      <w:rPr>
+        <w:rFonts w:ascii="Wingdings" w:hAnsi="Wingdings" w:hint="default"/>
+      </w:rPr>
+    </w:lvl>
+    <w:lvl w:ilvl="3" w:tplc="04190001" w:tentative="1">
+      <w:start w:val="1"/>
+      <w:numFmt w:val="bullet"/>
+      <w:lvlText w:val=""/>
+      <w:lvlJc w:val="left"/>
+      <w:pPr>
+        <w:ind w:left="4309" w:hanging="360"/>
+      </w:pPr>
+      <w:rPr>
+        <w:rFonts w:ascii="Symbol" w:hAnsi="Symbol" w:hint="default"/>
+      </w:rPr>
+    </w:lvl>
+    <w:lvl w:ilvl="4" w:tplc="04190003" w:tentative="1">
+      <w:start w:val="1"/>
+      <w:numFmt w:val="bullet"/>
+      <w:lvlText w:val="o"/>
+      <w:lvlJc w:val="left"/>
+      <w:pPr>
+        <w:ind w:left="5029" w:hanging="360"/>
+      </w:pPr>
+      <w:rPr>
+        <w:rFonts w:ascii="Courier New" w:hAnsi="Courier New" w:cs="Courier New" w:hint="default"/>
+      </w:rPr>
+    </w:lvl>
+    <w:lvl w:ilvl="5" w:tplc="04190005" w:tentative="1">
+      <w:start w:val="1"/>
+      <w:numFmt w:val="bullet"/>
+      <w:lvlText w:val=""/>
+      <w:lvlJc w:val="left"/>
+      <w:pPr>
+        <w:ind w:left="5749" w:hanging="360"/>
+      </w:pPr>
+      <w:rPr>
+        <w:rFonts w:ascii="Wingdings" w:hAnsi="Wingdings" w:hint="default"/>
+      </w:rPr>
+    </w:lvl>
+    <w:lvl w:ilvl="6" w:tplc="04190001" w:tentative="1">
+      <w:start w:val="1"/>
+      <w:numFmt w:val="bullet"/>
+      <w:lvlText w:val=""/>
+      <w:lvlJc w:val="left"/>
+      <w:pPr>
+        <w:ind w:left="6469" w:hanging="360"/>
+      </w:pPr>
+      <w:rPr>
+        <w:rFonts w:ascii="Symbol" w:hAnsi="Symbol" w:hint="default"/>
+      </w:rPr>
+    </w:lvl>
+    <w:lvl w:ilvl="7" w:tplc="04190003" w:tentative="1">
+      <w:start w:val="1"/>
+      <w:numFmt w:val="bullet"/>
+      <w:lvlText w:val="o"/>
+      <w:lvlJc w:val="left"/>
+      <w:pPr>
+        <w:ind w:left="7189" w:hanging="360"/>
+      </w:pPr>
+      <w:rPr>
+        <w:rFonts w:ascii="Courier New" w:hAnsi="Courier New" w:cs="Courier New" w:hint="default"/>
+      </w:rPr>
+    </w:lvl>
+    <w:lvl w:ilvl="8" w:tplc="04190005" w:tentative="1">
+      <w:start w:val="1"/>
+      <w:numFmt w:val="bullet"/>
+      <w:lvlText w:val=""/>
+      <w:lvlJc w:val="left"/>
+      <w:pPr>
+        <w:ind w:left="7909" w:hanging="360"/>
+      </w:pPr>
+      <w:rPr>
+        <w:rFonts w:ascii="Wingdings" w:hAnsi="Wingdings" w:hint="default"/>
+      </w:rPr>
+    </w:lvl>
+  </w:abstractNum>
+  <w:abstractNum w:abstractNumId="11">
+    <w:nsid w:val="7B66421A"/>
+    <w:multiLevelType w:val="hybridMultilevel"/>
+    <w:tmpl w:val="274E4DAC"/>
+    <w:lvl w:ilvl="0" w:tplc="04090003">
+      <w:start w:val="1"/>
+      <w:numFmt w:val="bullet"/>
+      <w:lvlText w:val="o"/>
+      <w:lvlJc w:val="left"/>
+      <w:pPr>
+        <w:ind w:left="786" w:hanging="360"/>
+      </w:pPr>
+      <w:rPr>
+        <w:rFonts w:ascii="Courier New" w:hAnsi="Courier New" w:cs="Courier New" w:hint="default"/>
+      </w:rPr>
+    </w:lvl>
+    <w:lvl w:ilvl="1" w:tplc="04190003" w:tentative="1">
+      <w:start w:val="1"/>
+      <w:numFmt w:val="bullet"/>
+      <w:lvlText w:val="o"/>
+      <w:lvlJc w:val="left"/>
+      <w:pPr>
+        <w:ind w:left="2869" w:hanging="360"/>
+      </w:pPr>
+      <w:rPr>
+        <w:rFonts w:ascii="Courier New" w:hAnsi="Courier New" w:cs="Courier New" w:hint="default"/>
+      </w:rPr>
+    </w:lvl>
+    <w:lvl w:ilvl="2" w:tplc="04190005" w:tentative="1">
+      <w:start w:val="1"/>
+      <w:numFmt w:val="bullet"/>
+      <w:lvlText w:val=""/>
+      <w:lvlJc w:val="left"/>
+      <w:pPr>
+        <w:ind w:left="3589" w:hanging="360"/>
+      </w:pPr>
+      <w:rPr>
+        <w:rFonts w:ascii="Wingdings" w:hAnsi="Wingdings" w:hint="default"/>
+      </w:rPr>
+    </w:lvl>
+    <w:lvl w:ilvl="3" w:tplc="04190001" w:tentative="1">
+      <w:start w:val="1"/>
+      <w:numFmt w:val="bullet"/>
+      <w:lvlText w:val=""/>
+      <w:lvlJc w:val="left"/>
+      <w:pPr>
+        <w:ind w:left="4309" w:hanging="360"/>
+      </w:pPr>
+      <w:rPr>
+        <w:rFonts w:ascii="Symbol" w:hAnsi="Symbol" w:hint="default"/>
+      </w:rPr>
+    </w:lvl>
+    <w:lvl w:ilvl="4" w:tplc="04190003" w:tentative="1">
+      <w:start w:val="1"/>
+      <w:numFmt w:val="bullet"/>
+      <w:lvlText w:val="o"/>
+      <w:lvlJc w:val="left"/>
+      <w:pPr>
+        <w:ind w:left="5029" w:hanging="360"/>
+      </w:pPr>
+      <w:rPr>
+        <w:rFonts w:ascii="Courier New" w:hAnsi="Courier New" w:cs="Courier New" w:hint="default"/>
+      </w:rPr>
+    </w:lvl>
+    <w:lvl w:ilvl="5" w:tplc="04190005" w:tentative="1">
+      <w:start w:val="1"/>
+      <w:numFmt w:val="bullet"/>
+      <w:lvlText w:val=""/>
+      <w:lvlJc w:val="left"/>
+      <w:pPr>
+        <w:ind w:left="5749" w:hanging="360"/>
+      </w:pPr>
+      <w:rPr>
+        <w:rFonts w:ascii="Wingdings" w:hAnsi="Wingdings" w:hint="default"/>
+      </w:rPr>
+    </w:lvl>
+    <w:lvl w:ilvl="6" w:tplc="04190001" w:tentative="1">
+      <w:start w:val="1"/>
+      <w:numFmt w:val="bullet"/>
+      <w:lvlText w:val=""/>
+      <w:lvlJc w:val="left"/>
+      <w:pPr>
+        <w:ind w:left="6469" w:hanging="360"/>
+      </w:pPr>
+      <w:rPr>
+        <w:rFonts w:ascii="Symbol" w:hAnsi="Symbol" w:hint="default"/>
+      </w:rPr>
+    </w:lvl>
+    <w:lvl w:ilvl="7" w:tplc="04190003" w:tentative="1">
+      <w:start w:val="1"/>
+      <w:numFmt w:val="bullet"/>
+      <w:lvlText w:val="o"/>
+      <w:lvlJc w:val="left"/>
+      <w:pPr>
+        <w:ind w:left="7189" w:hanging="360"/>
+      </w:pPr>
+      <w:rPr>
+        <w:rFonts w:ascii="Courier New" w:hAnsi="Courier New" w:cs="Courier New" w:hint="default"/>
+      </w:rPr>
+    </w:lvl>
+    <w:lvl w:ilvl="8" w:tplc="04190005" w:tentative="1">
+      <w:start w:val="1"/>
+      <w:numFmt w:val="bullet"/>
+      <w:lvlText w:val=""/>
+      <w:lvlJc w:val="left"/>
+      <w:pPr>
+        <w:ind w:left="7909" w:hanging="360"/>
+      </w:pPr>
+      <w:rPr>
+        <w:rFonts w:ascii="Wingdings" w:hAnsi="Wingdings" w:hint="default"/>
+      </w:rPr>
+    </w:lvl>
+  </w:abstractNum>
   <w:num w:numId="1">
     <w:abstractNumId w:val="0"/>
   </w:num>
   <w:num w:numId="2">
-    <w:abstractNumId w:val="7"/>
+    <w:abstractNumId w:val="8"/>
   </w:num>
   <w:num w:numId="3">
-    <w:abstractNumId w:val="5"/>
+    <w:abstractNumId w:val="6"/>
   </w:num>
   <w:num w:numId="4">
-    <w:abstractNumId w:val="8"/>
+    <w:abstractNumId w:val="9"/>
   </w:num>
   <w:num w:numId="5">
     <w:abstractNumId w:val="1"/>
   </w:num>
   <w:num w:numId="6">
-    <w:abstractNumId w:val="4"/>
+    <w:abstractNumId w:val="5"/>
   </w:num>
   <w:num w:numId="7">
     <w:abstractNumId w:val="2"/>
@@ -8880,7 +9270,16 @@
     <w:abstractNumId w:val="3"/>
   </w:num>
   <w:num w:numId="9">
-    <w:abstractNumId w:val="6"/>
+    <w:abstractNumId w:val="7"/>
+  </w:num>
+  <w:num w:numId="10">
+    <w:abstractNumId w:val="11"/>
+  </w:num>
+  <w:num w:numId="11">
+    <w:abstractNumId w:val="4"/>
+  </w:num>
+  <w:num w:numId="12">
+    <w:abstractNumId w:val="10"/>
   </w:num>
 </w:numbering>
 </file>
@@ -9701,6 +10100,567 @@
 </w:styles>
 </file>
 
+<file path=word/glossary/document.xml><?xml version="1.0" encoding="utf-8"?>
+<w:glossaryDocument xmlns:wpc="http://schemas.microsoft.com/office/word/2010/wordprocessingCanvas" xmlns:mc="http://schemas.openxmlformats.org/markup-compatibility/2006" xmlns:o="urn:schemas-microsoft-com:office:office" xmlns:r="http://schemas.openxmlformats.org/officeDocument/2006/relationships" xmlns:m="http://schemas.openxmlformats.org/officeDocument/2006/math" xmlns:v="urn:schemas-microsoft-com:vml" xmlns:wp14="http://schemas.microsoft.com/office/word/2010/wordprocessingDrawing" xmlns:wp="http://schemas.openxmlformats.org/drawingml/2006/wordprocessingDrawing" xmlns:w10="urn:schemas-microsoft-com:office:word" xmlns:w="http://schemas.openxmlformats.org/wordprocessingml/2006/main" xmlns:w14="http://schemas.microsoft.com/office/word/2010/wordml" xmlns:w15="http://schemas.microsoft.com/office/word/2012/wordml" xmlns:wpg="http://schemas.microsoft.com/office/word/2010/wordprocessingGroup" xmlns:wpi="http://schemas.microsoft.com/office/word/2010/wordprocessingInk" xmlns:wne="http://schemas.microsoft.com/office/word/2006/wordml" xmlns:wps="http://schemas.microsoft.com/office/word/2010/wordprocessingShape" mc:Ignorable="w14 w15 wp14"/>
+</file>
+
+<file path=word/glossary/fontTable.xml><?xml version="1.0" encoding="utf-8"?>
+<w:fonts xmlns:mc="http://schemas.openxmlformats.org/markup-compatibility/2006" xmlns:r="http://schemas.openxmlformats.org/officeDocument/2006/relationships" xmlns:w="http://schemas.openxmlformats.org/wordprocessingml/2006/main" xmlns:w14="http://schemas.microsoft.com/office/word/2010/wordml" xmlns:w15="http://schemas.microsoft.com/office/word/2012/wordml" mc:Ignorable="w14 w15">
+  <w:font w:name="Arial">
+    <w:panose1 w:val="020B0604020202020204"/>
+    <w:charset w:val="CC"/>
+    <w:family w:val="swiss"/>
+    <w:pitch w:val="variable"/>
+    <w:sig w:usb0="E0002EFF" w:usb1="C000785B" w:usb2="00000009" w:usb3="00000000" w:csb0="000001FF" w:csb1="00000000"/>
+  </w:font>
+  <w:font w:name="Courier New">
+    <w:panose1 w:val="02070309020205020404"/>
+    <w:charset w:val="CC"/>
+    <w:family w:val="modern"/>
+    <w:pitch w:val="fixed"/>
+    <w:sig w:usb0="E0002EFF" w:usb1="C0007843" w:usb2="00000009" w:usb3="00000000" w:csb0="000001FF" w:csb1="00000000"/>
+  </w:font>
+  <w:font w:name="Wingdings">
+    <w:panose1 w:val="05000000000000000000"/>
+    <w:charset w:val="02"/>
+    <w:family w:val="auto"/>
+    <w:pitch w:val="variable"/>
+    <w:sig w:usb0="00000000" w:usb1="10000000" w:usb2="00000000" w:usb3="00000000" w:csb0="80000000" w:csb1="00000000"/>
+  </w:font>
+  <w:font w:name="Symbol">
+    <w:panose1 w:val="05050102010706020507"/>
+    <w:charset w:val="02"/>
+    <w:family w:val="roman"/>
+    <w:pitch w:val="variable"/>
+    <w:sig w:usb0="00000000" w:usb1="10000000" w:usb2="00000000" w:usb3="00000000" w:csb0="80000000" w:csb1="00000000"/>
+  </w:font>
+  <w:font w:name="Times New Roman">
+    <w:panose1 w:val="02020603050405020304"/>
+    <w:charset w:val="CC"/>
+    <w:family w:val="roman"/>
+    <w:pitch w:val="variable"/>
+    <w:sig w:usb0="E0002EFF" w:usb1="C000785B" w:usb2="00000009" w:usb3="00000000" w:csb0="000001FF" w:csb1="00000000"/>
+  </w:font>
+  <w:font w:name="Calibri">
+    <w:panose1 w:val="020F0502020204030204"/>
+    <w:charset w:val="CC"/>
+    <w:family w:val="swiss"/>
+    <w:pitch w:val="variable"/>
+    <w:sig w:usb0="E4002EFF" w:usb1="C000247B" w:usb2="00000009" w:usb3="00000000" w:csb0="000001FF" w:csb1="00000000"/>
+  </w:font>
+  <w:font w:name="Calibri Light">
+    <w:panose1 w:val="020F0302020204030204"/>
+    <w:charset w:val="CC"/>
+    <w:family w:val="swiss"/>
+    <w:pitch w:val="variable"/>
+    <w:sig w:usb0="E4002EFF" w:usb1="C000247B" w:usb2="00000009" w:usb3="00000000" w:csb0="000001FF" w:csb1="00000000"/>
+  </w:font>
+  <w:font w:name="Liberation Serif">
+    <w:altName w:val="Times New Roman"/>
+    <w:charset w:val="CC"/>
+    <w:family w:val="roman"/>
+    <w:pitch w:val="variable"/>
+    <w:sig w:usb0="00000000" w:usb1="500078FF" w:usb2="00000021" w:usb3="00000000" w:csb0="000001BF" w:csb1="00000000"/>
+  </w:font>
+  <w:font w:name="NSimSun">
+    <w:panose1 w:val="02010609030101010101"/>
+    <w:charset w:val="86"/>
+    <w:family w:val="modern"/>
+    <w:pitch w:val="fixed"/>
+    <w:sig w:usb0="00000203" w:usb1="288F0000" w:usb2="00000016" w:usb3="00000000" w:csb0="00040001" w:csb1="00000000"/>
+  </w:font>
+  <w:font w:name="Lucida Sans">
+    <w:panose1 w:val="020B0602030504020204"/>
+    <w:charset w:val="00"/>
+    <w:family w:val="swiss"/>
+    <w:pitch w:val="variable"/>
+    <w:sig w:usb0="00000003" w:usb1="00000000" w:usb2="00000000" w:usb3="00000000" w:csb0="00000001" w:csb1="00000000"/>
+  </w:font>
+  <w:font w:name="MuseoSansCyrl-300">
+    <w:altName w:val="Times New Roman"/>
+    <w:panose1 w:val="00000000000000000000"/>
+    <w:charset w:val="00"/>
+    <w:family w:val="roman"/>
+    <w:notTrueType/>
+    <w:pitch w:val="default"/>
+  </w:font>
+</w:fonts>
+</file>
+
+<file path=word/glossary/settings.xml><?xml version="1.0" encoding="utf-8"?>
+<w:settings xmlns:mc="http://schemas.openxmlformats.org/markup-compatibility/2006" xmlns:o="urn:schemas-microsoft-com:office:office" xmlns:r="http://schemas.openxmlformats.org/officeDocument/2006/relationships" xmlns:m="http://schemas.openxmlformats.org/officeDocument/2006/math" xmlns:v="urn:schemas-microsoft-com:vml" xmlns:w10="urn:schemas-microsoft-com:office:word" xmlns:w="http://schemas.openxmlformats.org/wordprocessingml/2006/main" xmlns:w14="http://schemas.microsoft.com/office/word/2010/wordml" xmlns:w15="http://schemas.microsoft.com/office/word/2012/wordml" xmlns:sl="http://schemas.openxmlformats.org/schemaLibrary/2006/main" mc:Ignorable="w14 w15">
+  <w:view w:val="normal"/>
+  <w:defaultTabStop w:val="708"/>
+  <w:characterSpacingControl w:val="doNotCompress"/>
+  <w:compat>
+    <w:useFELayout/>
+    <w:compatSetting w:name="compatibilityMode" w:uri="http://schemas.microsoft.com/office/word" w:val="15"/>
+    <w:compatSetting w:name="overrideTableStyleFontSizeAndJustification" w:uri="http://schemas.microsoft.com/office/word" w:val="1"/>
+    <w:compatSetting w:name="enableOpenTypeFeatures" w:uri="http://schemas.microsoft.com/office/word" w:val="1"/>
+    <w:compatSetting w:name="doNotFlipMirrorIndents" w:uri="http://schemas.microsoft.com/office/word" w:val="1"/>
+    <w:compatSetting w:name="differentiateMultirowTableHeaders" w:uri="http://schemas.microsoft.com/office/word" w:val="1"/>
+  </w:compat>
+  <w:rsids>
+    <w:rsidRoot w:val="000A01E1"/>
+    <w:rsid w:val="000A01E1"/>
+    <w:rsid w:val="00CA0803"/>
+  </w:rsids>
+  <m:mathPr>
+    <m:mathFont m:val="Cambria Math"/>
+    <m:brkBin m:val="before"/>
+    <m:brkBinSub m:val="--"/>
+    <m:smallFrac m:val="0"/>
+    <m:dispDef/>
+    <m:lMargin m:val="0"/>
+    <m:rMargin m:val="0"/>
+    <m:defJc m:val="centerGroup"/>
+    <m:wrapIndent m:val="1440"/>
+    <m:intLim m:val="subSup"/>
+    <m:naryLim m:val="undOvr"/>
+  </m:mathPr>
+  <w:themeFontLang w:val="ru-RU"/>
+  <w:clrSchemeMapping w:bg1="light1" w:t1="dark1" w:bg2="light2" w:t2="dark2" w:accent1="accent1" w:accent2="accent2" w:accent3="accent3" w:accent4="accent4" w:accent5="accent5" w:accent6="accent6" w:hyperlink="hyperlink" w:followedHyperlink="followedHyperlink"/>
+  <w:decimalSymbol w:val=","/>
+  <w:listSeparator w:val=";"/>
+  <w15:chartTrackingRefBased/>
+</w:settings>
+</file>
+
+<file path=word/glossary/styles.xml><?xml version="1.0" encoding="utf-8"?>
+<w:styles xmlns:mc="http://schemas.openxmlformats.org/markup-compatibility/2006" xmlns:r="http://schemas.openxmlformats.org/officeDocument/2006/relationships" xmlns:w="http://schemas.openxmlformats.org/wordprocessingml/2006/main" xmlns:w14="http://schemas.microsoft.com/office/word/2010/wordml" xmlns:w15="http://schemas.microsoft.com/office/word/2012/wordml" mc:Ignorable="w14 w15">
+  <w:docDefaults>
+    <w:rPrDefault>
+      <w:rPr>
+        <w:rFonts w:asciiTheme="minorHAnsi" w:eastAsiaTheme="minorEastAsia" w:hAnsiTheme="minorHAnsi" w:cstheme="minorBidi"/>
+        <w:sz w:val="22"/>
+        <w:szCs w:val="22"/>
+        <w:lang w:val="ru-RU" w:eastAsia="ru-RU" w:bidi="ar-SA"/>
+      </w:rPr>
+    </w:rPrDefault>
+    <w:pPrDefault>
+      <w:pPr>
+        <w:spacing w:after="160" w:line="259" w:lineRule="auto"/>
+      </w:pPr>
+    </w:pPrDefault>
+  </w:docDefaults>
+  <w:latentStyles w:defLockedState="0" w:defUIPriority="99" w:defSemiHidden="0" w:defUnhideWhenUsed="0" w:defQFormat="0" w:count="371">
+    <w:lsdException w:name="Normal" w:uiPriority="0" w:qFormat="1"/>
+    <w:lsdException w:name="heading 1" w:uiPriority="9" w:qFormat="1"/>
+    <w:lsdException w:name="heading 2" w:semiHidden="1" w:uiPriority="9" w:unhideWhenUsed="1" w:qFormat="1"/>
+    <w:lsdException w:name="heading 3" w:semiHidden="1" w:uiPriority="9" w:unhideWhenUsed="1" w:qFormat="1"/>
+    <w:lsdException w:name="heading 4" w:semiHidden="1" w:uiPriority="9" w:unhideWhenUsed="1" w:qFormat="1"/>
+    <w:lsdException w:name="heading 5" w:semiHidden="1" w:uiPriority="9" w:unhideWhenUsed="1" w:qFormat="1"/>
+    <w:lsdException w:name="heading 6" w:semiHidden="1" w:uiPriority="9" w:unhideWhenUsed="1" w:qFormat="1"/>
+    <w:lsdException w:name="heading 7" w:semiHidden="1" w:uiPriority="9" w:unhideWhenUsed="1" w:qFormat="1"/>
+    <w:lsdException w:name="heading 8" w:semiHidden="1" w:uiPriority="9" w:unhideWhenUsed="1" w:qFormat="1"/>
+    <w:lsdException w:name="heading 9" w:semiHidden="1" w:uiPriority="9" w:unhideWhenUsed="1" w:qFormat="1"/>
+    <w:lsdException w:name="index 1" w:semiHidden="1" w:unhideWhenUsed="1"/>
+    <w:lsdException w:name="index 2" w:semiHidden="1" w:unhideWhenUsed="1"/>
+    <w:lsdException w:name="index 3" w:semiHidden="1" w:unhideWhenUsed="1"/>
+    <w:lsdException w:name="index 4" w:semiHidden="1" w:unhideWhenUsed="1"/>
+    <w:lsdException w:name="index 5" w:semiHidden="1" w:unhideWhenUsed="1"/>
+    <w:lsdException w:name="index 6" w:semiHidden="1" w:unhideWhenUsed="1"/>
+    <w:lsdException w:name="index 7" w:semiHidden="1" w:unhideWhenUsed="1"/>
+    <w:lsdException w:name="index 8" w:semiHidden="1" w:unhideWhenUsed="1"/>
+    <w:lsdException w:name="index 9" w:semiHidden="1" w:unhideWhenUsed="1"/>
+    <w:lsdException w:name="toc 1" w:semiHidden="1" w:uiPriority="39" w:unhideWhenUsed="1"/>
+    <w:lsdException w:name="toc 2" w:semiHidden="1" w:uiPriority="39" w:unhideWhenUsed="1"/>
+    <w:lsdException w:name="toc 3" w:semiHidden="1" w:uiPriority="39" w:unhideWhenUsed="1"/>
+    <w:lsdException w:name="toc 4" w:semiHidden="1" w:uiPriority="39" w:unhideWhenUsed="1"/>
+    <w:lsdException w:name="toc 5" w:semiHidden="1" w:uiPriority="39" w:unhideWhenUsed="1"/>
+    <w:lsdException w:name="toc 6" w:semiHidden="1" w:uiPriority="39" w:unhideWhenUsed="1"/>
+    <w:lsdException w:name="toc 7" w:semiHidden="1" w:uiPriority="39" w:unhideWhenUsed="1"/>
+    <w:lsdException w:name="toc 8" w:semiHidden="1" w:uiPriority="39" w:unhideWhenUsed="1"/>
+    <w:lsdException w:name="toc 9" w:semiHidden="1" w:uiPriority="39" w:unhideWhenUsed="1"/>
+    <w:lsdException w:name="Normal Indent" w:semiHidden="1" w:unhideWhenUsed="1"/>
+    <w:lsdException w:name="footnote text" w:semiHidden="1" w:unhideWhenUsed="1"/>
+    <w:lsdException w:name="annotation text" w:semiHidden="1" w:unhideWhenUsed="1"/>
+    <w:lsdException w:name="header" w:semiHidden="1" w:unhideWhenUsed="1"/>
+    <w:lsdException w:name="footer" w:semiHidden="1" w:unhideWhenUsed="1"/>
+    <w:lsdException w:name="index heading" w:semiHidden="1" w:unhideWhenUsed="1"/>
+    <w:lsdException w:name="caption" w:semiHidden="1" w:uiPriority="35" w:unhideWhenUsed="1" w:qFormat="1"/>
+    <w:lsdException w:name="table of figures" w:semiHidden="1" w:unhideWhenUsed="1"/>
+    <w:lsdException w:name="envelope address" w:semiHidden="1" w:unhideWhenUsed="1"/>
+    <w:lsdException w:name="envelope return" w:semiHidden="1" w:unhideWhenUsed="1"/>
+    <w:lsdException w:name="footnote reference" w:semiHidden="1" w:unhideWhenUsed="1"/>
+    <w:lsdException w:name="annotation reference" w:semiHidden="1" w:unhideWhenUsed="1"/>
+    <w:lsdException w:name="line number" w:semiHidden="1" w:unhideWhenUsed="1"/>
+    <w:lsdException w:name="page number" w:semiHidden="1" w:unhideWhenUsed="1"/>
+    <w:lsdException w:name="endnote reference" w:semiHidden="1" w:unhideWhenUsed="1"/>
+    <w:lsdException w:name="endnote text" w:semiHidden="1" w:unhideWhenUsed="1"/>
+    <w:lsdException w:name="table of authorities" w:semiHidden="1" w:unhideWhenUsed="1"/>
+    <w:lsdException w:name="macro" w:semiHidden="1" w:unhideWhenUsed="1"/>
+    <w:lsdException w:name="toa heading" w:semiHidden="1" w:unhideWhenUsed="1"/>
+    <w:lsdException w:name="List" w:semiHidden="1" w:unhideWhenUsed="1"/>
+    <w:lsdException w:name="List Bullet" w:semiHidden="1" w:unhideWhenUsed="1"/>
+    <w:lsdException w:name="List Number" w:semiHidden="1" w:unhideWhenUsed="1"/>
+    <w:lsdException w:name="List 2" w:semiHidden="1" w:unhideWhenUsed="1"/>
+    <w:lsdException w:name="List 3" w:semiHidden="1" w:unhideWhenUsed="1"/>
+    <w:lsdException w:name="List 4" w:semiHidden="1" w:unhideWhenUsed="1"/>
+    <w:lsdException w:name="List 5" w:semiHidden="1" w:unhideWhenUsed="1"/>
+    <w:lsdException w:name="List Bullet 2" w:semiHidden="1" w:unhideWhenUsed="1"/>
+    <w:lsdException w:name="List Bullet 3" w:semiHidden="1" w:unhideWhenUsed="1"/>
+    <w:lsdException w:name="List Bullet 4" w:semiHidden="1" w:unhideWhenUsed="1"/>
+    <w:lsdException w:name="List Bullet 5" w:semiHidden="1" w:unhideWhenUsed="1"/>
+    <w:lsdException w:name="List Number 2" w:semiHidden="1" w:unhideWhenUsed="1"/>
+    <w:lsdException w:name="List Number 3" w:semiHidden="1" w:unhideWhenUsed="1"/>
+    <w:lsdException w:name="List Number 4" w:semiHidden="1" w:unhideWhenUsed="1"/>
+    <w:lsdException w:name="List Number 5" w:semiHidden="1" w:unhideWhenUsed="1"/>
+    <w:lsdException w:name="Title" w:uiPriority="10" w:qFormat="1"/>
+    <w:lsdException w:name="Closing" w:semiHidden="1" w:unhideWhenUsed="1"/>
+    <w:lsdException w:name="Signature" w:semiHidden="1" w:unhideWhenUsed="1"/>
+    <w:lsdException w:name="Default Paragraph Font" w:semiHidden="1" w:uiPriority="1" w:unhideWhenUsed="1"/>
+    <w:lsdException w:name="Body Text" w:semiHidden="1" w:unhideWhenUsed="1"/>
+    <w:lsdException w:name="Body Text Indent" w:semiHidden="1" w:unhideWhenUsed="1"/>
+    <w:lsdException w:name="List Continue" w:semiHidden="1" w:unhideWhenUsed="1"/>
+    <w:lsdException w:name="List Continue 2" w:semiHidden="1" w:unhideWhenUsed="1"/>
+    <w:lsdException w:name="List Continue 3" w:semiHidden="1" w:unhideWhenUsed="1"/>
+    <w:lsdException w:name="List Continue 4" w:semiHidden="1" w:unhideWhenUsed="1"/>
+    <w:lsdException w:name="List Continue 5" w:semiHidden="1" w:unhideWhenUsed="1"/>
+    <w:lsdException w:name="Message Header" w:semiHidden="1" w:unhideWhenUsed="1"/>
+    <w:lsdException w:name="Subtitle" w:uiPriority="11" w:qFormat="1"/>
+    <w:lsdException w:name="Salutation" w:semiHidden="1" w:unhideWhenUsed="1"/>
+    <w:lsdException w:name="Date" w:semiHidden="1" w:unhideWhenUsed="1"/>
+    <w:lsdException w:name="Body Text First Indent" w:semiHidden="1" w:unhideWhenUsed="1"/>
+    <w:lsdException w:name="Body Text First Indent 2" w:semiHidden="1" w:unhideWhenUsed="1"/>
+    <w:lsdException w:name="Note Heading" w:semiHidden="1" w:unhideWhenUsed="1"/>
+    <w:lsdException w:name="Body Text 2" w:semiHidden="1" w:unhideWhenUsed="1"/>
+    <w:lsdException w:name="Body Text 3" w:semiHidden="1" w:unhideWhenUsed="1"/>
+    <w:lsdException w:name="Body Text Indent 2" w:semiHidden="1" w:unhideWhenUsed="1"/>
+    <w:lsdException w:name="Body Text Indent 3" w:semiHidden="1" w:unhideWhenUsed="1"/>
+    <w:lsdException w:name="Block Text" w:semiHidden="1" w:unhideWhenUsed="1"/>
+    <w:lsdException w:name="Hyperlink" w:semiHidden="1" w:unhideWhenUsed="1"/>
+    <w:lsdException w:name="FollowedHyperlink" w:semiHidden="1" w:unhideWhenUsed="1"/>
+    <w:lsdException w:name="Strong" w:uiPriority="22" w:qFormat="1"/>
+    <w:lsdException w:name="Emphasis" w:uiPriority="20" w:qFormat="1"/>
+    <w:lsdException w:name="Document Map" w:semiHidden="1" w:unhideWhenUsed="1"/>
+    <w:lsdException w:name="Plain Text" w:semiHidden="1" w:unhideWhenUsed="1"/>
+    <w:lsdException w:name="E-mail Signature" w:semiHidden="1" w:unhideWhenUsed="1"/>
+    <w:lsdException w:name="HTML Top of Form" w:semiHidden="1" w:unhideWhenUsed="1"/>
+    <w:lsdException w:name="HTML Bottom of Form" w:semiHidden="1" w:unhideWhenUsed="1"/>
+    <w:lsdException w:name="Normal (Web)" w:semiHidden="1" w:unhideWhenUsed="1"/>
+    <w:lsdException w:name="HTML Acronym" w:semiHidden="1" w:unhideWhenUsed="1"/>
+    <w:lsdException w:name="HTML Address" w:semiHidden="1" w:unhideWhenUsed="1"/>
+    <w:lsdException w:name="HTML Cite" w:semiHidden="1" w:unhideWhenUsed="1"/>
+    <w:lsdException w:name="HTML Code" w:semiHidden="1" w:unhideWhenUsed="1"/>
+    <w:lsdException w:name="HTML Definition" w:semiHidden="1" w:unhideWhenUsed="1"/>
+    <w:lsdException w:name="HTML Keyboard" w:semiHidden="1" w:unhideWhenUsed="1"/>
+    <w:lsdException w:name="HTML Preformatted" w:semiHidden="1" w:unhideWhenUsed="1"/>
+    <w:lsdException w:name="HTML Sample" w:semiHidden="1" w:unhideWhenUsed="1"/>
+    <w:lsdException w:name="HTML Typewriter" w:semiHidden="1" w:unhideWhenUsed="1"/>
+    <w:lsdException w:name="HTML Variable" w:semiHidden="1" w:unhideWhenUsed="1"/>
+    <w:lsdException w:name="Normal Table" w:semiHidden="1" w:unhideWhenUsed="1"/>
+    <w:lsdException w:name="annotation subject" w:semiHidden="1" w:unhideWhenUsed="1"/>
+    <w:lsdException w:name="No List" w:semiHidden="1" w:unhideWhenUsed="1"/>
+    <w:lsdException w:name="Outline List 1" w:semiHidden="1" w:unhideWhenUsed="1"/>
+    <w:lsdException w:name="Outline List 2" w:semiHidden="1" w:unhideWhenUsed="1"/>
+    <w:lsdException w:name="Outline List 3" w:semiHidden="1" w:unhideWhenUsed="1"/>
+    <w:lsdException w:name="Table Simple 1" w:semiHidden="1" w:unhideWhenUsed="1"/>
+    <w:lsdException w:name="Table Simple 2" w:semiHidden="1" w:unhideWhenUsed="1"/>
+    <w:lsdException w:name="Table Simple 3" w:semiHidden="1" w:unhideWhenUsed="1"/>
+    <w:lsdException w:name="Table Classic 1" w:semiHidden="1" w:unhideWhenUsed="1"/>
+    <w:lsdException w:name="Table Classic 2" w:semiHidden="1" w:unhideWhenUsed="1"/>
+    <w:lsdException w:name="Table Classic 3" w:semiHidden="1" w:unhideWhenUsed="1"/>
+    <w:lsdException w:name="Table Classic 4" w:semiHidden="1" w:unhideWhenUsed="1"/>
+    <w:lsdException w:name="Table Colorful 1" w:semiHidden="1" w:unhideWhenUsed="1"/>
+    <w:lsdException w:name="Table Colorful 2" w:semiHidden="1" w:unhideWhenUsed="1"/>
+    <w:lsdException w:name="Table Colorful 3" w:semiHidden="1" w:unhideWhenUsed="1"/>
+    <w:lsdException w:name="Table Columns 1" w:semiHidden="1" w:unhideWhenUsed="1"/>
+    <w:lsdException w:name="Table Columns 2" w:semiHidden="1" w:unhideWhenUsed="1"/>
+    <w:lsdException w:name="Table Columns 3" w:semiHidden="1" w:unhideWhenUsed="1"/>
+    <w:lsdException w:name="Table Columns 4" w:semiHidden="1" w:unhideWhenUsed="1"/>
+    <w:lsdException w:name="Table Columns 5" w:semiHidden="1" w:unhideWhenUsed="1"/>
+    <w:lsdException w:name="Table Grid 1" w:semiHidden="1" w:unhideWhenUsed="1"/>
+    <w:lsdException w:name="Table Grid 2" w:semiHidden="1" w:unhideWhenUsed="1"/>
+    <w:lsdException w:name="Table Grid 3" w:semiHidden="1" w:unhideWhenUsed="1"/>
+    <w:lsdException w:name="Table Grid 4" w:semiHidden="1" w:unhideWhenUsed="1"/>
+    <w:lsdException w:name="Table Grid 5" w:semiHidden="1" w:unhideWhenUsed="1"/>
+    <w:lsdException w:name="Table Grid 6" w:semiHidden="1" w:unhideWhenUsed="1"/>
+    <w:lsdException w:name="Table Grid 7" w:semiHidden="1" w:unhideWhenUsed="1"/>
+    <w:lsdException w:name="Table Grid 8" w:semiHidden="1" w:unhideWhenUsed="1"/>
+    <w:lsdException w:name="Table List 1" w:semiHidden="1" w:unhideWhenUsed="1"/>
+    <w:lsdException w:name="Table List 2" w:semiHidden="1" w:unhideWhenUsed="1"/>
+    <w:lsdException w:name="Table List 3" w:semiHidden="1" w:unhideWhenUsed="1"/>
+    <w:lsdException w:name="Table List 4" w:semiHidden="1" w:unhideWhenUsed="1"/>
+    <w:lsdException w:name="Table List 5" w:semiHidden="1" w:unhideWhenUsed="1"/>
+    <w:lsdException w:name="Table List 6" w:semiHidden="1" w:unhideWhenUsed="1"/>
+    <w:lsdException w:name="Table List 7" w:semiHidden="1" w:unhideWhenUsed="1"/>
+    <w:lsdException w:name="Table List 8" w:semiHidden="1" w:unhideWhenUsed="1"/>
+    <w:lsdException w:name="Table 3D effects 1" w:semiHidden="1" w:unhideWhenUsed="1"/>
+    <w:lsdException w:name="Table 3D effects 2" w:semiHidden="1" w:unhideWhenUsed="1"/>
+    <w:lsdException w:name="Table 3D effects 3" w:semiHidden="1" w:unhideWhenUsed="1"/>
+    <w:lsdException w:name="Table Contemporary" w:semiHidden="1" w:unhideWhenUsed="1"/>
+    <w:lsdException w:name="Table Elegant" w:semiHidden="1" w:unhideWhenUsed="1"/>
+    <w:lsdException w:name="Table Professional" w:semiHidden="1" w:unhideWhenUsed="1"/>
+    <w:lsdException w:name="Table Subtle 1" w:semiHidden="1" w:unhideWhenUsed="1"/>
+    <w:lsdException w:name="Table Subtle 2" w:semiHidden="1" w:unhideWhenUsed="1"/>
+    <w:lsdException w:name="Table Web 1" w:semiHidden="1" w:unhideWhenUsed="1"/>
+    <w:lsdException w:name="Table Web 2" w:semiHidden="1" w:unhideWhenUsed="1"/>
+    <w:lsdException w:name="Table Web 3" w:semiHidden="1" w:unhideWhenUsed="1"/>
+    <w:lsdException w:name="Balloon Text" w:semiHidden="1" w:unhideWhenUsed="1"/>
+    <w:lsdException w:name="Table Grid" w:uiPriority="39"/>
+    <w:lsdException w:name="Table Theme" w:semiHidden="1" w:unhideWhenUsed="1"/>
+    <w:lsdException w:name="Placeholder Text" w:semiHidden="1"/>
+    <w:lsdException w:name="No Spacing" w:uiPriority="1" w:qFormat="1"/>
+    <w:lsdException w:name="Light Shading" w:uiPriority="60"/>
+    <w:lsdException w:name="Light List" w:uiPriority="61"/>
+    <w:lsdException w:name="Light Grid" w:uiPriority="62"/>
+    <w:lsdException w:name="Medium Shading 1" w:uiPriority="63"/>
+    <w:lsdException w:name="Medium Shading 2" w:uiPriority="64"/>
+    <w:lsdException w:name="Medium List 1" w:uiPriority="65"/>
+    <w:lsdException w:name="Medium List 2" w:uiPriority="66"/>
+    <w:lsdException w:name="Medium Grid 1" w:uiPriority="67"/>
+    <w:lsdException w:name="Medium Grid 2" w:uiPriority="68"/>
+    <w:lsdException w:name="Medium Grid 3" w:uiPriority="69"/>
+    <w:lsdException w:name="Dark List" w:uiPriority="70"/>
+    <w:lsdException w:name="Colorful Shading" w:uiPriority="71"/>
+    <w:lsdException w:name="Colorful List" w:uiPriority="72"/>
+    <w:lsdException w:name="Colorful Grid" w:uiPriority="73"/>
+    <w:lsdException w:name="Light Shading Accent 1" w:uiPriority="60"/>
+    <w:lsdException w:name="Light List Accent 1" w:uiPriority="61"/>
+    <w:lsdException w:name="Light Grid Accent 1" w:uiPriority="62"/>
+    <w:lsdException w:name="Medium Shading 1 Accent 1" w:uiPriority="63"/>
+    <w:lsdException w:name="Medium Shading 2 Accent 1" w:uiPriority="64"/>
+    <w:lsdException w:name="Medium List 1 Accent 1" w:uiPriority="65"/>
+    <w:lsdException w:name="Revision" w:semiHidden="1"/>
+    <w:lsdException w:name="List Paragraph" w:uiPriority="34" w:qFormat="1"/>
+    <w:lsdException w:name="Quote" w:uiPriority="29" w:qFormat="1"/>
+    <w:lsdException w:name="Intense Quote" w:uiPriority="30" w:qFormat="1"/>
+    <w:lsdException w:name="Medium List 2 Accent 1" w:uiPriority="66"/>
+    <w:lsdException w:name="Medium Grid 1 Accent 1" w:uiPriority="67"/>
+    <w:lsdException w:name="Medium Grid 2 Accent 1" w:uiPriority="68"/>
+    <w:lsdException w:name="Medium Grid 3 Accent 1" w:uiPriority="69"/>
+    <w:lsdException w:name="Dark List Accent 1" w:uiPriority="70"/>
+    <w:lsdException w:name="Colorful Shading Accent 1" w:uiPriority="71"/>
+    <w:lsdException w:name="Colorful List Accent 1" w:uiPriority="72"/>
+    <w:lsdException w:name="Colorful Grid Accent 1" w:uiPriority="73"/>
+    <w:lsdException w:name="Light Shading Accent 2" w:uiPriority="60"/>
+    <w:lsdException w:name="Light List Accent 2" w:uiPriority="61"/>
+    <w:lsdException w:name="Light Grid Accent 2" w:uiPriority="62"/>
+    <w:lsdException w:name="Medium Shading 1 Accent 2" w:uiPriority="63"/>
+    <w:lsdException w:name="Medium Shading 2 Accent 2" w:uiPriority="64"/>
+    <w:lsdException w:name="Medium List 1 Accent 2" w:uiPriority="65"/>
+    <w:lsdException w:name="Medium List 2 Accent 2" w:uiPriority="66"/>
+    <w:lsdException w:name="Medium Grid 1 Accent 2" w:uiPriority="67"/>
+    <w:lsdException w:name="Medium Grid 2 Accent 2" w:uiPriority="68"/>
+    <w:lsdException w:name="Medium Grid 3 Accent 2" w:uiPriority="69"/>
+    <w:lsdException w:name="Dark List Accent 2" w:uiPriority="70"/>
+    <w:lsdException w:name="Colorful Shading Accent 2" w:uiPriority="71"/>
+    <w:lsdException w:name="Colorful List Accent 2" w:uiPriority="72"/>
+    <w:lsdException w:name="Colorful Grid Accent 2" w:uiPriority="73"/>
+    <w:lsdException w:name="Light Shading Accent 3" w:uiPriority="60"/>
+    <w:lsdException w:name="Light List Accent 3" w:uiPriority="61"/>
+    <w:lsdException w:name="Light Grid Accent 3" w:uiPriority="62"/>
+    <w:lsdException w:name="Medium Shading 1 Accent 3" w:uiPriority="63"/>
+    <w:lsdException w:name="Medium Shading 2 Accent 3" w:uiPriority="64"/>
+    <w:lsdException w:name="Medium List 1 Accent 3" w:uiPriority="65"/>
+    <w:lsdException w:name="Medium List 2 Accent 3" w:uiPriority="66"/>
+    <w:lsdException w:name="Medium Grid 1 Accent 3" w:uiPriority="67"/>
+    <w:lsdException w:name="Medium Grid 2 Accent 3" w:uiPriority="68"/>
+    <w:lsdException w:name="Medium Grid 3 Accent 3" w:uiPriority="69"/>
+    <w:lsdException w:name="Dark List Accent 3" w:uiPriority="70"/>
+    <w:lsdException w:name="Colorful Shading Accent 3" w:uiPriority="71"/>
+    <w:lsdException w:name="Colorful List Accent 3" w:uiPriority="72"/>
+    <w:lsdException w:name="Colorful Grid Accent 3" w:uiPriority="73"/>
+    <w:lsdException w:name="Light Shading Accent 4" w:uiPriority="60"/>
+    <w:lsdException w:name="Light List Accent 4" w:uiPriority="61"/>
+    <w:lsdException w:name="Light Grid Accent 4" w:uiPriority="62"/>
+    <w:lsdException w:name="Medium Shading 1 Accent 4" w:uiPriority="63"/>
+    <w:lsdException w:name="Medium Shading 2 Accent 4" w:uiPriority="64"/>
+    <w:lsdException w:name="Medium List 1 Accent 4" w:uiPriority="65"/>
+    <w:lsdException w:name="Medium List 2 Accent 4" w:uiPriority="66"/>
+    <w:lsdException w:name="Medium Grid 1 Accent 4" w:uiPriority="67"/>
+    <w:lsdException w:name="Medium Grid 2 Accent 4" w:uiPriority="68"/>
+    <w:lsdException w:name="Medium Grid 3 Accent 4" w:uiPriority="69"/>
+    <w:lsdException w:name="Dark List Accent 4" w:uiPriority="70"/>
+    <w:lsdException w:name="Colorful Shading Accent 4" w:uiPriority="71"/>
+    <w:lsdException w:name="Colorful List Accent 4" w:uiPriority="72"/>
+    <w:lsdException w:name="Colorful Grid Accent 4" w:uiPriority="73"/>
+    <w:lsdException w:name="Light Shading Accent 5" w:uiPriority="60"/>
+    <w:lsdException w:name="Light List Accent 5" w:uiPriority="61"/>
+    <w:lsdException w:name="Light Grid Accent 5" w:uiPriority="62"/>
+    <w:lsdException w:name="Medium Shading 1 Accent 5" w:uiPriority="63"/>
+    <w:lsdException w:name="Medium Shading 2 Accent 5" w:uiPriority="64"/>
+    <w:lsdException w:name="Medium List 1 Accent 5" w:uiPriority="65"/>
+    <w:lsdException w:name="Medium List 2 Accent 5" w:uiPriority="66"/>
+    <w:lsdException w:name="Medium Grid 1 Accent 5" w:uiPriority="67"/>
+    <w:lsdException w:name="Medium Grid 2 Accent 5" w:uiPriority="68"/>
+    <w:lsdException w:name="Medium Grid 3 Accent 5" w:uiPriority="69"/>
+    <w:lsdException w:name="Dark List Accent 5" w:uiPriority="70"/>
+    <w:lsdException w:name="Colorful Shading Accent 5" w:uiPriority="71"/>
+    <w:lsdException w:name="Colorful List Accent 5" w:uiPriority="72"/>
+    <w:lsdException w:name="Colorful Grid Accent 5" w:uiPriority="73"/>
+    <w:lsdException w:name="Light Shading Accent 6" w:uiPriority="60"/>
+    <w:lsdException w:name="Light List Accent 6" w:uiPriority="61"/>
+    <w:lsdException w:name="Light Grid Accent 6" w:uiPriority="62"/>
+    <w:lsdException w:name="Medium Shading 1 Accent 6" w:uiPriority="63"/>
+    <w:lsdException w:name="Medium Shading 2 Accent 6" w:uiPriority="64"/>
+    <w:lsdException w:name="Medium List 1 Accent 6" w:uiPriority="65"/>
+    <w:lsdException w:name="Medium List 2 Accent 6" w:uiPriority="66"/>
+    <w:lsdException w:name="Medium Grid 1 Accent 6" w:uiPriority="67"/>
+    <w:lsdException w:name="Medium Grid 2 Accent 6" w:uiPriority="68"/>
+    <w:lsdException w:name="Medium Grid 3 Accent 6" w:uiPriority="69"/>
+    <w:lsdException w:name="Dark List Accent 6" w:uiPriority="70"/>
+    <w:lsdException w:name="Colorful Shading Accent 6" w:uiPriority="71"/>
+    <w:lsdException w:name="Colorful List Accent 6" w:uiPriority="72"/>
+    <w:lsdException w:name="Colorful Grid Accent 6" w:uiPriority="73"/>
+    <w:lsdException w:name="Subtle Emphasis" w:uiPriority="19" w:qFormat="1"/>
+    <w:lsdException w:name="Intense Emphasis" w:uiPriority="21" w:qFormat="1"/>
+    <w:lsdException w:name="Subtle Reference" w:uiPriority="31" w:qFormat="1"/>
+    <w:lsdException w:name="Intense Reference" w:uiPriority="32" w:qFormat="1"/>
+    <w:lsdException w:name="Book Title" w:uiPriority="33" w:qFormat="1"/>
+    <w:lsdException w:name="Bibliography" w:semiHidden="1" w:uiPriority="37" w:unhideWhenUsed="1"/>
+    <w:lsdException w:name="TOC Heading" w:semiHidden="1" w:uiPriority="39" w:unhideWhenUsed="1" w:qFormat="1"/>
+    <w:lsdException w:name="Plain Table 1" w:uiPriority="41"/>
+    <w:lsdException w:name="Plain Table 2" w:uiPriority="42"/>
+    <w:lsdException w:name="Plain Table 3" w:uiPriority="43"/>
+    <w:lsdException w:name="Plain Table 4" w:uiPriority="44"/>
+    <w:lsdException w:name="Plain Table 5" w:uiPriority="45"/>
+    <w:lsdException w:name="Grid Table Light" w:uiPriority="40"/>
+    <w:lsdException w:name="Grid Table 1 Light" w:uiPriority="46"/>
+    <w:lsdException w:name="Grid Table 2" w:uiPriority="47"/>
+    <w:lsdException w:name="Grid Table 3" w:uiPriority="48"/>
+    <w:lsdException w:name="Grid Table 4" w:uiPriority="49"/>
+    <w:lsdException w:name="Grid Table 5 Dark" w:uiPriority="50"/>
+    <w:lsdException w:name="Grid Table 6 Colorful" w:uiPriority="51"/>
+    <w:lsdException w:name="Grid Table 7 Colorful" w:uiPriority="52"/>
+    <w:lsdException w:name="Grid Table 1 Light Accent 1" w:uiPriority="46"/>
+    <w:lsdException w:name="Grid Table 2 Accent 1" w:uiPriority="47"/>
+    <w:lsdException w:name="Grid Table 3 Accent 1" w:uiPriority="48"/>
+    <w:lsdException w:name="Grid Table 4 Accent 1" w:uiPriority="49"/>
+    <w:lsdException w:name="Grid Table 5 Dark Accent 1" w:uiPriority="50"/>
+    <w:lsdException w:name="Grid Table 6 Colorful Accent 1" w:uiPriority="51"/>
+    <w:lsdException w:name="Grid Table 7 Colorful Accent 1" w:uiPriority="52"/>
+    <w:lsdException w:name="Grid Table 1 Light Accent 2" w:uiPriority="46"/>
+    <w:lsdException w:name="Grid Table 2 Accent 2" w:uiPriority="47"/>
+    <w:lsdException w:name="Grid Table 3 Accent 2" w:uiPriority="48"/>
+    <w:lsdException w:name="Grid Table 4 Accent 2" w:uiPriority="49"/>
+    <w:lsdException w:name="Grid Table 5 Dark Accent 2" w:uiPriority="50"/>
+    <w:lsdException w:name="Grid Table 6 Colorful Accent 2" w:uiPriority="51"/>
+    <w:lsdException w:name="Grid Table 7 Colorful Accent 2" w:uiPriority="52"/>
+    <w:lsdException w:name="Grid Table 1 Light Accent 3" w:uiPriority="46"/>
+    <w:lsdException w:name="Grid Table 2 Accent 3" w:uiPriority="47"/>
+    <w:lsdException w:name="Grid Table 3 Accent 3" w:uiPriority="48"/>
+    <w:lsdException w:name="Grid Table 4 Accent 3" w:uiPriority="49"/>
+    <w:lsdException w:name="Grid Table 5 Dark Accent 3" w:uiPriority="50"/>
+    <w:lsdException w:name="Grid Table 6 Colorful Accent 3" w:uiPriority="51"/>
+    <w:lsdException w:name="Grid Table 7 Colorful Accent 3" w:uiPriority="52"/>
+    <w:lsdException w:name="Grid Table 1 Light Accent 4" w:uiPriority="46"/>
+    <w:lsdException w:name="Grid Table 2 Accent 4" w:uiPriority="47"/>
+    <w:lsdException w:name="Grid Table 3 Accent 4" w:uiPriority="48"/>
+    <w:lsdException w:name="Grid Table 4 Accent 4" w:uiPriority="49"/>
+    <w:lsdException w:name="Grid Table 5 Dark Accent 4" w:uiPriority="50"/>
+    <w:lsdException w:name="Grid Table 6 Colorful Accent 4" w:uiPriority="51"/>
+    <w:lsdException w:name="Grid Table 7 Colorful Accent 4" w:uiPriority="52"/>
+    <w:lsdException w:name="Grid Table 1 Light Accent 5" w:uiPriority="46"/>
+    <w:lsdException w:name="Grid Table 2 Accent 5" w:uiPriority="47"/>
+    <w:lsdException w:name="Grid Table 3 Accent 5" w:uiPriority="48"/>
+    <w:lsdException w:name="Grid Table 4 Accent 5" w:uiPriority="49"/>
+    <w:lsdException w:name="Grid Table 5 Dark Accent 5" w:uiPriority="50"/>
+    <w:lsdException w:name="Grid Table 6 Colorful Accent 5" w:uiPriority="51"/>
+    <w:lsdException w:name="Grid Table 7 Colorful Accent 5" w:uiPriority="52"/>
+    <w:lsdException w:name="Grid Table 1 Light Accent 6" w:uiPriority="46"/>
+    <w:lsdException w:name="Grid Table 2 Accent 6" w:uiPriority="47"/>
+    <w:lsdException w:name="Grid Table 3 Accent 6" w:uiPriority="48"/>
+    <w:lsdException w:name="Grid Table 4 Accent 6" w:uiPriority="49"/>
+    <w:lsdException w:name="Grid Table 5 Dark Accent 6" w:uiPriority="50"/>
+    <w:lsdException w:name="Grid Table 6 Colorful Accent 6" w:uiPriority="51"/>
+    <w:lsdException w:name="Grid Table 7 Colorful Accent 6" w:uiPriority="52"/>
+    <w:lsdException w:name="List Table 1 Light" w:uiPriority="46"/>
+    <w:lsdException w:name="List Table 2" w:uiPriority="47"/>
+    <w:lsdException w:name="List Table 3" w:uiPriority="48"/>
+    <w:lsdException w:name="List Table 4" w:uiPriority="49"/>
+    <w:lsdException w:name="List Table 5 Dark" w:uiPriority="50"/>
+    <w:lsdException w:name="List Table 6 Colorful" w:uiPriority="51"/>
+    <w:lsdException w:name="List Table 7 Colorful" w:uiPriority="52"/>
+    <w:lsdException w:name="List Table 1 Light Accent 1" w:uiPriority="46"/>
+    <w:lsdException w:name="List Table 2 Accent 1" w:uiPriority="47"/>
+    <w:lsdException w:name="List Table 3 Accent 1" w:uiPriority="48"/>
+    <w:lsdException w:name="List Table 4 Accent 1" w:uiPriority="49"/>
+    <w:lsdException w:name="List Table 5 Dark Accent 1" w:uiPriority="50"/>
+    <w:lsdException w:name="List Table 6 Colorful Accent 1" w:uiPriority="51"/>
+    <w:lsdException w:name="List Table 7 Colorful Accent 1" w:uiPriority="52"/>
+    <w:lsdException w:name="List Table 1 Light Accent 2" w:uiPriority="46"/>
+    <w:lsdException w:name="List Table 2 Accent 2" w:uiPriority="47"/>
+    <w:lsdException w:name="List Table 3 Accent 2" w:uiPriority="48"/>
+    <w:lsdException w:name="List Table 4 Accent 2" w:uiPriority="49"/>
+    <w:lsdException w:name="List Table 5 Dark Accent 2" w:uiPriority="50"/>
+    <w:lsdException w:name="List Table 6 Colorful Accent 2" w:uiPriority="51"/>
+    <w:lsdException w:name="List Table 7 Colorful Accent 2" w:uiPriority="52"/>
+    <w:lsdException w:name="List Table 1 Light Accent 3" w:uiPriority="46"/>
+    <w:lsdException w:name="List Table 2 Accent 3" w:uiPriority="47"/>
+    <w:lsdException w:name="List Table 3 Accent 3" w:uiPriority="48"/>
+    <w:lsdException w:name="List Table 4 Accent 3" w:uiPriority="49"/>
+    <w:lsdException w:name="List Table 5 Dark Accent 3" w:uiPriority="50"/>
+    <w:lsdException w:name="List Table 6 Colorful Accent 3" w:uiPriority="51"/>
+    <w:lsdException w:name="List Table 7 Colorful Accent 3" w:uiPriority="52"/>
+    <w:lsdException w:name="List Table 1 Light Accent 4" w:uiPriority="46"/>
+    <w:lsdException w:name="List Table 2 Accent 4" w:uiPriority="47"/>
+    <w:lsdException w:name="List Table 3 Accent 4" w:uiPriority="48"/>
+    <w:lsdException w:name="List Table 4 Accent 4" w:uiPriority="49"/>
+    <w:lsdException w:name="List Table 5 Dark Accent 4" w:uiPriority="50"/>
+    <w:lsdException w:name="List Table 6 Colorful Accent 4" w:uiPriority="51"/>
+    <w:lsdException w:name="List Table 7 Colorful Accent 4" w:uiPriority="52"/>
+    <w:lsdException w:name="List Table 1 Light Accent 5" w:uiPriority="46"/>
+    <w:lsdException w:name="List Table 2 Accent 5" w:uiPriority="47"/>
+    <w:lsdException w:name="List Table 3 Accent 5" w:uiPriority="48"/>
+    <w:lsdException w:name="List Table 4 Accent 5" w:uiPriority="49"/>
+    <w:lsdException w:name="List Table 5 Dark Accent 5" w:uiPriority="50"/>
+    <w:lsdException w:name="List Table 6 Colorful Accent 5" w:uiPriority="51"/>
+    <w:lsdException w:name="List Table 7 Colorful Accent 5" w:uiPriority="52"/>
+    <w:lsdException w:name="List Table 1 Light Accent 6" w:uiPriority="46"/>
+    <w:lsdException w:name="List Table 2 Accent 6" w:uiPriority="47"/>
+    <w:lsdException w:name="List Table 3 Accent 6" w:uiPriority="48"/>
+    <w:lsdException w:name="List Table 4 Accent 6" w:uiPriority="49"/>
+    <w:lsdException w:name="List Table 5 Dark Accent 6" w:uiPriority="50"/>
+    <w:lsdException w:name="List Table 6 Colorful Accent 6" w:uiPriority="51"/>
+    <w:lsdException w:name="List Table 7 Colorful Accent 6" w:uiPriority="52"/>
+  </w:latentStyles>
+  <w:style w:type="paragraph" w:default="1" w:styleId="a">
+    <w:name w:val="Normal"/>
+    <w:qFormat/>
+  </w:style>
+  <w:style w:type="character" w:default="1" w:styleId="a0">
+    <w:name w:val="Default Paragraph Font"/>
+    <w:uiPriority w:val="1"/>
+    <w:semiHidden/>
+    <w:unhideWhenUsed/>
+  </w:style>
+  <w:style w:type="table" w:default="1" w:styleId="a1">
+    <w:name w:val="Normal Table"/>
+    <w:uiPriority w:val="99"/>
+    <w:semiHidden/>
+    <w:unhideWhenUsed/>
+    <w:tblPr>
+      <w:tblInd w:w="0" w:type="dxa"/>
+      <w:tblCellMar>
+        <w:top w:w="0" w:type="dxa"/>
+        <w:left w:w="108" w:type="dxa"/>
+        <w:bottom w:w="0" w:type="dxa"/>
+        <w:right w:w="108" w:type="dxa"/>
+      </w:tblCellMar>
+    </w:tblPr>
+  </w:style>
+  <w:style w:type="numbering" w:default="1" w:styleId="a2">
+    <w:name w:val="No List"/>
+    <w:uiPriority w:val="99"/>
+    <w:semiHidden/>
+    <w:unhideWhenUsed/>
+  </w:style>
+  <w:style w:type="paragraph" w:customStyle="1" w:styleId="3778F82C7E58451EABB51A797860C61F">
+    <w:name w:val="3778F82C7E58451EABB51A797860C61F"/>
+    <w:rsid w:val="000A01E1"/>
+  </w:style>
+</w:styles>
+</file>
+
+<file path=word/glossary/webSettings.xml><?xml version="1.0" encoding="utf-8"?>
+<w:webSettings xmlns:mc="http://schemas.openxmlformats.org/markup-compatibility/2006" xmlns:r="http://schemas.openxmlformats.org/officeDocument/2006/relationships" xmlns:w="http://schemas.openxmlformats.org/wordprocessingml/2006/main" xmlns:w14="http://schemas.microsoft.com/office/word/2010/wordml" xmlns:w15="http://schemas.microsoft.com/office/word/2012/wordml" mc:Ignorable="w14 w15">
+  <w:optimizeForBrowser/>
+  <w:allowPNG/>
+</w:webSettings>
+</file>
+
 <file path=word/theme/theme1.xml><?xml version="1.0" encoding="utf-8"?>
 <a:theme xmlns:a="http://schemas.openxmlformats.org/drawingml/2006/main" name="Тема Office">
   <a:themeElements>
@@ -9967,7 +10927,7 @@
 </file>
 
 <file path=customXml/itemProps1.xml><?xml version="1.0" encoding="utf-8"?>
-<ds:datastoreItem xmlns:ds="http://schemas.openxmlformats.org/officeDocument/2006/customXml" ds:itemID="{D8CDC4FC-0121-4B9B-B93D-2B216166D99A}">
+<ds:datastoreItem xmlns:ds="http://schemas.openxmlformats.org/officeDocument/2006/customXml" ds:itemID="{F1B33F61-00D6-4B0B-8D6D-877443BA7781}">
   <ds:schemaRefs>
     <ds:schemaRef ds:uri="http://schemas.openxmlformats.org/officeDocument/2006/bibliography"/>
   </ds:schemaRefs>

--- a/Титульный лист.docx
+++ b/Титульный лист.docx
@@ -1153,7 +1153,25 @@
           <w:sz w:val="28"/>
           <w:szCs w:val="28"/>
         </w:rPr>
-        <w:t xml:space="preserve">С развитием компьютерных технологий обучение языкам стало гораздо удобнее и интерактивнее. Интернет позволил появиться такой форме образования, как дистанционное обучение. Среди электронных форм обучения одно из ведущих мест в последние годы занимают компьютерные тренажеры. Поэтому разработка тренажера для изучения </w:t>
+        <w:t xml:space="preserve">С развитием компьютерных технологий обучение языкам стало гораздо удобнее и </w:t>
+      </w:r>
+      <w:proofErr w:type="spellStart"/>
+      <w:r>
+        <w:rPr>
+          <w:rFonts w:ascii="Times New Roman" w:eastAsia="Times New Roman" w:hAnsi="Times New Roman" w:cs="Times New Roman"/>
+          <w:sz w:val="28"/>
+          <w:szCs w:val="28"/>
+        </w:rPr>
+        <w:t>интерактивнее</w:t>
+      </w:r>
+      <w:proofErr w:type="spellEnd"/>
+      <w:r>
+        <w:rPr>
+          <w:rFonts w:ascii="Times New Roman" w:eastAsia="Times New Roman" w:hAnsi="Times New Roman" w:cs="Times New Roman"/>
+          <w:sz w:val="28"/>
+          <w:szCs w:val="28"/>
+        </w:rPr>
+        <w:t xml:space="preserve">. Интернет позволил появиться такой форме образования, как дистанционное обучение. Среди электронных форм обучения одно из ведущих мест в последние годы занимают компьютерные тренажеры. Поэтому разработка тренажера для изучения </w:t>
       </w:r>
       <w:r>
         <w:rPr>
@@ -1221,7 +1239,25 @@
           <w:sz w:val="28"/>
           <w:szCs w:val="28"/>
         </w:rPr>
-        <w:t>: разработка обучающего приложения для изучения технического английского языка на языке Python.</w:t>
+        <w:t xml:space="preserve">: разработка обучающего приложения для изучения технического английского языка на языке </w:t>
+      </w:r>
+      <w:proofErr w:type="spellStart"/>
+      <w:r>
+        <w:rPr>
+          <w:rFonts w:ascii="Times New Roman" w:eastAsia="Times New Roman" w:hAnsi="Times New Roman" w:cs="Times New Roman"/>
+          <w:sz w:val="28"/>
+          <w:szCs w:val="28"/>
+        </w:rPr>
+        <w:t>Python</w:t>
+      </w:r>
+      <w:proofErr w:type="spellEnd"/>
+      <w:r>
+        <w:rPr>
+          <w:rFonts w:ascii="Times New Roman" w:eastAsia="Times New Roman" w:hAnsi="Times New Roman" w:cs="Times New Roman"/>
+          <w:sz w:val="28"/>
+          <w:szCs w:val="28"/>
+        </w:rPr>
+        <w:t>.</w:t>
       </w:r>
     </w:p>
     <w:p>
@@ -1241,6 +1277,7 @@
           <w:szCs w:val="28"/>
         </w:rPr>
       </w:pPr>
+      <w:bookmarkStart w:id="1" w:name="_GoBack"/>
       <w:r>
         <w:rPr>
           <w:rFonts w:ascii="Times New Roman" w:eastAsia="Times New Roman" w:hAnsi="Times New Roman" w:cs="Times New Roman"/>
@@ -1374,7 +1411,43 @@
           <w:szCs w:val="28"/>
         </w:rPr>
         <w:lastRenderedPageBreak/>
-        <w:t>изучить возможности языка Python, библиотеки PyQT5 и QT Designer;</w:t>
+        <w:t xml:space="preserve">изучить возможности языка </w:t>
+      </w:r>
+      <w:proofErr w:type="spellStart"/>
+      <w:r>
+        <w:rPr>
+          <w:rFonts w:ascii="Times New Roman" w:eastAsia="Times New Roman" w:hAnsi="Times New Roman" w:cs="Times New Roman"/>
+          <w:sz w:val="28"/>
+          <w:szCs w:val="28"/>
+        </w:rPr>
+        <w:t>Python</w:t>
+      </w:r>
+      <w:proofErr w:type="spellEnd"/>
+      <w:r>
+        <w:rPr>
+          <w:rFonts w:ascii="Times New Roman" w:eastAsia="Times New Roman" w:hAnsi="Times New Roman" w:cs="Times New Roman"/>
+          <w:sz w:val="28"/>
+          <w:szCs w:val="28"/>
+        </w:rPr>
+        <w:t xml:space="preserve">, библиотеки PyQT5 и QT </w:t>
+      </w:r>
+      <w:proofErr w:type="spellStart"/>
+      <w:r>
+        <w:rPr>
+          <w:rFonts w:ascii="Times New Roman" w:eastAsia="Times New Roman" w:hAnsi="Times New Roman" w:cs="Times New Roman"/>
+          <w:sz w:val="28"/>
+          <w:szCs w:val="28"/>
+        </w:rPr>
+        <w:t>Designer</w:t>
+      </w:r>
+      <w:proofErr w:type="spellEnd"/>
+      <w:r>
+        <w:rPr>
+          <w:rFonts w:ascii="Times New Roman" w:eastAsia="Times New Roman" w:hAnsi="Times New Roman" w:cs="Times New Roman"/>
+          <w:sz w:val="28"/>
+          <w:szCs w:val="28"/>
+        </w:rPr>
+        <w:t>;</w:t>
       </w:r>
     </w:p>
     <w:p>
@@ -1464,6 +1537,7 @@
         <w:t>произвести отладку и корректировку проекта.</w:t>
       </w:r>
     </w:p>
+    <w:bookmarkEnd w:id="1"/>
     <w:p>
       <w:pPr>
         <w:rPr>
@@ -1493,7 +1567,7 @@
           <w:szCs w:val="28"/>
         </w:rPr>
       </w:pPr>
-      <w:bookmarkStart w:id="1" w:name="_Toc156527428"/>
+      <w:bookmarkStart w:id="2" w:name="_Toc156527428"/>
       <w:r>
         <w:rPr>
           <w:rFonts w:ascii="Times New Roman" w:eastAsia="Times New Roman" w:hAnsi="Times New Roman" w:cs="Times New Roman"/>
@@ -1513,7 +1587,7 @@
         </w:rPr>
         <w:t>ТЕОРЕТИЧЕСКАЯ ЧАСТЬ</w:t>
       </w:r>
-      <w:bookmarkEnd w:id="1"/>
+      <w:bookmarkEnd w:id="2"/>
     </w:p>
     <w:p>
       <w:pPr>
@@ -1527,7 +1601,7 @@
           <w:szCs w:val="28"/>
         </w:rPr>
       </w:pPr>
-      <w:bookmarkStart w:id="2" w:name="_Toc156527429"/>
+      <w:bookmarkStart w:id="3" w:name="_Toc156527429"/>
       <w:r>
         <w:rPr>
           <w:rFonts w:ascii="Times New Roman" w:eastAsia="Times New Roman" w:hAnsi="Times New Roman" w:cs="Times New Roman"/>
@@ -1552,7 +1626,7 @@
         </w:rPr>
         <w:t>Технический английский</w:t>
       </w:r>
-      <w:bookmarkEnd w:id="2"/>
+      <w:bookmarkEnd w:id="3"/>
     </w:p>
     <w:p>
       <w:pPr>
@@ -1611,7 +1685,7 @@
         <w:pStyle w:val="a9"/>
         <w:numPr>
           <w:ilvl w:val="0"/>
-          <w:numId w:val="2"/>
+          <w:numId w:val="13"/>
         </w:numPr>
         <w:pBdr>
           <w:top w:val="none" w:sz="4" w:space="0" w:color="000000"/>
@@ -1620,7 +1694,7 @@
           <w:right w:val="none" w:sz="4" w:space="0" w:color="000000"/>
         </w:pBdr>
         <w:spacing w:before="120" w:after="120" w:line="360" w:lineRule="auto"/>
-        <w:ind w:left="0" w:right="120" w:hanging="294"/>
+        <w:ind w:right="120"/>
         <w:jc w:val="both"/>
         <w:rPr>
           <w:rFonts w:ascii="Times New Roman" w:eastAsia="Times New Roman" w:hAnsi="Times New Roman" w:cs="Times New Roman"/>
@@ -1642,7 +1716,7 @@
         <w:pStyle w:val="a9"/>
         <w:numPr>
           <w:ilvl w:val="0"/>
-          <w:numId w:val="2"/>
+          <w:numId w:val="13"/>
         </w:numPr>
         <w:pBdr>
           <w:top w:val="none" w:sz="4" w:space="0" w:color="000000"/>
@@ -1651,7 +1725,7 @@
           <w:right w:val="none" w:sz="4" w:space="0" w:color="000000"/>
         </w:pBdr>
         <w:spacing w:before="120" w:after="120" w:line="360" w:lineRule="auto"/>
-        <w:ind w:left="0" w:right="120" w:hanging="284"/>
+        <w:ind w:right="120"/>
         <w:jc w:val="both"/>
         <w:rPr>
           <w:rFonts w:ascii="Times New Roman" w:eastAsia="Times New Roman" w:hAnsi="Times New Roman" w:cs="Times New Roman"/>
@@ -1675,33 +1749,6 @@
           <w:szCs w:val="28"/>
         </w:rPr>
         <w:t xml:space="preserve"> </w:t>
-      </w:r>
-    </w:p>
-    <w:p>
-      <w:pPr>
-        <w:pStyle w:val="a9"/>
-        <w:pBdr>
-          <w:top w:val="none" w:sz="4" w:space="0" w:color="000000"/>
-          <w:left w:val="none" w:sz="4" w:space="0" w:color="000000"/>
-          <w:bottom w:val="none" w:sz="4" w:space="0" w:color="000000"/>
-          <w:right w:val="none" w:sz="4" w:space="0" w:color="000000"/>
-        </w:pBdr>
-        <w:spacing w:before="120" w:after="120" w:line="360" w:lineRule="auto"/>
-        <w:ind w:left="0" w:right="119" w:firstLine="709"/>
-        <w:jc w:val="both"/>
-        <w:rPr>
-          <w:rFonts w:ascii="Times New Roman" w:eastAsia="Times New Roman" w:hAnsi="Times New Roman" w:cs="Times New Roman"/>
-          <w:sz w:val="28"/>
-          <w:szCs w:val="28"/>
-        </w:rPr>
-      </w:pPr>
-      <w:r>
-        <w:rPr>
-          <w:rFonts w:ascii="Times New Roman" w:eastAsia="Times New Roman" w:hAnsi="Times New Roman" w:cs="Times New Roman"/>
-          <w:sz w:val="28"/>
-          <w:szCs w:val="28"/>
-        </w:rPr>
-        <w:t>Документации для различных языков программирования всегда пишутся на английском, хоть мы и можем найти переводы в интернете, но для лучшего понимаю оригинал всегда лучше.</w:t>
       </w:r>
     </w:p>
     <w:p>
@@ -1709,7 +1756,7 @@
         <w:pStyle w:val="a9"/>
         <w:numPr>
           <w:ilvl w:val="0"/>
-          <w:numId w:val="2"/>
+          <w:numId w:val="13"/>
         </w:numPr>
         <w:pBdr>
           <w:top w:val="none" w:sz="4" w:space="0" w:color="000000"/>
@@ -1718,7 +1765,7 @@
           <w:right w:val="none" w:sz="4" w:space="0" w:color="000000"/>
         </w:pBdr>
         <w:spacing w:before="120" w:after="120" w:line="360" w:lineRule="auto"/>
-        <w:ind w:left="0" w:right="120" w:hanging="284"/>
+        <w:ind w:right="119"/>
         <w:jc w:val="both"/>
         <w:rPr>
           <w:rFonts w:ascii="Times New Roman" w:eastAsia="Times New Roman" w:hAnsi="Times New Roman" w:cs="Times New Roman"/>
@@ -1732,7 +1779,7 @@
           <w:sz w:val="28"/>
           <w:szCs w:val="28"/>
         </w:rPr>
-        <w:t>Программистам нужно быть в курсе всех новостей и обновлений, а новейшие книги и статьи в IT-сфере публикуются на английском.</w:t>
+        <w:t>Документации для различных языков программирования всегда пишутся на английском, хоть мы и можем найти переводы в интернете, но для лучшего понимаю оригинал всегда лучше.</w:t>
       </w:r>
     </w:p>
     <w:p>
@@ -1740,7 +1787,7 @@
         <w:pStyle w:val="a9"/>
         <w:numPr>
           <w:ilvl w:val="0"/>
-          <w:numId w:val="2"/>
+          <w:numId w:val="13"/>
         </w:numPr>
         <w:pBdr>
           <w:top w:val="none" w:sz="4" w:space="0" w:color="000000"/>
@@ -1749,7 +1796,7 @@
           <w:right w:val="none" w:sz="4" w:space="0" w:color="000000"/>
         </w:pBdr>
         <w:spacing w:before="120" w:after="120" w:line="360" w:lineRule="auto"/>
-        <w:ind w:left="0" w:right="120" w:hanging="284"/>
+        <w:ind w:right="120"/>
         <w:jc w:val="both"/>
         <w:rPr>
           <w:rFonts w:ascii="Times New Roman" w:eastAsia="Times New Roman" w:hAnsi="Times New Roman" w:cs="Times New Roman"/>
@@ -1763,7 +1810,7 @@
           <w:sz w:val="28"/>
           <w:szCs w:val="28"/>
         </w:rPr>
-        <w:t>В своей работе IT-специалисты периодически сталкиваются со сложными задачами и некоторыми проблемами, решение которых можно найти в англоязычной интернет-среде.</w:t>
+        <w:t>Программистам нужно быть в курсе всех новостей и обновлений, а новейшие книги и статьи в IT-сфере публикуются на английском.</w:t>
       </w:r>
     </w:p>
     <w:p>
@@ -1771,7 +1818,7 @@
         <w:pStyle w:val="a9"/>
         <w:numPr>
           <w:ilvl w:val="0"/>
-          <w:numId w:val="2"/>
+          <w:numId w:val="13"/>
         </w:numPr>
         <w:pBdr>
           <w:top w:val="none" w:sz="4" w:space="0" w:color="000000"/>
@@ -1780,7 +1827,38 @@
           <w:right w:val="none" w:sz="4" w:space="0" w:color="000000"/>
         </w:pBdr>
         <w:spacing w:before="120" w:after="120" w:line="360" w:lineRule="auto"/>
-        <w:ind w:left="0" w:right="120" w:hanging="284"/>
+        <w:ind w:right="120"/>
+        <w:jc w:val="both"/>
+        <w:rPr>
+          <w:rFonts w:ascii="Times New Roman" w:eastAsia="Times New Roman" w:hAnsi="Times New Roman" w:cs="Times New Roman"/>
+          <w:sz w:val="28"/>
+          <w:szCs w:val="28"/>
+        </w:rPr>
+      </w:pPr>
+      <w:r>
+        <w:rPr>
+          <w:rFonts w:ascii="Times New Roman" w:eastAsia="Times New Roman" w:hAnsi="Times New Roman" w:cs="Times New Roman"/>
+          <w:sz w:val="28"/>
+          <w:szCs w:val="28"/>
+        </w:rPr>
+        <w:t>В своей работе IT-специалисты периодически сталкиваются со сложными задачами и некоторыми проблемами, решение которых можно найти в англоязычной интернет-среде.</w:t>
+      </w:r>
+    </w:p>
+    <w:p>
+      <w:pPr>
+        <w:pStyle w:val="a9"/>
+        <w:numPr>
+          <w:ilvl w:val="0"/>
+          <w:numId w:val="13"/>
+        </w:numPr>
+        <w:pBdr>
+          <w:top w:val="none" w:sz="4" w:space="0" w:color="000000"/>
+          <w:left w:val="none" w:sz="4" w:space="0" w:color="000000"/>
+          <w:bottom w:val="none" w:sz="4" w:space="0" w:color="000000"/>
+          <w:right w:val="none" w:sz="4" w:space="0" w:color="000000"/>
+        </w:pBdr>
+        <w:spacing w:before="120" w:after="120" w:line="360" w:lineRule="auto"/>
+        <w:ind w:right="120"/>
         <w:jc w:val="both"/>
         <w:rPr>
           <w:rFonts w:ascii="Times New Roman" w:eastAsia="Times New Roman" w:hAnsi="Times New Roman" w:cs="Times New Roman"/>
@@ -1866,31 +1944,31 @@
           <w:szCs w:val="28"/>
         </w:rPr>
       </w:pPr>
-      <w:r>
-        <w:rPr>
-          <w:rFonts w:ascii="Times New Roman" w:eastAsia="Times New Roman" w:hAnsi="Times New Roman" w:cs="Times New Roman"/>
-          <w:sz w:val="28"/>
-          <w:szCs w:val="28"/>
-        </w:rPr>
-        <w:t xml:space="preserve">Fork (вилка) – </w:t>
-      </w:r>
-      <w:r>
-        <w:rPr>
-          <w:rFonts w:ascii="Times New Roman" w:eastAsia="Times New Roman" w:hAnsi="Times New Roman" w:cs="Times New Roman"/>
-          <w:sz w:val="28"/>
-          <w:szCs w:val="28"/>
-        </w:rPr>
-        <w:t>новое приложение, разработанное на основе существующего. Когда приложение</w:t>
-      </w:r>
-      <w:bookmarkStart w:id="3" w:name="_GoBack"/>
-      <w:bookmarkEnd w:id="3"/>
-      <w:r>
-        <w:rPr>
-          <w:rFonts w:ascii="Times New Roman" w:eastAsia="Times New Roman" w:hAnsi="Times New Roman" w:cs="Times New Roman"/>
-          <w:sz w:val="28"/>
-          <w:szCs w:val="28"/>
-        </w:rPr>
-        <w:t xml:space="preserve"> "разветвляется", оно создает новую отдельную программу, а не новую ветвь разработки. </w:t>
+      <w:proofErr w:type="spellStart"/>
+      <w:r>
+        <w:rPr>
+          <w:rFonts w:ascii="Times New Roman" w:eastAsia="Times New Roman" w:hAnsi="Times New Roman" w:cs="Times New Roman"/>
+          <w:sz w:val="28"/>
+          <w:szCs w:val="28"/>
+        </w:rPr>
+        <w:t>Fork</w:t>
+      </w:r>
+      <w:proofErr w:type="spellEnd"/>
+      <w:r>
+        <w:rPr>
+          <w:rFonts w:ascii="Times New Roman" w:eastAsia="Times New Roman" w:hAnsi="Times New Roman" w:cs="Times New Roman"/>
+          <w:sz w:val="28"/>
+          <w:szCs w:val="28"/>
+        </w:rPr>
+        <w:t xml:space="preserve"> (вилка) – </w:t>
+      </w:r>
+      <w:r>
+        <w:rPr>
+          <w:rFonts w:ascii="Times New Roman" w:eastAsia="Times New Roman" w:hAnsi="Times New Roman" w:cs="Times New Roman"/>
+          <w:sz w:val="28"/>
+          <w:szCs w:val="28"/>
+        </w:rPr>
+        <w:t xml:space="preserve">новое приложение, разработанное на основе существующего. Когда приложение "разветвляется", оно создает новую отдельную программу, а не новую ветвь разработки. </w:t>
       </w:r>
     </w:p>
     <w:p>
@@ -2040,13 +2118,23 @@
           <w:szCs w:val="28"/>
         </w:rPr>
       </w:pPr>
-      <w:r>
-        <w:rPr>
-          <w:rFonts w:ascii="Times New Roman" w:eastAsia="Times New Roman" w:hAnsi="Times New Roman" w:cs="Times New Roman"/>
-          <w:sz w:val="28"/>
-          <w:szCs w:val="28"/>
-        </w:rPr>
-        <w:t xml:space="preserve">String </w:t>
+      <w:proofErr w:type="spellStart"/>
+      <w:r>
+        <w:rPr>
+          <w:rFonts w:ascii="Times New Roman" w:eastAsia="Times New Roman" w:hAnsi="Times New Roman" w:cs="Times New Roman"/>
+          <w:sz w:val="28"/>
+          <w:szCs w:val="28"/>
+        </w:rPr>
+        <w:t>String</w:t>
+      </w:r>
+      <w:proofErr w:type="spellEnd"/>
+      <w:r>
+        <w:rPr>
+          <w:rFonts w:ascii="Times New Roman" w:eastAsia="Times New Roman" w:hAnsi="Times New Roman" w:cs="Times New Roman"/>
+          <w:sz w:val="28"/>
+          <w:szCs w:val="28"/>
+        </w:rPr>
+        <w:t xml:space="preserve"> </w:t>
       </w:r>
       <w:r>
         <w:rPr>
@@ -2087,13 +2175,23 @@
           <w:szCs w:val="28"/>
         </w:rPr>
       </w:pPr>
-      <w:r>
-        <w:rPr>
-          <w:rFonts w:ascii="Times New Roman" w:eastAsia="Times New Roman" w:hAnsi="Times New Roman" w:cs="Times New Roman"/>
-          <w:sz w:val="28"/>
-          <w:szCs w:val="28"/>
-        </w:rPr>
-        <w:t xml:space="preserve">Class </w:t>
+      <w:proofErr w:type="spellStart"/>
+      <w:r>
+        <w:rPr>
+          <w:rFonts w:ascii="Times New Roman" w:eastAsia="Times New Roman" w:hAnsi="Times New Roman" w:cs="Times New Roman"/>
+          <w:sz w:val="28"/>
+          <w:szCs w:val="28"/>
+        </w:rPr>
+        <w:t>Class</w:t>
+      </w:r>
+      <w:proofErr w:type="spellEnd"/>
+      <w:r>
+        <w:rPr>
+          <w:rFonts w:ascii="Times New Roman" w:eastAsia="Times New Roman" w:hAnsi="Times New Roman" w:cs="Times New Roman"/>
+          <w:sz w:val="28"/>
+          <w:szCs w:val="28"/>
+        </w:rPr>
+        <w:t xml:space="preserve"> </w:t>
       </w:r>
       <w:r>
         <w:rPr>
@@ -2134,6 +2232,7 @@
           <w:szCs w:val="28"/>
         </w:rPr>
       </w:pPr>
+      <w:proofErr w:type="spellStart"/>
       <w:r>
         <w:rPr>
           <w:rFonts w:ascii="Times New Roman" w:eastAsia="Times New Roman" w:hAnsi="Times New Roman" w:cs="Times New Roman"/>
@@ -2141,7 +2240,16 @@
           <w:szCs w:val="28"/>
         </w:rPr>
         <w:lastRenderedPageBreak/>
-        <w:t xml:space="preserve">While </w:t>
+        <w:t>While</w:t>
+      </w:r>
+      <w:proofErr w:type="spellEnd"/>
+      <w:r>
+        <w:rPr>
+          <w:rFonts w:ascii="Times New Roman" w:eastAsia="Times New Roman" w:hAnsi="Times New Roman" w:cs="Times New Roman"/>
+          <w:sz w:val="28"/>
+          <w:szCs w:val="28"/>
+        </w:rPr>
+        <w:t xml:space="preserve"> </w:t>
       </w:r>
       <w:r>
         <w:rPr>
@@ -2434,13 +2542,23 @@
           <w:szCs w:val="28"/>
         </w:rPr>
       </w:pPr>
-      <w:r>
-        <w:rPr>
-          <w:rFonts w:ascii="Times New Roman" w:eastAsia="Times New Roman" w:hAnsi="Times New Roman" w:cs="Times New Roman"/>
-          <w:sz w:val="28"/>
-          <w:szCs w:val="28"/>
-        </w:rPr>
-        <w:t xml:space="preserve">Backup </w:t>
+      <w:proofErr w:type="spellStart"/>
+      <w:r>
+        <w:rPr>
+          <w:rFonts w:ascii="Times New Roman" w:eastAsia="Times New Roman" w:hAnsi="Times New Roman" w:cs="Times New Roman"/>
+          <w:sz w:val="28"/>
+          <w:szCs w:val="28"/>
+        </w:rPr>
+        <w:t>Backup</w:t>
+      </w:r>
+      <w:proofErr w:type="spellEnd"/>
+      <w:r>
+        <w:rPr>
+          <w:rFonts w:ascii="Times New Roman" w:eastAsia="Times New Roman" w:hAnsi="Times New Roman" w:cs="Times New Roman"/>
+          <w:sz w:val="28"/>
+          <w:szCs w:val="28"/>
+        </w:rPr>
+        <w:t xml:space="preserve"> </w:t>
       </w:r>
       <w:r>
         <w:rPr>
@@ -2493,13 +2611,23 @@
           <w:szCs w:val="28"/>
         </w:rPr>
       </w:pPr>
-      <w:r>
-        <w:rPr>
-          <w:rFonts w:ascii="Times New Roman" w:eastAsia="Times New Roman" w:hAnsi="Times New Roman" w:cs="Times New Roman"/>
-          <w:sz w:val="28"/>
-          <w:szCs w:val="28"/>
-        </w:rPr>
-        <w:t xml:space="preserve">Debugging </w:t>
+      <w:proofErr w:type="spellStart"/>
+      <w:r>
+        <w:rPr>
+          <w:rFonts w:ascii="Times New Roman" w:eastAsia="Times New Roman" w:hAnsi="Times New Roman" w:cs="Times New Roman"/>
+          <w:sz w:val="28"/>
+          <w:szCs w:val="28"/>
+        </w:rPr>
+        <w:t>Debugging</w:t>
+      </w:r>
+      <w:proofErr w:type="spellEnd"/>
+      <w:r>
+        <w:rPr>
+          <w:rFonts w:ascii="Times New Roman" w:eastAsia="Times New Roman" w:hAnsi="Times New Roman" w:cs="Times New Roman"/>
+          <w:sz w:val="28"/>
+          <w:szCs w:val="28"/>
+        </w:rPr>
+        <w:t xml:space="preserve"> </w:t>
       </w:r>
       <w:r>
         <w:rPr>
@@ -2540,13 +2668,23 @@
           <w:szCs w:val="28"/>
         </w:rPr>
       </w:pPr>
-      <w:r>
-        <w:rPr>
-          <w:rFonts w:ascii="Times New Roman" w:eastAsia="Times New Roman" w:hAnsi="Times New Roman" w:cs="Times New Roman"/>
-          <w:sz w:val="28"/>
-          <w:szCs w:val="28"/>
-        </w:rPr>
-        <w:t xml:space="preserve">Encoding </w:t>
+      <w:proofErr w:type="spellStart"/>
+      <w:r>
+        <w:rPr>
+          <w:rFonts w:ascii="Times New Roman" w:eastAsia="Times New Roman" w:hAnsi="Times New Roman" w:cs="Times New Roman"/>
+          <w:sz w:val="28"/>
+          <w:szCs w:val="28"/>
+        </w:rPr>
+        <w:t>Encoding</w:t>
+      </w:r>
+      <w:proofErr w:type="spellEnd"/>
+      <w:r>
+        <w:rPr>
+          <w:rFonts w:ascii="Times New Roman" w:eastAsia="Times New Roman" w:hAnsi="Times New Roman" w:cs="Times New Roman"/>
+          <w:sz w:val="28"/>
+          <w:szCs w:val="28"/>
+        </w:rPr>
+        <w:t xml:space="preserve"> </w:t>
       </w:r>
       <w:r>
         <w:rPr>
@@ -3892,7 +4030,27 @@
           <w:sz w:val="28"/>
           <w:szCs w:val="28"/>
         </w:rPr>
-        <w:t xml:space="preserve">Стандартные библиотеки Python </w:t>
+        <w:t xml:space="preserve">Стандартные библиотеки </w:t>
+      </w:r>
+      <w:proofErr w:type="spellStart"/>
+      <w:r>
+        <w:rPr>
+          <w:rFonts w:ascii="Times New Roman" w:eastAsia="Times New Roman" w:hAnsi="Times New Roman" w:cs="Times New Roman"/>
+          <w:bCs/>
+          <w:sz w:val="28"/>
+          <w:szCs w:val="28"/>
+        </w:rPr>
+        <w:t>Python</w:t>
+      </w:r>
+      <w:proofErr w:type="spellEnd"/>
+      <w:r>
+        <w:rPr>
+          <w:rFonts w:ascii="Times New Roman" w:eastAsia="Times New Roman" w:hAnsi="Times New Roman" w:cs="Times New Roman"/>
+          <w:bCs/>
+          <w:sz w:val="28"/>
+          <w:szCs w:val="28"/>
+        </w:rPr>
+        <w:t xml:space="preserve"> </w:t>
       </w:r>
       <w:r>
         <w:rPr>
@@ -3937,7 +4095,87 @@
           <w:sz w:val="28"/>
           <w:szCs w:val="28"/>
         </w:rPr>
-        <w:t xml:space="preserve">Например, библиотека math в Python дает возможность выполнять самые разные математические функции. Библиотека os Python необходима для работы с файловой системой компьютера и операционной системой. Другие стандартные библиотеки </w:t>
+        <w:t>Например, библиотека </w:t>
+      </w:r>
+      <w:proofErr w:type="spellStart"/>
+      <w:r>
+        <w:rPr>
+          <w:rFonts w:ascii="Times New Roman" w:eastAsia="Times New Roman" w:hAnsi="Times New Roman" w:cs="Times New Roman"/>
+          <w:bCs/>
+          <w:sz w:val="28"/>
+          <w:szCs w:val="28"/>
+        </w:rPr>
+        <w:t>math</w:t>
+      </w:r>
+      <w:proofErr w:type="spellEnd"/>
+      <w:r>
+        <w:rPr>
+          <w:rFonts w:ascii="Times New Roman" w:eastAsia="Times New Roman" w:hAnsi="Times New Roman" w:cs="Times New Roman"/>
+          <w:bCs/>
+          <w:sz w:val="28"/>
+          <w:szCs w:val="28"/>
+        </w:rPr>
+        <w:t xml:space="preserve"> в </w:t>
+      </w:r>
+      <w:proofErr w:type="spellStart"/>
+      <w:r>
+        <w:rPr>
+          <w:rFonts w:ascii="Times New Roman" w:eastAsia="Times New Roman" w:hAnsi="Times New Roman" w:cs="Times New Roman"/>
+          <w:bCs/>
+          <w:sz w:val="28"/>
+          <w:szCs w:val="28"/>
+        </w:rPr>
+        <w:t>Python</w:t>
+      </w:r>
+      <w:proofErr w:type="spellEnd"/>
+      <w:r>
+        <w:rPr>
+          <w:rFonts w:ascii="Times New Roman" w:eastAsia="Times New Roman" w:hAnsi="Times New Roman" w:cs="Times New Roman"/>
+          <w:bCs/>
+          <w:sz w:val="28"/>
+          <w:szCs w:val="28"/>
+        </w:rPr>
+        <w:t xml:space="preserve"> дает возможность выполнять самые разные математические функции. Библиотека </w:t>
+      </w:r>
+      <w:proofErr w:type="spellStart"/>
+      <w:r>
+        <w:rPr>
+          <w:rFonts w:ascii="Times New Roman" w:eastAsia="Times New Roman" w:hAnsi="Times New Roman" w:cs="Times New Roman"/>
+          <w:bCs/>
+          <w:sz w:val="28"/>
+          <w:szCs w:val="28"/>
+        </w:rPr>
+        <w:t>os</w:t>
+      </w:r>
+      <w:proofErr w:type="spellEnd"/>
+      <w:r>
+        <w:rPr>
+          <w:rFonts w:ascii="Times New Roman" w:eastAsia="Times New Roman" w:hAnsi="Times New Roman" w:cs="Times New Roman"/>
+          <w:bCs/>
+          <w:sz w:val="28"/>
+          <w:szCs w:val="28"/>
+        </w:rPr>
+        <w:t> </w:t>
+      </w:r>
+      <w:proofErr w:type="spellStart"/>
+      <w:r>
+        <w:rPr>
+          <w:rFonts w:ascii="Times New Roman" w:eastAsia="Times New Roman" w:hAnsi="Times New Roman" w:cs="Times New Roman"/>
+          <w:bCs/>
+          <w:sz w:val="28"/>
+          <w:szCs w:val="28"/>
+        </w:rPr>
+        <w:t>Python</w:t>
+      </w:r>
+      <w:proofErr w:type="spellEnd"/>
+      <w:r>
+        <w:rPr>
+          <w:rFonts w:ascii="Times New Roman" w:eastAsia="Times New Roman" w:hAnsi="Times New Roman" w:cs="Times New Roman"/>
+          <w:bCs/>
+          <w:sz w:val="28"/>
+          <w:szCs w:val="28"/>
+        </w:rPr>
+        <w:t xml:space="preserve"> необходима для работы с файловой системой компьютера и операционной системой. Другие стандартные библиотеки </w:t>
       </w:r>
       <w:r>
         <w:rPr>
@@ -3954,7 +4192,47 @@
           <w:sz w:val="28"/>
           <w:szCs w:val="28"/>
         </w:rPr>
-        <w:t> random и datetime. Первая дает инструменты для работы со случайными числами, а вторая незаменима для программ, которые оперируют временем и датами.</w:t>
+        <w:t> </w:t>
+      </w:r>
+      <w:proofErr w:type="spellStart"/>
+      <w:r>
+        <w:rPr>
+          <w:rFonts w:ascii="Times New Roman" w:eastAsia="Times New Roman" w:hAnsi="Times New Roman" w:cs="Times New Roman"/>
+          <w:bCs/>
+          <w:sz w:val="28"/>
+          <w:szCs w:val="28"/>
+        </w:rPr>
+        <w:t>random</w:t>
+      </w:r>
+      <w:proofErr w:type="spellEnd"/>
+      <w:r>
+        <w:rPr>
+          <w:rFonts w:ascii="Times New Roman" w:eastAsia="Times New Roman" w:hAnsi="Times New Roman" w:cs="Times New Roman"/>
+          <w:bCs/>
+          <w:sz w:val="28"/>
+          <w:szCs w:val="28"/>
+        </w:rPr>
+        <w:t> и </w:t>
+      </w:r>
+      <w:proofErr w:type="spellStart"/>
+      <w:r>
+        <w:rPr>
+          <w:rFonts w:ascii="Times New Roman" w:eastAsia="Times New Roman" w:hAnsi="Times New Roman" w:cs="Times New Roman"/>
+          <w:bCs/>
+          <w:sz w:val="28"/>
+          <w:szCs w:val="28"/>
+        </w:rPr>
+        <w:t>datetime</w:t>
+      </w:r>
+      <w:proofErr w:type="spellEnd"/>
+      <w:r>
+        <w:rPr>
+          <w:rFonts w:ascii="Times New Roman" w:eastAsia="Times New Roman" w:hAnsi="Times New Roman" w:cs="Times New Roman"/>
+          <w:bCs/>
+          <w:sz w:val="28"/>
+          <w:szCs w:val="28"/>
+        </w:rPr>
+        <w:t>. Первая дает инструменты для работы со случайными числами, а вторая незаменима для программ, которые оперируют временем и датами.</w:t>
       </w:r>
     </w:p>
     <w:p>
@@ -3982,7 +4260,47 @@
           <w:sz w:val="28"/>
           <w:szCs w:val="28"/>
         </w:rPr>
-        <w:t>Стандартные библиотеки Python не требуют отдельного подключения. Чтобы использовать их функционал, достаточно просто в начале программы написать import и название библиотеки.</w:t>
+        <w:t xml:space="preserve">Стандартные библиотеки </w:t>
+      </w:r>
+      <w:proofErr w:type="spellStart"/>
+      <w:r>
+        <w:rPr>
+          <w:rFonts w:ascii="Times New Roman" w:eastAsia="Times New Roman" w:hAnsi="Times New Roman" w:cs="Times New Roman"/>
+          <w:bCs/>
+          <w:sz w:val="28"/>
+          <w:szCs w:val="28"/>
+        </w:rPr>
+        <w:t>Python</w:t>
+      </w:r>
+      <w:proofErr w:type="spellEnd"/>
+      <w:r>
+        <w:rPr>
+          <w:rFonts w:ascii="Times New Roman" w:eastAsia="Times New Roman" w:hAnsi="Times New Roman" w:cs="Times New Roman"/>
+          <w:bCs/>
+          <w:sz w:val="28"/>
+          <w:szCs w:val="28"/>
+        </w:rPr>
+        <w:t xml:space="preserve"> не требуют отдельного подключения. Чтобы использовать их функционал, достаточно просто в начале программы написать </w:t>
+      </w:r>
+      <w:proofErr w:type="spellStart"/>
+      <w:r>
+        <w:rPr>
+          <w:rFonts w:ascii="Times New Roman" w:eastAsia="Times New Roman" w:hAnsi="Times New Roman" w:cs="Times New Roman"/>
+          <w:bCs/>
+          <w:sz w:val="28"/>
+          <w:szCs w:val="28"/>
+        </w:rPr>
+        <w:t>import</w:t>
+      </w:r>
+      <w:proofErr w:type="spellEnd"/>
+      <w:r>
+        <w:rPr>
+          <w:rFonts w:ascii="Times New Roman" w:eastAsia="Times New Roman" w:hAnsi="Times New Roman" w:cs="Times New Roman"/>
+          <w:bCs/>
+          <w:sz w:val="28"/>
+          <w:szCs w:val="28"/>
+        </w:rPr>
+        <w:t> и название библиотеки.</w:t>
       </w:r>
     </w:p>
     <w:p>
@@ -4050,6 +4368,7 @@
           <w:szCs w:val="28"/>
         </w:rPr>
       </w:pPr>
+      <w:proofErr w:type="spellStart"/>
       <w:r>
         <w:rPr>
           <w:rFonts w:ascii="Times New Roman" w:eastAsia="Times New Roman" w:hAnsi="Times New Roman" w:cs="Times New Roman"/>
@@ -4057,7 +4376,17 @@
           <w:sz w:val="28"/>
           <w:szCs w:val="28"/>
         </w:rPr>
-        <w:t xml:space="preserve">Pandas </w:t>
+        <w:t>Pandas</w:t>
+      </w:r>
+      <w:proofErr w:type="spellEnd"/>
+      <w:r>
+        <w:rPr>
+          <w:rFonts w:ascii="Times New Roman" w:eastAsia="Times New Roman" w:hAnsi="Times New Roman" w:cs="Times New Roman"/>
+          <w:bCs/>
+          <w:sz w:val="28"/>
+          <w:szCs w:val="28"/>
+        </w:rPr>
+        <w:t xml:space="preserve"> </w:t>
       </w:r>
       <w:r>
         <w:rPr>
@@ -4095,6 +4424,7 @@
         </w:rPr>
         <w:t xml:space="preserve"> </w:t>
       </w:r>
+      <w:proofErr w:type="spellStart"/>
       <w:r>
         <w:rPr>
           <w:rFonts w:ascii="Times New Roman" w:eastAsia="Times New Roman" w:hAnsi="Times New Roman" w:cs="Times New Roman"/>
@@ -4102,7 +4432,17 @@
           <w:sz w:val="28"/>
           <w:szCs w:val="28"/>
         </w:rPr>
-        <w:t xml:space="preserve">Numpy </w:t>
+        <w:t>Numpy</w:t>
+      </w:r>
+      <w:proofErr w:type="spellEnd"/>
+      <w:r>
+        <w:rPr>
+          <w:rFonts w:ascii="Times New Roman" w:eastAsia="Times New Roman" w:hAnsi="Times New Roman" w:cs="Times New Roman"/>
+          <w:bCs/>
+          <w:sz w:val="28"/>
+          <w:szCs w:val="28"/>
+        </w:rPr>
+        <w:t xml:space="preserve"> </w:t>
       </w:r>
       <w:r>
         <w:rPr>
@@ -4119,8 +4459,9 @@
           <w:sz w:val="28"/>
           <w:szCs w:val="28"/>
         </w:rPr>
-        <w:t xml:space="preserve"> это фундаментальная библиотека для работы с многомерными массивами (или “векторами”) в Python. С помощью Numpy вы можете выполнять различные математические операции над этими массивами, включая сложение, вычитание, умножение, а также более сложные операции, такие как линейная регрессия или PCA (метод главных компонент).</w:t>
-      </w:r>
+        <w:t xml:space="preserve"> это фундаментальная библиотека для работы с многомерными массивами (или “векторами”) в </w:t>
+      </w:r>
+      <w:proofErr w:type="spellStart"/>
       <w:r>
         <w:rPr>
           <w:rFonts w:ascii="Times New Roman" w:eastAsia="Times New Roman" w:hAnsi="Times New Roman" w:cs="Times New Roman"/>
@@ -4128,9 +4469,49 @@
           <w:sz w:val="28"/>
           <w:szCs w:val="28"/>
         </w:rPr>
+        <w:t>Python</w:t>
+      </w:r>
+      <w:proofErr w:type="spellEnd"/>
+      <w:r>
+        <w:rPr>
+          <w:rFonts w:ascii="Times New Roman" w:eastAsia="Times New Roman" w:hAnsi="Times New Roman" w:cs="Times New Roman"/>
+          <w:bCs/>
+          <w:sz w:val="28"/>
+          <w:szCs w:val="28"/>
+        </w:rPr>
+        <w:t xml:space="preserve">. С помощью </w:t>
+      </w:r>
+      <w:proofErr w:type="spellStart"/>
+      <w:r>
+        <w:rPr>
+          <w:rFonts w:ascii="Times New Roman" w:eastAsia="Times New Roman" w:hAnsi="Times New Roman" w:cs="Times New Roman"/>
+          <w:bCs/>
+          <w:sz w:val="28"/>
+          <w:szCs w:val="28"/>
+        </w:rPr>
+        <w:t>Numpy</w:t>
+      </w:r>
+      <w:proofErr w:type="spellEnd"/>
+      <w:r>
+        <w:rPr>
+          <w:rFonts w:ascii="Times New Roman" w:eastAsia="Times New Roman" w:hAnsi="Times New Roman" w:cs="Times New Roman"/>
+          <w:bCs/>
+          <w:sz w:val="28"/>
+          <w:szCs w:val="28"/>
+        </w:rPr>
+        <w:t xml:space="preserve"> вы можете выполнять различные математические операции над этими массивами, включая сложение, вычитание, умножение, а также более сложные операции, такие как линейная регрессия или PCA (метод главных компонент).</w:t>
+      </w:r>
+      <w:r>
+        <w:rPr>
+          <w:rFonts w:ascii="Times New Roman" w:eastAsia="Times New Roman" w:hAnsi="Times New Roman" w:cs="Times New Roman"/>
+          <w:bCs/>
+          <w:sz w:val="28"/>
+          <w:szCs w:val="28"/>
+        </w:rPr>
         <w:t xml:space="preserve"> </w:t>
       </w:r>
       <w:hyperlink r:id="rId12" w:tgtFrame="_blank" w:history="1">
+        <w:proofErr w:type="spellStart"/>
         <w:r>
           <w:rPr>
             <w:rFonts w:ascii="Times New Roman" w:eastAsia="Times New Roman" w:hAnsi="Times New Roman" w:cs="Times New Roman"/>
@@ -4138,19 +4519,9 @@
             <w:sz w:val="28"/>
             <w:szCs w:val="28"/>
           </w:rPr>
-          <w:t>Python Imaging Library</w:t>
+          <w:t>Python</w:t>
         </w:r>
-      </w:hyperlink>
-      <w:r>
-        <w:rPr>
-          <w:rFonts w:ascii="Times New Roman" w:eastAsia="Times New Roman" w:hAnsi="Times New Roman" w:cs="Times New Roman"/>
-          <w:bCs/>
-          <w:sz w:val="28"/>
-          <w:szCs w:val="28"/>
-        </w:rPr>
-        <w:t>, или PIL – это бесплатная библиотека Python, которая позволяет интерпретатору Python обрабатывать изображения. Иными словами, PIL дает возможность обрабатывать, открывать и сохранять различные форматы изображений в Python. </w:t>
-      </w:r>
-      <w:hyperlink r:id="rId13" w:tgtFrame="_blank" w:history="1">
+        <w:proofErr w:type="spellEnd"/>
         <w:r>
           <w:rPr>
             <w:rFonts w:ascii="Times New Roman" w:eastAsia="Times New Roman" w:hAnsi="Times New Roman" w:cs="Times New Roman"/>
@@ -4158,8 +4529,39 @@
             <w:sz w:val="28"/>
             <w:szCs w:val="28"/>
           </w:rPr>
-          <w:t>Pygame</w:t>
+          <w:t xml:space="preserve"> </w:t>
         </w:r>
+        <w:proofErr w:type="spellStart"/>
+        <w:r>
+          <w:rPr>
+            <w:rFonts w:ascii="Times New Roman" w:eastAsia="Times New Roman" w:hAnsi="Times New Roman" w:cs="Times New Roman"/>
+            <w:bCs/>
+            <w:sz w:val="28"/>
+            <w:szCs w:val="28"/>
+          </w:rPr>
+          <w:t>Imaging</w:t>
+        </w:r>
+        <w:proofErr w:type="spellEnd"/>
+        <w:r>
+          <w:rPr>
+            <w:rFonts w:ascii="Times New Roman" w:eastAsia="Times New Roman" w:hAnsi="Times New Roman" w:cs="Times New Roman"/>
+            <w:bCs/>
+            <w:sz w:val="28"/>
+            <w:szCs w:val="28"/>
+          </w:rPr>
+          <w:t xml:space="preserve"> </w:t>
+        </w:r>
+        <w:proofErr w:type="spellStart"/>
+        <w:r>
+          <w:rPr>
+            <w:rFonts w:ascii="Times New Roman" w:eastAsia="Times New Roman" w:hAnsi="Times New Roman" w:cs="Times New Roman"/>
+            <w:bCs/>
+            <w:sz w:val="28"/>
+            <w:szCs w:val="28"/>
+          </w:rPr>
+          <w:t>Library</w:t>
+        </w:r>
+        <w:proofErr w:type="spellEnd"/>
       </w:hyperlink>
       <w:r>
         <w:rPr>
@@ -4168,7 +4570,165 @@
           <w:sz w:val="28"/>
           <w:szCs w:val="28"/>
         </w:rPr>
-        <w:t> – это бесплатная библиотека Python с открытым исходным кодом. Она предназначена для разработки мультимедийных приложений на Python, в частности, двумерных игр. И как результат, она популярна среди как обычных, так и профессиональных разработчиков игр на Python.</w:t>
+        <w:t xml:space="preserve">, или PIL – это бесплатная библиотека </w:t>
+      </w:r>
+      <w:proofErr w:type="spellStart"/>
+      <w:r>
+        <w:rPr>
+          <w:rFonts w:ascii="Times New Roman" w:eastAsia="Times New Roman" w:hAnsi="Times New Roman" w:cs="Times New Roman"/>
+          <w:bCs/>
+          <w:sz w:val="28"/>
+          <w:szCs w:val="28"/>
+        </w:rPr>
+        <w:t>Python</w:t>
+      </w:r>
+      <w:proofErr w:type="spellEnd"/>
+      <w:r>
+        <w:rPr>
+          <w:rFonts w:ascii="Times New Roman" w:eastAsia="Times New Roman" w:hAnsi="Times New Roman" w:cs="Times New Roman"/>
+          <w:bCs/>
+          <w:sz w:val="28"/>
+          <w:szCs w:val="28"/>
+        </w:rPr>
+        <w:t xml:space="preserve">, которая позволяет интерпретатору </w:t>
+      </w:r>
+      <w:proofErr w:type="spellStart"/>
+      <w:r>
+        <w:rPr>
+          <w:rFonts w:ascii="Times New Roman" w:eastAsia="Times New Roman" w:hAnsi="Times New Roman" w:cs="Times New Roman"/>
+          <w:bCs/>
+          <w:sz w:val="28"/>
+          <w:szCs w:val="28"/>
+        </w:rPr>
+        <w:t>Python</w:t>
+      </w:r>
+      <w:proofErr w:type="spellEnd"/>
+      <w:r>
+        <w:rPr>
+          <w:rFonts w:ascii="Times New Roman" w:eastAsia="Times New Roman" w:hAnsi="Times New Roman" w:cs="Times New Roman"/>
+          <w:bCs/>
+          <w:sz w:val="28"/>
+          <w:szCs w:val="28"/>
+        </w:rPr>
+        <w:t xml:space="preserve"> обрабатывать изображения. Иными словами, PIL дает возможность обрабатывать, открывать и сохранять различные форматы изображений в </w:t>
+      </w:r>
+      <w:proofErr w:type="spellStart"/>
+      <w:r>
+        <w:rPr>
+          <w:rFonts w:ascii="Times New Roman" w:eastAsia="Times New Roman" w:hAnsi="Times New Roman" w:cs="Times New Roman"/>
+          <w:bCs/>
+          <w:sz w:val="28"/>
+          <w:szCs w:val="28"/>
+        </w:rPr>
+        <w:t>Python</w:t>
+      </w:r>
+      <w:proofErr w:type="spellEnd"/>
+      <w:r>
+        <w:rPr>
+          <w:rFonts w:ascii="Times New Roman" w:eastAsia="Times New Roman" w:hAnsi="Times New Roman" w:cs="Times New Roman"/>
+          <w:bCs/>
+          <w:sz w:val="28"/>
+          <w:szCs w:val="28"/>
+        </w:rPr>
+        <w:t>. </w:t>
+      </w:r>
+      <w:proofErr w:type="spellStart"/>
+      <w:r>
+        <w:fldChar w:fldCharType="begin"/>
+      </w:r>
+      <w:r>
+        <w:instrText xml:space="preserve"> HYPERLINK "https://www.pygame.org/" \t "_blank" </w:instrText>
+      </w:r>
+      <w:r>
+        <w:fldChar w:fldCharType="separate"/>
+      </w:r>
+      <w:r>
+        <w:rPr>
+          <w:rFonts w:ascii="Times New Roman" w:eastAsia="Times New Roman" w:hAnsi="Times New Roman" w:cs="Times New Roman"/>
+          <w:bCs/>
+          <w:sz w:val="28"/>
+          <w:szCs w:val="28"/>
+        </w:rPr>
+        <w:t>Pygame</w:t>
+      </w:r>
+      <w:proofErr w:type="spellEnd"/>
+      <w:r>
+        <w:rPr>
+          <w:rFonts w:ascii="Times New Roman" w:eastAsia="Times New Roman" w:hAnsi="Times New Roman" w:cs="Times New Roman"/>
+          <w:bCs/>
+          <w:sz w:val="28"/>
+          <w:szCs w:val="28"/>
+        </w:rPr>
+        <w:fldChar w:fldCharType="end"/>
+      </w:r>
+      <w:r>
+        <w:rPr>
+          <w:rFonts w:ascii="Times New Roman" w:eastAsia="Times New Roman" w:hAnsi="Times New Roman" w:cs="Times New Roman"/>
+          <w:bCs/>
+          <w:sz w:val="28"/>
+          <w:szCs w:val="28"/>
+        </w:rPr>
+        <w:t xml:space="preserve"> – это бесплатная библиотека </w:t>
+      </w:r>
+      <w:proofErr w:type="spellStart"/>
+      <w:r>
+        <w:rPr>
+          <w:rFonts w:ascii="Times New Roman" w:eastAsia="Times New Roman" w:hAnsi="Times New Roman" w:cs="Times New Roman"/>
+          <w:bCs/>
+          <w:sz w:val="28"/>
+          <w:szCs w:val="28"/>
+        </w:rPr>
+        <w:t>Python</w:t>
+      </w:r>
+      <w:proofErr w:type="spellEnd"/>
+      <w:r>
+        <w:rPr>
+          <w:rFonts w:ascii="Times New Roman" w:eastAsia="Times New Roman" w:hAnsi="Times New Roman" w:cs="Times New Roman"/>
+          <w:bCs/>
+          <w:sz w:val="28"/>
+          <w:szCs w:val="28"/>
+        </w:rPr>
+        <w:t xml:space="preserve"> с открытым исходным кодом. Она предназначена для разработки мультимедийных приложений на </w:t>
+      </w:r>
+      <w:proofErr w:type="spellStart"/>
+      <w:r>
+        <w:rPr>
+          <w:rFonts w:ascii="Times New Roman" w:eastAsia="Times New Roman" w:hAnsi="Times New Roman" w:cs="Times New Roman"/>
+          <w:bCs/>
+          <w:sz w:val="28"/>
+          <w:szCs w:val="28"/>
+        </w:rPr>
+        <w:t>Python</w:t>
+      </w:r>
+      <w:proofErr w:type="spellEnd"/>
+      <w:r>
+        <w:rPr>
+          <w:rFonts w:ascii="Times New Roman" w:eastAsia="Times New Roman" w:hAnsi="Times New Roman" w:cs="Times New Roman"/>
+          <w:bCs/>
+          <w:sz w:val="28"/>
+          <w:szCs w:val="28"/>
+        </w:rPr>
+        <w:t xml:space="preserve">, в частности, двумерных игр. И как результат, она популярна среди как обычных, так и профессиональных разработчиков игр на </w:t>
+      </w:r>
+      <w:proofErr w:type="spellStart"/>
+      <w:r>
+        <w:rPr>
+          <w:rFonts w:ascii="Times New Roman" w:eastAsia="Times New Roman" w:hAnsi="Times New Roman" w:cs="Times New Roman"/>
+          <w:bCs/>
+          <w:sz w:val="28"/>
+          <w:szCs w:val="28"/>
+        </w:rPr>
+        <w:t>Python</w:t>
+      </w:r>
+      <w:proofErr w:type="spellEnd"/>
+      <w:r>
+        <w:rPr>
+          <w:rFonts w:ascii="Times New Roman" w:eastAsia="Times New Roman" w:hAnsi="Times New Roman" w:cs="Times New Roman"/>
+          <w:bCs/>
+          <w:sz w:val="28"/>
+          <w:szCs w:val="28"/>
+        </w:rPr>
+        <w:t>.</w:t>
       </w:r>
     </w:p>
     <w:p>
@@ -4362,7 +4922,61 @@
           <w:sz w:val="28"/>
           <w:szCs w:val="28"/>
         </w:rPr>
-        <w:t xml:space="preserve"> библиотеку PyQt в Python. PyQt </w:t>
+        <w:t xml:space="preserve"> библиотеку </w:t>
+      </w:r>
+      <w:proofErr w:type="spellStart"/>
+      <w:r>
+        <w:rPr>
+          <w:rFonts w:ascii="Times New Roman" w:eastAsia="Times New Roman" w:hAnsi="Times New Roman" w:cs="Times New Roman"/>
+          <w:sz w:val="28"/>
+          <w:szCs w:val="28"/>
+        </w:rPr>
+        <w:t>PyQt</w:t>
+      </w:r>
+      <w:proofErr w:type="spellEnd"/>
+      <w:r>
+        <w:rPr>
+          <w:rFonts w:ascii="Times New Roman" w:eastAsia="Times New Roman" w:hAnsi="Times New Roman" w:cs="Times New Roman"/>
+          <w:sz w:val="28"/>
+          <w:szCs w:val="28"/>
+        </w:rPr>
+        <w:t xml:space="preserve"> в </w:t>
+      </w:r>
+      <w:proofErr w:type="spellStart"/>
+      <w:r>
+        <w:rPr>
+          <w:rFonts w:ascii="Times New Roman" w:eastAsia="Times New Roman" w:hAnsi="Times New Roman" w:cs="Times New Roman"/>
+          <w:sz w:val="28"/>
+          <w:szCs w:val="28"/>
+        </w:rPr>
+        <w:t>Python</w:t>
+      </w:r>
+      <w:proofErr w:type="spellEnd"/>
+      <w:r>
+        <w:rPr>
+          <w:rFonts w:ascii="Times New Roman" w:eastAsia="Times New Roman" w:hAnsi="Times New Roman" w:cs="Times New Roman"/>
+          <w:sz w:val="28"/>
+          <w:szCs w:val="28"/>
+        </w:rPr>
+        <w:t xml:space="preserve">. </w:t>
+      </w:r>
+      <w:proofErr w:type="spellStart"/>
+      <w:r>
+        <w:rPr>
+          <w:rFonts w:ascii="Times New Roman" w:eastAsia="Times New Roman" w:hAnsi="Times New Roman" w:cs="Times New Roman"/>
+          <w:sz w:val="28"/>
+          <w:szCs w:val="28"/>
+        </w:rPr>
+        <w:t>PyQt</w:t>
+      </w:r>
+      <w:proofErr w:type="spellEnd"/>
+      <w:r>
+        <w:rPr>
+          <w:rFonts w:ascii="Times New Roman" w:eastAsia="Times New Roman" w:hAnsi="Times New Roman" w:cs="Times New Roman"/>
+          <w:sz w:val="28"/>
+          <w:szCs w:val="28"/>
+        </w:rPr>
+        <w:t xml:space="preserve"> </w:t>
       </w:r>
       <w:r>
         <w:rPr>
@@ -4378,7 +4992,61 @@
           <w:sz w:val="28"/>
           <w:szCs w:val="28"/>
         </w:rPr>
-        <w:t xml:space="preserve"> это библиотека Python для создания приложений с графическим интерфейсом с помощью инструментария Qt. Кроме того, позволяет работать с базами данных и другими внешними источниками данных. PyQt является открытым исходным кодом и распространяется под лицензией GPL. Для создания интерфейса в приложении использу</w:t>
+        <w:t xml:space="preserve"> это библиотека </w:t>
+      </w:r>
+      <w:proofErr w:type="spellStart"/>
+      <w:r>
+        <w:rPr>
+          <w:rFonts w:ascii="Times New Roman" w:eastAsia="Times New Roman" w:hAnsi="Times New Roman" w:cs="Times New Roman"/>
+          <w:sz w:val="28"/>
+          <w:szCs w:val="28"/>
+        </w:rPr>
+        <w:t>Python</w:t>
+      </w:r>
+      <w:proofErr w:type="spellEnd"/>
+      <w:r>
+        <w:rPr>
+          <w:rFonts w:ascii="Times New Roman" w:eastAsia="Times New Roman" w:hAnsi="Times New Roman" w:cs="Times New Roman"/>
+          <w:sz w:val="28"/>
+          <w:szCs w:val="28"/>
+        </w:rPr>
+        <w:t xml:space="preserve"> для создания приложений с графическим интерфейсом с помощью инструментария </w:t>
+      </w:r>
+      <w:proofErr w:type="spellStart"/>
+      <w:r>
+        <w:rPr>
+          <w:rFonts w:ascii="Times New Roman" w:eastAsia="Times New Roman" w:hAnsi="Times New Roman" w:cs="Times New Roman"/>
+          <w:sz w:val="28"/>
+          <w:szCs w:val="28"/>
+        </w:rPr>
+        <w:t>Qt</w:t>
+      </w:r>
+      <w:proofErr w:type="spellEnd"/>
+      <w:r>
+        <w:rPr>
+          <w:rFonts w:ascii="Times New Roman" w:eastAsia="Times New Roman" w:hAnsi="Times New Roman" w:cs="Times New Roman"/>
+          <w:sz w:val="28"/>
+          <w:szCs w:val="28"/>
+        </w:rPr>
+        <w:t xml:space="preserve">. Кроме того, позволяет работать с базами данных и другими внешними источниками данных. </w:t>
+      </w:r>
+      <w:proofErr w:type="spellStart"/>
+      <w:r>
+        <w:rPr>
+          <w:rFonts w:ascii="Times New Roman" w:eastAsia="Times New Roman" w:hAnsi="Times New Roman" w:cs="Times New Roman"/>
+          <w:sz w:val="28"/>
+          <w:szCs w:val="28"/>
+        </w:rPr>
+        <w:t>PyQt</w:t>
+      </w:r>
+      <w:proofErr w:type="spellEnd"/>
+      <w:r>
+        <w:rPr>
+          <w:rFonts w:ascii="Times New Roman" w:eastAsia="Times New Roman" w:hAnsi="Times New Roman" w:cs="Times New Roman"/>
+          <w:sz w:val="28"/>
+          <w:szCs w:val="28"/>
+        </w:rPr>
+        <w:t xml:space="preserve"> является открытым исходным кодом и распространяется под лицензией GPL. Для создания интерфейса в приложении использу</w:t>
       </w:r>
       <w:r>
         <w:rPr>
@@ -4394,7 +5062,61 @@
           <w:sz w:val="28"/>
           <w:szCs w:val="28"/>
         </w:rPr>
-        <w:t xml:space="preserve"> Qt Designer. Он позволяет создавать графические интерфейсы пользователя при помощи ряда инструментов. Существует панель инструментов «Панель виджетов», в которой доступны для использования элементы интерфейса </w:t>
+        <w:t xml:space="preserve"> </w:t>
+      </w:r>
+      <w:proofErr w:type="spellStart"/>
+      <w:r>
+        <w:rPr>
+          <w:rFonts w:ascii="Times New Roman" w:eastAsia="Times New Roman" w:hAnsi="Times New Roman" w:cs="Times New Roman"/>
+          <w:sz w:val="28"/>
+          <w:szCs w:val="28"/>
+        </w:rPr>
+        <w:t>Qt</w:t>
+      </w:r>
+      <w:proofErr w:type="spellEnd"/>
+      <w:r>
+        <w:rPr>
+          <w:rFonts w:ascii="Times New Roman" w:eastAsia="Times New Roman" w:hAnsi="Times New Roman" w:cs="Times New Roman"/>
+          <w:sz w:val="28"/>
+          <w:szCs w:val="28"/>
+        </w:rPr>
+        <w:t xml:space="preserve"> </w:t>
+      </w:r>
+      <w:proofErr w:type="spellStart"/>
+      <w:r>
+        <w:rPr>
+          <w:rFonts w:ascii="Times New Roman" w:eastAsia="Times New Roman" w:hAnsi="Times New Roman" w:cs="Times New Roman"/>
+          <w:sz w:val="28"/>
+          <w:szCs w:val="28"/>
+        </w:rPr>
+        <w:t>Designer</w:t>
+      </w:r>
+      <w:proofErr w:type="spellEnd"/>
+      <w:r>
+        <w:rPr>
+          <w:rFonts w:ascii="Times New Roman" w:eastAsia="Times New Roman" w:hAnsi="Times New Roman" w:cs="Times New Roman"/>
+          <w:sz w:val="28"/>
+          <w:szCs w:val="28"/>
+        </w:rPr>
+        <w:t xml:space="preserve">. Он позволяет создавать графические интерфейсы пользователя при помощи ряда инструментов. Существует панель инструментов «Панель </w:t>
+      </w:r>
+      <w:proofErr w:type="spellStart"/>
+      <w:r>
+        <w:rPr>
+          <w:rFonts w:ascii="Times New Roman" w:eastAsia="Times New Roman" w:hAnsi="Times New Roman" w:cs="Times New Roman"/>
+          <w:sz w:val="28"/>
+          <w:szCs w:val="28"/>
+        </w:rPr>
+        <w:t>виджетов</w:t>
+      </w:r>
+      <w:proofErr w:type="spellEnd"/>
+      <w:r>
+        <w:rPr>
+          <w:rFonts w:ascii="Times New Roman" w:eastAsia="Times New Roman" w:hAnsi="Times New Roman" w:cs="Times New Roman"/>
+          <w:sz w:val="28"/>
+          <w:szCs w:val="28"/>
+        </w:rPr>
+        <w:t>», в которой доступны для использования элементы интерфейса </w:t>
       </w:r>
       <w:r>
         <w:rPr>
@@ -4412,13 +5134,149 @@
         </w:rPr>
         <w:t> </w:t>
       </w:r>
-      <w:r>
-        <w:rPr>
-          <w:rFonts w:ascii="Times New Roman" w:eastAsia="Times New Roman" w:hAnsi="Times New Roman" w:cs="Times New Roman"/>
-          <w:sz w:val="28"/>
-          <w:szCs w:val="28"/>
-        </w:rPr>
-        <w:t xml:space="preserve">виджеты, такие как, например, «выпадающий список» ComboBox, «поле ввода» LineEdit, «кнопка» PushButton и многие другие. Каждый виджет имеет свой набор свойств, определяемый соответствующим ему классом библиотеки Qt. Свойства виджета могут быть изменены при помощи «Редактора свойств». Для каждого класса свойств виджета существует свой специализированный редактор. </w:t>
+      <w:proofErr w:type="spellStart"/>
+      <w:r>
+        <w:rPr>
+          <w:rFonts w:ascii="Times New Roman" w:eastAsia="Times New Roman" w:hAnsi="Times New Roman" w:cs="Times New Roman"/>
+          <w:sz w:val="28"/>
+          <w:szCs w:val="28"/>
+        </w:rPr>
+        <w:t>виджеты</w:t>
+      </w:r>
+      <w:proofErr w:type="spellEnd"/>
+      <w:r>
+        <w:rPr>
+          <w:rFonts w:ascii="Times New Roman" w:eastAsia="Times New Roman" w:hAnsi="Times New Roman" w:cs="Times New Roman"/>
+          <w:sz w:val="28"/>
+          <w:szCs w:val="28"/>
+        </w:rPr>
+        <w:t xml:space="preserve">, такие как, например, «выпадающий список» </w:t>
+      </w:r>
+      <w:proofErr w:type="spellStart"/>
+      <w:r>
+        <w:rPr>
+          <w:rFonts w:ascii="Times New Roman" w:eastAsia="Times New Roman" w:hAnsi="Times New Roman" w:cs="Times New Roman"/>
+          <w:sz w:val="28"/>
+          <w:szCs w:val="28"/>
+        </w:rPr>
+        <w:t>ComboBox</w:t>
+      </w:r>
+      <w:proofErr w:type="spellEnd"/>
+      <w:r>
+        <w:rPr>
+          <w:rFonts w:ascii="Times New Roman" w:eastAsia="Times New Roman" w:hAnsi="Times New Roman" w:cs="Times New Roman"/>
+          <w:sz w:val="28"/>
+          <w:szCs w:val="28"/>
+        </w:rPr>
+        <w:t xml:space="preserve">, «поле ввода» </w:t>
+      </w:r>
+      <w:proofErr w:type="spellStart"/>
+      <w:r>
+        <w:rPr>
+          <w:rFonts w:ascii="Times New Roman" w:eastAsia="Times New Roman" w:hAnsi="Times New Roman" w:cs="Times New Roman"/>
+          <w:sz w:val="28"/>
+          <w:szCs w:val="28"/>
+        </w:rPr>
+        <w:t>LineEdit</w:t>
+      </w:r>
+      <w:proofErr w:type="spellEnd"/>
+      <w:r>
+        <w:rPr>
+          <w:rFonts w:ascii="Times New Roman" w:eastAsia="Times New Roman" w:hAnsi="Times New Roman" w:cs="Times New Roman"/>
+          <w:sz w:val="28"/>
+          <w:szCs w:val="28"/>
+        </w:rPr>
+        <w:t xml:space="preserve">, «кнопка» </w:t>
+      </w:r>
+      <w:proofErr w:type="spellStart"/>
+      <w:r>
+        <w:rPr>
+          <w:rFonts w:ascii="Times New Roman" w:eastAsia="Times New Roman" w:hAnsi="Times New Roman" w:cs="Times New Roman"/>
+          <w:sz w:val="28"/>
+          <w:szCs w:val="28"/>
+        </w:rPr>
+        <w:t>PushButton</w:t>
+      </w:r>
+      <w:proofErr w:type="spellEnd"/>
+      <w:r>
+        <w:rPr>
+          <w:rFonts w:ascii="Times New Roman" w:eastAsia="Times New Roman" w:hAnsi="Times New Roman" w:cs="Times New Roman"/>
+          <w:sz w:val="28"/>
+          <w:szCs w:val="28"/>
+        </w:rPr>
+        <w:t xml:space="preserve"> и многие другие. Каждый </w:t>
+      </w:r>
+      <w:proofErr w:type="spellStart"/>
+      <w:r>
+        <w:rPr>
+          <w:rFonts w:ascii="Times New Roman" w:eastAsia="Times New Roman" w:hAnsi="Times New Roman" w:cs="Times New Roman"/>
+          <w:sz w:val="28"/>
+          <w:szCs w:val="28"/>
+        </w:rPr>
+        <w:t>виджет</w:t>
+      </w:r>
+      <w:proofErr w:type="spellEnd"/>
+      <w:r>
+        <w:rPr>
+          <w:rFonts w:ascii="Times New Roman" w:eastAsia="Times New Roman" w:hAnsi="Times New Roman" w:cs="Times New Roman"/>
+          <w:sz w:val="28"/>
+          <w:szCs w:val="28"/>
+        </w:rPr>
+        <w:t> имеет свой набор свойств, определяемый соответствующим ему классом библиотеки </w:t>
+      </w:r>
+      <w:proofErr w:type="spellStart"/>
+      <w:r>
+        <w:rPr>
+          <w:rFonts w:ascii="Times New Roman" w:eastAsia="Times New Roman" w:hAnsi="Times New Roman" w:cs="Times New Roman"/>
+          <w:sz w:val="28"/>
+          <w:szCs w:val="28"/>
+        </w:rPr>
+        <w:t>Qt</w:t>
+      </w:r>
+      <w:proofErr w:type="spellEnd"/>
+      <w:r>
+        <w:rPr>
+          <w:rFonts w:ascii="Times New Roman" w:eastAsia="Times New Roman" w:hAnsi="Times New Roman" w:cs="Times New Roman"/>
+          <w:sz w:val="28"/>
+          <w:szCs w:val="28"/>
+        </w:rPr>
+        <w:t>. Свойства </w:t>
+      </w:r>
+      <w:proofErr w:type="spellStart"/>
+      <w:r>
+        <w:rPr>
+          <w:rFonts w:ascii="Times New Roman" w:eastAsia="Times New Roman" w:hAnsi="Times New Roman" w:cs="Times New Roman"/>
+          <w:sz w:val="28"/>
+          <w:szCs w:val="28"/>
+        </w:rPr>
+        <w:t>виджета</w:t>
+      </w:r>
+      <w:proofErr w:type="spellEnd"/>
+      <w:r>
+        <w:rPr>
+          <w:rFonts w:ascii="Times New Roman" w:eastAsia="Times New Roman" w:hAnsi="Times New Roman" w:cs="Times New Roman"/>
+          <w:sz w:val="28"/>
+          <w:szCs w:val="28"/>
+        </w:rPr>
+        <w:t> могут быть изменены при помощи «Редактора свойств». Для каждого класса свойств </w:t>
+      </w:r>
+      <w:proofErr w:type="spellStart"/>
+      <w:r>
+        <w:rPr>
+          <w:rFonts w:ascii="Times New Roman" w:eastAsia="Times New Roman" w:hAnsi="Times New Roman" w:cs="Times New Roman"/>
+          <w:sz w:val="28"/>
+          <w:szCs w:val="28"/>
+        </w:rPr>
+        <w:t>виджета</w:t>
+      </w:r>
+      <w:proofErr w:type="spellEnd"/>
+      <w:r>
+        <w:rPr>
+          <w:rFonts w:ascii="Times New Roman" w:eastAsia="Times New Roman" w:hAnsi="Times New Roman" w:cs="Times New Roman"/>
+          <w:sz w:val="28"/>
+          <w:szCs w:val="28"/>
+        </w:rPr>
+        <w:t xml:space="preserve"> существует свой специализированный редактор. </w:t>
       </w:r>
     </w:p>
     <w:p>
@@ -4476,7 +5334,43 @@
           <w:sz w:val="28"/>
           <w:szCs w:val="28"/>
         </w:rPr>
-        <w:t xml:space="preserve">в SQLite.  Это однофайловая СУБД, которая не имеет сервера и позволяет хранить всю базу локально на одном устройстве. СУБД </w:t>
+        <w:t xml:space="preserve">в </w:t>
+      </w:r>
+      <w:proofErr w:type="spellStart"/>
+      <w:r>
+        <w:rPr>
+          <w:rFonts w:ascii="Times New Roman" w:eastAsia="Times New Roman" w:hAnsi="Times New Roman" w:cs="Times New Roman"/>
+          <w:sz w:val="28"/>
+          <w:szCs w:val="28"/>
+        </w:rPr>
+        <w:t>SQLite</w:t>
+      </w:r>
+      <w:proofErr w:type="spellEnd"/>
+      <w:r>
+        <w:rPr>
+          <w:rFonts w:ascii="Times New Roman" w:eastAsia="Times New Roman" w:hAnsi="Times New Roman" w:cs="Times New Roman"/>
+          <w:sz w:val="28"/>
+          <w:szCs w:val="28"/>
+        </w:rPr>
+        <w:t xml:space="preserve">.  Это </w:t>
+      </w:r>
+      <w:proofErr w:type="spellStart"/>
+      <w:r>
+        <w:rPr>
+          <w:rFonts w:ascii="Times New Roman" w:eastAsia="Times New Roman" w:hAnsi="Times New Roman" w:cs="Times New Roman"/>
+          <w:sz w:val="28"/>
+          <w:szCs w:val="28"/>
+        </w:rPr>
+        <w:t>однофайловая</w:t>
+      </w:r>
+      <w:proofErr w:type="spellEnd"/>
+      <w:r>
+        <w:rPr>
+          <w:rFonts w:ascii="Times New Roman" w:eastAsia="Times New Roman" w:hAnsi="Times New Roman" w:cs="Times New Roman"/>
+          <w:sz w:val="28"/>
+          <w:szCs w:val="28"/>
+        </w:rPr>
+        <w:t xml:space="preserve"> СУБД, которая не имеет сервера и позволяет хранить всю базу локально на одном устройстве. СУБД </w:t>
       </w:r>
       <w:r>
         <w:rPr>
@@ -4503,13 +5397,41 @@
         </w:rPr>
         <w:t xml:space="preserve"> </w:t>
       </w:r>
-      <w:r>
-        <w:rPr>
-          <w:rFonts w:ascii="Times New Roman" w:eastAsia="Times New Roman" w:hAnsi="Times New Roman" w:cs="Times New Roman"/>
-          <w:sz w:val="28"/>
-          <w:szCs w:val="28"/>
-        </w:rPr>
-        <w:t xml:space="preserve">SQLite имеет ряд преимуществ, которые делают ее привлекательной для разработчиков. Во-первых, она очень компактна, что позволяет использовать ее на устройствах с ограниченными ресурсами. Во-вторых, она быстро работает, так как не требует дополнительных процессов или серверов. В-третьих, SQLite очень проста в использовании, что делает ее идеальной для начинающих разработчиков. Для работы с базами данных в </w:t>
+      <w:proofErr w:type="spellStart"/>
+      <w:r>
+        <w:rPr>
+          <w:rFonts w:ascii="Times New Roman" w:eastAsia="Times New Roman" w:hAnsi="Times New Roman" w:cs="Times New Roman"/>
+          <w:sz w:val="28"/>
+          <w:szCs w:val="28"/>
+        </w:rPr>
+        <w:t>SQLite</w:t>
+      </w:r>
+      <w:proofErr w:type="spellEnd"/>
+      <w:r>
+        <w:rPr>
+          <w:rFonts w:ascii="Times New Roman" w:eastAsia="Times New Roman" w:hAnsi="Times New Roman" w:cs="Times New Roman"/>
+          <w:sz w:val="28"/>
+          <w:szCs w:val="28"/>
+        </w:rPr>
+        <w:t xml:space="preserve"> имеет ряд преимуществ, которые делают ее привлекательной для разработчиков. Во-первых, она очень компактна, что позволяет использовать ее на устройствах с ограниченными ресурсами. Во-вторых, она быстро работает, так как не требует дополнительных процессов или серверов. В-третьих, </w:t>
+      </w:r>
+      <w:proofErr w:type="spellStart"/>
+      <w:r>
+        <w:rPr>
+          <w:rFonts w:ascii="Times New Roman" w:eastAsia="Times New Roman" w:hAnsi="Times New Roman" w:cs="Times New Roman"/>
+          <w:sz w:val="28"/>
+          <w:szCs w:val="28"/>
+        </w:rPr>
+        <w:t>SQLite</w:t>
+      </w:r>
+      <w:proofErr w:type="spellEnd"/>
+      <w:r>
+        <w:rPr>
+          <w:rFonts w:ascii="Times New Roman" w:eastAsia="Times New Roman" w:hAnsi="Times New Roman" w:cs="Times New Roman"/>
+          <w:sz w:val="28"/>
+          <w:szCs w:val="28"/>
+        </w:rPr>
+        <w:t xml:space="preserve"> очень проста в использовании, что делает ее идеальной для начинающих разработчиков. Для работы с базами данных в </w:t>
       </w:r>
       <w:r>
         <w:rPr>
@@ -4622,13 +5544,41 @@
         </w:rPr>
         <w:t xml:space="preserve"> </w:t>
       </w:r>
-      <w:r>
-        <w:rPr>
-          <w:rFonts w:ascii="Times New Roman" w:eastAsia="Times New Roman" w:hAnsi="Times New Roman" w:cs="Times New Roman"/>
-          <w:sz w:val="28"/>
-          <w:szCs w:val="28"/>
-        </w:rPr>
-        <w:t>Python имеет встроенную библиотеку csv, которая предоставляет функции для чтения и записи данных в формате CSV.</w:t>
+      <w:proofErr w:type="spellStart"/>
+      <w:r>
+        <w:rPr>
+          <w:rFonts w:ascii="Times New Roman" w:eastAsia="Times New Roman" w:hAnsi="Times New Roman" w:cs="Times New Roman"/>
+          <w:sz w:val="28"/>
+          <w:szCs w:val="28"/>
+        </w:rPr>
+        <w:t>Python</w:t>
+      </w:r>
+      <w:proofErr w:type="spellEnd"/>
+      <w:r>
+        <w:rPr>
+          <w:rFonts w:ascii="Times New Roman" w:eastAsia="Times New Roman" w:hAnsi="Times New Roman" w:cs="Times New Roman"/>
+          <w:sz w:val="28"/>
+          <w:szCs w:val="28"/>
+        </w:rPr>
+        <w:t xml:space="preserve"> имеет встроенную библиотеку </w:t>
+      </w:r>
+      <w:proofErr w:type="spellStart"/>
+      <w:r>
+        <w:rPr>
+          <w:rFonts w:ascii="Times New Roman" w:eastAsia="Times New Roman" w:hAnsi="Times New Roman" w:cs="Times New Roman"/>
+          <w:sz w:val="28"/>
+          <w:szCs w:val="28"/>
+        </w:rPr>
+        <w:t>csv</w:t>
+      </w:r>
+      <w:proofErr w:type="spellEnd"/>
+      <w:r>
+        <w:rPr>
+          <w:rFonts w:ascii="Times New Roman" w:eastAsia="Times New Roman" w:hAnsi="Times New Roman" w:cs="Times New Roman"/>
+          <w:sz w:val="28"/>
+          <w:szCs w:val="28"/>
+        </w:rPr>
+        <w:t>, которая предоставляет функции для чтения и записи данных в формате CSV.</w:t>
       </w:r>
     </w:p>
     <w:p>
@@ -4671,6 +5621,7 @@
           <w:sz w:val="28"/>
         </w:rPr>
       </w:pPr>
+      <w:proofErr w:type="spellStart"/>
       <w:r>
         <w:rPr>
           <w:rFonts w:ascii="Times New Roman" w:eastAsia="Times New Roman" w:hAnsi="Times New Roman" w:cs="Times New Roman"/>
@@ -4679,6 +5630,7 @@
         </w:rPr>
         <w:t>MainWindow</w:t>
       </w:r>
+      <w:proofErr w:type="spellEnd"/>
       <w:r>
         <w:rPr>
           <w:rFonts w:ascii="Times New Roman" w:eastAsia="Times New Roman" w:hAnsi="Times New Roman" w:cs="Times New Roman"/>
@@ -4701,13 +5653,23 @@
           <w:sz w:val="28"/>
         </w:rPr>
       </w:pPr>
+      <w:proofErr w:type="spellStart"/>
       <w:r>
         <w:rPr>
           <w:rFonts w:ascii="Times New Roman" w:eastAsia="Times New Roman" w:hAnsi="Times New Roman" w:cs="Times New Roman"/>
           <w:sz w:val="28"/>
           <w:lang w:val="en-US"/>
         </w:rPr>
-        <w:t xml:space="preserve">RegWindow() – </w:t>
+        <w:t>RegWindow</w:t>
+      </w:r>
+      <w:proofErr w:type="spellEnd"/>
+      <w:r>
+        <w:rPr>
+          <w:rFonts w:ascii="Times New Roman" w:eastAsia="Times New Roman" w:hAnsi="Times New Roman" w:cs="Times New Roman"/>
+          <w:sz w:val="28"/>
+          <w:lang w:val="en-US"/>
+        </w:rPr>
+        <w:t xml:space="preserve">() – </w:t>
       </w:r>
       <w:r>
         <w:rPr>
@@ -4739,6 +5701,7 @@
           <w:sz w:val="28"/>
         </w:rPr>
       </w:pPr>
+      <w:proofErr w:type="spellStart"/>
       <w:r>
         <w:rPr>
           <w:rFonts w:ascii="Times New Roman" w:eastAsia="Times New Roman" w:hAnsi="Times New Roman" w:cs="Times New Roman"/>
@@ -4747,6 +5710,7 @@
         </w:rPr>
         <w:t>SignWindow</w:t>
       </w:r>
+      <w:proofErr w:type="spellEnd"/>
       <w:r>
         <w:rPr>
           <w:rFonts w:ascii="Times New Roman" w:eastAsia="Times New Roman" w:hAnsi="Times New Roman" w:cs="Times New Roman"/>
@@ -4789,7 +5753,23 @@
           <w:rFonts w:ascii="Times New Roman" w:eastAsia="Times New Roman" w:hAnsi="Times New Roman" w:cs="Times New Roman"/>
           <w:sz w:val="28"/>
         </w:rPr>
-        <w:t>меню, в котором будут показываться все виджеты;</w:t>
+        <w:t xml:space="preserve">меню, в котором будут показываться все </w:t>
+      </w:r>
+      <w:proofErr w:type="spellStart"/>
+      <w:r>
+        <w:rPr>
+          <w:rFonts w:ascii="Times New Roman" w:eastAsia="Times New Roman" w:hAnsi="Times New Roman" w:cs="Times New Roman"/>
+          <w:sz w:val="28"/>
+        </w:rPr>
+        <w:t>виджеты</w:t>
+      </w:r>
+      <w:proofErr w:type="spellEnd"/>
+      <w:r>
+        <w:rPr>
+          <w:rFonts w:ascii="Times New Roman" w:eastAsia="Times New Roman" w:hAnsi="Times New Roman" w:cs="Times New Roman"/>
+          <w:sz w:val="28"/>
+        </w:rPr>
+        <w:t>;</w:t>
       </w:r>
     </w:p>
     <w:p>
@@ -4806,6 +5786,7 @@
           <w:sz w:val="28"/>
         </w:rPr>
       </w:pPr>
+      <w:proofErr w:type="spellStart"/>
       <w:r>
         <w:rPr>
           <w:rFonts w:ascii="Times New Roman" w:eastAsia="Times New Roman" w:hAnsi="Times New Roman" w:cs="Times New Roman"/>
@@ -4814,12 +5795,29 @@
         </w:rPr>
         <w:t>MainPage</w:t>
       </w:r>
-      <w:r>
-        <w:rPr>
-          <w:rFonts w:ascii="Times New Roman" w:eastAsia="Times New Roman" w:hAnsi="Times New Roman" w:cs="Times New Roman"/>
-          <w:sz w:val="28"/>
-        </w:rPr>
-        <w:t>() – виджет главной страницы приложения;</w:t>
+      <w:proofErr w:type="spellEnd"/>
+      <w:r>
+        <w:rPr>
+          <w:rFonts w:ascii="Times New Roman" w:eastAsia="Times New Roman" w:hAnsi="Times New Roman" w:cs="Times New Roman"/>
+          <w:sz w:val="28"/>
+        </w:rPr>
+        <w:t xml:space="preserve">() – </w:t>
+      </w:r>
+      <w:proofErr w:type="spellStart"/>
+      <w:r>
+        <w:rPr>
+          <w:rFonts w:ascii="Times New Roman" w:eastAsia="Times New Roman" w:hAnsi="Times New Roman" w:cs="Times New Roman"/>
+          <w:sz w:val="28"/>
+        </w:rPr>
+        <w:t>виджет</w:t>
+      </w:r>
+      <w:proofErr w:type="spellEnd"/>
+      <w:r>
+        <w:rPr>
+          <w:rFonts w:ascii="Times New Roman" w:eastAsia="Times New Roman" w:hAnsi="Times New Roman" w:cs="Times New Roman"/>
+          <w:sz w:val="28"/>
+        </w:rPr>
+        <w:t xml:space="preserve"> главной страницы приложения;</w:t>
       </w:r>
     </w:p>
     <w:p>
@@ -4836,6 +5834,7 @@
           <w:sz w:val="28"/>
         </w:rPr>
       </w:pPr>
+      <w:proofErr w:type="spellStart"/>
       <w:r>
         <w:rPr>
           <w:rFonts w:ascii="Times New Roman" w:eastAsia="Times New Roman" w:hAnsi="Times New Roman" w:cs="Times New Roman"/>
@@ -4844,12 +5843,29 @@
         </w:rPr>
         <w:t>DevelopTestWindow</w:t>
       </w:r>
-      <w:r>
-        <w:rPr>
-          <w:rFonts w:ascii="Times New Roman" w:eastAsia="Times New Roman" w:hAnsi="Times New Roman" w:cs="Times New Roman"/>
-          <w:sz w:val="28"/>
-        </w:rPr>
-        <w:t>() – виджет теста с словами для разработки;</w:t>
+      <w:proofErr w:type="spellEnd"/>
+      <w:r>
+        <w:rPr>
+          <w:rFonts w:ascii="Times New Roman" w:eastAsia="Times New Roman" w:hAnsi="Times New Roman" w:cs="Times New Roman"/>
+          <w:sz w:val="28"/>
+        </w:rPr>
+        <w:t xml:space="preserve">() – </w:t>
+      </w:r>
+      <w:proofErr w:type="spellStart"/>
+      <w:r>
+        <w:rPr>
+          <w:rFonts w:ascii="Times New Roman" w:eastAsia="Times New Roman" w:hAnsi="Times New Roman" w:cs="Times New Roman"/>
+          <w:sz w:val="28"/>
+        </w:rPr>
+        <w:t>виджет</w:t>
+      </w:r>
+      <w:proofErr w:type="spellEnd"/>
+      <w:r>
+        <w:rPr>
+          <w:rFonts w:ascii="Times New Roman" w:eastAsia="Times New Roman" w:hAnsi="Times New Roman" w:cs="Times New Roman"/>
+          <w:sz w:val="28"/>
+        </w:rPr>
+        <w:t xml:space="preserve"> теста с словами для разработки;</w:t>
       </w:r>
     </w:p>
     <w:p>
@@ -4866,6 +5882,7 @@
           <w:sz w:val="28"/>
         </w:rPr>
       </w:pPr>
+      <w:proofErr w:type="spellStart"/>
       <w:r>
         <w:rPr>
           <w:rFonts w:ascii="Times New Roman" w:eastAsia="Times New Roman" w:hAnsi="Times New Roman" w:cs="Times New Roman"/>
@@ -4874,12 +5891,29 @@
         </w:rPr>
         <w:t>KeywordsTestWindow</w:t>
       </w:r>
-      <w:r>
-        <w:rPr>
-          <w:rFonts w:ascii="Times New Roman" w:eastAsia="Times New Roman" w:hAnsi="Times New Roman" w:cs="Times New Roman"/>
-          <w:sz w:val="28"/>
-        </w:rPr>
-        <w:t>() – виджет теста с ключевыми словами;</w:t>
+      <w:proofErr w:type="spellEnd"/>
+      <w:r>
+        <w:rPr>
+          <w:rFonts w:ascii="Times New Roman" w:eastAsia="Times New Roman" w:hAnsi="Times New Roman" w:cs="Times New Roman"/>
+          <w:sz w:val="28"/>
+        </w:rPr>
+        <w:t xml:space="preserve">() – </w:t>
+      </w:r>
+      <w:proofErr w:type="spellStart"/>
+      <w:r>
+        <w:rPr>
+          <w:rFonts w:ascii="Times New Roman" w:eastAsia="Times New Roman" w:hAnsi="Times New Roman" w:cs="Times New Roman"/>
+          <w:sz w:val="28"/>
+        </w:rPr>
+        <w:t>виджет</w:t>
+      </w:r>
+      <w:proofErr w:type="spellEnd"/>
+      <w:r>
+        <w:rPr>
+          <w:rFonts w:ascii="Times New Roman" w:eastAsia="Times New Roman" w:hAnsi="Times New Roman" w:cs="Times New Roman"/>
+          <w:sz w:val="28"/>
+        </w:rPr>
+        <w:t xml:space="preserve"> теста с ключевыми словами;</w:t>
       </w:r>
     </w:p>
     <w:p>
@@ -4896,6 +5930,7 @@
           <w:sz w:val="28"/>
         </w:rPr>
       </w:pPr>
+      <w:proofErr w:type="spellStart"/>
       <w:r>
         <w:rPr>
           <w:rFonts w:ascii="Times New Roman" w:eastAsia="Times New Roman" w:hAnsi="Times New Roman" w:cs="Times New Roman"/>
@@ -4904,12 +5939,29 @@
         </w:rPr>
         <w:t>ComputerTestWindow</w:t>
       </w:r>
-      <w:r>
-        <w:rPr>
-          <w:rFonts w:ascii="Times New Roman" w:eastAsia="Times New Roman" w:hAnsi="Times New Roman" w:cs="Times New Roman"/>
-          <w:sz w:val="28"/>
-        </w:rPr>
-        <w:t>() – виджет теста с частями компьютера;</w:t>
+      <w:proofErr w:type="spellEnd"/>
+      <w:r>
+        <w:rPr>
+          <w:rFonts w:ascii="Times New Roman" w:eastAsia="Times New Roman" w:hAnsi="Times New Roman" w:cs="Times New Roman"/>
+          <w:sz w:val="28"/>
+        </w:rPr>
+        <w:t xml:space="preserve">() – </w:t>
+      </w:r>
+      <w:proofErr w:type="spellStart"/>
+      <w:r>
+        <w:rPr>
+          <w:rFonts w:ascii="Times New Roman" w:eastAsia="Times New Roman" w:hAnsi="Times New Roman" w:cs="Times New Roman"/>
+          <w:sz w:val="28"/>
+        </w:rPr>
+        <w:t>виджет</w:t>
+      </w:r>
+      <w:proofErr w:type="spellEnd"/>
+      <w:r>
+        <w:rPr>
+          <w:rFonts w:ascii="Times New Roman" w:eastAsia="Times New Roman" w:hAnsi="Times New Roman" w:cs="Times New Roman"/>
+          <w:sz w:val="28"/>
+        </w:rPr>
+        <w:t xml:space="preserve"> теста с частями компьютера;</w:t>
       </w:r>
     </w:p>
     <w:p>
@@ -4926,6 +5978,7 @@
           <w:sz w:val="28"/>
         </w:rPr>
       </w:pPr>
+      <w:proofErr w:type="spellStart"/>
       <w:r>
         <w:rPr>
           <w:rFonts w:ascii="Times New Roman" w:eastAsia="Times New Roman" w:hAnsi="Times New Roman" w:cs="Times New Roman"/>
@@ -4934,12 +5987,29 @@
         </w:rPr>
         <w:t>TermsTestWindow</w:t>
       </w:r>
-      <w:r>
-        <w:rPr>
-          <w:rFonts w:ascii="Times New Roman" w:eastAsia="Times New Roman" w:hAnsi="Times New Roman" w:cs="Times New Roman"/>
-          <w:sz w:val="28"/>
-        </w:rPr>
-        <w:t>() – виджет теста с усложненными терминами;</w:t>
+      <w:proofErr w:type="spellEnd"/>
+      <w:r>
+        <w:rPr>
+          <w:rFonts w:ascii="Times New Roman" w:eastAsia="Times New Roman" w:hAnsi="Times New Roman" w:cs="Times New Roman"/>
+          <w:sz w:val="28"/>
+        </w:rPr>
+        <w:t xml:space="preserve">() – </w:t>
+      </w:r>
+      <w:proofErr w:type="spellStart"/>
+      <w:r>
+        <w:rPr>
+          <w:rFonts w:ascii="Times New Roman" w:eastAsia="Times New Roman" w:hAnsi="Times New Roman" w:cs="Times New Roman"/>
+          <w:sz w:val="28"/>
+        </w:rPr>
+        <w:t>виджет</w:t>
+      </w:r>
+      <w:proofErr w:type="spellEnd"/>
+      <w:r>
+        <w:rPr>
+          <w:rFonts w:ascii="Times New Roman" w:eastAsia="Times New Roman" w:hAnsi="Times New Roman" w:cs="Times New Roman"/>
+          <w:sz w:val="28"/>
+        </w:rPr>
+        <w:t xml:space="preserve"> теста с усложненными терминами;</w:t>
       </w:r>
     </w:p>
     <w:p>
@@ -4956,6 +6026,7 @@
           <w:sz w:val="28"/>
         </w:rPr>
       </w:pPr>
+      <w:proofErr w:type="spellStart"/>
       <w:r>
         <w:rPr>
           <w:rFonts w:ascii="Times New Roman" w:eastAsia="Times New Roman" w:hAnsi="Times New Roman" w:cs="Times New Roman"/>
@@ -4964,12 +6035,29 @@
         </w:rPr>
         <w:t>KeywordsWindow</w:t>
       </w:r>
-      <w:r>
-        <w:rPr>
-          <w:rFonts w:ascii="Times New Roman" w:eastAsia="Times New Roman" w:hAnsi="Times New Roman" w:cs="Times New Roman"/>
-          <w:sz w:val="28"/>
-        </w:rPr>
-        <w:t>() – виджет теории с ключевыми словами;</w:t>
+      <w:proofErr w:type="spellEnd"/>
+      <w:r>
+        <w:rPr>
+          <w:rFonts w:ascii="Times New Roman" w:eastAsia="Times New Roman" w:hAnsi="Times New Roman" w:cs="Times New Roman"/>
+          <w:sz w:val="28"/>
+        </w:rPr>
+        <w:t xml:space="preserve">() – </w:t>
+      </w:r>
+      <w:proofErr w:type="spellStart"/>
+      <w:r>
+        <w:rPr>
+          <w:rFonts w:ascii="Times New Roman" w:eastAsia="Times New Roman" w:hAnsi="Times New Roman" w:cs="Times New Roman"/>
+          <w:sz w:val="28"/>
+        </w:rPr>
+        <w:t>виджет</w:t>
+      </w:r>
+      <w:proofErr w:type="spellEnd"/>
+      <w:r>
+        <w:rPr>
+          <w:rFonts w:ascii="Times New Roman" w:eastAsia="Times New Roman" w:hAnsi="Times New Roman" w:cs="Times New Roman"/>
+          <w:sz w:val="28"/>
+        </w:rPr>
+        <w:t xml:space="preserve"> теории с ключевыми словами;</w:t>
       </w:r>
     </w:p>
     <w:p>
@@ -4986,6 +6074,7 @@
           <w:sz w:val="28"/>
         </w:rPr>
       </w:pPr>
+      <w:proofErr w:type="spellStart"/>
       <w:r>
         <w:rPr>
           <w:rFonts w:ascii="Times New Roman" w:eastAsia="Times New Roman" w:hAnsi="Times New Roman" w:cs="Times New Roman"/>
@@ -4994,12 +6083,29 @@
         </w:rPr>
         <w:t>DevelopWindow</w:t>
       </w:r>
-      <w:r>
-        <w:rPr>
-          <w:rFonts w:ascii="Times New Roman" w:eastAsia="Times New Roman" w:hAnsi="Times New Roman" w:cs="Times New Roman"/>
-          <w:sz w:val="28"/>
-        </w:rPr>
-        <w:t>() – виджет теори</w:t>
+      <w:proofErr w:type="spellEnd"/>
+      <w:r>
+        <w:rPr>
+          <w:rFonts w:ascii="Times New Roman" w:eastAsia="Times New Roman" w:hAnsi="Times New Roman" w:cs="Times New Roman"/>
+          <w:sz w:val="28"/>
+        </w:rPr>
+        <w:t xml:space="preserve">() – </w:t>
+      </w:r>
+      <w:proofErr w:type="spellStart"/>
+      <w:r>
+        <w:rPr>
+          <w:rFonts w:ascii="Times New Roman" w:eastAsia="Times New Roman" w:hAnsi="Times New Roman" w:cs="Times New Roman"/>
+          <w:sz w:val="28"/>
+        </w:rPr>
+        <w:t>виджет</w:t>
+      </w:r>
+      <w:proofErr w:type="spellEnd"/>
+      <w:r>
+        <w:rPr>
+          <w:rFonts w:ascii="Times New Roman" w:eastAsia="Times New Roman" w:hAnsi="Times New Roman" w:cs="Times New Roman"/>
+          <w:sz w:val="28"/>
+        </w:rPr>
+        <w:t xml:space="preserve"> теори</w:t>
       </w:r>
       <w:r>
         <w:rPr>
@@ -5023,6 +6129,7 @@
           <w:sz w:val="28"/>
         </w:rPr>
       </w:pPr>
+      <w:proofErr w:type="spellStart"/>
       <w:r>
         <w:rPr>
           <w:rFonts w:ascii="Times New Roman" w:eastAsia="Times New Roman" w:hAnsi="Times New Roman" w:cs="Times New Roman"/>
@@ -5031,12 +6138,29 @@
         </w:rPr>
         <w:t>TermsWindow</w:t>
       </w:r>
-      <w:r>
-        <w:rPr>
-          <w:rFonts w:ascii="Times New Roman" w:eastAsia="Times New Roman" w:hAnsi="Times New Roman" w:cs="Times New Roman"/>
-          <w:sz w:val="28"/>
-        </w:rPr>
-        <w:t>() – виджет теории с усложненными терминами;</w:t>
+      <w:proofErr w:type="spellEnd"/>
+      <w:r>
+        <w:rPr>
+          <w:rFonts w:ascii="Times New Roman" w:eastAsia="Times New Roman" w:hAnsi="Times New Roman" w:cs="Times New Roman"/>
+          <w:sz w:val="28"/>
+        </w:rPr>
+        <w:t xml:space="preserve">() – </w:t>
+      </w:r>
+      <w:proofErr w:type="spellStart"/>
+      <w:r>
+        <w:rPr>
+          <w:rFonts w:ascii="Times New Roman" w:eastAsia="Times New Roman" w:hAnsi="Times New Roman" w:cs="Times New Roman"/>
+          <w:sz w:val="28"/>
+        </w:rPr>
+        <w:t>виджет</w:t>
+      </w:r>
+      <w:proofErr w:type="spellEnd"/>
+      <w:r>
+        <w:rPr>
+          <w:rFonts w:ascii="Times New Roman" w:eastAsia="Times New Roman" w:hAnsi="Times New Roman" w:cs="Times New Roman"/>
+          <w:sz w:val="28"/>
+        </w:rPr>
+        <w:t xml:space="preserve"> теории с усложненными терминами;</w:t>
       </w:r>
     </w:p>
     <w:p>
@@ -5053,6 +6177,8 @@
           <w:sz w:val="28"/>
         </w:rPr>
       </w:pPr>
+      <w:proofErr w:type="spellStart"/>
+      <w:proofErr w:type="gramStart"/>
       <w:r>
         <w:rPr>
           <w:rFonts w:ascii="Times New Roman" w:eastAsia="Times New Roman" w:hAnsi="Times New Roman" w:cs="Times New Roman"/>
@@ -5061,12 +6187,37 @@
         </w:rPr>
         <w:t>ComputerWindow</w:t>
       </w:r>
-      <w:r>
-        <w:rPr>
-          <w:rFonts w:ascii="Times New Roman" w:eastAsia="Times New Roman" w:hAnsi="Times New Roman" w:cs="Times New Roman"/>
-          <w:sz w:val="28"/>
-        </w:rPr>
-        <w:t>() – виджет теории с частями компьютера.</w:t>
+      <w:proofErr w:type="spellEnd"/>
+      <w:r>
+        <w:rPr>
+          <w:rFonts w:ascii="Times New Roman" w:eastAsia="Times New Roman" w:hAnsi="Times New Roman" w:cs="Times New Roman"/>
+          <w:sz w:val="28"/>
+        </w:rPr>
+        <w:t>(</w:t>
+      </w:r>
+      <w:proofErr w:type="gramEnd"/>
+      <w:r>
+        <w:rPr>
+          <w:rFonts w:ascii="Times New Roman" w:eastAsia="Times New Roman" w:hAnsi="Times New Roman" w:cs="Times New Roman"/>
+          <w:sz w:val="28"/>
+        </w:rPr>
+        <w:t xml:space="preserve">) – </w:t>
+      </w:r>
+      <w:proofErr w:type="spellStart"/>
+      <w:r>
+        <w:rPr>
+          <w:rFonts w:ascii="Times New Roman" w:eastAsia="Times New Roman" w:hAnsi="Times New Roman" w:cs="Times New Roman"/>
+          <w:sz w:val="28"/>
+        </w:rPr>
+        <w:t>виджет</w:t>
+      </w:r>
+      <w:proofErr w:type="spellEnd"/>
+      <w:r>
+        <w:rPr>
+          <w:rFonts w:ascii="Times New Roman" w:eastAsia="Times New Roman" w:hAnsi="Times New Roman" w:cs="Times New Roman"/>
+          <w:sz w:val="28"/>
+        </w:rPr>
+        <w:t xml:space="preserve"> теории с частями компьютера.</w:t>
       </w:r>
     </w:p>
     <w:p>
@@ -5083,6 +6234,8 @@
           <w:sz w:val="28"/>
         </w:rPr>
       </w:pPr>
+      <w:proofErr w:type="spellStart"/>
+      <w:proofErr w:type="gramStart"/>
       <w:r>
         <w:rPr>
           <w:rFonts w:ascii="Times New Roman" w:eastAsia="Times New Roman" w:hAnsi="Times New Roman" w:cs="Times New Roman"/>
@@ -5090,12 +6243,37 @@
         </w:rPr>
         <w:t>DictionaryWindow</w:t>
       </w:r>
-      <w:r>
-        <w:rPr>
-          <w:rFonts w:ascii="Times New Roman" w:eastAsia="Times New Roman" w:hAnsi="Times New Roman" w:cs="Times New Roman"/>
-          <w:sz w:val="28"/>
-        </w:rPr>
-        <w:t>() – виджет со словарем</w:t>
+      <w:proofErr w:type="spellEnd"/>
+      <w:r>
+        <w:rPr>
+          <w:rFonts w:ascii="Times New Roman" w:eastAsia="Times New Roman" w:hAnsi="Times New Roman" w:cs="Times New Roman"/>
+          <w:sz w:val="28"/>
+        </w:rPr>
+        <w:t>(</w:t>
+      </w:r>
+      <w:proofErr w:type="gramEnd"/>
+      <w:r>
+        <w:rPr>
+          <w:rFonts w:ascii="Times New Roman" w:eastAsia="Times New Roman" w:hAnsi="Times New Roman" w:cs="Times New Roman"/>
+          <w:sz w:val="28"/>
+        </w:rPr>
+        <w:t xml:space="preserve">) – </w:t>
+      </w:r>
+      <w:proofErr w:type="spellStart"/>
+      <w:r>
+        <w:rPr>
+          <w:rFonts w:ascii="Times New Roman" w:eastAsia="Times New Roman" w:hAnsi="Times New Roman" w:cs="Times New Roman"/>
+          <w:sz w:val="28"/>
+        </w:rPr>
+        <w:t>виджет</w:t>
+      </w:r>
+      <w:proofErr w:type="spellEnd"/>
+      <w:r>
+        <w:rPr>
+          <w:rFonts w:ascii="Times New Roman" w:eastAsia="Times New Roman" w:hAnsi="Times New Roman" w:cs="Times New Roman"/>
+          <w:sz w:val="28"/>
+        </w:rPr>
+        <w:t xml:space="preserve"> со словарем</w:t>
       </w:r>
     </w:p>
     <w:p>
@@ -5112,6 +6290,8 @@
           <w:sz w:val="28"/>
         </w:rPr>
       </w:pPr>
+      <w:proofErr w:type="spellStart"/>
+      <w:proofErr w:type="gramStart"/>
       <w:r>
         <w:rPr>
           <w:rFonts w:ascii="Times New Roman" w:eastAsia="Times New Roman" w:hAnsi="Times New Roman" w:cs="Times New Roman"/>
@@ -5119,12 +6299,21 @@
         </w:rPr>
         <w:t>ChooseWord</w:t>
       </w:r>
-      <w:r>
-        <w:rPr>
-          <w:rFonts w:ascii="Times New Roman" w:eastAsia="Times New Roman" w:hAnsi="Times New Roman" w:cs="Times New Roman"/>
-          <w:sz w:val="28"/>
-        </w:rPr>
-        <w:t>() – окно с добавлением нового слова в словарь</w:t>
+      <w:proofErr w:type="spellEnd"/>
+      <w:r>
+        <w:rPr>
+          <w:rFonts w:ascii="Times New Roman" w:eastAsia="Times New Roman" w:hAnsi="Times New Roman" w:cs="Times New Roman"/>
+          <w:sz w:val="28"/>
+        </w:rPr>
+        <w:t>(</w:t>
+      </w:r>
+      <w:proofErr w:type="gramEnd"/>
+      <w:r>
+        <w:rPr>
+          <w:rFonts w:ascii="Times New Roman" w:eastAsia="Times New Roman" w:hAnsi="Times New Roman" w:cs="Times New Roman"/>
+          <w:sz w:val="28"/>
+        </w:rPr>
+        <w:t>) – окно с добавлением нового слова в словарь</w:t>
       </w:r>
     </w:p>
     <w:p>
@@ -5182,6 +6371,7 @@
         </w:rPr>
         <w:t>Для открытия проекта требуется открыть файл «</w:t>
       </w:r>
+      <w:proofErr w:type="spellStart"/>
       <w:r>
         <w:rPr>
           <w:rFonts w:ascii="Times New Roman" w:hAnsi="Times New Roman" w:cs="Times New Roman"/>
@@ -5190,12 +6380,29 @@
         </w:rPr>
         <w:t>TechEng</w:t>
       </w:r>
-      <w:r>
-        <w:rPr>
-          <w:rFonts w:ascii="Times New Roman" w:hAnsi="Times New Roman" w:cs="Times New Roman"/>
-          <w:sz w:val="28"/>
-        </w:rPr>
-        <w:t>.exe».</w:t>
+      <w:proofErr w:type="spellEnd"/>
+      <w:r>
+        <w:rPr>
+          <w:rFonts w:ascii="Times New Roman" w:hAnsi="Times New Roman" w:cs="Times New Roman"/>
+          <w:sz w:val="28"/>
+        </w:rPr>
+        <w:t>.</w:t>
+      </w:r>
+      <w:proofErr w:type="spellStart"/>
+      <w:r>
+        <w:rPr>
+          <w:rFonts w:ascii="Times New Roman" w:hAnsi="Times New Roman" w:cs="Times New Roman"/>
+          <w:sz w:val="28"/>
+        </w:rPr>
+        <w:t>exe</w:t>
+      </w:r>
+      <w:proofErr w:type="spellEnd"/>
+      <w:r>
+        <w:rPr>
+          <w:rFonts w:ascii="Times New Roman" w:hAnsi="Times New Roman" w:cs="Times New Roman"/>
+          <w:sz w:val="28"/>
+        </w:rPr>
+        <w:t>».</w:t>
       </w:r>
     </w:p>
     <w:p>
@@ -5214,6 +6421,462 @@
             <wp:extent cx="1228571" cy="1095238"/>
             <wp:effectExtent l="0" t="0" r="0" b="0"/>
             <wp:docPr id="2" name="Рисунок 2"/>
+            <wp:cNvGraphicFramePr>
+              <a:graphicFrameLocks xmlns:a="http://schemas.openxmlformats.org/drawingml/2006/main" noChangeAspect="1"/>
+            </wp:cNvGraphicFramePr>
+            <a:graphic xmlns:a="http://schemas.openxmlformats.org/drawingml/2006/main">
+              <a:graphicData uri="http://schemas.openxmlformats.org/drawingml/2006/picture">
+                <pic:pic xmlns:pic="http://schemas.openxmlformats.org/drawingml/2006/picture">
+                  <pic:nvPicPr>
+                    <pic:cNvPr id="1" name=""/>
+                    <pic:cNvPicPr/>
+                  </pic:nvPicPr>
+                  <pic:blipFill>
+                    <a:blip r:embed="rId13"/>
+                    <a:stretch>
+                      <a:fillRect/>
+                    </a:stretch>
+                  </pic:blipFill>
+                  <pic:spPr>
+                    <a:xfrm>
+                      <a:off x="0" y="0"/>
+                      <a:ext cx="1228571" cy="1095238"/>
+                    </a:xfrm>
+                    <a:prstGeom prst="rect">
+                      <a:avLst/>
+                    </a:prstGeom>
+                  </pic:spPr>
+                </pic:pic>
+              </a:graphicData>
+            </a:graphic>
+          </wp:inline>
+        </w:drawing>
+      </w:r>
+    </w:p>
+    <w:p>
+      <w:pPr>
+        <w:pStyle w:val="aa"/>
+        <w:ind w:left="720"/>
+        <w:jc w:val="center"/>
+        <w:rPr>
+          <w:rFonts w:ascii="Times New Roman" w:hAnsi="Times New Roman" w:cs="Times New Roman"/>
+          <w:sz w:val="24"/>
+        </w:rPr>
+      </w:pPr>
+      <w:r>
+        <w:rPr>
+          <w:rFonts w:ascii="Times New Roman" w:hAnsi="Times New Roman" w:cs="Times New Roman"/>
+          <w:sz w:val="24"/>
+        </w:rPr>
+        <w:t xml:space="preserve">Рисунок </w:t>
+      </w:r>
+      <w:r>
+        <w:rPr>
+          <w:rFonts w:ascii="Times New Roman" w:hAnsi="Times New Roman" w:cs="Times New Roman"/>
+          <w:sz w:val="24"/>
+        </w:rPr>
+        <w:t xml:space="preserve">1. </w:t>
+      </w:r>
+      <w:r>
+        <w:rPr>
+          <w:rFonts w:ascii="Times New Roman" w:hAnsi="Times New Roman" w:cs="Times New Roman"/>
+          <w:sz w:val="24"/>
+        </w:rPr>
+        <w:t xml:space="preserve"> Иконка приложения</w:t>
+      </w:r>
+    </w:p>
+    <w:p>
+      <w:pPr>
+        <w:spacing w:after="0" w:line="360" w:lineRule="auto"/>
+        <w:ind w:firstLine="709"/>
+        <w:jc w:val="both"/>
+        <w:rPr>
+          <w:i/>
+          <w:iCs/>
+        </w:rPr>
+      </w:pPr>
+      <w:r>
+        <w:rPr>
+          <w:rFonts w:ascii="Times New Roman" w:hAnsi="Times New Roman" w:cs="Times New Roman"/>
+          <w:i/>
+          <w:iCs/>
+          <w:sz w:val="28"/>
+          <w:szCs w:val="28"/>
+        </w:rPr>
+        <w:t>Для корректной работы приложения требуется:</w:t>
+      </w:r>
+    </w:p>
+    <w:p>
+      <w:pPr>
+        <w:pStyle w:val="a9"/>
+        <w:numPr>
+          <w:ilvl w:val="0"/>
+          <w:numId w:val="8"/>
+        </w:numPr>
+        <w:suppressAutoHyphens/>
+        <w:spacing w:after="0" w:line="360" w:lineRule="auto"/>
+        <w:ind w:left="726" w:hanging="363"/>
+        <w:jc w:val="both"/>
+        <w:rPr>
+          <w:rFonts w:ascii="Times New Roman" w:hAnsi="Times New Roman" w:cs="Times New Roman"/>
+          <w:sz w:val="28"/>
+          <w:szCs w:val="28"/>
+        </w:rPr>
+      </w:pPr>
+      <w:r>
+        <w:rPr>
+          <w:rFonts w:ascii="Times New Roman" w:hAnsi="Times New Roman" w:cs="Times New Roman"/>
+          <w:sz w:val="28"/>
+          <w:szCs w:val="28"/>
+        </w:rPr>
+        <w:t>операционная система «</w:t>
+      </w:r>
+      <w:proofErr w:type="spellStart"/>
+      <w:r>
+        <w:rPr>
+          <w:rFonts w:ascii="Times New Roman" w:hAnsi="Times New Roman" w:cs="Times New Roman"/>
+          <w:sz w:val="28"/>
+          <w:szCs w:val="28"/>
+        </w:rPr>
+        <w:t>Windows</w:t>
+      </w:r>
+      <w:proofErr w:type="spellEnd"/>
+      <w:r>
+        <w:rPr>
+          <w:rFonts w:ascii="Times New Roman" w:hAnsi="Times New Roman" w:cs="Times New Roman"/>
+          <w:sz w:val="28"/>
+          <w:szCs w:val="28"/>
+        </w:rPr>
+        <w:t xml:space="preserve"> 7</w:t>
+      </w:r>
+      <w:r>
+        <w:rPr>
+          <w:rFonts w:ascii="Times New Roman" w:hAnsi="Times New Roman" w:cs="Times New Roman"/>
+          <w:sz w:val="28"/>
+          <w:szCs w:val="28"/>
+        </w:rPr>
+        <w:t>/8/10</w:t>
+      </w:r>
+      <w:r>
+        <w:rPr>
+          <w:rFonts w:ascii="Times New Roman" w:hAnsi="Times New Roman" w:cs="Times New Roman"/>
+          <w:sz w:val="28"/>
+          <w:szCs w:val="28"/>
+        </w:rPr>
+        <w:t xml:space="preserve">», </w:t>
+      </w:r>
+      <w:r>
+        <w:rPr>
+          <w:rFonts w:ascii="Times New Roman" w:hAnsi="Times New Roman" w:cs="Times New Roman"/>
+          <w:sz w:val="28"/>
+          <w:szCs w:val="28"/>
+          <w:lang w:val="en-US"/>
+        </w:rPr>
+        <w:t>Linux</w:t>
+      </w:r>
+      <w:r>
+        <w:rPr>
+          <w:rFonts w:ascii="Times New Roman" w:hAnsi="Times New Roman" w:cs="Times New Roman"/>
+          <w:sz w:val="28"/>
+          <w:szCs w:val="28"/>
+        </w:rPr>
+        <w:t xml:space="preserve"> </w:t>
+      </w:r>
+      <w:r>
+        <w:rPr>
+          <w:rFonts w:ascii="Times New Roman" w:hAnsi="Times New Roman" w:cs="Times New Roman"/>
+          <w:sz w:val="28"/>
+          <w:szCs w:val="28"/>
+        </w:rPr>
+        <w:t xml:space="preserve">или </w:t>
+      </w:r>
+      <w:proofErr w:type="spellStart"/>
+      <w:r>
+        <w:rPr>
+          <w:rFonts w:ascii="Times New Roman" w:hAnsi="Times New Roman" w:cs="Times New Roman"/>
+          <w:sz w:val="28"/>
+          <w:szCs w:val="28"/>
+          <w:lang w:val="en-US"/>
+        </w:rPr>
+        <w:t>macOS</w:t>
+      </w:r>
+      <w:proofErr w:type="spellEnd"/>
+      <w:r>
+        <w:rPr>
+          <w:rFonts w:ascii="Times New Roman" w:hAnsi="Times New Roman" w:cs="Times New Roman"/>
+          <w:sz w:val="28"/>
+          <w:szCs w:val="28"/>
+        </w:rPr>
+        <w:t>;</w:t>
+      </w:r>
+    </w:p>
+    <w:p>
+      <w:pPr>
+        <w:pStyle w:val="a9"/>
+        <w:numPr>
+          <w:ilvl w:val="0"/>
+          <w:numId w:val="8"/>
+        </w:numPr>
+        <w:suppressAutoHyphens/>
+        <w:spacing w:after="0" w:line="360" w:lineRule="auto"/>
+        <w:ind w:left="726" w:hanging="363"/>
+        <w:jc w:val="both"/>
+        <w:rPr>
+          <w:rFonts w:ascii="Times New Roman" w:hAnsi="Times New Roman" w:cs="Times New Roman"/>
+          <w:sz w:val="28"/>
+          <w:szCs w:val="28"/>
+        </w:rPr>
+      </w:pPr>
+      <w:r>
+        <w:rPr>
+          <w:rFonts w:ascii="Times New Roman" w:hAnsi="Times New Roman" w:cs="Times New Roman"/>
+          <w:sz w:val="28"/>
+          <w:szCs w:val="28"/>
+        </w:rPr>
+        <w:t>место на диске 100Мб;</w:t>
+      </w:r>
+    </w:p>
+    <w:p>
+      <w:pPr>
+        <w:pStyle w:val="a9"/>
+        <w:numPr>
+          <w:ilvl w:val="0"/>
+          <w:numId w:val="8"/>
+        </w:numPr>
+        <w:suppressAutoHyphens/>
+        <w:spacing w:after="0" w:line="360" w:lineRule="auto"/>
+        <w:ind w:left="726" w:hanging="363"/>
+        <w:jc w:val="both"/>
+        <w:rPr>
+          <w:rFonts w:ascii="Times New Roman" w:hAnsi="Times New Roman" w:cs="Times New Roman"/>
+          <w:sz w:val="28"/>
+          <w:szCs w:val="28"/>
+        </w:rPr>
+      </w:pPr>
+      <w:r>
+        <w:rPr>
+          <w:rFonts w:ascii="Times New Roman" w:hAnsi="Times New Roman" w:cs="Times New Roman"/>
+          <w:sz w:val="28"/>
+          <w:szCs w:val="28"/>
+        </w:rPr>
+        <w:t>64-разрядный процессор и операционная система;</w:t>
+      </w:r>
+    </w:p>
+    <w:p>
+      <w:pPr>
+        <w:pStyle w:val="a9"/>
+        <w:numPr>
+          <w:ilvl w:val="0"/>
+          <w:numId w:val="8"/>
+        </w:numPr>
+        <w:suppressAutoHyphens/>
+        <w:spacing w:after="240" w:line="360" w:lineRule="auto"/>
+        <w:ind w:left="726" w:hanging="363"/>
+        <w:jc w:val="both"/>
+        <w:rPr>
+          <w:rFonts w:ascii="Times New Roman" w:hAnsi="Times New Roman" w:cs="Times New Roman"/>
+          <w:sz w:val="28"/>
+          <w:szCs w:val="28"/>
+        </w:rPr>
+      </w:pPr>
+      <w:r>
+        <w:rPr>
+          <w:rFonts w:ascii="Times New Roman" w:hAnsi="Times New Roman" w:cs="Times New Roman"/>
+          <w:sz w:val="28"/>
+          <w:szCs w:val="28"/>
+        </w:rPr>
+        <w:t>подключение интернета для скачивания</w:t>
+      </w:r>
+      <w:r>
+        <w:rPr>
+          <w:rFonts w:ascii="Times New Roman" w:hAnsi="Times New Roman" w:cs="Times New Roman"/>
+          <w:sz w:val="28"/>
+          <w:szCs w:val="28"/>
+          <w:lang w:val="en-US"/>
+        </w:rPr>
+        <w:t>;</w:t>
+      </w:r>
+    </w:p>
+    <w:p>
+      <w:pPr>
+        <w:pStyle w:val="a9"/>
+        <w:numPr>
+          <w:ilvl w:val="0"/>
+          <w:numId w:val="8"/>
+        </w:numPr>
+        <w:suppressAutoHyphens/>
+        <w:spacing w:after="240" w:line="360" w:lineRule="auto"/>
+        <w:ind w:left="726" w:hanging="363"/>
+        <w:jc w:val="both"/>
+        <w:rPr>
+          <w:rFonts w:ascii="Times New Roman" w:hAnsi="Times New Roman" w:cs="Times New Roman"/>
+          <w:sz w:val="28"/>
+          <w:szCs w:val="28"/>
+        </w:rPr>
+      </w:pPr>
+      <w:r>
+        <w:rPr>
+          <w:rFonts w:ascii="Times New Roman" w:hAnsi="Times New Roman" w:cs="Times New Roman"/>
+          <w:sz w:val="28"/>
+          <w:szCs w:val="28"/>
+        </w:rPr>
+        <w:t>приложение</w:t>
+      </w:r>
+      <w:r>
+        <w:rPr>
+          <w:rFonts w:ascii="Times New Roman" w:hAnsi="Times New Roman" w:cs="Times New Roman"/>
+          <w:sz w:val="28"/>
+          <w:szCs w:val="28"/>
+        </w:rPr>
+        <w:t xml:space="preserve"> открытия </w:t>
+      </w:r>
+      <w:r>
+        <w:rPr>
+          <w:rFonts w:ascii="Times New Roman" w:hAnsi="Times New Roman" w:cs="Times New Roman"/>
+          <w:sz w:val="28"/>
+          <w:szCs w:val="28"/>
+          <w:lang w:val="en-US"/>
+        </w:rPr>
+        <w:t>exe</w:t>
+      </w:r>
+      <w:r>
+        <w:rPr>
+          <w:rFonts w:ascii="Times New Roman" w:hAnsi="Times New Roman" w:cs="Times New Roman"/>
+          <w:sz w:val="28"/>
+          <w:szCs w:val="28"/>
+        </w:rPr>
+        <w:t xml:space="preserve"> файлов для </w:t>
+      </w:r>
+      <w:r>
+        <w:rPr>
+          <w:rFonts w:ascii="Times New Roman" w:hAnsi="Times New Roman" w:cs="Times New Roman"/>
+          <w:sz w:val="28"/>
+          <w:szCs w:val="28"/>
+          <w:lang w:val="en-US"/>
+        </w:rPr>
+        <w:t>Linux</w:t>
+      </w:r>
+      <w:r>
+        <w:rPr>
+          <w:rFonts w:ascii="Times New Roman" w:hAnsi="Times New Roman" w:cs="Times New Roman"/>
+          <w:sz w:val="28"/>
+          <w:szCs w:val="28"/>
+        </w:rPr>
+        <w:t xml:space="preserve"> </w:t>
+      </w:r>
+      <w:r>
+        <w:rPr>
+          <w:rFonts w:ascii="Times New Roman" w:hAnsi="Times New Roman" w:cs="Times New Roman"/>
+          <w:sz w:val="28"/>
+          <w:szCs w:val="28"/>
+        </w:rPr>
+        <w:t xml:space="preserve">и </w:t>
+      </w:r>
+      <w:proofErr w:type="spellStart"/>
+      <w:r>
+        <w:rPr>
+          <w:rFonts w:ascii="Times New Roman" w:hAnsi="Times New Roman" w:cs="Times New Roman"/>
+          <w:sz w:val="28"/>
+          <w:szCs w:val="28"/>
+          <w:lang w:val="en-US"/>
+        </w:rPr>
+        <w:t>macOS</w:t>
+      </w:r>
+      <w:proofErr w:type="spellEnd"/>
+      <w:r>
+        <w:rPr>
+          <w:rFonts w:ascii="Times New Roman" w:hAnsi="Times New Roman" w:cs="Times New Roman"/>
+          <w:sz w:val="28"/>
+          <w:szCs w:val="28"/>
+        </w:rPr>
+        <w:t xml:space="preserve"> (</w:t>
+      </w:r>
+      <w:r>
+        <w:rPr>
+          <w:rFonts w:ascii="Times New Roman" w:hAnsi="Times New Roman" w:cs="Times New Roman"/>
+          <w:sz w:val="28"/>
+          <w:szCs w:val="28"/>
+        </w:rPr>
+        <w:t>например,</w:t>
+      </w:r>
+      <w:r>
+        <w:rPr>
+          <w:rFonts w:ascii="Times New Roman" w:hAnsi="Times New Roman" w:cs="Times New Roman"/>
+          <w:sz w:val="28"/>
+          <w:szCs w:val="28"/>
+        </w:rPr>
+        <w:t xml:space="preserve"> </w:t>
+      </w:r>
+      <w:r>
+        <w:rPr>
+          <w:rFonts w:ascii="Times New Roman" w:hAnsi="Times New Roman" w:cs="Times New Roman"/>
+          <w:sz w:val="28"/>
+          <w:szCs w:val="28"/>
+          <w:lang w:val="en-US"/>
+        </w:rPr>
+        <w:t>Wine</w:t>
+      </w:r>
+      <w:r>
+        <w:rPr>
+          <w:rFonts w:ascii="Times New Roman" w:hAnsi="Times New Roman" w:cs="Times New Roman"/>
+          <w:sz w:val="28"/>
+          <w:szCs w:val="28"/>
+        </w:rPr>
+        <w:t>)</w:t>
+      </w:r>
+    </w:p>
+    <w:p>
+      <w:pPr>
+        <w:pStyle w:val="a9"/>
+        <w:suppressAutoHyphens/>
+        <w:spacing w:after="240" w:line="360" w:lineRule="auto"/>
+        <w:ind w:left="726"/>
+        <w:jc w:val="center"/>
+        <w:rPr>
+          <w:rFonts w:ascii="Times New Roman" w:eastAsia="Times New Roman" w:hAnsi="Times New Roman" w:cs="Times New Roman"/>
+          <w:sz w:val="28"/>
+        </w:rPr>
+      </w:pPr>
+      <w:r>
+        <w:rPr>
+          <w:rFonts w:ascii="Times New Roman" w:eastAsia="Times New Roman" w:hAnsi="Times New Roman" w:cs="Times New Roman"/>
+          <w:sz w:val="28"/>
+        </w:rPr>
+        <w:t>2</w:t>
+      </w:r>
+      <w:r>
+        <w:rPr>
+          <w:rFonts w:ascii="Times New Roman" w:eastAsia="Times New Roman" w:hAnsi="Times New Roman" w:cs="Times New Roman"/>
+          <w:sz w:val="28"/>
+        </w:rPr>
+        <w:t xml:space="preserve">.2 </w:t>
+      </w:r>
+      <w:r>
+        <w:rPr>
+          <w:rFonts w:ascii="Times New Roman" w:eastAsia="Times New Roman" w:hAnsi="Times New Roman" w:cs="Times New Roman"/>
+          <w:sz w:val="28"/>
+        </w:rPr>
+        <w:t>Структура</w:t>
+      </w:r>
+    </w:p>
+    <w:p>
+      <w:pPr>
+        <w:keepNext/>
+        <w:spacing w:line="360" w:lineRule="auto"/>
+        <w:jc w:val="center"/>
+      </w:pPr>
+      <w:r>
+        <w:rPr>
+          <w:rFonts w:ascii="Times New Roman" w:eastAsia="Times New Roman" w:hAnsi="Times New Roman" w:cs="Times New Roman"/>
+          <w:noProof/>
+          <w:sz w:val="28"/>
+          <w:lang w:eastAsia="ru-RU"/>
+        </w:rPr>
+        <w:drawing>
+          <wp:inline distT="0" distB="0" distL="0" distR="0" wp14:anchorId="494C7B0F" wp14:editId="1619BF73">
+            <wp:extent cx="3781347" cy="2490717"/>
+            <wp:effectExtent l="0" t="0" r="0" b="5080"/>
+            <wp:docPr id="1" name="Рисунок 1"/>
             <wp:cNvGraphicFramePr>
               <a:graphicFrameLocks xmlns:a="http://schemas.openxmlformats.org/drawingml/2006/main" noChangeAspect="1"/>
             </wp:cNvGraphicFramePr>
@@ -5233,7 +6896,7 @@
                   <pic:spPr>
                     <a:xfrm>
                       <a:off x="0" y="0"/>
-                      <a:ext cx="1228571" cy="1095238"/>
+                      <a:ext cx="3820680" cy="2516625"/>
                     </a:xfrm>
                     <a:prstGeom prst="rect">
                       <a:avLst/>
@@ -5249,405 +6912,127 @@
     <w:p>
       <w:pPr>
         <w:pStyle w:val="aa"/>
-        <w:ind w:left="720"/>
         <w:jc w:val="center"/>
         <w:rPr>
+          <w:rFonts w:ascii="Times New Roman" w:eastAsia="Times New Roman" w:hAnsi="Times New Roman" w:cs="Times New Roman"/>
+          <w:noProof/>
+          <w:sz w:val="40"/>
+          <w:lang w:eastAsia="ru-RU"/>
+        </w:rPr>
+      </w:pPr>
+      <w:r>
+        <w:rPr>
           <w:rFonts w:ascii="Times New Roman" w:hAnsi="Times New Roman" w:cs="Times New Roman"/>
           <w:sz w:val="24"/>
         </w:rPr>
-      </w:pPr>
-      <w:r>
-        <w:rPr>
-          <w:rFonts w:ascii="Times New Roman" w:hAnsi="Times New Roman" w:cs="Times New Roman"/>
+        <w:t>Рисунок 2</w:t>
+      </w:r>
+      <w:r>
+        <w:rPr>
+          <w:rFonts w:ascii="Times New Roman" w:hAnsi="Times New Roman" w:cs="Times New Roman"/>
+          <w:noProof/>
           <w:sz w:val="24"/>
         </w:rPr>
-        <w:t xml:space="preserve">Рисунок </w:t>
-      </w:r>
-      <w:r>
-        <w:rPr>
-          <w:rFonts w:ascii="Times New Roman" w:hAnsi="Times New Roman" w:cs="Times New Roman"/>
-          <w:sz w:val="24"/>
-        </w:rPr>
-        <w:t xml:space="preserve">1. </w:t>
-      </w:r>
-      <w:r>
-        <w:rPr>
-          <w:rFonts w:ascii="Times New Roman" w:hAnsi="Times New Roman" w:cs="Times New Roman"/>
-          <w:sz w:val="24"/>
-        </w:rPr>
-        <w:t xml:space="preserve"> Иконка приложения</w:t>
-      </w:r>
-    </w:p>
-    <w:p>
-      <w:pPr>
-        <w:spacing w:after="0" w:line="360" w:lineRule="auto"/>
+        <w:t>. Структура приложения</w:t>
+      </w:r>
+    </w:p>
+    <w:p>
+      <w:pPr>
+        <w:spacing w:line="360" w:lineRule="auto"/>
         <w:ind w:firstLine="709"/>
         <w:jc w:val="both"/>
         <w:rPr>
-          <w:i/>
-          <w:iCs/>
-        </w:rPr>
-      </w:pPr>
-      <w:r>
-        <w:rPr>
-          <w:rFonts w:ascii="Times New Roman" w:hAnsi="Times New Roman" w:cs="Times New Roman"/>
-          <w:i/>
-          <w:iCs/>
-          <w:sz w:val="28"/>
-          <w:szCs w:val="28"/>
-        </w:rPr>
-        <w:t>Для корректной работы приложения требуется:</w:t>
-      </w:r>
-    </w:p>
-    <w:p>
-      <w:pPr>
-        <w:pStyle w:val="a9"/>
-        <w:numPr>
-          <w:ilvl w:val="0"/>
-          <w:numId w:val="8"/>
-        </w:numPr>
-        <w:suppressAutoHyphens/>
-        <w:spacing w:after="0" w:line="360" w:lineRule="auto"/>
-        <w:ind w:left="726" w:hanging="363"/>
-        <w:jc w:val="both"/>
-        <w:rPr>
-          <w:rFonts w:ascii="Times New Roman" w:hAnsi="Times New Roman" w:cs="Times New Roman"/>
-          <w:sz w:val="28"/>
-          <w:szCs w:val="28"/>
-        </w:rPr>
-      </w:pPr>
-      <w:r>
-        <w:rPr>
-          <w:rFonts w:ascii="Times New Roman" w:hAnsi="Times New Roman" w:cs="Times New Roman"/>
-          <w:sz w:val="28"/>
-          <w:szCs w:val="28"/>
-        </w:rPr>
-        <w:t>операционная система «Windows 7</w:t>
-      </w:r>
-      <w:r>
-        <w:rPr>
-          <w:rFonts w:ascii="Times New Roman" w:hAnsi="Times New Roman" w:cs="Times New Roman"/>
-          <w:sz w:val="28"/>
-          <w:szCs w:val="28"/>
-        </w:rPr>
-        <w:t>/8/10</w:t>
-      </w:r>
-      <w:r>
-        <w:rPr>
-          <w:rFonts w:ascii="Times New Roman" w:hAnsi="Times New Roman" w:cs="Times New Roman"/>
-          <w:sz w:val="28"/>
-          <w:szCs w:val="28"/>
-        </w:rPr>
-        <w:t xml:space="preserve">», </w:t>
-      </w:r>
-      <w:r>
-        <w:rPr>
-          <w:rFonts w:ascii="Times New Roman" w:hAnsi="Times New Roman" w:cs="Times New Roman"/>
-          <w:sz w:val="28"/>
-          <w:szCs w:val="28"/>
-          <w:lang w:val="en-US"/>
-        </w:rPr>
-        <w:t>Linux</w:t>
-      </w:r>
-      <w:r>
-        <w:rPr>
-          <w:rFonts w:ascii="Times New Roman" w:hAnsi="Times New Roman" w:cs="Times New Roman"/>
-          <w:sz w:val="28"/>
-          <w:szCs w:val="28"/>
-        </w:rPr>
-        <w:t xml:space="preserve"> </w:t>
-      </w:r>
-      <w:r>
-        <w:rPr>
-          <w:rFonts w:ascii="Times New Roman" w:hAnsi="Times New Roman" w:cs="Times New Roman"/>
-          <w:sz w:val="28"/>
-          <w:szCs w:val="28"/>
-        </w:rPr>
-        <w:t xml:space="preserve">или </w:t>
-      </w:r>
-      <w:r>
-        <w:rPr>
-          <w:rFonts w:ascii="Times New Roman" w:hAnsi="Times New Roman" w:cs="Times New Roman"/>
-          <w:sz w:val="28"/>
-          <w:szCs w:val="28"/>
-          <w:lang w:val="en-US"/>
-        </w:rPr>
-        <w:t>macOS</w:t>
-      </w:r>
-      <w:r>
-        <w:rPr>
-          <w:rFonts w:ascii="Times New Roman" w:hAnsi="Times New Roman" w:cs="Times New Roman"/>
-          <w:sz w:val="28"/>
-          <w:szCs w:val="28"/>
-        </w:rPr>
-        <w:t>;</w:t>
-      </w:r>
-    </w:p>
-    <w:p>
-      <w:pPr>
-        <w:pStyle w:val="a9"/>
-        <w:numPr>
-          <w:ilvl w:val="0"/>
-          <w:numId w:val="8"/>
-        </w:numPr>
-        <w:suppressAutoHyphens/>
-        <w:spacing w:after="0" w:line="360" w:lineRule="auto"/>
-        <w:ind w:left="726" w:hanging="363"/>
-        <w:jc w:val="both"/>
-        <w:rPr>
-          <w:rFonts w:ascii="Times New Roman" w:hAnsi="Times New Roman" w:cs="Times New Roman"/>
-          <w:sz w:val="28"/>
-          <w:szCs w:val="28"/>
-        </w:rPr>
-      </w:pPr>
-      <w:r>
-        <w:rPr>
-          <w:rFonts w:ascii="Times New Roman" w:hAnsi="Times New Roman" w:cs="Times New Roman"/>
-          <w:sz w:val="28"/>
-          <w:szCs w:val="28"/>
-        </w:rPr>
-        <w:t>место на диске 100Мб;</w:t>
-      </w:r>
-    </w:p>
-    <w:p>
-      <w:pPr>
-        <w:pStyle w:val="a9"/>
-        <w:numPr>
-          <w:ilvl w:val="0"/>
-          <w:numId w:val="8"/>
-        </w:numPr>
-        <w:suppressAutoHyphens/>
-        <w:spacing w:after="0" w:line="360" w:lineRule="auto"/>
-        <w:ind w:left="726" w:hanging="363"/>
-        <w:jc w:val="both"/>
-        <w:rPr>
-          <w:rFonts w:ascii="Times New Roman" w:hAnsi="Times New Roman" w:cs="Times New Roman"/>
-          <w:sz w:val="28"/>
-          <w:szCs w:val="28"/>
-        </w:rPr>
-      </w:pPr>
-      <w:r>
-        <w:rPr>
-          <w:rFonts w:ascii="Times New Roman" w:hAnsi="Times New Roman" w:cs="Times New Roman"/>
-          <w:sz w:val="28"/>
-          <w:szCs w:val="28"/>
-        </w:rPr>
-        <w:t>64-разрядный процессор и операционная система;</w:t>
-      </w:r>
-    </w:p>
-    <w:p>
-      <w:pPr>
-        <w:pStyle w:val="a9"/>
-        <w:numPr>
-          <w:ilvl w:val="0"/>
-          <w:numId w:val="8"/>
-        </w:numPr>
-        <w:suppressAutoHyphens/>
-        <w:spacing w:after="240" w:line="360" w:lineRule="auto"/>
-        <w:ind w:left="726" w:hanging="363"/>
-        <w:jc w:val="both"/>
-        <w:rPr>
-          <w:rFonts w:ascii="Times New Roman" w:hAnsi="Times New Roman" w:cs="Times New Roman"/>
-          <w:sz w:val="28"/>
-          <w:szCs w:val="28"/>
-        </w:rPr>
-      </w:pPr>
-      <w:r>
-        <w:rPr>
-          <w:rFonts w:ascii="Times New Roman" w:hAnsi="Times New Roman" w:cs="Times New Roman"/>
-          <w:sz w:val="28"/>
-          <w:szCs w:val="28"/>
-        </w:rPr>
-        <w:t>подключение интернета для скачивания</w:t>
-      </w:r>
-      <w:r>
-        <w:rPr>
-          <w:rFonts w:ascii="Times New Roman" w:hAnsi="Times New Roman" w:cs="Times New Roman"/>
-          <w:sz w:val="28"/>
-          <w:szCs w:val="28"/>
-          <w:lang w:val="en-US"/>
-        </w:rPr>
-        <w:t>;</w:t>
-      </w:r>
-    </w:p>
-    <w:p>
-      <w:pPr>
-        <w:pStyle w:val="a9"/>
-        <w:numPr>
-          <w:ilvl w:val="0"/>
-          <w:numId w:val="8"/>
-        </w:numPr>
-        <w:suppressAutoHyphens/>
-        <w:spacing w:after="240" w:line="360" w:lineRule="auto"/>
-        <w:ind w:left="726" w:hanging="363"/>
-        <w:jc w:val="both"/>
-        <w:rPr>
-          <w:rFonts w:ascii="Times New Roman" w:hAnsi="Times New Roman" w:cs="Times New Roman"/>
-          <w:sz w:val="28"/>
-          <w:szCs w:val="28"/>
-        </w:rPr>
-      </w:pPr>
-      <w:r>
-        <w:rPr>
-          <w:rFonts w:ascii="Times New Roman" w:hAnsi="Times New Roman" w:cs="Times New Roman"/>
-          <w:sz w:val="28"/>
-          <w:szCs w:val="28"/>
-        </w:rPr>
-        <w:t>приложение</w:t>
-      </w:r>
-      <w:r>
-        <w:rPr>
-          <w:rFonts w:ascii="Times New Roman" w:hAnsi="Times New Roman" w:cs="Times New Roman"/>
-          <w:sz w:val="28"/>
-          <w:szCs w:val="28"/>
-        </w:rPr>
-        <w:t xml:space="preserve"> открытия </w:t>
-      </w:r>
-      <w:r>
-        <w:rPr>
-          <w:rFonts w:ascii="Times New Roman" w:hAnsi="Times New Roman" w:cs="Times New Roman"/>
-          <w:sz w:val="28"/>
-          <w:szCs w:val="28"/>
-          <w:lang w:val="en-US"/>
-        </w:rPr>
-        <w:t>exe</w:t>
-      </w:r>
-      <w:r>
-        <w:rPr>
-          <w:rFonts w:ascii="Times New Roman" w:hAnsi="Times New Roman" w:cs="Times New Roman"/>
-          <w:sz w:val="28"/>
-          <w:szCs w:val="28"/>
-        </w:rPr>
-        <w:t xml:space="preserve"> файлов для </w:t>
-      </w:r>
-      <w:r>
-        <w:rPr>
-          <w:rFonts w:ascii="Times New Roman" w:hAnsi="Times New Roman" w:cs="Times New Roman"/>
-          <w:sz w:val="28"/>
-          <w:szCs w:val="28"/>
-          <w:lang w:val="en-US"/>
-        </w:rPr>
-        <w:t>Linux</w:t>
-      </w:r>
-      <w:r>
-        <w:rPr>
-          <w:rFonts w:ascii="Times New Roman" w:hAnsi="Times New Roman" w:cs="Times New Roman"/>
-          <w:sz w:val="28"/>
-          <w:szCs w:val="28"/>
-        </w:rPr>
-        <w:t xml:space="preserve"> </w:t>
-      </w:r>
-      <w:r>
-        <w:rPr>
-          <w:rFonts w:ascii="Times New Roman" w:hAnsi="Times New Roman" w:cs="Times New Roman"/>
-          <w:sz w:val="28"/>
-          <w:szCs w:val="28"/>
-        </w:rPr>
-        <w:t xml:space="preserve">и </w:t>
-      </w:r>
-      <w:r>
-        <w:rPr>
-          <w:rFonts w:ascii="Times New Roman" w:hAnsi="Times New Roman" w:cs="Times New Roman"/>
-          <w:sz w:val="28"/>
-          <w:szCs w:val="28"/>
-          <w:lang w:val="en-US"/>
-        </w:rPr>
-        <w:t>macOS</w:t>
-      </w:r>
-      <w:r>
-        <w:rPr>
-          <w:rFonts w:ascii="Times New Roman" w:hAnsi="Times New Roman" w:cs="Times New Roman"/>
-          <w:sz w:val="28"/>
-          <w:szCs w:val="28"/>
-        </w:rPr>
-        <w:t xml:space="preserve"> (</w:t>
-      </w:r>
-      <w:r>
-        <w:rPr>
-          <w:rFonts w:ascii="Times New Roman" w:hAnsi="Times New Roman" w:cs="Times New Roman"/>
-          <w:sz w:val="28"/>
-          <w:szCs w:val="28"/>
-        </w:rPr>
-        <w:t>например,</w:t>
-      </w:r>
-      <w:r>
-        <w:rPr>
-          <w:rFonts w:ascii="Times New Roman" w:hAnsi="Times New Roman" w:cs="Times New Roman"/>
-          <w:sz w:val="28"/>
-          <w:szCs w:val="28"/>
-        </w:rPr>
-        <w:t xml:space="preserve"> </w:t>
-      </w:r>
-      <w:r>
-        <w:rPr>
-          <w:rFonts w:ascii="Times New Roman" w:hAnsi="Times New Roman" w:cs="Times New Roman"/>
-          <w:sz w:val="28"/>
-          <w:szCs w:val="28"/>
-          <w:lang w:val="en-US"/>
-        </w:rPr>
-        <w:t>Wine</w:t>
-      </w:r>
-      <w:r>
-        <w:rPr>
-          <w:rFonts w:ascii="Times New Roman" w:hAnsi="Times New Roman" w:cs="Times New Roman"/>
-          <w:sz w:val="28"/>
-          <w:szCs w:val="28"/>
-        </w:rPr>
-        <w:t>)</w:t>
-      </w:r>
-    </w:p>
-    <w:p>
-      <w:pPr>
-        <w:pStyle w:val="a9"/>
-        <w:suppressAutoHyphens/>
-        <w:spacing w:after="240" w:line="360" w:lineRule="auto"/>
-        <w:ind w:left="726"/>
+          <w:rFonts w:ascii="Times New Roman" w:hAnsi="Times New Roman" w:cs="Times New Roman"/>
+          <w:sz w:val="28"/>
+        </w:rPr>
+      </w:pPr>
+      <w:r>
+        <w:rPr>
+          <w:rFonts w:ascii="Times New Roman" w:hAnsi="Times New Roman" w:cs="Times New Roman"/>
+          <w:sz w:val="28"/>
+        </w:rPr>
+        <w:t>При загрузке приложения п</w:t>
+      </w:r>
+      <w:r>
+        <w:rPr>
+          <w:rFonts w:ascii="Times New Roman" w:hAnsi="Times New Roman" w:cs="Times New Roman"/>
+          <w:sz w:val="28"/>
+        </w:rPr>
+        <w:t xml:space="preserve">оявляется окно в котором пользователь должен выбрать </w:t>
+      </w:r>
+      <w:r>
+        <w:rPr>
+          <w:rFonts w:ascii="Times New Roman" w:hAnsi="Times New Roman" w:cs="Times New Roman"/>
+          <w:sz w:val="28"/>
+        </w:rPr>
+        <w:t>“</w:t>
+      </w:r>
+      <w:r>
+        <w:rPr>
+          <w:rFonts w:ascii="Times New Roman" w:hAnsi="Times New Roman" w:cs="Times New Roman"/>
+          <w:sz w:val="28"/>
+        </w:rPr>
+        <w:t>Регистрацию</w:t>
+      </w:r>
+      <w:r>
+        <w:rPr>
+          <w:rFonts w:ascii="Times New Roman" w:hAnsi="Times New Roman" w:cs="Times New Roman"/>
+          <w:sz w:val="28"/>
+        </w:rPr>
+        <w:t>”</w:t>
+      </w:r>
+      <w:r>
+        <w:rPr>
+          <w:rFonts w:ascii="Times New Roman" w:hAnsi="Times New Roman" w:cs="Times New Roman"/>
+          <w:sz w:val="28"/>
+        </w:rPr>
+        <w:t xml:space="preserve"> или </w:t>
+      </w:r>
+      <w:r>
+        <w:rPr>
+          <w:rFonts w:ascii="Times New Roman" w:hAnsi="Times New Roman" w:cs="Times New Roman"/>
+          <w:sz w:val="28"/>
+        </w:rPr>
+        <w:t>“</w:t>
+      </w:r>
+      <w:r>
+        <w:rPr>
+          <w:rFonts w:ascii="Times New Roman" w:hAnsi="Times New Roman" w:cs="Times New Roman"/>
+          <w:sz w:val="28"/>
+        </w:rPr>
+        <w:t>Вход</w:t>
+      </w:r>
+      <w:r>
+        <w:rPr>
+          <w:rFonts w:ascii="Times New Roman" w:hAnsi="Times New Roman" w:cs="Times New Roman"/>
+          <w:sz w:val="28"/>
+        </w:rPr>
+        <w:t xml:space="preserve">”. </w:t>
+      </w:r>
+      <w:r>
+        <w:rPr>
+          <w:rFonts w:ascii="Times New Roman" w:hAnsi="Times New Roman" w:cs="Times New Roman"/>
+          <w:sz w:val="28"/>
+        </w:rPr>
+        <w:t>Для регистрации требуется логин из более чем 3 символов и пароль (рис. 3).</w:t>
+      </w:r>
+    </w:p>
+    <w:p>
+      <w:pPr>
+        <w:keepNext/>
         <w:jc w:val="center"/>
-        <w:rPr>
-          <w:rFonts w:ascii="Times New Roman" w:eastAsia="Times New Roman" w:hAnsi="Times New Roman" w:cs="Times New Roman"/>
-          <w:sz w:val="28"/>
-        </w:rPr>
-      </w:pPr>
-      <w:r>
-        <w:rPr>
-          <w:rFonts w:ascii="Times New Roman" w:eastAsia="Times New Roman" w:hAnsi="Times New Roman" w:cs="Times New Roman"/>
-          <w:sz w:val="28"/>
-        </w:rPr>
-        <w:t>2</w:t>
-      </w:r>
-      <w:r>
-        <w:rPr>
-          <w:rFonts w:ascii="Times New Roman" w:eastAsia="Times New Roman" w:hAnsi="Times New Roman" w:cs="Times New Roman"/>
-          <w:sz w:val="28"/>
-        </w:rPr>
-        <w:t xml:space="preserve">.2 </w:t>
-      </w:r>
-      <w:r>
-        <w:rPr>
-          <w:rFonts w:ascii="Times New Roman" w:eastAsia="Times New Roman" w:hAnsi="Times New Roman" w:cs="Times New Roman"/>
-          <w:sz w:val="28"/>
-        </w:rPr>
-        <w:t>Структура</w:t>
-      </w:r>
-    </w:p>
-    <w:p>
-      <w:pPr>
-        <w:keepNext/>
-        <w:spacing w:line="360" w:lineRule="auto"/>
-        <w:jc w:val="center"/>
-      </w:pPr>
-      <w:r>
-        <w:rPr>
-          <w:rFonts w:ascii="Times New Roman" w:eastAsia="Times New Roman" w:hAnsi="Times New Roman" w:cs="Times New Roman"/>
+      </w:pPr>
+      <w:r>
+        <w:rPr>
           <w:noProof/>
-          <w:sz w:val="28"/>
           <w:lang w:eastAsia="ru-RU"/>
         </w:rPr>
+        <w:lastRenderedPageBreak/>
         <w:drawing>
-          <wp:inline distT="0" distB="0" distL="0" distR="0" wp14:anchorId="494C7B0F" wp14:editId="1619BF73">
-            <wp:extent cx="3781347" cy="2490717"/>
-            <wp:effectExtent l="0" t="0" r="0" b="5080"/>
-            <wp:docPr id="1" name="Рисунок 1"/>
+          <wp:inline distT="0" distB="0" distL="0" distR="0" wp14:anchorId="1B6AF15A" wp14:editId="3F3116EF">
+            <wp:extent cx="4716368" cy="4256075"/>
+            <wp:effectExtent l="0" t="0" r="8255" b="0"/>
+            <wp:docPr id="13" name="Рисунок 13"/>
             <wp:cNvGraphicFramePr>
               <a:graphicFrameLocks xmlns:a="http://schemas.openxmlformats.org/drawingml/2006/main" noChangeAspect="1"/>
             </wp:cNvGraphicFramePr>
@@ -5667,7 +7052,7 @@
                   <pic:spPr>
                     <a:xfrm>
                       <a:off x="0" y="0"/>
-                      <a:ext cx="3820680" cy="2516625"/>
+                      <a:ext cx="4727007" cy="4265676"/>
                     </a:xfrm>
                     <a:prstGeom prst="rect">
                       <a:avLst/>
@@ -5685,26 +7070,42 @@
         <w:pStyle w:val="aa"/>
         <w:jc w:val="center"/>
         <w:rPr>
-          <w:rFonts w:ascii="Times New Roman" w:eastAsia="Times New Roman" w:hAnsi="Times New Roman" w:cs="Times New Roman"/>
-          <w:noProof/>
+          <w:rFonts w:ascii="Times New Roman" w:hAnsi="Times New Roman" w:cs="Times New Roman"/>
+          <w:color w:val="auto"/>
           <w:sz w:val="40"/>
-          <w:lang w:eastAsia="ru-RU"/>
-        </w:rPr>
-      </w:pPr>
-      <w:r>
-        <w:rPr>
-          <w:rFonts w:ascii="Times New Roman" w:hAnsi="Times New Roman" w:cs="Times New Roman"/>
+        </w:rPr>
+      </w:pPr>
+      <w:r>
+        <w:rPr>
+          <w:rFonts w:ascii="Times New Roman" w:hAnsi="Times New Roman" w:cs="Times New Roman"/>
+          <w:color w:val="auto"/>
           <w:sz w:val="24"/>
         </w:rPr>
-        <w:t>Рисунок 2</w:t>
-      </w:r>
-      <w:r>
-        <w:rPr>
-          <w:rFonts w:ascii="Times New Roman" w:hAnsi="Times New Roman" w:cs="Times New Roman"/>
-          <w:noProof/>
+        <w:t xml:space="preserve">Рисунок </w:t>
+      </w:r>
+      <w:r>
+        <w:rPr>
+          <w:rFonts w:ascii="Times New Roman" w:hAnsi="Times New Roman" w:cs="Times New Roman"/>
+          <w:color w:val="auto"/>
           <w:sz w:val="24"/>
         </w:rPr>
-        <w:t>. Структура приложения</w:t>
+        <w:t>3</w:t>
+      </w:r>
+      <w:r>
+        <w:rPr>
+          <w:rFonts w:ascii="Times New Roman" w:hAnsi="Times New Roman" w:cs="Times New Roman"/>
+          <w:color w:val="auto"/>
+          <w:sz w:val="24"/>
+        </w:rPr>
+        <w:t>.</w:t>
+      </w:r>
+      <w:r>
+        <w:rPr>
+          <w:rFonts w:ascii="Times New Roman" w:hAnsi="Times New Roman" w:cs="Times New Roman"/>
+          <w:color w:val="auto"/>
+          <w:sz w:val="24"/>
+        </w:rPr>
+        <w:t xml:space="preserve"> Регистрация</w:t>
       </w:r>
     </w:p>
     <w:p>
@@ -5722,70 +7123,25 @@
           <w:rFonts w:ascii="Times New Roman" w:hAnsi="Times New Roman" w:cs="Times New Roman"/>
           <w:sz w:val="28"/>
         </w:rPr>
-        <w:t>При загрузке приложения п</w:t>
-      </w:r>
-      <w:r>
-        <w:rPr>
-          <w:rFonts w:ascii="Times New Roman" w:hAnsi="Times New Roman" w:cs="Times New Roman"/>
-          <w:sz w:val="28"/>
-        </w:rPr>
-        <w:t xml:space="preserve">оявляется окно в котором пользователь должен выбрать </w:t>
-      </w:r>
-      <w:r>
-        <w:rPr>
-          <w:rFonts w:ascii="Times New Roman" w:hAnsi="Times New Roman" w:cs="Times New Roman"/>
-          <w:sz w:val="28"/>
-        </w:rPr>
-        <w:t>“</w:t>
-      </w:r>
-      <w:r>
-        <w:rPr>
-          <w:rFonts w:ascii="Times New Roman" w:hAnsi="Times New Roman" w:cs="Times New Roman"/>
-          <w:sz w:val="28"/>
-        </w:rPr>
-        <w:t>Регистрацию</w:t>
-      </w:r>
-      <w:r>
-        <w:rPr>
-          <w:rFonts w:ascii="Times New Roman" w:hAnsi="Times New Roman" w:cs="Times New Roman"/>
-          <w:sz w:val="28"/>
-        </w:rPr>
-        <w:t>”</w:t>
-      </w:r>
-      <w:r>
-        <w:rPr>
-          <w:rFonts w:ascii="Times New Roman" w:hAnsi="Times New Roman" w:cs="Times New Roman"/>
-          <w:sz w:val="28"/>
-        </w:rPr>
-        <w:t xml:space="preserve"> или </w:t>
-      </w:r>
-      <w:r>
-        <w:rPr>
-          <w:rFonts w:ascii="Times New Roman" w:hAnsi="Times New Roman" w:cs="Times New Roman"/>
-          <w:sz w:val="28"/>
-        </w:rPr>
-        <w:t>“</w:t>
-      </w:r>
-      <w:r>
-        <w:rPr>
-          <w:rFonts w:ascii="Times New Roman" w:hAnsi="Times New Roman" w:cs="Times New Roman"/>
-          <w:sz w:val="28"/>
-        </w:rPr>
-        <w:t>Вход</w:t>
-      </w:r>
-      <w:r>
-        <w:rPr>
-          <w:rFonts w:ascii="Times New Roman" w:hAnsi="Times New Roman" w:cs="Times New Roman"/>
-          <w:sz w:val="28"/>
-        </w:rPr>
-        <w:t xml:space="preserve">”. </w:t>
-      </w:r>
-      <w:r>
-        <w:rPr>
-          <w:rFonts w:ascii="Times New Roman" w:hAnsi="Times New Roman" w:cs="Times New Roman"/>
-          <w:sz w:val="28"/>
-        </w:rPr>
-        <w:t>Для регистрации требуется логин из более чем 3 символов и пароль (рис. 3).</w:t>
+        <w:t xml:space="preserve">После входа пользователь видит главный экран предложения. На нем можно увидеть ваш логин, количество баллов за тестирование и теорию, слово дня (рис. 4). </w:t>
+      </w:r>
+    </w:p>
+    <w:p>
+      <w:pPr>
+        <w:spacing w:line="360" w:lineRule="auto"/>
+        <w:ind w:firstLine="709"/>
+        <w:jc w:val="both"/>
+        <w:rPr>
+          <w:rFonts w:ascii="Times New Roman" w:hAnsi="Times New Roman" w:cs="Times New Roman"/>
+          <w:sz w:val="28"/>
+        </w:rPr>
+      </w:pPr>
+      <w:r>
+        <w:rPr>
+          <w:rFonts w:ascii="Times New Roman" w:hAnsi="Times New Roman" w:cs="Times New Roman"/>
+          <w:sz w:val="28"/>
+        </w:rPr>
+        <w:t>В меню в верхней части экрана находятся вкладки, где можно выбрать тесты и теорию для изучения, а также вернутся на главный экран.</w:t>
       </w:r>
     </w:p>
     <w:p>
@@ -5800,10 +7156,10 @@
         </w:rPr>
         <w:lastRenderedPageBreak/>
         <w:drawing>
-          <wp:inline distT="0" distB="0" distL="0" distR="0" wp14:anchorId="1B6AF15A" wp14:editId="3F3116EF">
-            <wp:extent cx="4716368" cy="4256075"/>
-            <wp:effectExtent l="0" t="0" r="8255" b="0"/>
-            <wp:docPr id="13" name="Рисунок 13"/>
+          <wp:inline distT="0" distB="0" distL="0" distR="0" wp14:anchorId="63FDB7BB" wp14:editId="602FC06A">
+            <wp:extent cx="4114021" cy="3196667"/>
+            <wp:effectExtent l="0" t="0" r="1270" b="3810"/>
+            <wp:docPr id="6" name="Рисунок 6"/>
             <wp:cNvGraphicFramePr>
               <a:graphicFrameLocks xmlns:a="http://schemas.openxmlformats.org/drawingml/2006/main" noChangeAspect="1"/>
             </wp:cNvGraphicFramePr>
@@ -5823,7 +7179,7 @@
                   <pic:spPr>
                     <a:xfrm>
                       <a:off x="0" y="0"/>
-                      <a:ext cx="4727007" cy="4265676"/>
+                      <a:ext cx="4129980" cy="3209067"/>
                     </a:xfrm>
                     <a:prstGeom prst="rect">
                       <a:avLst/>
@@ -5843,7 +7199,7 @@
         <w:rPr>
           <w:rFonts w:ascii="Times New Roman" w:hAnsi="Times New Roman" w:cs="Times New Roman"/>
           <w:color w:val="auto"/>
-          <w:sz w:val="40"/>
+          <w:sz w:val="24"/>
         </w:rPr>
       </w:pPr>
       <w:r>
@@ -5860,7 +7216,7 @@
           <w:color w:val="auto"/>
           <w:sz w:val="24"/>
         </w:rPr>
-        <w:t>3</w:t>
+        <w:t>4</w:t>
       </w:r>
       <w:r>
         <w:rPr>
@@ -5876,11 +7232,42 @@
           <w:color w:val="auto"/>
           <w:sz w:val="24"/>
         </w:rPr>
-        <w:t xml:space="preserve"> Регистрация</w:t>
-      </w:r>
-    </w:p>
-    <w:p>
-      <w:pPr>
+        <w:t xml:space="preserve"> Главный экран</w:t>
+      </w:r>
+    </w:p>
+    <w:p>
+      <w:pPr>
+        <w:pStyle w:val="2"/>
+        <w:spacing w:line="360" w:lineRule="auto"/>
+        <w:jc w:val="center"/>
+        <w:rPr>
+          <w:rFonts w:ascii="Times New Roman" w:hAnsi="Times New Roman" w:cs="Times New Roman"/>
+          <w:color w:val="auto"/>
+          <w:sz w:val="28"/>
+        </w:rPr>
+      </w:pPr>
+      <w:bookmarkStart w:id="10" w:name="_Toc156527435"/>
+      <w:r>
+        <w:rPr>
+          <w:rFonts w:ascii="Times New Roman" w:hAnsi="Times New Roman" w:cs="Times New Roman"/>
+          <w:color w:val="auto"/>
+          <w:sz w:val="28"/>
+        </w:rPr>
+        <w:t xml:space="preserve">2.3 </w:t>
+      </w:r>
+      <w:r>
+        <w:rPr>
+          <w:rFonts w:ascii="Times New Roman" w:hAnsi="Times New Roman" w:cs="Times New Roman"/>
+          <w:color w:val="auto"/>
+          <w:sz w:val="28"/>
+        </w:rPr>
+        <w:t>Формат тестирования</w:t>
+      </w:r>
+      <w:bookmarkEnd w:id="10"/>
+    </w:p>
+    <w:p>
+      <w:pPr>
+        <w:keepNext/>
         <w:spacing w:line="360" w:lineRule="auto"/>
         <w:ind w:firstLine="709"/>
         <w:jc w:val="both"/>
@@ -5894,30 +7281,70 @@
           <w:rFonts w:ascii="Times New Roman" w:hAnsi="Times New Roman" w:cs="Times New Roman"/>
           <w:sz w:val="28"/>
         </w:rPr>
-        <w:t xml:space="preserve">После входа пользователь видит главный экран предложения. На нем можно увидеть ваш логин, количество баллов за тестирование и теорию, слово дня (рис. 4). </w:t>
-      </w:r>
-    </w:p>
-    <w:p>
-      <w:pPr>
+        <w:t xml:space="preserve">Для начала теста нужно нажать на кнопку </w:t>
+      </w:r>
+      <w:r>
+        <w:rPr>
+          <w:rFonts w:ascii="Times New Roman" w:hAnsi="Times New Roman" w:cs="Times New Roman"/>
+          <w:sz w:val="28"/>
+        </w:rPr>
+        <w:t>«</w:t>
+      </w:r>
+      <w:r>
+        <w:rPr>
+          <w:rFonts w:ascii="Times New Roman" w:hAnsi="Times New Roman" w:cs="Times New Roman"/>
+          <w:sz w:val="28"/>
+        </w:rPr>
+        <w:t>Далее</w:t>
+      </w:r>
+      <w:r>
+        <w:rPr>
+          <w:rFonts w:ascii="Times New Roman" w:hAnsi="Times New Roman" w:cs="Times New Roman"/>
+          <w:sz w:val="28"/>
+        </w:rPr>
+        <w:t>»</w:t>
+      </w:r>
+      <w:r>
+        <w:rPr>
+          <w:rFonts w:ascii="Times New Roman" w:hAnsi="Times New Roman" w:cs="Times New Roman"/>
+          <w:sz w:val="28"/>
+        </w:rPr>
+        <w:t>. Для выбора ответа</w:t>
+      </w:r>
+      <w:r>
+        <w:rPr>
+          <w:rFonts w:ascii="Times New Roman" w:hAnsi="Times New Roman" w:cs="Times New Roman"/>
+          <w:sz w:val="28"/>
+        </w:rPr>
+        <w:t xml:space="preserve"> нужно нажать кнопку номера ответа. Она</w:t>
+      </w:r>
+      <w:r>
+        <w:rPr>
+          <w:rFonts w:ascii="Times New Roman" w:hAnsi="Times New Roman" w:cs="Times New Roman"/>
+          <w:sz w:val="28"/>
+        </w:rPr>
+        <w:t xml:space="preserve"> загорится красным или зеленым, </w:t>
+      </w:r>
+      <w:r>
+        <w:rPr>
+          <w:rFonts w:ascii="Times New Roman" w:hAnsi="Times New Roman" w:cs="Times New Roman"/>
+          <w:sz w:val="28"/>
+        </w:rPr>
+        <w:t>соответствии</w:t>
+      </w:r>
+      <w:r>
+        <w:rPr>
+          <w:rFonts w:ascii="Times New Roman" w:hAnsi="Times New Roman" w:cs="Times New Roman"/>
+          <w:sz w:val="28"/>
+        </w:rPr>
+        <w:t xml:space="preserve"> с правильностью.</w:t>
+      </w:r>
+    </w:p>
+    <w:p>
+      <w:pPr>
+        <w:keepNext/>
         <w:spacing w:line="360" w:lineRule="auto"/>
         <w:ind w:firstLine="709"/>
-        <w:jc w:val="both"/>
-        <w:rPr>
-          <w:rFonts w:ascii="Times New Roman" w:hAnsi="Times New Roman" w:cs="Times New Roman"/>
-          <w:sz w:val="28"/>
-        </w:rPr>
-      </w:pPr>
-      <w:r>
-        <w:rPr>
-          <w:rFonts w:ascii="Times New Roman" w:hAnsi="Times New Roman" w:cs="Times New Roman"/>
-          <w:sz w:val="28"/>
-        </w:rPr>
-        <w:t>В меню в верхней части экрана находятся вкладки, где можно выбрать тесты и теорию для изучения, а также вернутся на главный экран.</w:t>
-      </w:r>
-    </w:p>
-    <w:p>
-      <w:pPr>
-        <w:keepNext/>
         <w:jc w:val="center"/>
       </w:pPr>
       <w:r>
@@ -5925,12 +7352,11 @@
           <w:noProof/>
           <w:lang w:eastAsia="ru-RU"/>
         </w:rPr>
-        <w:lastRenderedPageBreak/>
         <w:drawing>
-          <wp:inline distT="0" distB="0" distL="0" distR="0" wp14:anchorId="63FDB7BB" wp14:editId="602FC06A">
-            <wp:extent cx="4114021" cy="3196667"/>
-            <wp:effectExtent l="0" t="0" r="1270" b="3810"/>
-            <wp:docPr id="6" name="Рисунок 6"/>
+          <wp:inline distT="0" distB="0" distL="0" distR="0" wp14:anchorId="160833A9" wp14:editId="53B29237">
+            <wp:extent cx="3280311" cy="3169155"/>
+            <wp:effectExtent l="0" t="0" r="0" b="0"/>
+            <wp:docPr id="12" name="Рисунок 12"/>
             <wp:cNvGraphicFramePr>
               <a:graphicFrameLocks xmlns:a="http://schemas.openxmlformats.org/drawingml/2006/main" noChangeAspect="1"/>
             </wp:cNvGraphicFramePr>
@@ -5950,7 +7376,7 @@
                   <pic:spPr>
                     <a:xfrm>
                       <a:off x="0" y="0"/>
-                      <a:ext cx="4129980" cy="3209067"/>
+                      <a:ext cx="3280311" cy="3169155"/>
                     </a:xfrm>
                     <a:prstGeom prst="rect">
                       <a:avLst/>
@@ -5970,7 +7396,7 @@
         <w:rPr>
           <w:rFonts w:ascii="Times New Roman" w:hAnsi="Times New Roman" w:cs="Times New Roman"/>
           <w:color w:val="auto"/>
-          <w:sz w:val="24"/>
+          <w:sz w:val="40"/>
         </w:rPr>
       </w:pPr>
       <w:r>
@@ -5987,7 +7413,7 @@
           <w:color w:val="auto"/>
           <w:sz w:val="24"/>
         </w:rPr>
-        <w:t>4</w:t>
+        <w:t>5</w:t>
       </w:r>
       <w:r>
         <w:rPr>
@@ -5995,120 +7421,27 @@
           <w:color w:val="auto"/>
           <w:sz w:val="24"/>
         </w:rPr>
-        <w:t>.</w:t>
-      </w:r>
-      <w:r>
-        <w:rPr>
-          <w:rFonts w:ascii="Times New Roman" w:hAnsi="Times New Roman" w:cs="Times New Roman"/>
-          <w:color w:val="auto"/>
-          <w:sz w:val="24"/>
-        </w:rPr>
-        <w:t xml:space="preserve"> Главный экран</w:t>
-      </w:r>
-    </w:p>
-    <w:p>
-      <w:pPr>
-        <w:pStyle w:val="2"/>
-        <w:spacing w:line="360" w:lineRule="auto"/>
-        <w:jc w:val="center"/>
-        <w:rPr>
-          <w:rFonts w:ascii="Times New Roman" w:hAnsi="Times New Roman" w:cs="Times New Roman"/>
-          <w:color w:val="auto"/>
-          <w:sz w:val="28"/>
-        </w:rPr>
-      </w:pPr>
-      <w:bookmarkStart w:id="10" w:name="_Toc156527435"/>
-      <w:r>
-        <w:rPr>
-          <w:rFonts w:ascii="Times New Roman" w:hAnsi="Times New Roman" w:cs="Times New Roman"/>
-          <w:color w:val="auto"/>
-          <w:sz w:val="28"/>
-        </w:rPr>
-        <w:t xml:space="preserve">2.3 </w:t>
-      </w:r>
-      <w:r>
-        <w:rPr>
-          <w:rFonts w:ascii="Times New Roman" w:hAnsi="Times New Roman" w:cs="Times New Roman"/>
-          <w:color w:val="auto"/>
-          <w:sz w:val="28"/>
-        </w:rPr>
-        <w:t>Формат тестирования</w:t>
-      </w:r>
-      <w:bookmarkEnd w:id="10"/>
-    </w:p>
-    <w:p>
-      <w:pPr>
-        <w:keepNext/>
+        <w:t>. Тестирование</w:t>
+      </w:r>
+    </w:p>
+    <w:p>
+      <w:pPr>
         <w:spacing w:line="360" w:lineRule="auto"/>
         <w:ind w:firstLine="709"/>
         <w:jc w:val="both"/>
         <w:rPr>
           <w:rFonts w:ascii="Times New Roman" w:hAnsi="Times New Roman" w:cs="Times New Roman"/>
           <w:sz w:val="28"/>
-        </w:rPr>
-      </w:pPr>
-      <w:r>
-        <w:rPr>
-          <w:rFonts w:ascii="Times New Roman" w:hAnsi="Times New Roman" w:cs="Times New Roman"/>
-          <w:sz w:val="28"/>
-        </w:rPr>
-        <w:t xml:space="preserve">Для начала теста нужно нажать на кнопку </w:t>
-      </w:r>
-      <w:r>
-        <w:rPr>
-          <w:rFonts w:ascii="Times New Roman" w:hAnsi="Times New Roman" w:cs="Times New Roman"/>
-          <w:sz w:val="28"/>
-        </w:rPr>
-        <w:t>«</w:t>
-      </w:r>
-      <w:r>
-        <w:rPr>
-          <w:rFonts w:ascii="Times New Roman" w:hAnsi="Times New Roman" w:cs="Times New Roman"/>
-          <w:sz w:val="28"/>
-        </w:rPr>
-        <w:t>Далее</w:t>
-      </w:r>
-      <w:r>
-        <w:rPr>
-          <w:rFonts w:ascii="Times New Roman" w:hAnsi="Times New Roman" w:cs="Times New Roman"/>
-          <w:sz w:val="28"/>
-        </w:rPr>
-        <w:t>»</w:t>
-      </w:r>
-      <w:r>
-        <w:rPr>
-          <w:rFonts w:ascii="Times New Roman" w:hAnsi="Times New Roman" w:cs="Times New Roman"/>
-          <w:sz w:val="28"/>
-        </w:rPr>
-        <w:t>. Для выбора ответа</w:t>
-      </w:r>
-      <w:r>
-        <w:rPr>
-          <w:rFonts w:ascii="Times New Roman" w:hAnsi="Times New Roman" w:cs="Times New Roman"/>
-          <w:sz w:val="28"/>
-        </w:rPr>
-        <w:t xml:space="preserve"> нужно нажать кнопку номера ответа. Она</w:t>
-      </w:r>
-      <w:r>
-        <w:rPr>
-          <w:rFonts w:ascii="Times New Roman" w:hAnsi="Times New Roman" w:cs="Times New Roman"/>
-          <w:sz w:val="28"/>
-        </w:rPr>
-        <w:t xml:space="preserve"> загорится красным или зеленым, </w:t>
-      </w:r>
-      <w:r>
-        <w:rPr>
-          <w:rFonts w:ascii="Times New Roman" w:hAnsi="Times New Roman" w:cs="Times New Roman"/>
-          <w:sz w:val="28"/>
-        </w:rPr>
-        <w:t>соответствии</w:t>
-      </w:r>
-      <w:r>
-        <w:rPr>
-          <w:rFonts w:ascii="Times New Roman" w:hAnsi="Times New Roman" w:cs="Times New Roman"/>
-          <w:sz w:val="28"/>
-        </w:rPr>
-        <w:t xml:space="preserve"> с правильностью.</w:t>
+          <w:szCs w:val="28"/>
+        </w:rPr>
+      </w:pPr>
+      <w:r>
+        <w:rPr>
+          <w:rFonts w:ascii="Times New Roman" w:hAnsi="Times New Roman" w:cs="Times New Roman"/>
+          <w:sz w:val="28"/>
+          <w:szCs w:val="28"/>
+        </w:rPr>
+        <w:t>После прохождения теста высвечивается окно с количеством баллов. Они записываются в базу данных. (рис. 6)</w:t>
       </w:r>
     </w:p>
     <w:p>
@@ -6123,11 +7456,12 @@
           <w:noProof/>
           <w:lang w:eastAsia="ru-RU"/>
         </w:rPr>
+        <w:lastRenderedPageBreak/>
         <w:drawing>
-          <wp:inline distT="0" distB="0" distL="0" distR="0" wp14:anchorId="160833A9" wp14:editId="53B29237">
-            <wp:extent cx="3280311" cy="3169155"/>
+          <wp:inline distT="0" distB="0" distL="0" distR="0" wp14:anchorId="5AB9E78F" wp14:editId="3FB6F383">
+            <wp:extent cx="3315755" cy="1777593"/>
             <wp:effectExtent l="0" t="0" r="0" b="0"/>
-            <wp:docPr id="12" name="Рисунок 12"/>
+            <wp:docPr id="11" name="Рисунок 11"/>
             <wp:cNvGraphicFramePr>
               <a:graphicFrameLocks xmlns:a="http://schemas.openxmlformats.org/drawingml/2006/main" noChangeAspect="1"/>
             </wp:cNvGraphicFramePr>
@@ -6147,7 +7481,7 @@
                   <pic:spPr>
                     <a:xfrm>
                       <a:off x="0" y="0"/>
-                      <a:ext cx="3280311" cy="3169155"/>
+                      <a:ext cx="3327105" cy="1783678"/>
                     </a:xfrm>
                     <a:prstGeom prst="rect">
                       <a:avLst/>
@@ -6163,28 +7497,22 @@
     <w:p>
       <w:pPr>
         <w:pStyle w:val="aa"/>
+        <w:spacing w:line="360" w:lineRule="auto"/>
+        <w:ind w:firstLine="709"/>
         <w:jc w:val="center"/>
-        <w:rPr>
-          <w:rFonts w:ascii="Times New Roman" w:hAnsi="Times New Roman" w:cs="Times New Roman"/>
-          <w:color w:val="auto"/>
-          <w:sz w:val="40"/>
-        </w:rPr>
-      </w:pPr>
-      <w:r>
         <w:rPr>
           <w:rFonts w:ascii="Times New Roman" w:hAnsi="Times New Roman" w:cs="Times New Roman"/>
           <w:color w:val="auto"/>
           <w:sz w:val="24"/>
         </w:rPr>
-        <w:t xml:space="preserve">Рисунок </w:t>
-      </w:r>
+      </w:pPr>
       <w:r>
         <w:rPr>
           <w:rFonts w:ascii="Times New Roman" w:hAnsi="Times New Roman" w:cs="Times New Roman"/>
           <w:color w:val="auto"/>
           <w:sz w:val="24"/>
         </w:rPr>
-        <w:t>5</w:t>
+        <w:t xml:space="preserve">Рисунок </w:t>
       </w:r>
       <w:r>
         <w:rPr>
@@ -6192,7 +7520,23 @@
           <w:color w:val="auto"/>
           <w:sz w:val="24"/>
         </w:rPr>
-        <w:t>. Тестирование</w:t>
+        <w:t>6</w:t>
+      </w:r>
+      <w:r>
+        <w:rPr>
+          <w:rFonts w:ascii="Times New Roman" w:hAnsi="Times New Roman" w:cs="Times New Roman"/>
+          <w:color w:val="auto"/>
+          <w:sz w:val="24"/>
+        </w:rPr>
+        <w:t>.</w:t>
+      </w:r>
+      <w:r>
+        <w:rPr>
+          <w:rFonts w:ascii="Times New Roman" w:hAnsi="Times New Roman" w:cs="Times New Roman"/>
+          <w:color w:val="auto"/>
+          <w:sz w:val="24"/>
+        </w:rPr>
+        <w:t xml:space="preserve"> Окно окончания тестирования</w:t>
       </w:r>
     </w:p>
     <w:p>
@@ -6203,23 +7547,20 @@
         <w:rPr>
           <w:rFonts w:ascii="Times New Roman" w:hAnsi="Times New Roman" w:cs="Times New Roman"/>
           <w:sz w:val="28"/>
-          <w:szCs w:val="28"/>
-        </w:rPr>
-      </w:pPr>
-      <w:r>
-        <w:rPr>
-          <w:rFonts w:ascii="Times New Roman" w:hAnsi="Times New Roman" w:cs="Times New Roman"/>
-          <w:sz w:val="28"/>
-          <w:szCs w:val="28"/>
-        </w:rPr>
-        <w:t>После прохождения теста высвечивается окно с количеством баллов. Они записываются в базу данных. (рис. 6)</w:t>
+        </w:rPr>
+      </w:pPr>
+      <w:r>
+        <w:rPr>
+          <w:rFonts w:ascii="Times New Roman" w:hAnsi="Times New Roman" w:cs="Times New Roman"/>
+          <w:sz w:val="28"/>
+        </w:rPr>
+        <w:t>При прохождении тестирования с элементами компьютера, пользователю нужно вести правильное название элемента на английском в окно с номером этого элемента. (рис. 7)</w:t>
       </w:r>
     </w:p>
     <w:p>
       <w:pPr>
         <w:keepNext/>
         <w:spacing w:line="360" w:lineRule="auto"/>
-        <w:ind w:firstLine="709"/>
         <w:jc w:val="center"/>
       </w:pPr>
       <w:r>
@@ -6227,12 +7568,11 @@
           <w:noProof/>
           <w:lang w:eastAsia="ru-RU"/>
         </w:rPr>
-        <w:lastRenderedPageBreak/>
         <w:drawing>
-          <wp:inline distT="0" distB="0" distL="0" distR="0" wp14:anchorId="5AB9E78F" wp14:editId="3FB6F383">
-            <wp:extent cx="3315755" cy="1777593"/>
+          <wp:inline distT="0" distB="0" distL="0" distR="0" wp14:anchorId="207A6F7C" wp14:editId="570B0170">
+            <wp:extent cx="4465191" cy="4561129"/>
             <wp:effectExtent l="0" t="0" r="0" b="0"/>
-            <wp:docPr id="11" name="Рисунок 11"/>
+            <wp:docPr id="10" name="Рисунок 10"/>
             <wp:cNvGraphicFramePr>
               <a:graphicFrameLocks xmlns:a="http://schemas.openxmlformats.org/drawingml/2006/main" noChangeAspect="1"/>
             </wp:cNvGraphicFramePr>
@@ -6252,7 +7592,7 @@
                   <pic:spPr>
                     <a:xfrm>
                       <a:off x="0" y="0"/>
-                      <a:ext cx="3327105" cy="1783678"/>
+                      <a:ext cx="4478981" cy="4575216"/>
                     </a:xfrm>
                     <a:prstGeom prst="rect">
                       <a:avLst/>
@@ -6291,7 +7631,7 @@
           <w:color w:val="auto"/>
           <w:sz w:val="24"/>
         </w:rPr>
-        <w:t>6</w:t>
+        <w:t>7</w:t>
       </w:r>
       <w:r>
         <w:rPr>
@@ -6307,25 +7647,75 @@
           <w:color w:val="auto"/>
           <w:sz w:val="24"/>
         </w:rPr>
-        <w:t xml:space="preserve"> Окно окончания тестирования</w:t>
-      </w:r>
+        <w:t xml:space="preserve"> Тестирование элементов компьютера</w:t>
+      </w:r>
+    </w:p>
+    <w:p>
+      <w:pPr>
+        <w:pStyle w:val="2"/>
+        <w:spacing w:line="360" w:lineRule="auto"/>
+        <w:jc w:val="center"/>
+        <w:rPr>
+          <w:rFonts w:ascii="Times New Roman" w:hAnsi="Times New Roman" w:cs="Times New Roman"/>
+          <w:color w:val="auto"/>
+          <w:sz w:val="28"/>
+        </w:rPr>
+      </w:pPr>
+      <w:bookmarkStart w:id="11" w:name="_Toc156527436"/>
+      <w:r>
+        <w:rPr>
+          <w:rFonts w:ascii="Times New Roman" w:hAnsi="Times New Roman" w:cs="Times New Roman"/>
+          <w:color w:val="auto"/>
+          <w:sz w:val="28"/>
+        </w:rPr>
+        <w:lastRenderedPageBreak/>
+        <w:t>2.4 Теория</w:t>
+      </w:r>
+      <w:bookmarkEnd w:id="11"/>
     </w:p>
     <w:p>
       <w:pPr>
         <w:spacing w:line="360" w:lineRule="auto"/>
         <w:ind w:firstLine="709"/>
-        <w:jc w:val="both"/>
-        <w:rPr>
-          <w:rFonts w:ascii="Times New Roman" w:hAnsi="Times New Roman" w:cs="Times New Roman"/>
-          <w:sz w:val="28"/>
-        </w:rPr>
-      </w:pPr>
-      <w:r>
-        <w:rPr>
-          <w:rFonts w:ascii="Times New Roman" w:hAnsi="Times New Roman" w:cs="Times New Roman"/>
-          <w:sz w:val="28"/>
-        </w:rPr>
-        <w:t>При прохождении тестирования с элементами компьютера, пользователю нужно вести правильное название элемента на английском в окно с номером этого элемента. (рис. 7)</w:t>
+        <w:rPr>
+          <w:rFonts w:ascii="Times New Roman" w:hAnsi="Times New Roman" w:cs="Times New Roman"/>
+          <w:sz w:val="28"/>
+        </w:rPr>
+      </w:pPr>
+      <w:r>
+        <w:rPr>
+          <w:rFonts w:ascii="Times New Roman" w:hAnsi="Times New Roman" w:cs="Times New Roman"/>
+          <w:sz w:val="28"/>
+        </w:rPr>
+        <w:t xml:space="preserve">При прочтении теории пользователь пролистывает список терминов или просматривает картинки. После ознакомления нужно нажать на кнопку </w:t>
+      </w:r>
+      <w:r>
+        <w:rPr>
+          <w:rFonts w:ascii="Times New Roman" w:hAnsi="Times New Roman" w:cs="Times New Roman"/>
+          <w:sz w:val="28"/>
+        </w:rPr>
+        <w:t>“</w:t>
+      </w:r>
+      <w:r>
+        <w:rPr>
+          <w:rFonts w:ascii="Times New Roman" w:hAnsi="Times New Roman" w:cs="Times New Roman"/>
+          <w:sz w:val="28"/>
+        </w:rPr>
+        <w:t>Прочитано</w:t>
+      </w:r>
+      <w:r>
+        <w:rPr>
+          <w:rFonts w:ascii="Times New Roman" w:hAnsi="Times New Roman" w:cs="Times New Roman"/>
+          <w:sz w:val="28"/>
+        </w:rPr>
+        <w:t>”</w:t>
+      </w:r>
+      <w:r>
+        <w:rPr>
+          <w:rFonts w:ascii="Times New Roman" w:hAnsi="Times New Roman" w:cs="Times New Roman"/>
+          <w:sz w:val="28"/>
+        </w:rPr>
+        <w:t>. Эта часть теории запишется в базу данных пользователя и повторное нажатие кнопки не добавит баллов.</w:t>
       </w:r>
     </w:p>
     <w:p>
@@ -6340,10 +7730,10 @@
           <w:lang w:eastAsia="ru-RU"/>
         </w:rPr>
         <w:drawing>
-          <wp:inline distT="0" distB="0" distL="0" distR="0" wp14:anchorId="207A6F7C" wp14:editId="570B0170">
-            <wp:extent cx="4465191" cy="4561129"/>
-            <wp:effectExtent l="0" t="0" r="0" b="0"/>
-            <wp:docPr id="10" name="Рисунок 10"/>
+          <wp:inline distT="0" distB="0" distL="0" distR="0" wp14:anchorId="0417A395" wp14:editId="1BA95F49">
+            <wp:extent cx="4103827" cy="3884927"/>
+            <wp:effectExtent l="0" t="0" r="0" b="1905"/>
+            <wp:docPr id="9" name="Рисунок 9"/>
             <wp:cNvGraphicFramePr>
               <a:graphicFrameLocks xmlns:a="http://schemas.openxmlformats.org/drawingml/2006/main" noChangeAspect="1"/>
             </wp:cNvGraphicFramePr>
@@ -6363,7 +7753,7 @@
                   <pic:spPr>
                     <a:xfrm>
                       <a:off x="0" y="0"/>
-                      <a:ext cx="4478981" cy="4575216"/>
+                      <a:ext cx="4112634" cy="3893264"/>
                     </a:xfrm>
                     <a:prstGeom prst="rect">
                       <a:avLst/>
@@ -6402,7 +7792,7 @@
           <w:color w:val="auto"/>
           <w:sz w:val="24"/>
         </w:rPr>
-        <w:t>7</w:t>
+        <w:t>8</w:t>
       </w:r>
       <w:r>
         <w:rPr>
@@ -6418,93 +7808,45 @@
           <w:color w:val="auto"/>
           <w:sz w:val="24"/>
         </w:rPr>
-        <w:t xml:space="preserve"> Тестирование элементов компьютера</w:t>
-      </w:r>
-    </w:p>
-    <w:p>
-      <w:pPr>
-        <w:pStyle w:val="2"/>
-        <w:spacing w:line="360" w:lineRule="auto"/>
-        <w:jc w:val="center"/>
-        <w:rPr>
-          <w:rFonts w:ascii="Times New Roman" w:hAnsi="Times New Roman" w:cs="Times New Roman"/>
-          <w:color w:val="auto"/>
-          <w:sz w:val="28"/>
-        </w:rPr>
-      </w:pPr>
-      <w:bookmarkStart w:id="11" w:name="_Toc156527436"/>
-      <w:r>
-        <w:rPr>
-          <w:rFonts w:ascii="Times New Roman" w:hAnsi="Times New Roman" w:cs="Times New Roman"/>
-          <w:color w:val="auto"/>
-          <w:sz w:val="28"/>
-        </w:rPr>
-        <w:lastRenderedPageBreak/>
-        <w:t>2.4 Теория</w:t>
-      </w:r>
-      <w:bookmarkEnd w:id="11"/>
+        <w:t xml:space="preserve"> Теория</w:t>
+      </w:r>
     </w:p>
     <w:p>
       <w:pPr>
         <w:spacing w:line="360" w:lineRule="auto"/>
         <w:ind w:firstLine="709"/>
-        <w:rPr>
-          <w:rFonts w:ascii="Times New Roman" w:hAnsi="Times New Roman" w:cs="Times New Roman"/>
-          <w:sz w:val="28"/>
-        </w:rPr>
-      </w:pPr>
-      <w:r>
-        <w:rPr>
-          <w:rFonts w:ascii="Times New Roman" w:hAnsi="Times New Roman" w:cs="Times New Roman"/>
-          <w:sz w:val="28"/>
-        </w:rPr>
-        <w:t xml:space="preserve">При прочтении теории пользователь пролистывает список терминов или просматривает картинки. После ознакомления нужно нажать на кнопку </w:t>
-      </w:r>
-      <w:r>
-        <w:rPr>
-          <w:rFonts w:ascii="Times New Roman" w:hAnsi="Times New Roman" w:cs="Times New Roman"/>
-          <w:sz w:val="28"/>
-        </w:rPr>
-        <w:t>“</w:t>
-      </w:r>
-      <w:r>
-        <w:rPr>
-          <w:rFonts w:ascii="Times New Roman" w:hAnsi="Times New Roman" w:cs="Times New Roman"/>
-          <w:sz w:val="28"/>
-        </w:rPr>
-        <w:t>Прочитано</w:t>
-      </w:r>
-      <w:r>
-        <w:rPr>
-          <w:rFonts w:ascii="Times New Roman" w:hAnsi="Times New Roman" w:cs="Times New Roman"/>
-          <w:sz w:val="28"/>
-        </w:rPr>
-        <w:t>”</w:t>
-      </w:r>
-      <w:r>
-        <w:rPr>
-          <w:rFonts w:ascii="Times New Roman" w:hAnsi="Times New Roman" w:cs="Times New Roman"/>
-          <w:sz w:val="28"/>
-        </w:rPr>
-        <w:t>. Эта часть теории запишется в базу данных пользователя и повторное нажатие кнопки не добавит баллов.</w:t>
+        <w:jc w:val="both"/>
+        <w:rPr>
+          <w:rFonts w:ascii="Times New Roman" w:hAnsi="Times New Roman" w:cs="Times New Roman"/>
+          <w:sz w:val="28"/>
+        </w:rPr>
+      </w:pPr>
+      <w:r>
+        <w:rPr>
+          <w:rFonts w:ascii="Times New Roman" w:hAnsi="Times New Roman" w:cs="Times New Roman"/>
+          <w:sz w:val="28"/>
+        </w:rPr>
+        <w:t xml:space="preserve">Также приложение имеет словарь всех изученных слов (рис. 9). При нажатии на слово, слева появляется его значение. </w:t>
       </w:r>
     </w:p>
     <w:p>
       <w:pPr>
         <w:keepNext/>
-        <w:spacing w:line="360" w:lineRule="auto"/>
         <w:jc w:val="center"/>
       </w:pPr>
       <w:r>
         <w:rPr>
+          <w:rFonts w:ascii="Times New Roman" w:hAnsi="Times New Roman" w:cs="Times New Roman"/>
           <w:noProof/>
+          <w:sz w:val="28"/>
           <w:lang w:eastAsia="ru-RU"/>
         </w:rPr>
+        <w:lastRenderedPageBreak/>
         <w:drawing>
-          <wp:inline distT="0" distB="0" distL="0" distR="0" wp14:anchorId="0417A395" wp14:editId="1BA95F49">
-            <wp:extent cx="4103827" cy="3884927"/>
-            <wp:effectExtent l="0" t="0" r="0" b="1905"/>
-            <wp:docPr id="9" name="Рисунок 9"/>
+          <wp:inline distT="0" distB="0" distL="0" distR="0" wp14:anchorId="04547DE0" wp14:editId="386DA635">
+            <wp:extent cx="3645975" cy="2699308"/>
+            <wp:effectExtent l="0" t="0" r="0" b="6350"/>
+            <wp:docPr id="3" name="Рисунок 3"/>
             <wp:cNvGraphicFramePr>
               <a:graphicFrameLocks xmlns:a="http://schemas.openxmlformats.org/drawingml/2006/main" noChangeAspect="1"/>
             </wp:cNvGraphicFramePr>
@@ -6524,7 +7866,7 @@
                   <pic:spPr>
                     <a:xfrm>
                       <a:off x="0" y="0"/>
-                      <a:ext cx="4112634" cy="3893264"/>
+                      <a:ext cx="3672405" cy="2718876"/>
                     </a:xfrm>
                     <a:prstGeom prst="rect">
                       <a:avLst/>
@@ -6540,8 +7882,6 @@
     <w:p>
       <w:pPr>
         <w:pStyle w:val="aa"/>
-        <w:spacing w:line="360" w:lineRule="auto"/>
-        <w:ind w:firstLine="709"/>
         <w:jc w:val="center"/>
         <w:rPr>
           <w:rFonts w:ascii="Times New Roman" w:hAnsi="Times New Roman" w:cs="Times New Roman"/>
@@ -6563,7 +7903,7 @@
           <w:color w:val="auto"/>
           <w:sz w:val="24"/>
         </w:rPr>
-        <w:t>8</w:t>
+        <w:t>9</w:t>
       </w:r>
       <w:r>
         <w:rPr>
@@ -6571,33 +7911,78 @@
           <w:color w:val="auto"/>
           <w:sz w:val="24"/>
         </w:rPr>
-        <w:t>.</w:t>
-      </w:r>
-      <w:r>
-        <w:rPr>
-          <w:rFonts w:ascii="Times New Roman" w:hAnsi="Times New Roman" w:cs="Times New Roman"/>
-          <w:color w:val="auto"/>
-          <w:sz w:val="24"/>
-        </w:rPr>
-        <w:t xml:space="preserve"> Теория</w:t>
-      </w:r>
-    </w:p>
-    <w:p>
-      <w:pPr>
-        <w:spacing w:line="360" w:lineRule="auto"/>
-        <w:ind w:firstLine="709"/>
-        <w:jc w:val="both"/>
-        <w:rPr>
-          <w:rFonts w:ascii="Times New Roman" w:hAnsi="Times New Roman" w:cs="Times New Roman"/>
-          <w:sz w:val="28"/>
-        </w:rPr>
-      </w:pPr>
-      <w:r>
-        <w:rPr>
-          <w:rFonts w:ascii="Times New Roman" w:hAnsi="Times New Roman" w:cs="Times New Roman"/>
-          <w:sz w:val="28"/>
-        </w:rPr>
-        <w:t xml:space="preserve">Также приложение имеет словарь всех изученных слов (рис. 9). При нажатии на слово, слева появляется его значение. </w:t>
+        <w:t>. Словарь</w:t>
+      </w:r>
+    </w:p>
+    <w:p>
+      <w:pPr>
+        <w:rPr>
+          <w:rFonts w:ascii="Times New Roman" w:hAnsi="Times New Roman" w:cs="Times New Roman"/>
+          <w:sz w:val="28"/>
+        </w:rPr>
+      </w:pPr>
+      <w:r>
+        <w:rPr>
+          <w:rFonts w:ascii="Times New Roman" w:hAnsi="Times New Roman" w:cs="Times New Roman"/>
+          <w:sz w:val="28"/>
+        </w:rPr>
+        <w:t xml:space="preserve">Добавлять новые слова в словарь можно по кнопке </w:t>
+      </w:r>
+      <w:r>
+        <w:rPr>
+          <w:rFonts w:ascii="Times New Roman" w:hAnsi="Times New Roman" w:cs="Times New Roman"/>
+          <w:sz w:val="28"/>
+        </w:rPr>
+        <w:t>“</w:t>
+      </w:r>
+      <w:r>
+        <w:rPr>
+          <w:rFonts w:ascii="Times New Roman" w:hAnsi="Times New Roman" w:cs="Times New Roman"/>
+          <w:sz w:val="28"/>
+        </w:rPr>
+        <w:t>Добавить новое слово</w:t>
+      </w:r>
+      <w:r>
+        <w:rPr>
+          <w:rFonts w:ascii="Times New Roman" w:hAnsi="Times New Roman" w:cs="Times New Roman"/>
+          <w:sz w:val="28"/>
+        </w:rPr>
+        <w:t>”</w:t>
+      </w:r>
+      <w:r>
+        <w:rPr>
+          <w:rFonts w:ascii="Times New Roman" w:hAnsi="Times New Roman" w:cs="Times New Roman"/>
+          <w:sz w:val="28"/>
+        </w:rPr>
+        <w:t xml:space="preserve">. Для этого нужно записать слово и его значение, затем выбрать тип слова и нажать кнопку </w:t>
+      </w:r>
+      <w:r>
+        <w:rPr>
+          <w:rFonts w:ascii="Times New Roman" w:hAnsi="Times New Roman" w:cs="Times New Roman"/>
+          <w:sz w:val="28"/>
+        </w:rPr>
+        <w:t>“</w:t>
+      </w:r>
+      <w:r>
+        <w:rPr>
+          <w:rFonts w:ascii="Times New Roman" w:hAnsi="Times New Roman" w:cs="Times New Roman"/>
+          <w:sz w:val="28"/>
+        </w:rPr>
+        <w:t>Добавить слово</w:t>
+      </w:r>
+      <w:r>
+        <w:rPr>
+          <w:rFonts w:ascii="Times New Roman" w:hAnsi="Times New Roman" w:cs="Times New Roman"/>
+          <w:sz w:val="28"/>
+        </w:rPr>
+        <w:t>”</w:t>
+      </w:r>
+      <w:r>
+        <w:rPr>
+          <w:rFonts w:ascii="Times New Roman" w:hAnsi="Times New Roman" w:cs="Times New Roman"/>
+          <w:sz w:val="28"/>
+        </w:rPr>
+        <w:t xml:space="preserve"> (рис. 10)</w:t>
       </w:r>
     </w:p>
     <w:p>
@@ -6612,12 +7997,11 @@
           <w:sz w:val="28"/>
           <w:lang w:eastAsia="ru-RU"/>
         </w:rPr>
-        <w:lastRenderedPageBreak/>
         <w:drawing>
-          <wp:inline distT="0" distB="0" distL="0" distR="0" wp14:anchorId="04547DE0" wp14:editId="386DA635">
-            <wp:extent cx="3645975" cy="2699308"/>
-            <wp:effectExtent l="0" t="0" r="0" b="6350"/>
-            <wp:docPr id="3" name="Рисунок 3"/>
+          <wp:inline distT="0" distB="0" distL="0" distR="0" wp14:anchorId="18EFFD03" wp14:editId="49CA13D6">
+            <wp:extent cx="3379622" cy="2944299"/>
+            <wp:effectExtent l="0" t="0" r="0" b="8890"/>
+            <wp:docPr id="5" name="Рисунок 5"/>
             <wp:cNvGraphicFramePr>
               <a:graphicFrameLocks xmlns:a="http://schemas.openxmlformats.org/drawingml/2006/main" noChangeAspect="1"/>
             </wp:cNvGraphicFramePr>
@@ -6637,161 +8021,6 @@
                   <pic:spPr>
                     <a:xfrm>
                       <a:off x="0" y="0"/>
-                      <a:ext cx="3672405" cy="2718876"/>
-                    </a:xfrm>
-                    <a:prstGeom prst="rect">
-                      <a:avLst/>
-                    </a:prstGeom>
-                  </pic:spPr>
-                </pic:pic>
-              </a:graphicData>
-            </a:graphic>
-          </wp:inline>
-        </w:drawing>
-      </w:r>
-    </w:p>
-    <w:p>
-      <w:pPr>
-        <w:pStyle w:val="aa"/>
-        <w:jc w:val="center"/>
-        <w:rPr>
-          <w:rFonts w:ascii="Times New Roman" w:hAnsi="Times New Roman" w:cs="Times New Roman"/>
-          <w:color w:val="auto"/>
-          <w:sz w:val="24"/>
-        </w:rPr>
-      </w:pPr>
-      <w:r>
-        <w:rPr>
-          <w:rFonts w:ascii="Times New Roman" w:hAnsi="Times New Roman" w:cs="Times New Roman"/>
-          <w:color w:val="auto"/>
-          <w:sz w:val="24"/>
-        </w:rPr>
-        <w:t xml:space="preserve">Рисунок </w:t>
-      </w:r>
-      <w:r>
-        <w:rPr>
-          <w:rFonts w:ascii="Times New Roman" w:hAnsi="Times New Roman" w:cs="Times New Roman"/>
-          <w:color w:val="auto"/>
-          <w:sz w:val="24"/>
-        </w:rPr>
-        <w:t>9</w:t>
-      </w:r>
-      <w:r>
-        <w:rPr>
-          <w:rFonts w:ascii="Times New Roman" w:hAnsi="Times New Roman" w:cs="Times New Roman"/>
-          <w:color w:val="auto"/>
-          <w:sz w:val="24"/>
-        </w:rPr>
-        <w:t>. Словарь</w:t>
-      </w:r>
-    </w:p>
-    <w:p>
-      <w:pPr>
-        <w:rPr>
-          <w:rFonts w:ascii="Times New Roman" w:hAnsi="Times New Roman" w:cs="Times New Roman"/>
-          <w:sz w:val="28"/>
-        </w:rPr>
-      </w:pPr>
-      <w:r>
-        <w:rPr>
-          <w:rFonts w:ascii="Times New Roman" w:hAnsi="Times New Roman" w:cs="Times New Roman"/>
-          <w:sz w:val="28"/>
-        </w:rPr>
-        <w:t xml:space="preserve">Добавлять новые слова в словарь можно по кнопке </w:t>
-      </w:r>
-      <w:r>
-        <w:rPr>
-          <w:rFonts w:ascii="Times New Roman" w:hAnsi="Times New Roman" w:cs="Times New Roman"/>
-          <w:sz w:val="28"/>
-        </w:rPr>
-        <w:t>“</w:t>
-      </w:r>
-      <w:r>
-        <w:rPr>
-          <w:rFonts w:ascii="Times New Roman" w:hAnsi="Times New Roman" w:cs="Times New Roman"/>
-          <w:sz w:val="28"/>
-        </w:rPr>
-        <w:t>Добавить новое слово</w:t>
-      </w:r>
-      <w:r>
-        <w:rPr>
-          <w:rFonts w:ascii="Times New Roman" w:hAnsi="Times New Roman" w:cs="Times New Roman"/>
-          <w:sz w:val="28"/>
-        </w:rPr>
-        <w:t>”</w:t>
-      </w:r>
-      <w:r>
-        <w:rPr>
-          <w:rFonts w:ascii="Times New Roman" w:hAnsi="Times New Roman" w:cs="Times New Roman"/>
-          <w:sz w:val="28"/>
-        </w:rPr>
-        <w:t xml:space="preserve">. Для этого нужно записать слово и его значение, затем выбрать тип слова и нажать кнопку </w:t>
-      </w:r>
-      <w:r>
-        <w:rPr>
-          <w:rFonts w:ascii="Times New Roman" w:hAnsi="Times New Roman" w:cs="Times New Roman"/>
-          <w:sz w:val="28"/>
-        </w:rPr>
-        <w:t>“</w:t>
-      </w:r>
-      <w:r>
-        <w:rPr>
-          <w:rFonts w:ascii="Times New Roman" w:hAnsi="Times New Roman" w:cs="Times New Roman"/>
-          <w:sz w:val="28"/>
-        </w:rPr>
-        <w:t>Добавить слово</w:t>
-      </w:r>
-      <w:r>
-        <w:rPr>
-          <w:rFonts w:ascii="Times New Roman" w:hAnsi="Times New Roman" w:cs="Times New Roman"/>
-          <w:sz w:val="28"/>
-        </w:rPr>
-        <w:t>”</w:t>
-      </w:r>
-      <w:r>
-        <w:rPr>
-          <w:rFonts w:ascii="Times New Roman" w:hAnsi="Times New Roman" w:cs="Times New Roman"/>
-          <w:sz w:val="28"/>
-        </w:rPr>
-        <w:t xml:space="preserve"> (рис. 10)</w:t>
-      </w:r>
-    </w:p>
-    <w:p>
-      <w:pPr>
-        <w:keepNext/>
-        <w:jc w:val="center"/>
-      </w:pPr>
-      <w:r>
-        <w:rPr>
-          <w:rFonts w:ascii="Times New Roman" w:hAnsi="Times New Roman" w:cs="Times New Roman"/>
-          <w:noProof/>
-          <w:sz w:val="28"/>
-          <w:lang w:eastAsia="ru-RU"/>
-        </w:rPr>
-        <w:drawing>
-          <wp:inline distT="0" distB="0" distL="0" distR="0" wp14:anchorId="18EFFD03" wp14:editId="49CA13D6">
-            <wp:extent cx="3379622" cy="2944299"/>
-            <wp:effectExtent l="0" t="0" r="0" b="8890"/>
-            <wp:docPr id="5" name="Рисунок 5"/>
-            <wp:cNvGraphicFramePr>
-              <a:graphicFrameLocks xmlns:a="http://schemas.openxmlformats.org/drawingml/2006/main" noChangeAspect="1"/>
-            </wp:cNvGraphicFramePr>
-            <a:graphic xmlns:a="http://schemas.openxmlformats.org/drawingml/2006/main">
-              <a:graphicData uri="http://schemas.openxmlformats.org/drawingml/2006/picture">
-                <pic:pic xmlns:pic="http://schemas.openxmlformats.org/drawingml/2006/picture">
-                  <pic:nvPicPr>
-                    <pic:cNvPr id="1" name=""/>
-                    <pic:cNvPicPr/>
-                  </pic:nvPicPr>
-                  <pic:blipFill>
-                    <a:blip r:embed="rId23"/>
-                    <a:stretch>
-                      <a:fillRect/>
-                    </a:stretch>
-                  </pic:blipFill>
-                  <pic:spPr>
-                    <a:xfrm>
-                      <a:off x="0" y="0"/>
                       <a:ext cx="3393528" cy="2956414"/>
                     </a:xfrm>
                     <a:prstGeom prst="rect">
@@ -6934,6 +8163,7 @@
         </w:rPr>
         <w:t xml:space="preserve">В процессе работы было решено большое количество задач: ошибки в коде, неправильное отображение изображений, ошибки в использовании баз данных и открытии окон, отображение приложения на разных ОС. В проекте были использованы решения, которые используются при разработку приложений с использованием </w:t>
       </w:r>
+      <w:proofErr w:type="spellStart"/>
       <w:r>
         <w:rPr>
           <w:rFonts w:ascii="Times New Roman" w:hAnsi="Times New Roman" w:cs="Times New Roman"/>
@@ -6943,6 +8173,7 @@
         </w:rPr>
         <w:t>Qt</w:t>
       </w:r>
+      <w:proofErr w:type="spellEnd"/>
       <w:r>
         <w:rPr>
           <w:rFonts w:ascii="Times New Roman" w:hAnsi="Times New Roman" w:cs="Times New Roman"/>
@@ -7062,7 +8293,59 @@
           <w:u w:val="none"/>
           <w:lang w:val="en-US"/>
         </w:rPr>
-        <w:t>English for Information Technology / Olejniczak Maja, 2011</w:t>
+        <w:t xml:space="preserve">English for Information Technology / </w:t>
+      </w:r>
+      <w:proofErr w:type="spellStart"/>
+      <w:r>
+        <w:rPr>
+          <w:rStyle w:val="a4"/>
+          <w:rFonts w:ascii="Times New Roman" w:eastAsia="Times New Roman" w:hAnsi="Times New Roman" w:cs="Times New Roman"/>
+          <w:color w:val="auto"/>
+          <w:sz w:val="28"/>
+          <w:szCs w:val="28"/>
+          <w:u w:val="none"/>
+          <w:lang w:val="en-US"/>
+        </w:rPr>
+        <w:t>Olejniczak</w:t>
+      </w:r>
+      <w:proofErr w:type="spellEnd"/>
+      <w:r>
+        <w:rPr>
+          <w:rStyle w:val="a4"/>
+          <w:rFonts w:ascii="Times New Roman" w:eastAsia="Times New Roman" w:hAnsi="Times New Roman" w:cs="Times New Roman"/>
+          <w:color w:val="auto"/>
+          <w:sz w:val="28"/>
+          <w:szCs w:val="28"/>
+          <w:u w:val="none"/>
+          <w:lang w:val="en-US"/>
+        </w:rPr>
+        <w:t xml:space="preserve"> </w:t>
+      </w:r>
+      <w:proofErr w:type="spellStart"/>
+      <w:r>
+        <w:rPr>
+          <w:rStyle w:val="a4"/>
+          <w:rFonts w:ascii="Times New Roman" w:eastAsia="Times New Roman" w:hAnsi="Times New Roman" w:cs="Times New Roman"/>
+          <w:color w:val="auto"/>
+          <w:sz w:val="28"/>
+          <w:szCs w:val="28"/>
+          <w:u w:val="none"/>
+          <w:lang w:val="en-US"/>
+        </w:rPr>
+        <w:t>Maja</w:t>
+      </w:r>
+      <w:proofErr w:type="spellEnd"/>
+      <w:r>
+        <w:rPr>
+          <w:rStyle w:val="a4"/>
+          <w:rFonts w:ascii="Times New Roman" w:eastAsia="Times New Roman" w:hAnsi="Times New Roman" w:cs="Times New Roman"/>
+          <w:color w:val="auto"/>
+          <w:sz w:val="28"/>
+          <w:szCs w:val="28"/>
+          <w:u w:val="none"/>
+          <w:lang w:val="en-US"/>
+        </w:rPr>
+        <w:t>, 2011</w:t>
       </w:r>
     </w:p>
     <w:p>
@@ -7095,7 +8378,33 @@
           <w:u w:val="none"/>
           <w:lang w:val="en-US"/>
         </w:rPr>
-        <w:t>English for Telecoms and Information Technology IT [Oxford - Express Series] / Tom Ricca-McCarthy, Michael Duckworth, 2007</w:t>
+        <w:t xml:space="preserve">English for Telecoms and Information Technology IT [Oxford - Express Series] / Tom </w:t>
+      </w:r>
+      <w:proofErr w:type="spellStart"/>
+      <w:r>
+        <w:rPr>
+          <w:rStyle w:val="a4"/>
+          <w:rFonts w:ascii="Times New Roman" w:eastAsia="Times New Roman" w:hAnsi="Times New Roman" w:cs="Times New Roman"/>
+          <w:color w:val="auto"/>
+          <w:sz w:val="28"/>
+          <w:szCs w:val="28"/>
+          <w:u w:val="none"/>
+          <w:lang w:val="en-US"/>
+        </w:rPr>
+        <w:t>Ricca</w:t>
+      </w:r>
+      <w:proofErr w:type="spellEnd"/>
+      <w:r>
+        <w:rPr>
+          <w:rStyle w:val="a4"/>
+          <w:rFonts w:ascii="Times New Roman" w:eastAsia="Times New Roman" w:hAnsi="Times New Roman" w:cs="Times New Roman"/>
+          <w:color w:val="auto"/>
+          <w:sz w:val="28"/>
+          <w:szCs w:val="28"/>
+          <w:u w:val="none"/>
+          <w:lang w:val="en-US"/>
+        </w:rPr>
+        <w:t>-McCarthy, Michael Duckworth, 2007</w:t>
       </w:r>
     </w:p>
     <w:p>
@@ -7117,6 +8426,7 @@
           <w:u w:val="none"/>
         </w:rPr>
       </w:pPr>
+      <w:proofErr w:type="spellStart"/>
       <w:r>
         <w:rPr>
           <w:rStyle w:val="a4"/>
@@ -7126,8 +8436,57 @@
           <w:szCs w:val="28"/>
           <w:u w:val="none"/>
         </w:rPr>
-        <w:t>Python – это просто / Нилаб Нисчал</w:t>
-      </w:r>
+        <w:t>Python</w:t>
+      </w:r>
+      <w:proofErr w:type="spellEnd"/>
+      <w:r>
+        <w:rPr>
+          <w:rStyle w:val="a4"/>
+          <w:rFonts w:ascii="Times New Roman" w:eastAsia="Times New Roman" w:hAnsi="Times New Roman" w:cs="Times New Roman"/>
+          <w:color w:val="auto"/>
+          <w:sz w:val="28"/>
+          <w:szCs w:val="28"/>
+          <w:u w:val="none"/>
+        </w:rPr>
+        <w:t xml:space="preserve"> – это просто / </w:t>
+      </w:r>
+      <w:proofErr w:type="spellStart"/>
+      <w:r>
+        <w:rPr>
+          <w:rStyle w:val="a4"/>
+          <w:rFonts w:ascii="Times New Roman" w:eastAsia="Times New Roman" w:hAnsi="Times New Roman" w:cs="Times New Roman"/>
+          <w:color w:val="auto"/>
+          <w:sz w:val="28"/>
+          <w:szCs w:val="28"/>
+          <w:u w:val="none"/>
+        </w:rPr>
+        <w:t>Нилаб</w:t>
+      </w:r>
+      <w:proofErr w:type="spellEnd"/>
+      <w:r>
+        <w:rPr>
+          <w:rStyle w:val="a4"/>
+          <w:rFonts w:ascii="Times New Roman" w:eastAsia="Times New Roman" w:hAnsi="Times New Roman" w:cs="Times New Roman"/>
+          <w:color w:val="auto"/>
+          <w:sz w:val="28"/>
+          <w:szCs w:val="28"/>
+          <w:u w:val="none"/>
+        </w:rPr>
+        <w:t xml:space="preserve"> </w:t>
+      </w:r>
+      <w:proofErr w:type="spellStart"/>
+      <w:r>
+        <w:rPr>
+          <w:rStyle w:val="a4"/>
+          <w:rFonts w:ascii="Times New Roman" w:eastAsia="Times New Roman" w:hAnsi="Times New Roman" w:cs="Times New Roman"/>
+          <w:color w:val="auto"/>
+          <w:sz w:val="28"/>
+          <w:szCs w:val="28"/>
+          <w:u w:val="none"/>
+        </w:rPr>
+        <w:t>Нисчал</w:t>
+      </w:r>
+      <w:proofErr w:type="spellEnd"/>
       <w:r>
         <w:rPr>
           <w:rStyle w:val="a4"/>
@@ -7159,6 +8518,7 @@
           <w:u w:val="none"/>
         </w:rPr>
       </w:pPr>
+      <w:proofErr w:type="spellStart"/>
       <w:r>
         <w:rPr>
           <w:rStyle w:val="a4"/>
@@ -7168,8 +8528,9 @@
           <w:szCs w:val="28"/>
           <w:u w:val="none"/>
         </w:rPr>
-        <w:t>Python 3 и</w:t>
-      </w:r>
+        <w:t>Python</w:t>
+      </w:r>
+      <w:proofErr w:type="spellEnd"/>
       <w:r>
         <w:rPr>
           <w:rStyle w:val="a4"/>
@@ -7179,7 +8540,7 @@
           <w:szCs w:val="28"/>
           <w:u w:val="none"/>
         </w:rPr>
-        <w:t xml:space="preserve"> PyQt 5. Разработка приложений /</w:t>
+        <w:t xml:space="preserve"> 3 и</w:t>
       </w:r>
       <w:r>
         <w:rPr>
@@ -7190,7 +8551,66 @@
           <w:szCs w:val="28"/>
           <w:u w:val="none"/>
         </w:rPr>
-        <w:t xml:space="preserve"> Дронов Владимир Александрович, Прохоренок Николай Анатольевич, 2013</w:t>
+        <w:t xml:space="preserve"> </w:t>
+      </w:r>
+      <w:proofErr w:type="spellStart"/>
+      <w:r>
+        <w:rPr>
+          <w:rStyle w:val="a4"/>
+          <w:rFonts w:ascii="Times New Roman" w:eastAsia="Times New Roman" w:hAnsi="Times New Roman" w:cs="Times New Roman"/>
+          <w:color w:val="auto"/>
+          <w:sz w:val="28"/>
+          <w:szCs w:val="28"/>
+          <w:u w:val="none"/>
+        </w:rPr>
+        <w:t>PyQt</w:t>
+      </w:r>
+      <w:proofErr w:type="spellEnd"/>
+      <w:r>
+        <w:rPr>
+          <w:rStyle w:val="a4"/>
+          <w:rFonts w:ascii="Times New Roman" w:eastAsia="Times New Roman" w:hAnsi="Times New Roman" w:cs="Times New Roman"/>
+          <w:color w:val="auto"/>
+          <w:sz w:val="28"/>
+          <w:szCs w:val="28"/>
+          <w:u w:val="none"/>
+        </w:rPr>
+        <w:t xml:space="preserve"> 5. Разработка приложений /</w:t>
+      </w:r>
+      <w:r>
+        <w:rPr>
+          <w:rStyle w:val="a4"/>
+          <w:rFonts w:ascii="Times New Roman" w:eastAsia="Times New Roman" w:hAnsi="Times New Roman" w:cs="Times New Roman"/>
+          <w:color w:val="auto"/>
+          <w:sz w:val="28"/>
+          <w:szCs w:val="28"/>
+          <w:u w:val="none"/>
+        </w:rPr>
+        <w:t xml:space="preserve"> Дронов Владимир Александрович, </w:t>
+      </w:r>
+      <w:proofErr w:type="spellStart"/>
+      <w:r>
+        <w:rPr>
+          <w:rStyle w:val="a4"/>
+          <w:rFonts w:ascii="Times New Roman" w:eastAsia="Times New Roman" w:hAnsi="Times New Roman" w:cs="Times New Roman"/>
+          <w:color w:val="auto"/>
+          <w:sz w:val="28"/>
+          <w:szCs w:val="28"/>
+          <w:u w:val="none"/>
+        </w:rPr>
+        <w:t>Прохоренок</w:t>
+      </w:r>
+      <w:proofErr w:type="spellEnd"/>
+      <w:r>
+        <w:rPr>
+          <w:rStyle w:val="a4"/>
+          <w:rFonts w:ascii="Times New Roman" w:eastAsia="Times New Roman" w:hAnsi="Times New Roman" w:cs="Times New Roman"/>
+          <w:color w:val="auto"/>
+          <w:sz w:val="28"/>
+          <w:szCs w:val="28"/>
+          <w:u w:val="none"/>
+        </w:rPr>
+        <w:t xml:space="preserve"> Николай Анатольевич, 2013</w:t>
       </w:r>
     </w:p>
     <w:p>
@@ -7221,8 +8641,9 @@
           <w:szCs w:val="28"/>
           <w:u w:val="none"/>
         </w:rPr>
-        <w:t xml:space="preserve">Изучаем Python. </w:t>
-      </w:r>
+        <w:t xml:space="preserve">Изучаем </w:t>
+      </w:r>
+      <w:proofErr w:type="spellStart"/>
       <w:r>
         <w:rPr>
           <w:rStyle w:val="a4"/>
@@ -7232,6 +8653,29 @@
           <w:szCs w:val="28"/>
           <w:u w:val="none"/>
         </w:rPr>
+        <w:t>Python</w:t>
+      </w:r>
+      <w:proofErr w:type="spellEnd"/>
+      <w:r>
+        <w:rPr>
+          <w:rStyle w:val="a4"/>
+          <w:rFonts w:ascii="Times New Roman" w:eastAsia="Times New Roman" w:hAnsi="Times New Roman" w:cs="Times New Roman"/>
+          <w:color w:val="auto"/>
+          <w:sz w:val="28"/>
+          <w:szCs w:val="28"/>
+          <w:u w:val="none"/>
+        </w:rPr>
+        <w:t xml:space="preserve">. </w:t>
+      </w:r>
+      <w:r>
+        <w:rPr>
+          <w:rStyle w:val="a4"/>
+          <w:rFonts w:ascii="Times New Roman" w:eastAsia="Times New Roman" w:hAnsi="Times New Roman" w:cs="Times New Roman"/>
+          <w:color w:val="auto"/>
+          <w:sz w:val="28"/>
+          <w:szCs w:val="28"/>
+          <w:u w:val="none"/>
+        </w:rPr>
         <w:t xml:space="preserve">Программирование игр, визуализация данных, веб-приложения. / </w:t>
       </w:r>
       <w:r>
@@ -7243,7 +8687,31 @@
           <w:szCs w:val="28"/>
           <w:u w:val="none"/>
         </w:rPr>
-        <w:t>Эрик Мэтиз, 2017</w:t>
+        <w:t xml:space="preserve">Эрик </w:t>
+      </w:r>
+      <w:proofErr w:type="spellStart"/>
+      <w:r>
+        <w:rPr>
+          <w:rStyle w:val="a4"/>
+          <w:rFonts w:ascii="Times New Roman" w:eastAsia="Times New Roman" w:hAnsi="Times New Roman" w:cs="Times New Roman"/>
+          <w:color w:val="auto"/>
+          <w:sz w:val="28"/>
+          <w:szCs w:val="28"/>
+          <w:u w:val="none"/>
+        </w:rPr>
+        <w:t>Мэтиз</w:t>
+      </w:r>
+      <w:proofErr w:type="spellEnd"/>
+      <w:r>
+        <w:rPr>
+          <w:rStyle w:val="a4"/>
+          <w:rFonts w:ascii="Times New Roman" w:eastAsia="Times New Roman" w:hAnsi="Times New Roman" w:cs="Times New Roman"/>
+          <w:color w:val="auto"/>
+          <w:sz w:val="28"/>
+          <w:szCs w:val="28"/>
+          <w:u w:val="none"/>
+        </w:rPr>
+        <w:t>, 2017</w:t>
       </w:r>
     </w:p>
     <w:p>
@@ -7290,9 +8758,18 @@
           <w:sz w:val="28"/>
           <w:szCs w:val="28"/>
         </w:rPr>
-        <w:t xml:space="preserve">[Электронный ресурс]. Режим доступа URL:  </w:t>
-      </w:r>
-      <w:hyperlink r:id="rId24" w:tooltip="https://englex.ru/english-for-it-specialists/" w:history="1">
+        <w:t xml:space="preserve">[Электронный ресурс]. Режим доступа </w:t>
+      </w:r>
+      <w:proofErr w:type="gramStart"/>
+      <w:r>
+        <w:rPr>
+          <w:rFonts w:ascii="Times New Roman" w:hAnsi="Times New Roman" w:cs="Times New Roman"/>
+          <w:sz w:val="28"/>
+          <w:szCs w:val="28"/>
+        </w:rPr>
+        <w:t xml:space="preserve">URL:  </w:t>
+      </w:r>
+      <w:hyperlink r:id="rId23" w:tooltip="https://englex.ru/english-for-it-specialists/" w:history="1">
         <w:r>
           <w:rPr>
             <w:rStyle w:val="a4"/>
@@ -7302,6 +8779,7 @@
           </w:rPr>
           <w:t>https://englex.ru/english-for-it-specialists/</w:t>
         </w:r>
+        <w:proofErr w:type="gramEnd"/>
       </w:hyperlink>
       <w:r>
         <w:rPr>
@@ -7361,7 +8839,7 @@
         </w:rPr>
         <w:t xml:space="preserve"> </w:t>
       </w:r>
-      <w:hyperlink r:id="rId25" w:anchor="Python" w:history="1">
+      <w:hyperlink r:id="rId24" w:anchor="Python" w:history="1">
         <w:r>
           <w:rPr>
             <w:rStyle w:val="a4"/>
@@ -7397,7 +8875,7 @@
         </w:rPr>
         <w:t xml:space="preserve">PyQt6 - полное руководство для новичков [Электронный ресурс]. Режим доступа URL: </w:t>
       </w:r>
-      <w:hyperlink r:id="rId26" w:tooltip="https://habr.com/ru/companies/skillfactory/articles/599599/" w:history="1">
+      <w:hyperlink r:id="rId25" w:tooltip="https://habr.com/ru/companies/skillfactory/articles/599599/" w:history="1">
         <w:r>
           <w:rPr>
             <w:rStyle w:val="a4"/>
@@ -7441,15 +8919,41 @@
           <w:u w:val="none"/>
           <w:lang w:val="en-US"/>
         </w:rPr>
-        <w:t xml:space="preserve">Python and PyQt: Creating Menus, Toolbars, and Status Bars </w:t>
-      </w:r>
-      <w:r>
-        <w:rPr>
-          <w:rFonts w:ascii="Times New Roman" w:hAnsi="Times New Roman" w:cs="Times New Roman"/>
-          <w:sz w:val="28"/>
-          <w:szCs w:val="28"/>
+        <w:t xml:space="preserve">Python and </w:t>
+      </w:r>
+      <w:proofErr w:type="spellStart"/>
+      <w:r>
+        <w:rPr>
+          <w:rStyle w:val="a4"/>
+          <w:rFonts w:ascii="Times New Roman" w:eastAsia="Times New Roman" w:hAnsi="Times New Roman" w:cs="Times New Roman"/>
+          <w:color w:val="auto"/>
+          <w:sz w:val="28"/>
+          <w:szCs w:val="28"/>
+          <w:u w:val="none"/>
           <w:lang w:val="en-US"/>
         </w:rPr>
+        <w:t>PyQt</w:t>
+      </w:r>
+      <w:proofErr w:type="spellEnd"/>
+      <w:r>
+        <w:rPr>
+          <w:rStyle w:val="a4"/>
+          <w:rFonts w:ascii="Times New Roman" w:eastAsia="Times New Roman" w:hAnsi="Times New Roman" w:cs="Times New Roman"/>
+          <w:color w:val="auto"/>
+          <w:sz w:val="28"/>
+          <w:szCs w:val="28"/>
+          <w:u w:val="none"/>
+          <w:lang w:val="en-US"/>
+        </w:rPr>
+        <w:t xml:space="preserve">: Creating Menus, Toolbars, and Status Bars </w:t>
+      </w:r>
+      <w:r>
+        <w:rPr>
+          <w:rFonts w:ascii="Times New Roman" w:hAnsi="Times New Roman" w:cs="Times New Roman"/>
+          <w:sz w:val="28"/>
+          <w:szCs w:val="28"/>
+          <w:lang w:val="en-US"/>
+        </w:rPr>
         <w:t>[</w:t>
       </w:r>
       <w:r>
@@ -7494,7 +8998,7 @@
         </w:rPr>
         <w:t xml:space="preserve">Режим доступа URL: </w:t>
       </w:r>
-      <w:hyperlink r:id="rId27" w:anchor="connecting-signals-and-slots-in-menus-and-toolbars" w:history="1">
+      <w:hyperlink r:id="rId26" w:anchor="connecting-signals-and-slots-in-menus-and-toolbars" w:history="1">
         <w:r>
           <w:rPr>
             <w:rStyle w:val="a4"/>
@@ -7522,6 +9026,7 @@
           <w:szCs w:val="28"/>
         </w:rPr>
       </w:pPr>
+      <w:proofErr w:type="spellStart"/>
       <w:r>
         <w:rPr>
           <w:rStyle w:val="a4"/>
@@ -7532,15 +9037,28 @@
           <w:u w:val="none"/>
           <w:lang w:val="en-US"/>
         </w:rPr>
-        <w:t xml:space="preserve">TechTerms. The Computer Dictionary </w:t>
-      </w:r>
-      <w:r>
-        <w:rPr>
-          <w:rFonts w:ascii="Times New Roman" w:hAnsi="Times New Roman" w:cs="Times New Roman"/>
-          <w:sz w:val="28"/>
-          <w:szCs w:val="28"/>
+        <w:t>TechTerms</w:t>
+      </w:r>
+      <w:proofErr w:type="spellEnd"/>
+      <w:r>
+        <w:rPr>
+          <w:rStyle w:val="a4"/>
+          <w:rFonts w:ascii="Times New Roman" w:eastAsia="Times New Roman" w:hAnsi="Times New Roman" w:cs="Times New Roman"/>
+          <w:color w:val="auto"/>
+          <w:sz w:val="28"/>
+          <w:szCs w:val="28"/>
+          <w:u w:val="none"/>
           <w:lang w:val="en-US"/>
         </w:rPr>
+        <w:t xml:space="preserve">. The Computer Dictionary </w:t>
+      </w:r>
+      <w:r>
+        <w:rPr>
+          <w:rFonts w:ascii="Times New Roman" w:hAnsi="Times New Roman" w:cs="Times New Roman"/>
+          <w:sz w:val="28"/>
+          <w:szCs w:val="28"/>
+          <w:lang w:val="en-US"/>
+        </w:rPr>
         <w:t>[</w:t>
       </w:r>
       <w:r>
@@ -7583,9 +9101,18 @@
           <w:sz w:val="28"/>
           <w:szCs w:val="28"/>
         </w:rPr>
-        <w:t xml:space="preserve">Режим доступа URL:  </w:t>
-      </w:r>
-      <w:hyperlink r:id="rId28" w:tooltip="https://techterms.com/browse/" w:history="1">
+        <w:t xml:space="preserve">Режим доступа </w:t>
+      </w:r>
+      <w:proofErr w:type="gramStart"/>
+      <w:r>
+        <w:rPr>
+          <w:rFonts w:ascii="Times New Roman" w:hAnsi="Times New Roman" w:cs="Times New Roman"/>
+          <w:sz w:val="28"/>
+          <w:szCs w:val="28"/>
+        </w:rPr>
+        <w:t xml:space="preserve">URL:  </w:t>
+      </w:r>
+      <w:hyperlink r:id="rId27" w:tooltip="https://techterms.com/browse/" w:history="1">
         <w:r>
           <w:rPr>
             <w:rStyle w:val="a4"/>
@@ -7605,6 +9132,7 @@
           </w:rPr>
           <w:t>://</w:t>
         </w:r>
+        <w:proofErr w:type="spellStart"/>
         <w:r>
           <w:rPr>
             <w:rStyle w:val="a4"/>
@@ -7615,6 +9143,7 @@
           </w:rPr>
           <w:t>techterms</w:t>
         </w:r>
+        <w:proofErr w:type="spellEnd"/>
         <w:r>
           <w:rPr>
             <w:rStyle w:val="a4"/>
@@ -7662,6 +9191,7 @@
           </w:rPr>
           <w:t>/</w:t>
         </w:r>
+        <w:proofErr w:type="gramEnd"/>
       </w:hyperlink>
     </w:p>
     <w:p>
@@ -7689,9 +9219,45 @@
           <w:sz w:val="28"/>
           <w:szCs w:val="28"/>
         </w:rPr>
-        <w:t xml:space="preserve">Английский язык для программиста: how to [Электронный ресурс]. Режим доступа URL: </w:t>
-      </w:r>
-      <w:hyperlink r:id="rId29" w:tooltip="https://blog.skillfactory.ru/anglijskie-slova-i-termini-it/" w:history="1">
+        <w:t xml:space="preserve">Английский язык для программиста: </w:t>
+      </w:r>
+      <w:proofErr w:type="spellStart"/>
+      <w:r>
+        <w:rPr>
+          <w:rFonts w:ascii="Times New Roman" w:hAnsi="Times New Roman" w:cs="Times New Roman"/>
+          <w:sz w:val="28"/>
+          <w:szCs w:val="28"/>
+        </w:rPr>
+        <w:t>how</w:t>
+      </w:r>
+      <w:proofErr w:type="spellEnd"/>
+      <w:r>
+        <w:rPr>
+          <w:rFonts w:ascii="Times New Roman" w:hAnsi="Times New Roman" w:cs="Times New Roman"/>
+          <w:sz w:val="28"/>
+          <w:szCs w:val="28"/>
+        </w:rPr>
+        <w:t xml:space="preserve"> </w:t>
+      </w:r>
+      <w:proofErr w:type="spellStart"/>
+      <w:r>
+        <w:rPr>
+          <w:rFonts w:ascii="Times New Roman" w:hAnsi="Times New Roman" w:cs="Times New Roman"/>
+          <w:sz w:val="28"/>
+          <w:szCs w:val="28"/>
+        </w:rPr>
+        <w:t>to</w:t>
+      </w:r>
+      <w:proofErr w:type="spellEnd"/>
+      <w:r>
+        <w:rPr>
+          <w:rFonts w:ascii="Times New Roman" w:hAnsi="Times New Roman" w:cs="Times New Roman"/>
+          <w:sz w:val="28"/>
+          <w:szCs w:val="28"/>
+        </w:rPr>
+        <w:t xml:space="preserve"> [Электронный ресурс]. Режим доступа URL: </w:t>
+      </w:r>
+      <w:hyperlink r:id="rId28" w:tooltip="https://blog.skillfactory.ru/anglijskie-slova-i-termini-it/" w:history="1">
         <w:r>
           <w:rPr>
             <w:rStyle w:val="a4"/>
@@ -7731,7 +9297,31 @@
           <w:szCs w:val="28"/>
           <w:u w:val="none"/>
         </w:rPr>
-        <w:t xml:space="preserve">Как работать с модулем sqlite3 в Python </w:t>
+        <w:t xml:space="preserve">Как работать с модулем sqlite3 в </w:t>
+      </w:r>
+      <w:proofErr w:type="spellStart"/>
+      <w:r>
+        <w:rPr>
+          <w:rStyle w:val="a4"/>
+          <w:rFonts w:ascii="Times New Roman" w:eastAsia="Times New Roman" w:hAnsi="Times New Roman" w:cs="Times New Roman"/>
+          <w:color w:val="auto"/>
+          <w:sz w:val="28"/>
+          <w:szCs w:val="28"/>
+          <w:u w:val="none"/>
+        </w:rPr>
+        <w:t>Python</w:t>
+      </w:r>
+      <w:proofErr w:type="spellEnd"/>
+      <w:r>
+        <w:rPr>
+          <w:rStyle w:val="a4"/>
+          <w:rFonts w:ascii="Times New Roman" w:eastAsia="Times New Roman" w:hAnsi="Times New Roman" w:cs="Times New Roman"/>
+          <w:color w:val="auto"/>
+          <w:sz w:val="28"/>
+          <w:szCs w:val="28"/>
+          <w:u w:val="none"/>
+        </w:rPr>
+        <w:t xml:space="preserve"> </w:t>
       </w:r>
       <w:r>
         <w:rPr>
@@ -7741,7 +9331,7 @@
         </w:rPr>
         <w:t xml:space="preserve">[Электронный ресурс]. Режим доступа URL: </w:t>
       </w:r>
-      <w:hyperlink r:id="rId30" w:history="1">
+      <w:hyperlink r:id="rId29" w:history="1">
         <w:r>
           <w:rPr>
             <w:rStyle w:val="a4"/>
@@ -7860,6 +9450,7 @@
         <w:docPartUnique/>
       </w:docPartObj>
     </w:sdtPr>
+    <w:sdtEndPr/>
     <w:sdtContent>
       <w:p>
         <w:pPr>
@@ -7879,7 +9470,7 @@
           <w:rPr>
             <w:noProof/>
           </w:rPr>
-          <w:t>11</w:t>
+          <w:t>6</w:t>
         </w:r>
         <w:r>
           <w:fldChar w:fldCharType="end"/>
@@ -9133,6 +10724,119 @@
     </w:lvl>
   </w:abstractNum>
   <w:abstractNum w:abstractNumId="11">
+    <w:nsid w:val="7313739E"/>
+    <w:multiLevelType w:val="hybridMultilevel"/>
+    <w:tmpl w:val="752C92EC"/>
+    <w:lvl w:ilvl="0" w:tplc="CA827D20">
+      <w:start w:val="1"/>
+      <w:numFmt w:val="bullet"/>
+      <w:lvlText w:val=""/>
+      <w:lvlJc w:val="left"/>
+      <w:pPr>
+        <w:ind w:left="720" w:hanging="360"/>
+      </w:pPr>
+      <w:rPr>
+        <w:rFonts w:ascii="Symbol" w:hAnsi="Symbol" w:hint="default"/>
+      </w:rPr>
+    </w:lvl>
+    <w:lvl w:ilvl="1" w:tplc="04190003" w:tentative="1">
+      <w:start w:val="1"/>
+      <w:numFmt w:val="bullet"/>
+      <w:lvlText w:val="o"/>
+      <w:lvlJc w:val="left"/>
+      <w:pPr>
+        <w:ind w:left="1440" w:hanging="360"/>
+      </w:pPr>
+      <w:rPr>
+        <w:rFonts w:ascii="Courier New" w:hAnsi="Courier New" w:cs="Courier New" w:hint="default"/>
+      </w:rPr>
+    </w:lvl>
+    <w:lvl w:ilvl="2" w:tplc="04190005" w:tentative="1">
+      <w:start w:val="1"/>
+      <w:numFmt w:val="bullet"/>
+      <w:lvlText w:val=""/>
+      <w:lvlJc w:val="left"/>
+      <w:pPr>
+        <w:ind w:left="2160" w:hanging="360"/>
+      </w:pPr>
+      <w:rPr>
+        <w:rFonts w:ascii="Wingdings" w:hAnsi="Wingdings" w:hint="default"/>
+      </w:rPr>
+    </w:lvl>
+    <w:lvl w:ilvl="3" w:tplc="04190001" w:tentative="1">
+      <w:start w:val="1"/>
+      <w:numFmt w:val="bullet"/>
+      <w:lvlText w:val=""/>
+      <w:lvlJc w:val="left"/>
+      <w:pPr>
+        <w:ind w:left="2880" w:hanging="360"/>
+      </w:pPr>
+      <w:rPr>
+        <w:rFonts w:ascii="Symbol" w:hAnsi="Symbol" w:hint="default"/>
+      </w:rPr>
+    </w:lvl>
+    <w:lvl w:ilvl="4" w:tplc="04190003" w:tentative="1">
+      <w:start w:val="1"/>
+      <w:numFmt w:val="bullet"/>
+      <w:lvlText w:val="o"/>
+      <w:lvlJc w:val="left"/>
+      <w:pPr>
+        <w:ind w:left="3600" w:hanging="360"/>
+      </w:pPr>
+      <w:rPr>
+        <w:rFonts w:ascii="Courier New" w:hAnsi="Courier New" w:cs="Courier New" w:hint="default"/>
+      </w:rPr>
+    </w:lvl>
+    <w:lvl w:ilvl="5" w:tplc="04190005" w:tentative="1">
+      <w:start w:val="1"/>
+      <w:numFmt w:val="bullet"/>
+      <w:lvlText w:val=""/>
+      <w:lvlJc w:val="left"/>
+      <w:pPr>
+        <w:ind w:left="4320" w:hanging="360"/>
+      </w:pPr>
+      <w:rPr>
+        <w:rFonts w:ascii="Wingdings" w:hAnsi="Wingdings" w:hint="default"/>
+      </w:rPr>
+    </w:lvl>
+    <w:lvl w:ilvl="6" w:tplc="04190001" w:tentative="1">
+      <w:start w:val="1"/>
+      <w:numFmt w:val="bullet"/>
+      <w:lvlText w:val=""/>
+      <w:lvlJc w:val="left"/>
+      <w:pPr>
+        <w:ind w:left="5040" w:hanging="360"/>
+      </w:pPr>
+      <w:rPr>
+        <w:rFonts w:ascii="Symbol" w:hAnsi="Symbol" w:hint="default"/>
+      </w:rPr>
+    </w:lvl>
+    <w:lvl w:ilvl="7" w:tplc="04190003" w:tentative="1">
+      <w:start w:val="1"/>
+      <w:numFmt w:val="bullet"/>
+      <w:lvlText w:val="o"/>
+      <w:lvlJc w:val="left"/>
+      <w:pPr>
+        <w:ind w:left="5760" w:hanging="360"/>
+      </w:pPr>
+      <w:rPr>
+        <w:rFonts w:ascii="Courier New" w:hAnsi="Courier New" w:cs="Courier New" w:hint="default"/>
+      </w:rPr>
+    </w:lvl>
+    <w:lvl w:ilvl="8" w:tplc="04190005" w:tentative="1">
+      <w:start w:val="1"/>
+      <w:numFmt w:val="bullet"/>
+      <w:lvlText w:val=""/>
+      <w:lvlJc w:val="left"/>
+      <w:pPr>
+        <w:ind w:left="6480" w:hanging="360"/>
+      </w:pPr>
+      <w:rPr>
+        <w:rFonts w:ascii="Wingdings" w:hAnsi="Wingdings" w:hint="default"/>
+      </w:rPr>
+    </w:lvl>
+  </w:abstractNum>
+  <w:abstractNum w:abstractNumId="12">
     <w:nsid w:val="7B66421A"/>
     <w:multiLevelType w:val="hybridMultilevel"/>
     <w:tmpl w:val="274E4DAC"/>
@@ -9273,13 +10977,16 @@
     <w:abstractNumId w:val="7"/>
   </w:num>
   <w:num w:numId="10">
-    <w:abstractNumId w:val="11"/>
+    <w:abstractNumId w:val="12"/>
   </w:num>
   <w:num w:numId="11">
     <w:abstractNumId w:val="4"/>
   </w:num>
   <w:num w:numId="12">
     <w:abstractNumId w:val="10"/>
+  </w:num>
+  <w:num w:numId="13">
+    <w:abstractNumId w:val="11"/>
   </w:num>
 </w:numbering>
 </file>
@@ -10100,567 +11807,6 @@
 </w:styles>
 </file>
 
-<file path=word/glossary/document.xml><?xml version="1.0" encoding="utf-8"?>
-<w:glossaryDocument xmlns:wpc="http://schemas.microsoft.com/office/word/2010/wordprocessingCanvas" xmlns:mc="http://schemas.openxmlformats.org/markup-compatibility/2006" xmlns:o="urn:schemas-microsoft-com:office:office" xmlns:r="http://schemas.openxmlformats.org/officeDocument/2006/relationships" xmlns:m="http://schemas.openxmlformats.org/officeDocument/2006/math" xmlns:v="urn:schemas-microsoft-com:vml" xmlns:wp14="http://schemas.microsoft.com/office/word/2010/wordprocessingDrawing" xmlns:wp="http://schemas.openxmlformats.org/drawingml/2006/wordprocessingDrawing" xmlns:w10="urn:schemas-microsoft-com:office:word" xmlns:w="http://schemas.openxmlformats.org/wordprocessingml/2006/main" xmlns:w14="http://schemas.microsoft.com/office/word/2010/wordml" xmlns:w15="http://schemas.microsoft.com/office/word/2012/wordml" xmlns:wpg="http://schemas.microsoft.com/office/word/2010/wordprocessingGroup" xmlns:wpi="http://schemas.microsoft.com/office/word/2010/wordprocessingInk" xmlns:wne="http://schemas.microsoft.com/office/word/2006/wordml" xmlns:wps="http://schemas.microsoft.com/office/word/2010/wordprocessingShape" mc:Ignorable="w14 w15 wp14"/>
-</file>
-
-<file path=word/glossary/fontTable.xml><?xml version="1.0" encoding="utf-8"?>
-<w:fonts xmlns:mc="http://schemas.openxmlformats.org/markup-compatibility/2006" xmlns:r="http://schemas.openxmlformats.org/officeDocument/2006/relationships" xmlns:w="http://schemas.openxmlformats.org/wordprocessingml/2006/main" xmlns:w14="http://schemas.microsoft.com/office/word/2010/wordml" xmlns:w15="http://schemas.microsoft.com/office/word/2012/wordml" mc:Ignorable="w14 w15">
-  <w:font w:name="Arial">
-    <w:panose1 w:val="020B0604020202020204"/>
-    <w:charset w:val="CC"/>
-    <w:family w:val="swiss"/>
-    <w:pitch w:val="variable"/>
-    <w:sig w:usb0="E0002EFF" w:usb1="C000785B" w:usb2="00000009" w:usb3="00000000" w:csb0="000001FF" w:csb1="00000000"/>
-  </w:font>
-  <w:font w:name="Courier New">
-    <w:panose1 w:val="02070309020205020404"/>
-    <w:charset w:val="CC"/>
-    <w:family w:val="modern"/>
-    <w:pitch w:val="fixed"/>
-    <w:sig w:usb0="E0002EFF" w:usb1="C0007843" w:usb2="00000009" w:usb3="00000000" w:csb0="000001FF" w:csb1="00000000"/>
-  </w:font>
-  <w:font w:name="Wingdings">
-    <w:panose1 w:val="05000000000000000000"/>
-    <w:charset w:val="02"/>
-    <w:family w:val="auto"/>
-    <w:pitch w:val="variable"/>
-    <w:sig w:usb0="00000000" w:usb1="10000000" w:usb2="00000000" w:usb3="00000000" w:csb0="80000000" w:csb1="00000000"/>
-  </w:font>
-  <w:font w:name="Symbol">
-    <w:panose1 w:val="05050102010706020507"/>
-    <w:charset w:val="02"/>
-    <w:family w:val="roman"/>
-    <w:pitch w:val="variable"/>
-    <w:sig w:usb0="00000000" w:usb1="10000000" w:usb2="00000000" w:usb3="00000000" w:csb0="80000000" w:csb1="00000000"/>
-  </w:font>
-  <w:font w:name="Times New Roman">
-    <w:panose1 w:val="02020603050405020304"/>
-    <w:charset w:val="CC"/>
-    <w:family w:val="roman"/>
-    <w:pitch w:val="variable"/>
-    <w:sig w:usb0="E0002EFF" w:usb1="C000785B" w:usb2="00000009" w:usb3="00000000" w:csb0="000001FF" w:csb1="00000000"/>
-  </w:font>
-  <w:font w:name="Calibri">
-    <w:panose1 w:val="020F0502020204030204"/>
-    <w:charset w:val="CC"/>
-    <w:family w:val="swiss"/>
-    <w:pitch w:val="variable"/>
-    <w:sig w:usb0="E4002EFF" w:usb1="C000247B" w:usb2="00000009" w:usb3="00000000" w:csb0="000001FF" w:csb1="00000000"/>
-  </w:font>
-  <w:font w:name="Calibri Light">
-    <w:panose1 w:val="020F0302020204030204"/>
-    <w:charset w:val="CC"/>
-    <w:family w:val="swiss"/>
-    <w:pitch w:val="variable"/>
-    <w:sig w:usb0="E4002EFF" w:usb1="C000247B" w:usb2="00000009" w:usb3="00000000" w:csb0="000001FF" w:csb1="00000000"/>
-  </w:font>
-  <w:font w:name="Liberation Serif">
-    <w:altName w:val="Times New Roman"/>
-    <w:charset w:val="CC"/>
-    <w:family w:val="roman"/>
-    <w:pitch w:val="variable"/>
-    <w:sig w:usb0="00000000" w:usb1="500078FF" w:usb2="00000021" w:usb3="00000000" w:csb0="000001BF" w:csb1="00000000"/>
-  </w:font>
-  <w:font w:name="NSimSun">
-    <w:panose1 w:val="02010609030101010101"/>
-    <w:charset w:val="86"/>
-    <w:family w:val="modern"/>
-    <w:pitch w:val="fixed"/>
-    <w:sig w:usb0="00000203" w:usb1="288F0000" w:usb2="00000016" w:usb3="00000000" w:csb0="00040001" w:csb1="00000000"/>
-  </w:font>
-  <w:font w:name="Lucida Sans">
-    <w:panose1 w:val="020B0602030504020204"/>
-    <w:charset w:val="00"/>
-    <w:family w:val="swiss"/>
-    <w:pitch w:val="variable"/>
-    <w:sig w:usb0="00000003" w:usb1="00000000" w:usb2="00000000" w:usb3="00000000" w:csb0="00000001" w:csb1="00000000"/>
-  </w:font>
-  <w:font w:name="MuseoSansCyrl-300">
-    <w:altName w:val="Times New Roman"/>
-    <w:panose1 w:val="00000000000000000000"/>
-    <w:charset w:val="00"/>
-    <w:family w:val="roman"/>
-    <w:notTrueType/>
-    <w:pitch w:val="default"/>
-  </w:font>
-</w:fonts>
-</file>
-
-<file path=word/glossary/settings.xml><?xml version="1.0" encoding="utf-8"?>
-<w:settings xmlns:mc="http://schemas.openxmlformats.org/markup-compatibility/2006" xmlns:o="urn:schemas-microsoft-com:office:office" xmlns:r="http://schemas.openxmlformats.org/officeDocument/2006/relationships" xmlns:m="http://schemas.openxmlformats.org/officeDocument/2006/math" xmlns:v="urn:schemas-microsoft-com:vml" xmlns:w10="urn:schemas-microsoft-com:office:word" xmlns:w="http://schemas.openxmlformats.org/wordprocessingml/2006/main" xmlns:w14="http://schemas.microsoft.com/office/word/2010/wordml" xmlns:w15="http://schemas.microsoft.com/office/word/2012/wordml" xmlns:sl="http://schemas.openxmlformats.org/schemaLibrary/2006/main" mc:Ignorable="w14 w15">
-  <w:view w:val="normal"/>
-  <w:defaultTabStop w:val="708"/>
-  <w:characterSpacingControl w:val="doNotCompress"/>
-  <w:compat>
-    <w:useFELayout/>
-    <w:compatSetting w:name="compatibilityMode" w:uri="http://schemas.microsoft.com/office/word" w:val="15"/>
-    <w:compatSetting w:name="overrideTableStyleFontSizeAndJustification" w:uri="http://schemas.microsoft.com/office/word" w:val="1"/>
-    <w:compatSetting w:name="enableOpenTypeFeatures" w:uri="http://schemas.microsoft.com/office/word" w:val="1"/>
-    <w:compatSetting w:name="doNotFlipMirrorIndents" w:uri="http://schemas.microsoft.com/office/word" w:val="1"/>
-    <w:compatSetting w:name="differentiateMultirowTableHeaders" w:uri="http://schemas.microsoft.com/office/word" w:val="1"/>
-  </w:compat>
-  <w:rsids>
-    <w:rsidRoot w:val="000A01E1"/>
-    <w:rsid w:val="000A01E1"/>
-    <w:rsid w:val="00CA0803"/>
-  </w:rsids>
-  <m:mathPr>
-    <m:mathFont m:val="Cambria Math"/>
-    <m:brkBin m:val="before"/>
-    <m:brkBinSub m:val="--"/>
-    <m:smallFrac m:val="0"/>
-    <m:dispDef/>
-    <m:lMargin m:val="0"/>
-    <m:rMargin m:val="0"/>
-    <m:defJc m:val="centerGroup"/>
-    <m:wrapIndent m:val="1440"/>
-    <m:intLim m:val="subSup"/>
-    <m:naryLim m:val="undOvr"/>
-  </m:mathPr>
-  <w:themeFontLang w:val="ru-RU"/>
-  <w:clrSchemeMapping w:bg1="light1" w:t1="dark1" w:bg2="light2" w:t2="dark2" w:accent1="accent1" w:accent2="accent2" w:accent3="accent3" w:accent4="accent4" w:accent5="accent5" w:accent6="accent6" w:hyperlink="hyperlink" w:followedHyperlink="followedHyperlink"/>
-  <w:decimalSymbol w:val=","/>
-  <w:listSeparator w:val=";"/>
-  <w15:chartTrackingRefBased/>
-</w:settings>
-</file>
-
-<file path=word/glossary/styles.xml><?xml version="1.0" encoding="utf-8"?>
-<w:styles xmlns:mc="http://schemas.openxmlformats.org/markup-compatibility/2006" xmlns:r="http://schemas.openxmlformats.org/officeDocument/2006/relationships" xmlns:w="http://schemas.openxmlformats.org/wordprocessingml/2006/main" xmlns:w14="http://schemas.microsoft.com/office/word/2010/wordml" xmlns:w15="http://schemas.microsoft.com/office/word/2012/wordml" mc:Ignorable="w14 w15">
-  <w:docDefaults>
-    <w:rPrDefault>
-      <w:rPr>
-        <w:rFonts w:asciiTheme="minorHAnsi" w:eastAsiaTheme="minorEastAsia" w:hAnsiTheme="minorHAnsi" w:cstheme="minorBidi"/>
-        <w:sz w:val="22"/>
-        <w:szCs w:val="22"/>
-        <w:lang w:val="ru-RU" w:eastAsia="ru-RU" w:bidi="ar-SA"/>
-      </w:rPr>
-    </w:rPrDefault>
-    <w:pPrDefault>
-      <w:pPr>
-        <w:spacing w:after="160" w:line="259" w:lineRule="auto"/>
-      </w:pPr>
-    </w:pPrDefault>
-  </w:docDefaults>
-  <w:latentStyles w:defLockedState="0" w:defUIPriority="99" w:defSemiHidden="0" w:defUnhideWhenUsed="0" w:defQFormat="0" w:count="371">
-    <w:lsdException w:name="Normal" w:uiPriority="0" w:qFormat="1"/>
-    <w:lsdException w:name="heading 1" w:uiPriority="9" w:qFormat="1"/>
-    <w:lsdException w:name="heading 2" w:semiHidden="1" w:uiPriority="9" w:unhideWhenUsed="1" w:qFormat="1"/>
-    <w:lsdException w:name="heading 3" w:semiHidden="1" w:uiPriority="9" w:unhideWhenUsed="1" w:qFormat="1"/>
-    <w:lsdException w:name="heading 4" w:semiHidden="1" w:uiPriority="9" w:unhideWhenUsed="1" w:qFormat="1"/>
-    <w:lsdException w:name="heading 5" w:semiHidden="1" w:uiPriority="9" w:unhideWhenUsed="1" w:qFormat="1"/>
-    <w:lsdException w:name="heading 6" w:semiHidden="1" w:uiPriority="9" w:unhideWhenUsed="1" w:qFormat="1"/>
-    <w:lsdException w:name="heading 7" w:semiHidden="1" w:uiPriority="9" w:unhideWhenUsed="1" w:qFormat="1"/>
-    <w:lsdException w:name="heading 8" w:semiHidden="1" w:uiPriority="9" w:unhideWhenUsed="1" w:qFormat="1"/>
-    <w:lsdException w:name="heading 9" w:semiHidden="1" w:uiPriority="9" w:unhideWhenUsed="1" w:qFormat="1"/>
-    <w:lsdException w:name="index 1" w:semiHidden="1" w:unhideWhenUsed="1"/>
-    <w:lsdException w:name="index 2" w:semiHidden="1" w:unhideWhenUsed="1"/>
-    <w:lsdException w:name="index 3" w:semiHidden="1" w:unhideWhenUsed="1"/>
-    <w:lsdException w:name="index 4" w:semiHidden="1" w:unhideWhenUsed="1"/>
-    <w:lsdException w:name="index 5" w:semiHidden="1" w:unhideWhenUsed="1"/>
-    <w:lsdException w:name="index 6" w:semiHidden="1" w:unhideWhenUsed="1"/>
-    <w:lsdException w:name="index 7" w:semiHidden="1" w:unhideWhenUsed="1"/>
-    <w:lsdException w:name="index 8" w:semiHidden="1" w:unhideWhenUsed="1"/>
-    <w:lsdException w:name="index 9" w:semiHidden="1" w:unhideWhenUsed="1"/>
-    <w:lsdException w:name="toc 1" w:semiHidden="1" w:uiPriority="39" w:unhideWhenUsed="1"/>
-    <w:lsdException w:name="toc 2" w:semiHidden="1" w:uiPriority="39" w:unhideWhenUsed="1"/>
-    <w:lsdException w:name="toc 3" w:semiHidden="1" w:uiPriority="39" w:unhideWhenUsed="1"/>
-    <w:lsdException w:name="toc 4" w:semiHidden="1" w:uiPriority="39" w:unhideWhenUsed="1"/>
-    <w:lsdException w:name="toc 5" w:semiHidden="1" w:uiPriority="39" w:unhideWhenUsed="1"/>
-    <w:lsdException w:name="toc 6" w:semiHidden="1" w:uiPriority="39" w:unhideWhenUsed="1"/>
-    <w:lsdException w:name="toc 7" w:semiHidden="1" w:uiPriority="39" w:unhideWhenUsed="1"/>
-    <w:lsdException w:name="toc 8" w:semiHidden="1" w:uiPriority="39" w:unhideWhenUsed="1"/>
-    <w:lsdException w:name="toc 9" w:semiHidden="1" w:uiPriority="39" w:unhideWhenUsed="1"/>
-    <w:lsdException w:name="Normal Indent" w:semiHidden="1" w:unhideWhenUsed="1"/>
-    <w:lsdException w:name="footnote text" w:semiHidden="1" w:unhideWhenUsed="1"/>
-    <w:lsdException w:name="annotation text" w:semiHidden="1" w:unhideWhenUsed="1"/>
-    <w:lsdException w:name="header" w:semiHidden="1" w:unhideWhenUsed="1"/>
-    <w:lsdException w:name="footer" w:semiHidden="1" w:unhideWhenUsed="1"/>
-    <w:lsdException w:name="index heading" w:semiHidden="1" w:unhideWhenUsed="1"/>
-    <w:lsdException w:name="caption" w:semiHidden="1" w:uiPriority="35" w:unhideWhenUsed="1" w:qFormat="1"/>
-    <w:lsdException w:name="table of figures" w:semiHidden="1" w:unhideWhenUsed="1"/>
-    <w:lsdException w:name="envelope address" w:semiHidden="1" w:unhideWhenUsed="1"/>
-    <w:lsdException w:name="envelope return" w:semiHidden="1" w:unhideWhenUsed="1"/>
-    <w:lsdException w:name="footnote reference" w:semiHidden="1" w:unhideWhenUsed="1"/>
-    <w:lsdException w:name="annotation reference" w:semiHidden="1" w:unhideWhenUsed="1"/>
-    <w:lsdException w:name="line number" w:semiHidden="1" w:unhideWhenUsed="1"/>
-    <w:lsdException w:name="page number" w:semiHidden="1" w:unhideWhenUsed="1"/>
-    <w:lsdException w:name="endnote reference" w:semiHidden="1" w:unhideWhenUsed="1"/>
-    <w:lsdException w:name="endnote text" w:semiHidden="1" w:unhideWhenUsed="1"/>
-    <w:lsdException w:name="table of authorities" w:semiHidden="1" w:unhideWhenUsed="1"/>
-    <w:lsdException w:name="macro" w:semiHidden="1" w:unhideWhenUsed="1"/>
-    <w:lsdException w:name="toa heading" w:semiHidden="1" w:unhideWhenUsed="1"/>
-    <w:lsdException w:name="List" w:semiHidden="1" w:unhideWhenUsed="1"/>
-    <w:lsdException w:name="List Bullet" w:semiHidden="1" w:unhideWhenUsed="1"/>
-    <w:lsdException w:name="List Number" w:semiHidden="1" w:unhideWhenUsed="1"/>
-    <w:lsdException w:name="List 2" w:semiHidden="1" w:unhideWhenUsed="1"/>
-    <w:lsdException w:name="List 3" w:semiHidden="1" w:unhideWhenUsed="1"/>
-    <w:lsdException w:name="List 4" w:semiHidden="1" w:unhideWhenUsed="1"/>
-    <w:lsdException w:name="List 5" w:semiHidden="1" w:unhideWhenUsed="1"/>
-    <w:lsdException w:name="List Bullet 2" w:semiHidden="1" w:unhideWhenUsed="1"/>
-    <w:lsdException w:name="List Bullet 3" w:semiHidden="1" w:unhideWhenUsed="1"/>
-    <w:lsdException w:name="List Bullet 4" w:semiHidden="1" w:unhideWhenUsed="1"/>
-    <w:lsdException w:name="List Bullet 5" w:semiHidden="1" w:unhideWhenUsed="1"/>
-    <w:lsdException w:name="List Number 2" w:semiHidden="1" w:unhideWhenUsed="1"/>
-    <w:lsdException w:name="List Number 3" w:semiHidden="1" w:unhideWhenUsed="1"/>
-    <w:lsdException w:name="List Number 4" w:semiHidden="1" w:unhideWhenUsed="1"/>
-    <w:lsdException w:name="List Number 5" w:semiHidden="1" w:unhideWhenUsed="1"/>
-    <w:lsdException w:name="Title" w:uiPriority="10" w:qFormat="1"/>
-    <w:lsdException w:name="Closing" w:semiHidden="1" w:unhideWhenUsed="1"/>
-    <w:lsdException w:name="Signature" w:semiHidden="1" w:unhideWhenUsed="1"/>
-    <w:lsdException w:name="Default Paragraph Font" w:semiHidden="1" w:uiPriority="1" w:unhideWhenUsed="1"/>
-    <w:lsdException w:name="Body Text" w:semiHidden="1" w:unhideWhenUsed="1"/>
-    <w:lsdException w:name="Body Text Indent" w:semiHidden="1" w:unhideWhenUsed="1"/>
-    <w:lsdException w:name="List Continue" w:semiHidden="1" w:unhideWhenUsed="1"/>
-    <w:lsdException w:name="List Continue 2" w:semiHidden="1" w:unhideWhenUsed="1"/>
-    <w:lsdException w:name="List Continue 3" w:semiHidden="1" w:unhideWhenUsed="1"/>
-    <w:lsdException w:name="List Continue 4" w:semiHidden="1" w:unhideWhenUsed="1"/>
-    <w:lsdException w:name="List Continue 5" w:semiHidden="1" w:unhideWhenUsed="1"/>
-    <w:lsdException w:name="Message Header" w:semiHidden="1" w:unhideWhenUsed="1"/>
-    <w:lsdException w:name="Subtitle" w:uiPriority="11" w:qFormat="1"/>
-    <w:lsdException w:name="Salutation" w:semiHidden="1" w:unhideWhenUsed="1"/>
-    <w:lsdException w:name="Date" w:semiHidden="1" w:unhideWhenUsed="1"/>
-    <w:lsdException w:name="Body Text First Indent" w:semiHidden="1" w:unhideWhenUsed="1"/>
-    <w:lsdException w:name="Body Text First Indent 2" w:semiHidden="1" w:unhideWhenUsed="1"/>
-    <w:lsdException w:name="Note Heading" w:semiHidden="1" w:unhideWhenUsed="1"/>
-    <w:lsdException w:name="Body Text 2" w:semiHidden="1" w:unhideWhenUsed="1"/>
-    <w:lsdException w:name="Body Text 3" w:semiHidden="1" w:unhideWhenUsed="1"/>
-    <w:lsdException w:name="Body Text Indent 2" w:semiHidden="1" w:unhideWhenUsed="1"/>
-    <w:lsdException w:name="Body Text Indent 3" w:semiHidden="1" w:unhideWhenUsed="1"/>
-    <w:lsdException w:name="Block Text" w:semiHidden="1" w:unhideWhenUsed="1"/>
-    <w:lsdException w:name="Hyperlink" w:semiHidden="1" w:unhideWhenUsed="1"/>
-    <w:lsdException w:name="FollowedHyperlink" w:semiHidden="1" w:unhideWhenUsed="1"/>
-    <w:lsdException w:name="Strong" w:uiPriority="22" w:qFormat="1"/>
-    <w:lsdException w:name="Emphasis" w:uiPriority="20" w:qFormat="1"/>
-    <w:lsdException w:name="Document Map" w:semiHidden="1" w:unhideWhenUsed="1"/>
-    <w:lsdException w:name="Plain Text" w:semiHidden="1" w:unhideWhenUsed="1"/>
-    <w:lsdException w:name="E-mail Signature" w:semiHidden="1" w:unhideWhenUsed="1"/>
-    <w:lsdException w:name="HTML Top of Form" w:semiHidden="1" w:unhideWhenUsed="1"/>
-    <w:lsdException w:name="HTML Bottom of Form" w:semiHidden="1" w:unhideWhenUsed="1"/>
-    <w:lsdException w:name="Normal (Web)" w:semiHidden="1" w:unhideWhenUsed="1"/>
-    <w:lsdException w:name="HTML Acronym" w:semiHidden="1" w:unhideWhenUsed="1"/>
-    <w:lsdException w:name="HTML Address" w:semiHidden="1" w:unhideWhenUsed="1"/>
-    <w:lsdException w:name="HTML Cite" w:semiHidden="1" w:unhideWhenUsed="1"/>
-    <w:lsdException w:name="HTML Code" w:semiHidden="1" w:unhideWhenUsed="1"/>
-    <w:lsdException w:name="HTML Definition" w:semiHidden="1" w:unhideWhenUsed="1"/>
-    <w:lsdException w:name="HTML Keyboard" w:semiHidden="1" w:unhideWhenUsed="1"/>
-    <w:lsdException w:name="HTML Preformatted" w:semiHidden="1" w:unhideWhenUsed="1"/>
-    <w:lsdException w:name="HTML Sample" w:semiHidden="1" w:unhideWhenUsed="1"/>
-    <w:lsdException w:name="HTML Typewriter" w:semiHidden="1" w:unhideWhenUsed="1"/>
-    <w:lsdException w:name="HTML Variable" w:semiHidden="1" w:unhideWhenUsed="1"/>
-    <w:lsdException w:name="Normal Table" w:semiHidden="1" w:unhideWhenUsed="1"/>
-    <w:lsdException w:name="annotation subject" w:semiHidden="1" w:unhideWhenUsed="1"/>
-    <w:lsdException w:name="No List" w:semiHidden="1" w:unhideWhenUsed="1"/>
-    <w:lsdException w:name="Outline List 1" w:semiHidden="1" w:unhideWhenUsed="1"/>
-    <w:lsdException w:name="Outline List 2" w:semiHidden="1" w:unhideWhenUsed="1"/>
-    <w:lsdException w:name="Outline List 3" w:semiHidden="1" w:unhideWhenUsed="1"/>
-    <w:lsdException w:name="Table Simple 1" w:semiHidden="1" w:unhideWhenUsed="1"/>
-    <w:lsdException w:name="Table Simple 2" w:semiHidden="1" w:unhideWhenUsed="1"/>
-    <w:lsdException w:name="Table Simple 3" w:semiHidden="1" w:unhideWhenUsed="1"/>
-    <w:lsdException w:name="Table Classic 1" w:semiHidden="1" w:unhideWhenUsed="1"/>
-    <w:lsdException w:name="Table Classic 2" w:semiHidden="1" w:unhideWhenUsed="1"/>
-    <w:lsdException w:name="Table Classic 3" w:semiHidden="1" w:unhideWhenUsed="1"/>
-    <w:lsdException w:name="Table Classic 4" w:semiHidden="1" w:unhideWhenUsed="1"/>
-    <w:lsdException w:name="Table Colorful 1" w:semiHidden="1" w:unhideWhenUsed="1"/>
-    <w:lsdException w:name="Table Colorful 2" w:semiHidden="1" w:unhideWhenUsed="1"/>
-    <w:lsdException w:name="Table Colorful 3" w:semiHidden="1" w:unhideWhenUsed="1"/>
-    <w:lsdException w:name="Table Columns 1" w:semiHidden="1" w:unhideWhenUsed="1"/>
-    <w:lsdException w:name="Table Columns 2" w:semiHidden="1" w:unhideWhenUsed="1"/>
-    <w:lsdException w:name="Table Columns 3" w:semiHidden="1" w:unhideWhenUsed="1"/>
-    <w:lsdException w:name="Table Columns 4" w:semiHidden="1" w:unhideWhenUsed="1"/>
-    <w:lsdException w:name="Table Columns 5" w:semiHidden="1" w:unhideWhenUsed="1"/>
-    <w:lsdException w:name="Table Grid 1" w:semiHidden="1" w:unhideWhenUsed="1"/>
-    <w:lsdException w:name="Table Grid 2" w:semiHidden="1" w:unhideWhenUsed="1"/>
-    <w:lsdException w:name="Table Grid 3" w:semiHidden="1" w:unhideWhenUsed="1"/>
-    <w:lsdException w:name="Table Grid 4" w:semiHidden="1" w:unhideWhenUsed="1"/>
-    <w:lsdException w:name="Table Grid 5" w:semiHidden="1" w:unhideWhenUsed="1"/>
-    <w:lsdException w:name="Table Grid 6" w:semiHidden="1" w:unhideWhenUsed="1"/>
-    <w:lsdException w:name="Table Grid 7" w:semiHidden="1" w:unhideWhenUsed="1"/>
-    <w:lsdException w:name="Table Grid 8" w:semiHidden="1" w:unhideWhenUsed="1"/>
-    <w:lsdException w:name="Table List 1" w:semiHidden="1" w:unhideWhenUsed="1"/>
-    <w:lsdException w:name="Table List 2" w:semiHidden="1" w:unhideWhenUsed="1"/>
-    <w:lsdException w:name="Table List 3" w:semiHidden="1" w:unhideWhenUsed="1"/>
-    <w:lsdException w:name="Table List 4" w:semiHidden="1" w:unhideWhenUsed="1"/>
-    <w:lsdException w:name="Table List 5" w:semiHidden="1" w:unhideWhenUsed="1"/>
-    <w:lsdException w:name="Table List 6" w:semiHidden="1" w:unhideWhenUsed="1"/>
-    <w:lsdException w:name="Table List 7" w:semiHidden="1" w:unhideWhenUsed="1"/>
-    <w:lsdException w:name="Table List 8" w:semiHidden="1" w:unhideWhenUsed="1"/>
-    <w:lsdException w:name="Table 3D effects 1" w:semiHidden="1" w:unhideWhenUsed="1"/>
-    <w:lsdException w:name="Table 3D effects 2" w:semiHidden="1" w:unhideWhenUsed="1"/>
-    <w:lsdException w:name="Table 3D effects 3" w:semiHidden="1" w:unhideWhenUsed="1"/>
-    <w:lsdException w:name="Table Contemporary" w:semiHidden="1" w:unhideWhenUsed="1"/>
-    <w:lsdException w:name="Table Elegant" w:semiHidden="1" w:unhideWhenUsed="1"/>
-    <w:lsdException w:name="Table Professional" w:semiHidden="1" w:unhideWhenUsed="1"/>
-    <w:lsdException w:name="Table Subtle 1" w:semiHidden="1" w:unhideWhenUsed="1"/>
-    <w:lsdException w:name="Table Subtle 2" w:semiHidden="1" w:unhideWhenUsed="1"/>
-    <w:lsdException w:name="Table Web 1" w:semiHidden="1" w:unhideWhenUsed="1"/>
-    <w:lsdException w:name="Table Web 2" w:semiHidden="1" w:unhideWhenUsed="1"/>
-    <w:lsdException w:name="Table Web 3" w:semiHidden="1" w:unhideWhenUsed="1"/>
-    <w:lsdException w:name="Balloon Text" w:semiHidden="1" w:unhideWhenUsed="1"/>
-    <w:lsdException w:name="Table Grid" w:uiPriority="39"/>
-    <w:lsdException w:name="Table Theme" w:semiHidden="1" w:unhideWhenUsed="1"/>
-    <w:lsdException w:name="Placeholder Text" w:semiHidden="1"/>
-    <w:lsdException w:name="No Spacing" w:uiPriority="1" w:qFormat="1"/>
-    <w:lsdException w:name="Light Shading" w:uiPriority="60"/>
-    <w:lsdException w:name="Light List" w:uiPriority="61"/>
-    <w:lsdException w:name="Light Grid" w:uiPriority="62"/>
-    <w:lsdException w:name="Medium Shading 1" w:uiPriority="63"/>
-    <w:lsdException w:name="Medium Shading 2" w:uiPriority="64"/>
-    <w:lsdException w:name="Medium List 1" w:uiPriority="65"/>
-    <w:lsdException w:name="Medium List 2" w:uiPriority="66"/>
-    <w:lsdException w:name="Medium Grid 1" w:uiPriority="67"/>
-    <w:lsdException w:name="Medium Grid 2" w:uiPriority="68"/>
-    <w:lsdException w:name="Medium Grid 3" w:uiPriority="69"/>
-    <w:lsdException w:name="Dark List" w:uiPriority="70"/>
-    <w:lsdException w:name="Colorful Shading" w:uiPriority="71"/>
-    <w:lsdException w:name="Colorful List" w:uiPriority="72"/>
-    <w:lsdException w:name="Colorful Grid" w:uiPriority="73"/>
-    <w:lsdException w:name="Light Shading Accent 1" w:uiPriority="60"/>
-    <w:lsdException w:name="Light List Accent 1" w:uiPriority="61"/>
-    <w:lsdException w:name="Light Grid Accent 1" w:uiPriority="62"/>
-    <w:lsdException w:name="Medium Shading 1 Accent 1" w:uiPriority="63"/>
-    <w:lsdException w:name="Medium Shading 2 Accent 1" w:uiPriority="64"/>
-    <w:lsdException w:name="Medium List 1 Accent 1" w:uiPriority="65"/>
-    <w:lsdException w:name="Revision" w:semiHidden="1"/>
-    <w:lsdException w:name="List Paragraph" w:uiPriority="34" w:qFormat="1"/>
-    <w:lsdException w:name="Quote" w:uiPriority="29" w:qFormat="1"/>
-    <w:lsdException w:name="Intense Quote" w:uiPriority="30" w:qFormat="1"/>
-    <w:lsdException w:name="Medium List 2 Accent 1" w:uiPriority="66"/>
-    <w:lsdException w:name="Medium Grid 1 Accent 1" w:uiPriority="67"/>
-    <w:lsdException w:name="Medium Grid 2 Accent 1" w:uiPriority="68"/>
-    <w:lsdException w:name="Medium Grid 3 Accent 1" w:uiPriority="69"/>
-    <w:lsdException w:name="Dark List Accent 1" w:uiPriority="70"/>
-    <w:lsdException w:name="Colorful Shading Accent 1" w:uiPriority="71"/>
-    <w:lsdException w:name="Colorful List Accent 1" w:uiPriority="72"/>
-    <w:lsdException w:name="Colorful Grid Accent 1" w:uiPriority="73"/>
-    <w:lsdException w:name="Light Shading Accent 2" w:uiPriority="60"/>
-    <w:lsdException w:name="Light List Accent 2" w:uiPriority="61"/>
-    <w:lsdException w:name="Light Grid Accent 2" w:uiPriority="62"/>
-    <w:lsdException w:name="Medium Shading 1 Accent 2" w:uiPriority="63"/>
-    <w:lsdException w:name="Medium Shading 2 Accent 2" w:uiPriority="64"/>
-    <w:lsdException w:name="Medium List 1 Accent 2" w:uiPriority="65"/>
-    <w:lsdException w:name="Medium List 2 Accent 2" w:uiPriority="66"/>
-    <w:lsdException w:name="Medium Grid 1 Accent 2" w:uiPriority="67"/>
-    <w:lsdException w:name="Medium Grid 2 Accent 2" w:uiPriority="68"/>
-    <w:lsdException w:name="Medium Grid 3 Accent 2" w:uiPriority="69"/>
-    <w:lsdException w:name="Dark List Accent 2" w:uiPriority="70"/>
-    <w:lsdException w:name="Colorful Shading Accent 2" w:uiPriority="71"/>
-    <w:lsdException w:name="Colorful List Accent 2" w:uiPriority="72"/>
-    <w:lsdException w:name="Colorful Grid Accent 2" w:uiPriority="73"/>
-    <w:lsdException w:name="Light Shading Accent 3" w:uiPriority="60"/>
-    <w:lsdException w:name="Light List Accent 3" w:uiPriority="61"/>
-    <w:lsdException w:name="Light Grid Accent 3" w:uiPriority="62"/>
-    <w:lsdException w:name="Medium Shading 1 Accent 3" w:uiPriority="63"/>
-    <w:lsdException w:name="Medium Shading 2 Accent 3" w:uiPriority="64"/>
-    <w:lsdException w:name="Medium List 1 Accent 3" w:uiPriority="65"/>
-    <w:lsdException w:name="Medium List 2 Accent 3" w:uiPriority="66"/>
-    <w:lsdException w:name="Medium Grid 1 Accent 3" w:uiPriority="67"/>
-    <w:lsdException w:name="Medium Grid 2 Accent 3" w:uiPriority="68"/>
-    <w:lsdException w:name="Medium Grid 3 Accent 3" w:uiPriority="69"/>
-    <w:lsdException w:name="Dark List Accent 3" w:uiPriority="70"/>
-    <w:lsdException w:name="Colorful Shading Accent 3" w:uiPriority="71"/>
-    <w:lsdException w:name="Colorful List Accent 3" w:uiPriority="72"/>
-    <w:lsdException w:name="Colorful Grid Accent 3" w:uiPriority="73"/>
-    <w:lsdException w:name="Light Shading Accent 4" w:uiPriority="60"/>
-    <w:lsdException w:name="Light List Accent 4" w:uiPriority="61"/>
-    <w:lsdException w:name="Light Grid Accent 4" w:uiPriority="62"/>
-    <w:lsdException w:name="Medium Shading 1 Accent 4" w:uiPriority="63"/>
-    <w:lsdException w:name="Medium Shading 2 Accent 4" w:uiPriority="64"/>
-    <w:lsdException w:name="Medium List 1 Accent 4" w:uiPriority="65"/>
-    <w:lsdException w:name="Medium List 2 Accent 4" w:uiPriority="66"/>
-    <w:lsdException w:name="Medium Grid 1 Accent 4" w:uiPriority="67"/>
-    <w:lsdException w:name="Medium Grid 2 Accent 4" w:uiPriority="68"/>
-    <w:lsdException w:name="Medium Grid 3 Accent 4" w:uiPriority="69"/>
-    <w:lsdException w:name="Dark List Accent 4" w:uiPriority="70"/>
-    <w:lsdException w:name="Colorful Shading Accent 4" w:uiPriority="71"/>
-    <w:lsdException w:name="Colorful List Accent 4" w:uiPriority="72"/>
-    <w:lsdException w:name="Colorful Grid Accent 4" w:uiPriority="73"/>
-    <w:lsdException w:name="Light Shading Accent 5" w:uiPriority="60"/>
-    <w:lsdException w:name="Light List Accent 5" w:uiPriority="61"/>
-    <w:lsdException w:name="Light Grid Accent 5" w:uiPriority="62"/>
-    <w:lsdException w:name="Medium Shading 1 Accent 5" w:uiPriority="63"/>
-    <w:lsdException w:name="Medium Shading 2 Accent 5" w:uiPriority="64"/>
-    <w:lsdException w:name="Medium List 1 Accent 5" w:uiPriority="65"/>
-    <w:lsdException w:name="Medium List 2 Accent 5" w:uiPriority="66"/>
-    <w:lsdException w:name="Medium Grid 1 Accent 5" w:uiPriority="67"/>
-    <w:lsdException w:name="Medium Grid 2 Accent 5" w:uiPriority="68"/>
-    <w:lsdException w:name="Medium Grid 3 Accent 5" w:uiPriority="69"/>
-    <w:lsdException w:name="Dark List Accent 5" w:uiPriority="70"/>
-    <w:lsdException w:name="Colorful Shading Accent 5" w:uiPriority="71"/>
-    <w:lsdException w:name="Colorful List Accent 5" w:uiPriority="72"/>
-    <w:lsdException w:name="Colorful Grid Accent 5" w:uiPriority="73"/>
-    <w:lsdException w:name="Light Shading Accent 6" w:uiPriority="60"/>
-    <w:lsdException w:name="Light List Accent 6" w:uiPriority="61"/>
-    <w:lsdException w:name="Light Grid Accent 6" w:uiPriority="62"/>
-    <w:lsdException w:name="Medium Shading 1 Accent 6" w:uiPriority="63"/>
-    <w:lsdException w:name="Medium Shading 2 Accent 6" w:uiPriority="64"/>
-    <w:lsdException w:name="Medium List 1 Accent 6" w:uiPriority="65"/>
-    <w:lsdException w:name="Medium List 2 Accent 6" w:uiPriority="66"/>
-    <w:lsdException w:name="Medium Grid 1 Accent 6" w:uiPriority="67"/>
-    <w:lsdException w:name="Medium Grid 2 Accent 6" w:uiPriority="68"/>
-    <w:lsdException w:name="Medium Grid 3 Accent 6" w:uiPriority="69"/>
-    <w:lsdException w:name="Dark List Accent 6" w:uiPriority="70"/>
-    <w:lsdException w:name="Colorful Shading Accent 6" w:uiPriority="71"/>
-    <w:lsdException w:name="Colorful List Accent 6" w:uiPriority="72"/>
-    <w:lsdException w:name="Colorful Grid Accent 6" w:uiPriority="73"/>
-    <w:lsdException w:name="Subtle Emphasis" w:uiPriority="19" w:qFormat="1"/>
-    <w:lsdException w:name="Intense Emphasis" w:uiPriority="21" w:qFormat="1"/>
-    <w:lsdException w:name="Subtle Reference" w:uiPriority="31" w:qFormat="1"/>
-    <w:lsdException w:name="Intense Reference" w:uiPriority="32" w:qFormat="1"/>
-    <w:lsdException w:name="Book Title" w:uiPriority="33" w:qFormat="1"/>
-    <w:lsdException w:name="Bibliography" w:semiHidden="1" w:uiPriority="37" w:unhideWhenUsed="1"/>
-    <w:lsdException w:name="TOC Heading" w:semiHidden="1" w:uiPriority="39" w:unhideWhenUsed="1" w:qFormat="1"/>
-    <w:lsdException w:name="Plain Table 1" w:uiPriority="41"/>
-    <w:lsdException w:name="Plain Table 2" w:uiPriority="42"/>
-    <w:lsdException w:name="Plain Table 3" w:uiPriority="43"/>
-    <w:lsdException w:name="Plain Table 4" w:uiPriority="44"/>
-    <w:lsdException w:name="Plain Table 5" w:uiPriority="45"/>
-    <w:lsdException w:name="Grid Table Light" w:uiPriority="40"/>
-    <w:lsdException w:name="Grid Table 1 Light" w:uiPriority="46"/>
-    <w:lsdException w:name="Grid Table 2" w:uiPriority="47"/>
-    <w:lsdException w:name="Grid Table 3" w:uiPriority="48"/>
-    <w:lsdException w:name="Grid Table 4" w:uiPriority="49"/>
-    <w:lsdException w:name="Grid Table 5 Dark" w:uiPriority="50"/>
-    <w:lsdException w:name="Grid Table 6 Colorful" w:uiPriority="51"/>
-    <w:lsdException w:name="Grid Table 7 Colorful" w:uiPriority="52"/>
-    <w:lsdException w:name="Grid Table 1 Light Accent 1" w:uiPriority="46"/>
-    <w:lsdException w:name="Grid Table 2 Accent 1" w:uiPriority="47"/>
-    <w:lsdException w:name="Grid Table 3 Accent 1" w:uiPriority="48"/>
-    <w:lsdException w:name="Grid Table 4 Accent 1" w:uiPriority="49"/>
-    <w:lsdException w:name="Grid Table 5 Dark Accent 1" w:uiPriority="50"/>
-    <w:lsdException w:name="Grid Table 6 Colorful Accent 1" w:uiPriority="51"/>
-    <w:lsdException w:name="Grid Table 7 Colorful Accent 1" w:uiPriority="52"/>
-    <w:lsdException w:name="Grid Table 1 Light Accent 2" w:uiPriority="46"/>
-    <w:lsdException w:name="Grid Table 2 Accent 2" w:uiPriority="47"/>
-    <w:lsdException w:name="Grid Table 3 Accent 2" w:uiPriority="48"/>
-    <w:lsdException w:name="Grid Table 4 Accent 2" w:uiPriority="49"/>
-    <w:lsdException w:name="Grid Table 5 Dark Accent 2" w:uiPriority="50"/>
-    <w:lsdException w:name="Grid Table 6 Colorful Accent 2" w:uiPriority="51"/>
-    <w:lsdException w:name="Grid Table 7 Colorful Accent 2" w:uiPriority="52"/>
-    <w:lsdException w:name="Grid Table 1 Light Accent 3" w:uiPriority="46"/>
-    <w:lsdException w:name="Grid Table 2 Accent 3" w:uiPriority="47"/>
-    <w:lsdException w:name="Grid Table 3 Accent 3" w:uiPriority="48"/>
-    <w:lsdException w:name="Grid Table 4 Accent 3" w:uiPriority="49"/>
-    <w:lsdException w:name="Grid Table 5 Dark Accent 3" w:uiPriority="50"/>
-    <w:lsdException w:name="Grid Table 6 Colorful Accent 3" w:uiPriority="51"/>
-    <w:lsdException w:name="Grid Table 7 Colorful Accent 3" w:uiPriority="52"/>
-    <w:lsdException w:name="Grid Table 1 Light Accent 4" w:uiPriority="46"/>
-    <w:lsdException w:name="Grid Table 2 Accent 4" w:uiPriority="47"/>
-    <w:lsdException w:name="Grid Table 3 Accent 4" w:uiPriority="48"/>
-    <w:lsdException w:name="Grid Table 4 Accent 4" w:uiPriority="49"/>
-    <w:lsdException w:name="Grid Table 5 Dark Accent 4" w:uiPriority="50"/>
-    <w:lsdException w:name="Grid Table 6 Colorful Accent 4" w:uiPriority="51"/>
-    <w:lsdException w:name="Grid Table 7 Colorful Accent 4" w:uiPriority="52"/>
-    <w:lsdException w:name="Grid Table 1 Light Accent 5" w:uiPriority="46"/>
-    <w:lsdException w:name="Grid Table 2 Accent 5" w:uiPriority="47"/>
-    <w:lsdException w:name="Grid Table 3 Accent 5" w:uiPriority="48"/>
-    <w:lsdException w:name="Grid Table 4 Accent 5" w:uiPriority="49"/>
-    <w:lsdException w:name="Grid Table 5 Dark Accent 5" w:uiPriority="50"/>
-    <w:lsdException w:name="Grid Table 6 Colorful Accent 5" w:uiPriority="51"/>
-    <w:lsdException w:name="Grid Table 7 Colorful Accent 5" w:uiPriority="52"/>
-    <w:lsdException w:name="Grid Table 1 Light Accent 6" w:uiPriority="46"/>
-    <w:lsdException w:name="Grid Table 2 Accent 6" w:uiPriority="47"/>
-    <w:lsdException w:name="Grid Table 3 Accent 6" w:uiPriority="48"/>
-    <w:lsdException w:name="Grid Table 4 Accent 6" w:uiPriority="49"/>
-    <w:lsdException w:name="Grid Table 5 Dark Accent 6" w:uiPriority="50"/>
-    <w:lsdException w:name="Grid Table 6 Colorful Accent 6" w:uiPriority="51"/>
-    <w:lsdException w:name="Grid Table 7 Colorful Accent 6" w:uiPriority="52"/>
-    <w:lsdException w:name="List Table 1 Light" w:uiPriority="46"/>
-    <w:lsdException w:name="List Table 2" w:uiPriority="47"/>
-    <w:lsdException w:name="List Table 3" w:uiPriority="48"/>
-    <w:lsdException w:name="List Table 4" w:uiPriority="49"/>
-    <w:lsdException w:name="List Table 5 Dark" w:uiPriority="50"/>
-    <w:lsdException w:name="List Table 6 Colorful" w:uiPriority="51"/>
-    <w:lsdException w:name="List Table 7 Colorful" w:uiPriority="52"/>
-    <w:lsdException w:name="List Table 1 Light Accent 1" w:uiPriority="46"/>
-    <w:lsdException w:name="List Table 2 Accent 1" w:uiPriority="47"/>
-    <w:lsdException w:name="List Table 3 Accent 1" w:uiPriority="48"/>
-    <w:lsdException w:name="List Table 4 Accent 1" w:uiPriority="49"/>
-    <w:lsdException w:name="List Table 5 Dark Accent 1" w:uiPriority="50"/>
-    <w:lsdException w:name="List Table 6 Colorful Accent 1" w:uiPriority="51"/>
-    <w:lsdException w:name="List Table 7 Colorful Accent 1" w:uiPriority="52"/>
-    <w:lsdException w:name="List Table 1 Light Accent 2" w:uiPriority="46"/>
-    <w:lsdException w:name="List Table 2 Accent 2" w:uiPriority="47"/>
-    <w:lsdException w:name="List Table 3 Accent 2" w:uiPriority="48"/>
-    <w:lsdException w:name="List Table 4 Accent 2" w:uiPriority="49"/>
-    <w:lsdException w:name="List Table 5 Dark Accent 2" w:uiPriority="50"/>
-    <w:lsdException w:name="List Table 6 Colorful Accent 2" w:uiPriority="51"/>
-    <w:lsdException w:name="List Table 7 Colorful Accent 2" w:uiPriority="52"/>
-    <w:lsdException w:name="List Table 1 Light Accent 3" w:uiPriority="46"/>
-    <w:lsdException w:name="List Table 2 Accent 3" w:uiPriority="47"/>
-    <w:lsdException w:name="List Table 3 Accent 3" w:uiPriority="48"/>
-    <w:lsdException w:name="List Table 4 Accent 3" w:uiPriority="49"/>
-    <w:lsdException w:name="List Table 5 Dark Accent 3" w:uiPriority="50"/>
-    <w:lsdException w:name="List Table 6 Colorful Accent 3" w:uiPriority="51"/>
-    <w:lsdException w:name="List Table 7 Colorful Accent 3" w:uiPriority="52"/>
-    <w:lsdException w:name="List Table 1 Light Accent 4" w:uiPriority="46"/>
-    <w:lsdException w:name="List Table 2 Accent 4" w:uiPriority="47"/>
-    <w:lsdException w:name="List Table 3 Accent 4" w:uiPriority="48"/>
-    <w:lsdException w:name="List Table 4 Accent 4" w:uiPriority="49"/>
-    <w:lsdException w:name="List Table 5 Dark Accent 4" w:uiPriority="50"/>
-    <w:lsdException w:name="List Table 6 Colorful Accent 4" w:uiPriority="51"/>
-    <w:lsdException w:name="List Table 7 Colorful Accent 4" w:uiPriority="52"/>
-    <w:lsdException w:name="List Table 1 Light Accent 5" w:uiPriority="46"/>
-    <w:lsdException w:name="List Table 2 Accent 5" w:uiPriority="47"/>
-    <w:lsdException w:name="List Table 3 Accent 5" w:uiPriority="48"/>
-    <w:lsdException w:name="List Table 4 Accent 5" w:uiPriority="49"/>
-    <w:lsdException w:name="List Table 5 Dark Accent 5" w:uiPriority="50"/>
-    <w:lsdException w:name="List Table 6 Colorful Accent 5" w:uiPriority="51"/>
-    <w:lsdException w:name="List Table 7 Colorful Accent 5" w:uiPriority="52"/>
-    <w:lsdException w:name="List Table 1 Light Accent 6" w:uiPriority="46"/>
-    <w:lsdException w:name="List Table 2 Accent 6" w:uiPriority="47"/>
-    <w:lsdException w:name="List Table 3 Accent 6" w:uiPriority="48"/>
-    <w:lsdException w:name="List Table 4 Accent 6" w:uiPriority="49"/>
-    <w:lsdException w:name="List Table 5 Dark Accent 6" w:uiPriority="50"/>
-    <w:lsdException w:name="List Table 6 Colorful Accent 6" w:uiPriority="51"/>
-    <w:lsdException w:name="List Table 7 Colorful Accent 6" w:uiPriority="52"/>
-  </w:latentStyles>
-  <w:style w:type="paragraph" w:default="1" w:styleId="a">
-    <w:name w:val="Normal"/>
-    <w:qFormat/>
-  </w:style>
-  <w:style w:type="character" w:default="1" w:styleId="a0">
-    <w:name w:val="Default Paragraph Font"/>
-    <w:uiPriority w:val="1"/>
-    <w:semiHidden/>
-    <w:unhideWhenUsed/>
-  </w:style>
-  <w:style w:type="table" w:default="1" w:styleId="a1">
-    <w:name w:val="Normal Table"/>
-    <w:uiPriority w:val="99"/>
-    <w:semiHidden/>
-    <w:unhideWhenUsed/>
-    <w:tblPr>
-      <w:tblInd w:w="0" w:type="dxa"/>
-      <w:tblCellMar>
-        <w:top w:w="0" w:type="dxa"/>
-        <w:left w:w="108" w:type="dxa"/>
-        <w:bottom w:w="0" w:type="dxa"/>
-        <w:right w:w="108" w:type="dxa"/>
-      </w:tblCellMar>
-    </w:tblPr>
-  </w:style>
-  <w:style w:type="numbering" w:default="1" w:styleId="a2">
-    <w:name w:val="No List"/>
-    <w:uiPriority w:val="99"/>
-    <w:semiHidden/>
-    <w:unhideWhenUsed/>
-  </w:style>
-  <w:style w:type="paragraph" w:customStyle="1" w:styleId="3778F82C7E58451EABB51A797860C61F">
-    <w:name w:val="3778F82C7E58451EABB51A797860C61F"/>
-    <w:rsid w:val="000A01E1"/>
-  </w:style>
-</w:styles>
-</file>
-
-<file path=word/glossary/webSettings.xml><?xml version="1.0" encoding="utf-8"?>
-<w:webSettings xmlns:mc="http://schemas.openxmlformats.org/markup-compatibility/2006" xmlns:r="http://schemas.openxmlformats.org/officeDocument/2006/relationships" xmlns:w="http://schemas.openxmlformats.org/wordprocessingml/2006/main" xmlns:w14="http://schemas.microsoft.com/office/word/2010/wordml" xmlns:w15="http://schemas.microsoft.com/office/word/2012/wordml" mc:Ignorable="w14 w15">
-  <w:optimizeForBrowser/>
-  <w:allowPNG/>
-</w:webSettings>
-</file>
-
 <file path=word/theme/theme1.xml><?xml version="1.0" encoding="utf-8"?>
 <a:theme xmlns:a="http://schemas.openxmlformats.org/drawingml/2006/main" name="Тема Office">
   <a:themeElements>
@@ -10927,7 +12073,7 @@
 </file>
 
 <file path=customXml/itemProps1.xml><?xml version="1.0" encoding="utf-8"?>
-<ds:datastoreItem xmlns:ds="http://schemas.openxmlformats.org/officeDocument/2006/customXml" ds:itemID="{F1B33F61-00D6-4B0B-8D6D-877443BA7781}">
+<ds:datastoreItem xmlns:ds="http://schemas.openxmlformats.org/officeDocument/2006/customXml" ds:itemID="{FF3CB47F-3809-4186-A205-6722D33F00FA}">
   <ds:schemaRefs>
     <ds:schemaRef ds:uri="http://schemas.openxmlformats.org/officeDocument/2006/bibliography"/>
   </ds:schemaRefs>
